--- a/Alternatives to OOP.docx
+++ b/Alternatives to OOP.docx
@@ -6,8 +6,14 @@
       <w:pPr>
         <w:pStyle w:val="Title"/>
         <w:jc w:val="center"/>
-      </w:pPr>
-      <w:r>
+        <w:rPr>
+          <w:rFonts w:ascii="Times New Roman" w:hAnsi="Times New Roman" w:cs="Times New Roman"/>
+        </w:rPr>
+      </w:pPr>
+      <w:r>
+        <w:rPr>
+          <w:rFonts w:ascii="Times New Roman" w:hAnsi="Times New Roman" w:cs="Times New Roman"/>
+        </w:rPr>
         <w:t>Alternatives to OOP</w:t>
       </w:r>
     </w:p>
@@ -15,8 +21,14 @@
       <w:pPr>
         <w:pStyle w:val="Subtitle"/>
         <w:jc w:val="center"/>
-      </w:pPr>
-      <w:r>
+        <w:rPr>
+          <w:rFonts w:ascii="Times New Roman" w:hAnsi="Times New Roman" w:cs="Times New Roman"/>
+        </w:rPr>
+      </w:pPr>
+      <w:r>
+        <w:rPr>
+          <w:rFonts w:ascii="Times New Roman" w:hAnsi="Times New Roman" w:cs="Times New Roman"/>
+        </w:rPr>
         <w:t>By Kimon Togrou</w:t>
       </w:r>
     </w:p>
@@ -24,7 +36,7 @@
       <w:pPr>
         <w:pStyle w:val="Subtitle"/>
         <w:rPr>
-          <w:rFonts w:eastAsiaTheme="majorEastAsia"/>
+          <w:rFonts w:ascii="Times New Roman" w:eastAsiaTheme="majorEastAsia" w:hAnsi="Times New Roman" w:cs="Times New Roman"/>
           <w:spacing w:val="-10"/>
           <w:kern w:val="28"/>
           <w:sz w:val="56"/>
@@ -33,6 +45,7 @@
       </w:pPr>
       <w:r>
         <w:rPr>
+          <w:rFonts w:ascii="Times New Roman" w:hAnsi="Times New Roman" w:cs="Times New Roman"/>
           <w:noProof/>
         </w:rPr>
         <w:drawing>
@@ -100,6 +113,7 @@
       </w:r>
       <w:r>
         <w:rPr>
+          <w:rFonts w:ascii="Times New Roman" w:hAnsi="Times New Roman" w:cs="Times New Roman"/>
           <w:noProof/>
         </w:rPr>
         <w:drawing>
@@ -169,11 +183,20 @@
         </w:drawing>
       </w:r>
       <w:r>
+        <w:rPr>
+          <w:rFonts w:ascii="Times New Roman" w:hAnsi="Times New Roman" w:cs="Times New Roman"/>
+        </w:rPr>
         <w:br w:type="page"/>
       </w:r>
     </w:p>
     <w:sdt>
       <w:sdtPr>
+        <w:rPr>
+          <w:rFonts w:ascii="Times New Roman" w:eastAsiaTheme="minorHAnsi" w:hAnsi="Times New Roman" w:cs="Times New Roman"/>
+          <w:color w:val="auto"/>
+          <w:sz w:val="26"/>
+          <w:szCs w:val="22"/>
+        </w:rPr>
         <w:id w:val="-1923251236"/>
         <w:docPartObj>
           <w:docPartGallery w:val="Table of Contents"/>
@@ -182,21 +205,24 @@
       </w:sdtPr>
       <w:sdtEndPr>
         <w:rPr>
-          <w:rFonts w:asciiTheme="minorHAnsi" w:eastAsiaTheme="minorHAnsi" w:hAnsiTheme="minorHAnsi" w:cstheme="minorBidi"/>
           <w:b/>
           <w:bCs/>
           <w:noProof/>
-          <w:color w:val="auto"/>
-          <w:sz w:val="26"/>
-          <w:szCs w:val="22"/>
+          <w:sz w:val="24"/>
         </w:rPr>
       </w:sdtEndPr>
       <w:sdtContent>
         <w:p>
           <w:pPr>
             <w:pStyle w:val="TOCHeading"/>
+            <w:rPr>
+              <w:rFonts w:ascii="Times New Roman" w:hAnsi="Times New Roman" w:cs="Times New Roman"/>
+            </w:rPr>
           </w:pPr>
           <w:r>
+            <w:rPr>
+              <w:rFonts w:ascii="Times New Roman" w:hAnsi="Times New Roman" w:cs="Times New Roman"/>
+            </w:rPr>
             <w:t>Contents</w:t>
           </w:r>
         </w:p>
@@ -207,31 +233,42 @@
               <w:tab w:val="right" w:leader="dot" w:pos="8630"/>
             </w:tabs>
             <w:rPr>
-              <w:rFonts w:eastAsiaTheme="minorEastAsia"/>
+              <w:rFonts w:ascii="Times New Roman" w:eastAsiaTheme="minorEastAsia" w:hAnsi="Times New Roman" w:cs="Times New Roman"/>
               <w:noProof/>
               <w:sz w:val="22"/>
               <w:lang w:val="el-GR" w:eastAsia="el-GR"/>
             </w:rPr>
           </w:pPr>
           <w:r>
+            <w:rPr>
+              <w:rFonts w:ascii="Times New Roman" w:hAnsi="Times New Roman" w:cs="Times New Roman"/>
+            </w:rPr>
             <w:fldChar w:fldCharType="begin"/>
           </w:r>
           <w:r>
+            <w:rPr>
+              <w:rFonts w:ascii="Times New Roman" w:hAnsi="Times New Roman" w:cs="Times New Roman"/>
+            </w:rPr>
             <w:instrText xml:space="preserve"> TOC \o "1-3" \h \z \u </w:instrText>
           </w:r>
           <w:r>
+            <w:rPr>
+              <w:rFonts w:ascii="Times New Roman" w:hAnsi="Times New Roman" w:cs="Times New Roman"/>
+            </w:rPr>
             <w:fldChar w:fldCharType="separate"/>
           </w:r>
-          <w:hyperlink w:anchor="_Toc7883845" w:history="1">
+          <w:hyperlink w:anchor="_Toc8732884" w:history="1">
             <w:r>
               <w:rPr>
                 <w:rStyle w:val="Hyperlink"/>
+                <w:rFonts w:ascii="Times New Roman" w:hAnsi="Times New Roman" w:cs="Times New Roman"/>
                 <w:noProof/>
               </w:rPr>
               <w:t>Introduction</w:t>
             </w:r>
             <w:r>
               <w:rPr>
+                <w:rFonts w:ascii="Times New Roman" w:hAnsi="Times New Roman" w:cs="Times New Roman"/>
                 <w:noProof/>
                 <w:webHidden/>
               </w:rPr>
@@ -239,6 +276,7 @@
             </w:r>
             <w:r>
               <w:rPr>
+                <w:rFonts w:ascii="Times New Roman" w:hAnsi="Times New Roman" w:cs="Times New Roman"/>
                 <w:noProof/>
                 <w:webHidden/>
               </w:rPr>
@@ -246,19 +284,22 @@
             </w:r>
             <w:r>
               <w:rPr>
-                <w:noProof/>
-                <w:webHidden/>
-              </w:rPr>
-              <w:instrText xml:space="preserve"> PAGEREF _Toc7883845 \h </w:instrText>
-            </w:r>
-            <w:r>
-              <w:rPr>
-                <w:noProof/>
-                <w:webHidden/>
-              </w:rPr>
-            </w:r>
-            <w:r>
-              <w:rPr>
+                <w:rFonts w:ascii="Times New Roman" w:hAnsi="Times New Roman" w:cs="Times New Roman"/>
+                <w:noProof/>
+                <w:webHidden/>
+              </w:rPr>
+              <w:instrText xml:space="preserve"> PAGEREF _Toc8732884 \h </w:instrText>
+            </w:r>
+            <w:r>
+              <w:rPr>
+                <w:rFonts w:ascii="Times New Roman" w:hAnsi="Times New Roman" w:cs="Times New Roman"/>
+                <w:noProof/>
+                <w:webHidden/>
+              </w:rPr>
+            </w:r>
+            <w:r>
+              <w:rPr>
+                <w:rFonts w:ascii="Times New Roman" w:hAnsi="Times New Roman" w:cs="Times New Roman"/>
                 <w:noProof/>
                 <w:webHidden/>
               </w:rPr>
@@ -266,6 +307,7 @@
             </w:r>
             <w:r>
               <w:rPr>
+                <w:rFonts w:ascii="Times New Roman" w:hAnsi="Times New Roman" w:cs="Times New Roman"/>
                 <w:noProof/>
                 <w:webHidden/>
               </w:rPr>
@@ -273,6 +315,7 @@
             </w:r>
             <w:r>
               <w:rPr>
+                <w:rFonts w:ascii="Times New Roman" w:hAnsi="Times New Roman" w:cs="Times New Roman"/>
                 <w:noProof/>
                 <w:webHidden/>
               </w:rPr>
@@ -287,22 +330,24 @@
               <w:tab w:val="right" w:leader="dot" w:pos="8630"/>
             </w:tabs>
             <w:rPr>
-              <w:rFonts w:eastAsiaTheme="minorEastAsia"/>
+              <w:rFonts w:ascii="Times New Roman" w:eastAsiaTheme="minorEastAsia" w:hAnsi="Times New Roman" w:cs="Times New Roman"/>
               <w:noProof/>
               <w:sz w:val="22"/>
               <w:lang w:val="el-GR" w:eastAsia="el-GR"/>
             </w:rPr>
           </w:pPr>
-          <w:hyperlink w:anchor="_Toc7883846" w:history="1">
+          <w:hyperlink w:anchor="_Toc8732885" w:history="1">
             <w:r>
               <w:rPr>
                 <w:rStyle w:val="Hyperlink"/>
+                <w:rFonts w:ascii="Times New Roman" w:hAnsi="Times New Roman" w:cs="Times New Roman"/>
                 <w:noProof/>
               </w:rPr>
               <w:t>Problem Definition</w:t>
             </w:r>
             <w:r>
               <w:rPr>
+                <w:rFonts w:ascii="Times New Roman" w:hAnsi="Times New Roman" w:cs="Times New Roman"/>
                 <w:noProof/>
                 <w:webHidden/>
               </w:rPr>
@@ -310,6 +355,7 @@
             </w:r>
             <w:r>
               <w:rPr>
+                <w:rFonts w:ascii="Times New Roman" w:hAnsi="Times New Roman" w:cs="Times New Roman"/>
                 <w:noProof/>
                 <w:webHidden/>
               </w:rPr>
@@ -317,19 +363,22 @@
             </w:r>
             <w:r>
               <w:rPr>
-                <w:noProof/>
-                <w:webHidden/>
-              </w:rPr>
-              <w:instrText xml:space="preserve"> PAGEREF _Toc7883846 \h </w:instrText>
-            </w:r>
-            <w:r>
-              <w:rPr>
-                <w:noProof/>
-                <w:webHidden/>
-              </w:rPr>
-            </w:r>
-            <w:r>
-              <w:rPr>
+                <w:rFonts w:ascii="Times New Roman" w:hAnsi="Times New Roman" w:cs="Times New Roman"/>
+                <w:noProof/>
+                <w:webHidden/>
+              </w:rPr>
+              <w:instrText xml:space="preserve"> PAGEREF _Toc8732885 \h </w:instrText>
+            </w:r>
+            <w:r>
+              <w:rPr>
+                <w:rFonts w:ascii="Times New Roman" w:hAnsi="Times New Roman" w:cs="Times New Roman"/>
+                <w:noProof/>
+                <w:webHidden/>
+              </w:rPr>
+            </w:r>
+            <w:r>
+              <w:rPr>
+                <w:rFonts w:ascii="Times New Roman" w:hAnsi="Times New Roman" w:cs="Times New Roman"/>
                 <w:noProof/>
                 <w:webHidden/>
               </w:rPr>
@@ -337,6 +386,7 @@
             </w:r>
             <w:r>
               <w:rPr>
+                <w:rFonts w:ascii="Times New Roman" w:hAnsi="Times New Roman" w:cs="Times New Roman"/>
                 <w:noProof/>
                 <w:webHidden/>
               </w:rPr>
@@ -344,6 +394,7 @@
             </w:r>
             <w:r>
               <w:rPr>
+                <w:rFonts w:ascii="Times New Roman" w:hAnsi="Times New Roman" w:cs="Times New Roman"/>
                 <w:noProof/>
                 <w:webHidden/>
               </w:rPr>
@@ -358,22 +409,24 @@
               <w:tab w:val="right" w:leader="dot" w:pos="8630"/>
             </w:tabs>
             <w:rPr>
-              <w:rFonts w:eastAsiaTheme="minorEastAsia"/>
+              <w:rFonts w:ascii="Times New Roman" w:eastAsiaTheme="minorEastAsia" w:hAnsi="Times New Roman" w:cs="Times New Roman"/>
               <w:noProof/>
               <w:sz w:val="22"/>
               <w:lang w:val="el-GR" w:eastAsia="el-GR"/>
             </w:rPr>
           </w:pPr>
-          <w:hyperlink w:anchor="_Toc7883847" w:history="1">
+          <w:hyperlink w:anchor="_Toc8732886" w:history="1">
             <w:r>
               <w:rPr>
                 <w:rStyle w:val="Hyperlink"/>
+                <w:rFonts w:ascii="Times New Roman" w:hAnsi="Times New Roman" w:cs="Times New Roman"/>
                 <w:noProof/>
               </w:rPr>
               <w:t>Method</w:t>
             </w:r>
             <w:r>
               <w:rPr>
+                <w:rFonts w:ascii="Times New Roman" w:hAnsi="Times New Roman" w:cs="Times New Roman"/>
                 <w:noProof/>
                 <w:webHidden/>
               </w:rPr>
@@ -381,6 +434,7 @@
             </w:r>
             <w:r>
               <w:rPr>
+                <w:rFonts w:ascii="Times New Roman" w:hAnsi="Times New Roman" w:cs="Times New Roman"/>
                 <w:noProof/>
                 <w:webHidden/>
               </w:rPr>
@@ -388,19 +442,22 @@
             </w:r>
             <w:r>
               <w:rPr>
-                <w:noProof/>
-                <w:webHidden/>
-              </w:rPr>
-              <w:instrText xml:space="preserve"> PAGEREF _Toc7883847 \h </w:instrText>
-            </w:r>
-            <w:r>
-              <w:rPr>
-                <w:noProof/>
-                <w:webHidden/>
-              </w:rPr>
-            </w:r>
-            <w:r>
-              <w:rPr>
+                <w:rFonts w:ascii="Times New Roman" w:hAnsi="Times New Roman" w:cs="Times New Roman"/>
+                <w:noProof/>
+                <w:webHidden/>
+              </w:rPr>
+              <w:instrText xml:space="preserve"> PAGEREF _Toc8732886 \h </w:instrText>
+            </w:r>
+            <w:r>
+              <w:rPr>
+                <w:rFonts w:ascii="Times New Roman" w:hAnsi="Times New Roman" w:cs="Times New Roman"/>
+                <w:noProof/>
+                <w:webHidden/>
+              </w:rPr>
+            </w:r>
+            <w:r>
+              <w:rPr>
+                <w:rFonts w:ascii="Times New Roman" w:hAnsi="Times New Roman" w:cs="Times New Roman"/>
                 <w:noProof/>
                 <w:webHidden/>
               </w:rPr>
@@ -408,6 +465,7 @@
             </w:r>
             <w:r>
               <w:rPr>
+                <w:rFonts w:ascii="Times New Roman" w:hAnsi="Times New Roman" w:cs="Times New Roman"/>
                 <w:noProof/>
                 <w:webHidden/>
               </w:rPr>
@@ -415,6 +473,7 @@
             </w:r>
             <w:r>
               <w:rPr>
+                <w:rFonts w:ascii="Times New Roman" w:hAnsi="Times New Roman" w:cs="Times New Roman"/>
                 <w:noProof/>
                 <w:webHidden/>
               </w:rPr>
@@ -429,22 +488,24 @@
               <w:tab w:val="right" w:leader="dot" w:pos="8630"/>
             </w:tabs>
             <w:rPr>
-              <w:rFonts w:eastAsiaTheme="minorEastAsia"/>
+              <w:rFonts w:ascii="Times New Roman" w:eastAsiaTheme="minorEastAsia" w:hAnsi="Times New Roman" w:cs="Times New Roman"/>
               <w:noProof/>
               <w:sz w:val="22"/>
               <w:lang w:val="el-GR" w:eastAsia="el-GR"/>
             </w:rPr>
           </w:pPr>
-          <w:hyperlink w:anchor="_Toc7883848" w:history="1">
+          <w:hyperlink w:anchor="_Toc8732887" w:history="1">
             <w:r>
               <w:rPr>
                 <w:rStyle w:val="Hyperlink"/>
+                <w:rFonts w:ascii="Times New Roman" w:hAnsi="Times New Roman" w:cs="Times New Roman"/>
                 <w:noProof/>
               </w:rPr>
               <w:t>Planning</w:t>
             </w:r>
             <w:r>
               <w:rPr>
+                <w:rFonts w:ascii="Times New Roman" w:hAnsi="Times New Roman" w:cs="Times New Roman"/>
                 <w:noProof/>
                 <w:webHidden/>
               </w:rPr>
@@ -452,6 +513,7 @@
             </w:r>
             <w:r>
               <w:rPr>
+                <w:rFonts w:ascii="Times New Roman" w:hAnsi="Times New Roman" w:cs="Times New Roman"/>
                 <w:noProof/>
                 <w:webHidden/>
               </w:rPr>
@@ -459,19 +521,22 @@
             </w:r>
             <w:r>
               <w:rPr>
-                <w:noProof/>
-                <w:webHidden/>
-              </w:rPr>
-              <w:instrText xml:space="preserve"> PAGEREF _Toc7883848 \h </w:instrText>
-            </w:r>
-            <w:r>
-              <w:rPr>
-                <w:noProof/>
-                <w:webHidden/>
-              </w:rPr>
-            </w:r>
-            <w:r>
-              <w:rPr>
+                <w:rFonts w:ascii="Times New Roman" w:hAnsi="Times New Roman" w:cs="Times New Roman"/>
+                <w:noProof/>
+                <w:webHidden/>
+              </w:rPr>
+              <w:instrText xml:space="preserve"> PAGEREF _Toc8732887 \h </w:instrText>
+            </w:r>
+            <w:r>
+              <w:rPr>
+                <w:rFonts w:ascii="Times New Roman" w:hAnsi="Times New Roman" w:cs="Times New Roman"/>
+                <w:noProof/>
+                <w:webHidden/>
+              </w:rPr>
+            </w:r>
+            <w:r>
+              <w:rPr>
+                <w:rFonts w:ascii="Times New Roman" w:hAnsi="Times New Roman" w:cs="Times New Roman"/>
                 <w:noProof/>
                 <w:webHidden/>
               </w:rPr>
@@ -479,6 +544,7 @@
             </w:r>
             <w:r>
               <w:rPr>
+                <w:rFonts w:ascii="Times New Roman" w:hAnsi="Times New Roman" w:cs="Times New Roman"/>
                 <w:noProof/>
                 <w:webHidden/>
               </w:rPr>
@@ -486,6 +552,7 @@
             </w:r>
             <w:r>
               <w:rPr>
+                <w:rFonts w:ascii="Times New Roman" w:hAnsi="Times New Roman" w:cs="Times New Roman"/>
                 <w:noProof/>
                 <w:webHidden/>
               </w:rPr>
@@ -500,22 +567,24 @@
               <w:tab w:val="right" w:leader="dot" w:pos="8630"/>
             </w:tabs>
             <w:rPr>
-              <w:rFonts w:eastAsiaTheme="minorEastAsia"/>
+              <w:rFonts w:ascii="Times New Roman" w:eastAsiaTheme="minorEastAsia" w:hAnsi="Times New Roman" w:cs="Times New Roman"/>
               <w:noProof/>
               <w:sz w:val="22"/>
               <w:lang w:val="el-GR" w:eastAsia="el-GR"/>
             </w:rPr>
           </w:pPr>
-          <w:hyperlink w:anchor="_Toc7883849" w:history="1">
+          <w:hyperlink w:anchor="_Toc8732888" w:history="1">
             <w:r>
               <w:rPr>
                 <w:rStyle w:val="Hyperlink"/>
-                <w:noProof/>
-              </w:rPr>
-              <w:t>What is Data-Oriented-Design (DoD)?</w:t>
-            </w:r>
-            <w:r>
-              <w:rPr>
+                <w:rFonts w:ascii="Times New Roman" w:hAnsi="Times New Roman" w:cs="Times New Roman"/>
+                <w:noProof/>
+              </w:rPr>
+              <w:t>Preface:</w:t>
+            </w:r>
+            <w:r>
+              <w:rPr>
+                <w:rFonts w:ascii="Times New Roman" w:hAnsi="Times New Roman" w:cs="Times New Roman"/>
                 <w:noProof/>
                 <w:webHidden/>
               </w:rPr>
@@ -523,6 +592,7 @@
             </w:r>
             <w:r>
               <w:rPr>
+                <w:rFonts w:ascii="Times New Roman" w:hAnsi="Times New Roman" w:cs="Times New Roman"/>
                 <w:noProof/>
                 <w:webHidden/>
               </w:rPr>
@@ -530,19 +600,22 @@
             </w:r>
             <w:r>
               <w:rPr>
-                <w:noProof/>
-                <w:webHidden/>
-              </w:rPr>
-              <w:instrText xml:space="preserve"> PAGEREF _Toc7883849 \h </w:instrText>
-            </w:r>
-            <w:r>
-              <w:rPr>
-                <w:noProof/>
-                <w:webHidden/>
-              </w:rPr>
-            </w:r>
-            <w:r>
-              <w:rPr>
+                <w:rFonts w:ascii="Times New Roman" w:hAnsi="Times New Roman" w:cs="Times New Roman"/>
+                <w:noProof/>
+                <w:webHidden/>
+              </w:rPr>
+              <w:instrText xml:space="preserve"> PAGEREF _Toc8732888 \h </w:instrText>
+            </w:r>
+            <w:r>
+              <w:rPr>
+                <w:rFonts w:ascii="Times New Roman" w:hAnsi="Times New Roman" w:cs="Times New Roman"/>
+                <w:noProof/>
+                <w:webHidden/>
+              </w:rPr>
+            </w:r>
+            <w:r>
+              <w:rPr>
+                <w:rFonts w:ascii="Times New Roman" w:hAnsi="Times New Roman" w:cs="Times New Roman"/>
                 <w:noProof/>
                 <w:webHidden/>
               </w:rPr>
@@ -550,6 +623,7 @@
             </w:r>
             <w:r>
               <w:rPr>
+                <w:rFonts w:ascii="Times New Roman" w:hAnsi="Times New Roman" w:cs="Times New Roman"/>
                 <w:noProof/>
                 <w:webHidden/>
               </w:rPr>
@@ -557,6 +631,86 @@
             </w:r>
             <w:r>
               <w:rPr>
+                <w:rFonts w:ascii="Times New Roman" w:hAnsi="Times New Roman" w:cs="Times New Roman"/>
+                <w:noProof/>
+                <w:webHidden/>
+              </w:rPr>
+              <w:fldChar w:fldCharType="end"/>
+            </w:r>
+          </w:hyperlink>
+        </w:p>
+        <w:p>
+          <w:pPr>
+            <w:pStyle w:val="TOC2"/>
+            <w:tabs>
+              <w:tab w:val="right" w:leader="dot" w:pos="8630"/>
+            </w:tabs>
+            <w:rPr>
+              <w:rFonts w:ascii="Times New Roman" w:eastAsiaTheme="minorEastAsia" w:hAnsi="Times New Roman" w:cs="Times New Roman"/>
+              <w:noProof/>
+              <w:sz w:val="22"/>
+              <w:lang w:val="el-GR" w:eastAsia="el-GR"/>
+            </w:rPr>
+          </w:pPr>
+          <w:hyperlink w:anchor="_Toc8732889" w:history="1">
+            <w:r>
+              <w:rPr>
+                <w:rStyle w:val="Hyperlink"/>
+                <w:rFonts w:ascii="Times New Roman" w:hAnsi="Times New Roman" w:cs="Times New Roman"/>
+                <w:noProof/>
+              </w:rPr>
+              <w:t>Mike Acton CppCon 2014 Talk</w:t>
+            </w:r>
+            <w:r>
+              <w:rPr>
+                <w:rFonts w:ascii="Times New Roman" w:hAnsi="Times New Roman" w:cs="Times New Roman"/>
+                <w:noProof/>
+                <w:webHidden/>
+              </w:rPr>
+              <w:tab/>
+            </w:r>
+            <w:r>
+              <w:rPr>
+                <w:rFonts w:ascii="Times New Roman" w:hAnsi="Times New Roman" w:cs="Times New Roman"/>
+                <w:noProof/>
+                <w:webHidden/>
+              </w:rPr>
+              <w:fldChar w:fldCharType="begin"/>
+            </w:r>
+            <w:r>
+              <w:rPr>
+                <w:rFonts w:ascii="Times New Roman" w:hAnsi="Times New Roman" w:cs="Times New Roman"/>
+                <w:noProof/>
+                <w:webHidden/>
+              </w:rPr>
+              <w:instrText xml:space="preserve"> PAGEREF _Toc8732889 \h </w:instrText>
+            </w:r>
+            <w:r>
+              <w:rPr>
+                <w:rFonts w:ascii="Times New Roman" w:hAnsi="Times New Roman" w:cs="Times New Roman"/>
+                <w:noProof/>
+                <w:webHidden/>
+              </w:rPr>
+            </w:r>
+            <w:r>
+              <w:rPr>
+                <w:rFonts w:ascii="Times New Roman" w:hAnsi="Times New Roman" w:cs="Times New Roman"/>
+                <w:noProof/>
+                <w:webHidden/>
+              </w:rPr>
+              <w:fldChar w:fldCharType="separate"/>
+            </w:r>
+            <w:r>
+              <w:rPr>
+                <w:rFonts w:ascii="Times New Roman" w:hAnsi="Times New Roman" w:cs="Times New Roman"/>
+                <w:noProof/>
+                <w:webHidden/>
+              </w:rPr>
+              <w:t>4</w:t>
+            </w:r>
+            <w:r>
+              <w:rPr>
+                <w:rFonts w:ascii="Times New Roman" w:hAnsi="Times New Roman" w:cs="Times New Roman"/>
                 <w:noProof/>
                 <w:webHidden/>
               </w:rPr>
@@ -571,22 +725,95 @@
               <w:tab w:val="right" w:leader="dot" w:pos="8630"/>
             </w:tabs>
             <w:rPr>
-              <w:rFonts w:eastAsiaTheme="minorEastAsia"/>
+              <w:rFonts w:ascii="Times New Roman" w:eastAsiaTheme="minorEastAsia" w:hAnsi="Times New Roman" w:cs="Times New Roman"/>
               <w:noProof/>
               <w:sz w:val="22"/>
               <w:lang w:val="el-GR" w:eastAsia="el-GR"/>
             </w:rPr>
           </w:pPr>
-          <w:hyperlink w:anchor="_Toc7883850" w:history="1">
+          <w:hyperlink w:anchor="_Toc8732890" w:history="1">
+            <w:r>
+              <w:rPr>
+                <w:rFonts w:ascii="Times New Roman" w:hAnsi="Times New Roman" w:cs="Times New Roman"/>
+                <w:noProof/>
+                <w:webHidden/>
+              </w:rPr>
+              <w:tab/>
+            </w:r>
+            <w:r>
+              <w:rPr>
+                <w:rFonts w:ascii="Times New Roman" w:hAnsi="Times New Roman" w:cs="Times New Roman"/>
+                <w:noProof/>
+                <w:webHidden/>
+              </w:rPr>
+              <w:fldChar w:fldCharType="begin"/>
+            </w:r>
+            <w:r>
+              <w:rPr>
+                <w:rFonts w:ascii="Times New Roman" w:hAnsi="Times New Roman" w:cs="Times New Roman"/>
+                <w:noProof/>
+                <w:webHidden/>
+              </w:rPr>
+              <w:instrText xml:space="preserve"> PAGEREF _Toc8732890 \h </w:instrText>
+            </w:r>
+            <w:r>
+              <w:rPr>
+                <w:rFonts w:ascii="Times New Roman" w:hAnsi="Times New Roman" w:cs="Times New Roman"/>
+                <w:noProof/>
+                <w:webHidden/>
+              </w:rPr>
+            </w:r>
+            <w:r>
+              <w:rPr>
+                <w:rFonts w:ascii="Times New Roman" w:hAnsi="Times New Roman" w:cs="Times New Roman"/>
+                <w:noProof/>
+                <w:webHidden/>
+              </w:rPr>
+              <w:fldChar w:fldCharType="separate"/>
+            </w:r>
+            <w:r>
+              <w:rPr>
+                <w:rFonts w:ascii="Times New Roman" w:hAnsi="Times New Roman" w:cs="Times New Roman"/>
+                <w:noProof/>
+                <w:webHidden/>
+              </w:rPr>
+              <w:t>4</w:t>
+            </w:r>
+            <w:r>
+              <w:rPr>
+                <w:rFonts w:ascii="Times New Roman" w:hAnsi="Times New Roman" w:cs="Times New Roman"/>
+                <w:noProof/>
+                <w:webHidden/>
+              </w:rPr>
+              <w:fldChar w:fldCharType="end"/>
+            </w:r>
+          </w:hyperlink>
+        </w:p>
+        <w:p>
+          <w:pPr>
+            <w:pStyle w:val="TOC2"/>
+            <w:tabs>
+              <w:tab w:val="right" w:leader="dot" w:pos="8630"/>
+            </w:tabs>
+            <w:rPr>
+              <w:rFonts w:ascii="Times New Roman" w:eastAsiaTheme="minorEastAsia" w:hAnsi="Times New Roman" w:cs="Times New Roman"/>
+              <w:noProof/>
+              <w:sz w:val="22"/>
+              <w:lang w:val="el-GR" w:eastAsia="el-GR"/>
+            </w:rPr>
+          </w:pPr>
+          <w:hyperlink w:anchor="_Toc8732891" w:history="1">
             <w:r>
               <w:rPr>
                 <w:rStyle w:val="Hyperlink"/>
-                <w:noProof/>
-              </w:rPr>
-              <w:t>Preface:</w:t>
-            </w:r>
-            <w:r>
-              <w:rPr>
+                <w:rFonts w:ascii="Times New Roman" w:hAnsi="Times New Roman" w:cs="Times New Roman"/>
+                <w:noProof/>
+              </w:rPr>
+              <w:t>Stoyan Nikolov CppCon 2018 talk</w:t>
+            </w:r>
+            <w:r>
+              <w:rPr>
+                <w:rFonts w:ascii="Times New Roman" w:hAnsi="Times New Roman" w:cs="Times New Roman"/>
                 <w:noProof/>
                 <w:webHidden/>
               </w:rPr>
@@ -594,6 +821,7 @@
             </w:r>
             <w:r>
               <w:rPr>
+                <w:rFonts w:ascii="Times New Roman" w:hAnsi="Times New Roman" w:cs="Times New Roman"/>
                 <w:noProof/>
                 <w:webHidden/>
               </w:rPr>
@@ -601,19 +829,22 @@
             </w:r>
             <w:r>
               <w:rPr>
-                <w:noProof/>
-                <w:webHidden/>
-              </w:rPr>
-              <w:instrText xml:space="preserve"> PAGEREF _Toc7883850 \h </w:instrText>
-            </w:r>
-            <w:r>
-              <w:rPr>
-                <w:noProof/>
-                <w:webHidden/>
-              </w:rPr>
-            </w:r>
-            <w:r>
-              <w:rPr>
+                <w:rFonts w:ascii="Times New Roman" w:hAnsi="Times New Roman" w:cs="Times New Roman"/>
+                <w:noProof/>
+                <w:webHidden/>
+              </w:rPr>
+              <w:instrText xml:space="preserve"> PAGEREF _Toc8732891 \h </w:instrText>
+            </w:r>
+            <w:r>
+              <w:rPr>
+                <w:rFonts w:ascii="Times New Roman" w:hAnsi="Times New Roman" w:cs="Times New Roman"/>
+                <w:noProof/>
+                <w:webHidden/>
+              </w:rPr>
+            </w:r>
+            <w:r>
+              <w:rPr>
+                <w:rFonts w:ascii="Times New Roman" w:hAnsi="Times New Roman" w:cs="Times New Roman"/>
                 <w:noProof/>
                 <w:webHidden/>
               </w:rPr>
@@ -621,13 +852,15 @@
             </w:r>
             <w:r>
               <w:rPr>
-                <w:noProof/>
-                <w:webHidden/>
-              </w:rPr>
-              <w:t>4</w:t>
-            </w:r>
-            <w:r>
-              <w:rPr>
+                <w:rFonts w:ascii="Times New Roman" w:hAnsi="Times New Roman" w:cs="Times New Roman"/>
+                <w:noProof/>
+                <w:webHidden/>
+              </w:rPr>
+              <w:t>6</w:t>
+            </w:r>
+            <w:r>
+              <w:rPr>
+                <w:rFonts w:ascii="Times New Roman" w:hAnsi="Times New Roman" w:cs="Times New Roman"/>
                 <w:noProof/>
                 <w:webHidden/>
               </w:rPr>
@@ -642,22 +875,24 @@
               <w:tab w:val="right" w:leader="dot" w:pos="8630"/>
             </w:tabs>
             <w:rPr>
-              <w:rFonts w:eastAsiaTheme="minorEastAsia"/>
+              <w:rFonts w:ascii="Times New Roman" w:eastAsiaTheme="minorEastAsia" w:hAnsi="Times New Roman" w:cs="Times New Roman"/>
               <w:noProof/>
               <w:sz w:val="22"/>
               <w:lang w:val="el-GR" w:eastAsia="el-GR"/>
             </w:rPr>
           </w:pPr>
-          <w:hyperlink w:anchor="_Toc7883851" w:history="1">
+          <w:hyperlink w:anchor="_Toc8732892" w:history="1">
             <w:r>
               <w:rPr>
                 <w:rStyle w:val="Hyperlink"/>
-                <w:noProof/>
-              </w:rPr>
-              <w:t>DoD:</w:t>
-            </w:r>
-            <w:r>
-              <w:rPr>
+                <w:rFonts w:ascii="Times New Roman" w:hAnsi="Times New Roman" w:cs="Times New Roman"/>
+                <w:noProof/>
+              </w:rPr>
+              <w:t>His conclusion:</w:t>
+            </w:r>
+            <w:r>
+              <w:rPr>
+                <w:rFonts w:ascii="Times New Roman" w:hAnsi="Times New Roman" w:cs="Times New Roman"/>
                 <w:noProof/>
                 <w:webHidden/>
               </w:rPr>
@@ -665,6 +900,7 @@
             </w:r>
             <w:r>
               <w:rPr>
+                <w:rFonts w:ascii="Times New Roman" w:hAnsi="Times New Roman" w:cs="Times New Roman"/>
                 <w:noProof/>
                 <w:webHidden/>
               </w:rPr>
@@ -672,19 +908,22 @@
             </w:r>
             <w:r>
               <w:rPr>
-                <w:noProof/>
-                <w:webHidden/>
-              </w:rPr>
-              <w:instrText xml:space="preserve"> PAGEREF _Toc7883851 \h </w:instrText>
-            </w:r>
-            <w:r>
-              <w:rPr>
-                <w:noProof/>
-                <w:webHidden/>
-              </w:rPr>
-            </w:r>
-            <w:r>
-              <w:rPr>
+                <w:rFonts w:ascii="Times New Roman" w:hAnsi="Times New Roman" w:cs="Times New Roman"/>
+                <w:noProof/>
+                <w:webHidden/>
+              </w:rPr>
+              <w:instrText xml:space="preserve"> PAGEREF _Toc8732892 \h </w:instrText>
+            </w:r>
+            <w:r>
+              <w:rPr>
+                <w:rFonts w:ascii="Times New Roman" w:hAnsi="Times New Roman" w:cs="Times New Roman"/>
+                <w:noProof/>
+                <w:webHidden/>
+              </w:rPr>
+            </w:r>
+            <w:r>
+              <w:rPr>
+                <w:rFonts w:ascii="Times New Roman" w:hAnsi="Times New Roman" w:cs="Times New Roman"/>
                 <w:noProof/>
                 <w:webHidden/>
               </w:rPr>
@@ -692,13 +931,15 @@
             </w:r>
             <w:r>
               <w:rPr>
-                <w:noProof/>
-                <w:webHidden/>
-              </w:rPr>
-              <w:t>4</w:t>
-            </w:r>
-            <w:r>
-              <w:rPr>
+                <w:rFonts w:ascii="Times New Roman" w:hAnsi="Times New Roman" w:cs="Times New Roman"/>
+                <w:noProof/>
+                <w:webHidden/>
+              </w:rPr>
+              <w:t>7</w:t>
+            </w:r>
+            <w:r>
+              <w:rPr>
+                <w:rFonts w:ascii="Times New Roman" w:hAnsi="Times New Roman" w:cs="Times New Roman"/>
                 <w:noProof/>
                 <w:webHidden/>
               </w:rPr>
@@ -713,22 +954,24 @@
               <w:tab w:val="right" w:leader="dot" w:pos="8630"/>
             </w:tabs>
             <w:rPr>
-              <w:rFonts w:eastAsiaTheme="minorEastAsia"/>
+              <w:rFonts w:ascii="Times New Roman" w:eastAsiaTheme="minorEastAsia" w:hAnsi="Times New Roman" w:cs="Times New Roman"/>
               <w:noProof/>
               <w:sz w:val="22"/>
               <w:lang w:val="el-GR" w:eastAsia="el-GR"/>
             </w:rPr>
           </w:pPr>
-          <w:hyperlink w:anchor="_Toc7883852" w:history="1">
+          <w:hyperlink w:anchor="_Toc8732893" w:history="1">
             <w:r>
               <w:rPr>
                 <w:rStyle w:val="Hyperlink"/>
-                <w:noProof/>
-              </w:rPr>
-              <w:t>What are the benefits of DoD?</w:t>
-            </w:r>
-            <w:r>
-              <w:rPr>
+                <w:rFonts w:ascii="Times New Roman" w:hAnsi="Times New Roman" w:cs="Times New Roman"/>
+                <w:noProof/>
+              </w:rPr>
+              <w:t>Jonathan Blow and Project “Jai”</w:t>
+            </w:r>
+            <w:r>
+              <w:rPr>
+                <w:rFonts w:ascii="Times New Roman" w:hAnsi="Times New Roman" w:cs="Times New Roman"/>
                 <w:noProof/>
                 <w:webHidden/>
               </w:rPr>
@@ -736,6 +979,7 @@
             </w:r>
             <w:r>
               <w:rPr>
+                <w:rFonts w:ascii="Times New Roman" w:hAnsi="Times New Roman" w:cs="Times New Roman"/>
                 <w:noProof/>
                 <w:webHidden/>
               </w:rPr>
@@ -743,19 +987,22 @@
             </w:r>
             <w:r>
               <w:rPr>
-                <w:noProof/>
-                <w:webHidden/>
-              </w:rPr>
-              <w:instrText xml:space="preserve"> PAGEREF _Toc7883852 \h </w:instrText>
-            </w:r>
-            <w:r>
-              <w:rPr>
-                <w:noProof/>
-                <w:webHidden/>
-              </w:rPr>
-            </w:r>
-            <w:r>
-              <w:rPr>
+                <w:rFonts w:ascii="Times New Roman" w:hAnsi="Times New Roman" w:cs="Times New Roman"/>
+                <w:noProof/>
+                <w:webHidden/>
+              </w:rPr>
+              <w:instrText xml:space="preserve"> PAGEREF _Toc8732893 \h </w:instrText>
+            </w:r>
+            <w:r>
+              <w:rPr>
+                <w:rFonts w:ascii="Times New Roman" w:hAnsi="Times New Roman" w:cs="Times New Roman"/>
+                <w:noProof/>
+                <w:webHidden/>
+              </w:rPr>
+            </w:r>
+            <w:r>
+              <w:rPr>
+                <w:rFonts w:ascii="Times New Roman" w:hAnsi="Times New Roman" w:cs="Times New Roman"/>
                 <w:noProof/>
                 <w:webHidden/>
               </w:rPr>
@@ -763,13 +1010,331 @@
             </w:r>
             <w:r>
               <w:rPr>
-                <w:noProof/>
-                <w:webHidden/>
-              </w:rPr>
-              <w:t>5</w:t>
-            </w:r>
-            <w:r>
-              <w:rPr>
+                <w:rFonts w:ascii="Times New Roman" w:hAnsi="Times New Roman" w:cs="Times New Roman"/>
+                <w:noProof/>
+                <w:webHidden/>
+              </w:rPr>
+              <w:t>8</w:t>
+            </w:r>
+            <w:r>
+              <w:rPr>
+                <w:rFonts w:ascii="Times New Roman" w:hAnsi="Times New Roman" w:cs="Times New Roman"/>
+                <w:noProof/>
+                <w:webHidden/>
+              </w:rPr>
+              <w:fldChar w:fldCharType="end"/>
+            </w:r>
+          </w:hyperlink>
+        </w:p>
+        <w:p>
+          <w:pPr>
+            <w:pStyle w:val="TOC2"/>
+            <w:tabs>
+              <w:tab w:val="right" w:leader="dot" w:pos="8630"/>
+            </w:tabs>
+            <w:rPr>
+              <w:rFonts w:ascii="Times New Roman" w:eastAsiaTheme="minorEastAsia" w:hAnsi="Times New Roman" w:cs="Times New Roman"/>
+              <w:noProof/>
+              <w:sz w:val="22"/>
+              <w:lang w:val="el-GR" w:eastAsia="el-GR"/>
+            </w:rPr>
+          </w:pPr>
+          <w:hyperlink w:anchor="_Toc8732894" w:history="1">
+            <w:r>
+              <w:rPr>
+                <w:rStyle w:val="Hyperlink"/>
+                <w:rFonts w:ascii="Times New Roman" w:hAnsi="Times New Roman" w:cs="Times New Roman"/>
+                <w:noProof/>
+              </w:rPr>
+              <w:t>Visual Studio Features</w:t>
+            </w:r>
+            <w:r>
+              <w:rPr>
+                <w:rFonts w:ascii="Times New Roman" w:hAnsi="Times New Roman" w:cs="Times New Roman"/>
+                <w:noProof/>
+                <w:webHidden/>
+              </w:rPr>
+              <w:tab/>
+            </w:r>
+            <w:r>
+              <w:rPr>
+                <w:rFonts w:ascii="Times New Roman" w:hAnsi="Times New Roman" w:cs="Times New Roman"/>
+                <w:noProof/>
+                <w:webHidden/>
+              </w:rPr>
+              <w:fldChar w:fldCharType="begin"/>
+            </w:r>
+            <w:r>
+              <w:rPr>
+                <w:rFonts w:ascii="Times New Roman" w:hAnsi="Times New Roman" w:cs="Times New Roman"/>
+                <w:noProof/>
+                <w:webHidden/>
+              </w:rPr>
+              <w:instrText xml:space="preserve"> PAGEREF _Toc8732894 \h </w:instrText>
+            </w:r>
+            <w:r>
+              <w:rPr>
+                <w:rFonts w:ascii="Times New Roman" w:hAnsi="Times New Roman" w:cs="Times New Roman"/>
+                <w:noProof/>
+                <w:webHidden/>
+              </w:rPr>
+            </w:r>
+            <w:r>
+              <w:rPr>
+                <w:rFonts w:ascii="Times New Roman" w:hAnsi="Times New Roman" w:cs="Times New Roman"/>
+                <w:noProof/>
+                <w:webHidden/>
+              </w:rPr>
+              <w:fldChar w:fldCharType="separate"/>
+            </w:r>
+            <w:r>
+              <w:rPr>
+                <w:rFonts w:ascii="Times New Roman" w:hAnsi="Times New Roman" w:cs="Times New Roman"/>
+                <w:noProof/>
+                <w:webHidden/>
+              </w:rPr>
+              <w:t>9</w:t>
+            </w:r>
+            <w:r>
+              <w:rPr>
+                <w:rFonts w:ascii="Times New Roman" w:hAnsi="Times New Roman" w:cs="Times New Roman"/>
+                <w:noProof/>
+                <w:webHidden/>
+              </w:rPr>
+              <w:fldChar w:fldCharType="end"/>
+            </w:r>
+          </w:hyperlink>
+        </w:p>
+        <w:p>
+          <w:pPr>
+            <w:pStyle w:val="TOC2"/>
+            <w:tabs>
+              <w:tab w:val="right" w:leader="dot" w:pos="8630"/>
+            </w:tabs>
+            <w:rPr>
+              <w:rFonts w:ascii="Times New Roman" w:eastAsiaTheme="minorEastAsia" w:hAnsi="Times New Roman" w:cs="Times New Roman"/>
+              <w:noProof/>
+              <w:sz w:val="22"/>
+              <w:lang w:val="el-GR" w:eastAsia="el-GR"/>
+            </w:rPr>
+          </w:pPr>
+          <w:hyperlink w:anchor="_Toc8732895" w:history="1">
+            <w:r>
+              <w:rPr>
+                <w:rStyle w:val="Hyperlink"/>
+                <w:rFonts w:ascii="Times New Roman" w:hAnsi="Times New Roman" w:cs="Times New Roman"/>
+                <w:noProof/>
+              </w:rPr>
+              <w:t>Conclusion</w:t>
+            </w:r>
+            <w:r>
+              <w:rPr>
+                <w:rFonts w:ascii="Times New Roman" w:hAnsi="Times New Roman" w:cs="Times New Roman"/>
+                <w:noProof/>
+                <w:webHidden/>
+              </w:rPr>
+              <w:tab/>
+            </w:r>
+            <w:r>
+              <w:rPr>
+                <w:rFonts w:ascii="Times New Roman" w:hAnsi="Times New Roman" w:cs="Times New Roman"/>
+                <w:noProof/>
+                <w:webHidden/>
+              </w:rPr>
+              <w:fldChar w:fldCharType="begin"/>
+            </w:r>
+            <w:r>
+              <w:rPr>
+                <w:rFonts w:ascii="Times New Roman" w:hAnsi="Times New Roman" w:cs="Times New Roman"/>
+                <w:noProof/>
+                <w:webHidden/>
+              </w:rPr>
+              <w:instrText xml:space="preserve"> PAGEREF _Toc8732895 \h </w:instrText>
+            </w:r>
+            <w:r>
+              <w:rPr>
+                <w:rFonts w:ascii="Times New Roman" w:hAnsi="Times New Roman" w:cs="Times New Roman"/>
+                <w:noProof/>
+                <w:webHidden/>
+              </w:rPr>
+            </w:r>
+            <w:r>
+              <w:rPr>
+                <w:rFonts w:ascii="Times New Roman" w:hAnsi="Times New Roman" w:cs="Times New Roman"/>
+                <w:noProof/>
+                <w:webHidden/>
+              </w:rPr>
+              <w:fldChar w:fldCharType="separate"/>
+            </w:r>
+            <w:r>
+              <w:rPr>
+                <w:rFonts w:ascii="Times New Roman" w:hAnsi="Times New Roman" w:cs="Times New Roman"/>
+                <w:noProof/>
+                <w:webHidden/>
+              </w:rPr>
+              <w:t>10</w:t>
+            </w:r>
+            <w:r>
+              <w:rPr>
+                <w:rFonts w:ascii="Times New Roman" w:hAnsi="Times New Roman" w:cs="Times New Roman"/>
+                <w:noProof/>
+                <w:webHidden/>
+              </w:rPr>
+              <w:fldChar w:fldCharType="end"/>
+            </w:r>
+          </w:hyperlink>
+        </w:p>
+        <w:p>
+          <w:pPr>
+            <w:pStyle w:val="TOC3"/>
+            <w:tabs>
+              <w:tab w:val="right" w:leader="dot" w:pos="8630"/>
+            </w:tabs>
+            <w:rPr>
+              <w:rFonts w:ascii="Times New Roman" w:eastAsiaTheme="minorEastAsia" w:hAnsi="Times New Roman" w:cs="Times New Roman"/>
+              <w:noProof/>
+              <w:sz w:val="22"/>
+              <w:lang w:val="el-GR" w:eastAsia="el-GR"/>
+            </w:rPr>
+          </w:pPr>
+          <w:hyperlink w:anchor="_Toc8732896" w:history="1">
+            <w:r>
+              <w:rPr>
+                <w:rStyle w:val="Hyperlink"/>
+                <w:rFonts w:ascii="Times New Roman" w:hAnsi="Times New Roman" w:cs="Times New Roman"/>
+                <w:noProof/>
+              </w:rPr>
+              <w:t>Benefits of DoD:</w:t>
+            </w:r>
+            <w:r>
+              <w:rPr>
+                <w:rFonts w:ascii="Times New Roman" w:hAnsi="Times New Roman" w:cs="Times New Roman"/>
+                <w:noProof/>
+                <w:webHidden/>
+              </w:rPr>
+              <w:tab/>
+            </w:r>
+            <w:r>
+              <w:rPr>
+                <w:rFonts w:ascii="Times New Roman" w:hAnsi="Times New Roman" w:cs="Times New Roman"/>
+                <w:noProof/>
+                <w:webHidden/>
+              </w:rPr>
+              <w:fldChar w:fldCharType="begin"/>
+            </w:r>
+            <w:r>
+              <w:rPr>
+                <w:rFonts w:ascii="Times New Roman" w:hAnsi="Times New Roman" w:cs="Times New Roman"/>
+                <w:noProof/>
+                <w:webHidden/>
+              </w:rPr>
+              <w:instrText xml:space="preserve"> PAGEREF _Toc8732896 \h </w:instrText>
+            </w:r>
+            <w:r>
+              <w:rPr>
+                <w:rFonts w:ascii="Times New Roman" w:hAnsi="Times New Roman" w:cs="Times New Roman"/>
+                <w:noProof/>
+                <w:webHidden/>
+              </w:rPr>
+            </w:r>
+            <w:r>
+              <w:rPr>
+                <w:rFonts w:ascii="Times New Roman" w:hAnsi="Times New Roman" w:cs="Times New Roman"/>
+                <w:noProof/>
+                <w:webHidden/>
+              </w:rPr>
+              <w:fldChar w:fldCharType="separate"/>
+            </w:r>
+            <w:r>
+              <w:rPr>
+                <w:rFonts w:ascii="Times New Roman" w:hAnsi="Times New Roman" w:cs="Times New Roman"/>
+                <w:noProof/>
+                <w:webHidden/>
+              </w:rPr>
+              <w:t>10</w:t>
+            </w:r>
+            <w:r>
+              <w:rPr>
+                <w:rFonts w:ascii="Times New Roman" w:hAnsi="Times New Roman" w:cs="Times New Roman"/>
+                <w:noProof/>
+                <w:webHidden/>
+              </w:rPr>
+              <w:fldChar w:fldCharType="end"/>
+            </w:r>
+          </w:hyperlink>
+        </w:p>
+        <w:p>
+          <w:pPr>
+            <w:pStyle w:val="TOC2"/>
+            <w:tabs>
+              <w:tab w:val="right" w:leader="dot" w:pos="8630"/>
+            </w:tabs>
+            <w:rPr>
+              <w:rFonts w:ascii="Times New Roman" w:eastAsiaTheme="minorEastAsia" w:hAnsi="Times New Roman" w:cs="Times New Roman"/>
+              <w:noProof/>
+              <w:sz w:val="22"/>
+              <w:lang w:val="el-GR" w:eastAsia="el-GR"/>
+            </w:rPr>
+          </w:pPr>
+          <w:hyperlink w:anchor="_Toc8732897" w:history="1">
+            <w:r>
+              <w:rPr>
+                <w:rStyle w:val="Hyperlink"/>
+                <w:rFonts w:ascii="Times New Roman" w:hAnsi="Times New Roman" w:cs="Times New Roman"/>
+                <w:noProof/>
+              </w:rPr>
+              <w:t>Which languages are most suited to DoD? Need to refactor the text</w:t>
+            </w:r>
+            <w:r>
+              <w:rPr>
+                <w:rFonts w:ascii="Times New Roman" w:hAnsi="Times New Roman" w:cs="Times New Roman"/>
+                <w:noProof/>
+                <w:webHidden/>
+              </w:rPr>
+              <w:tab/>
+            </w:r>
+            <w:r>
+              <w:rPr>
+                <w:rFonts w:ascii="Times New Roman" w:hAnsi="Times New Roman" w:cs="Times New Roman"/>
+                <w:noProof/>
+                <w:webHidden/>
+              </w:rPr>
+              <w:fldChar w:fldCharType="begin"/>
+            </w:r>
+            <w:r>
+              <w:rPr>
+                <w:rFonts w:ascii="Times New Roman" w:hAnsi="Times New Roman" w:cs="Times New Roman"/>
+                <w:noProof/>
+                <w:webHidden/>
+              </w:rPr>
+              <w:instrText xml:space="preserve"> PAGEREF _Toc8732897 \h </w:instrText>
+            </w:r>
+            <w:r>
+              <w:rPr>
+                <w:rFonts w:ascii="Times New Roman" w:hAnsi="Times New Roman" w:cs="Times New Roman"/>
+                <w:noProof/>
+                <w:webHidden/>
+              </w:rPr>
+            </w:r>
+            <w:r>
+              <w:rPr>
+                <w:rFonts w:ascii="Times New Roman" w:hAnsi="Times New Roman" w:cs="Times New Roman"/>
+                <w:noProof/>
+                <w:webHidden/>
+              </w:rPr>
+              <w:fldChar w:fldCharType="separate"/>
+            </w:r>
+            <w:r>
+              <w:rPr>
+                <w:rFonts w:ascii="Times New Roman" w:hAnsi="Times New Roman" w:cs="Times New Roman"/>
+                <w:noProof/>
+                <w:webHidden/>
+              </w:rPr>
+              <w:t>10</w:t>
+            </w:r>
+            <w:r>
+              <w:rPr>
+                <w:rFonts w:ascii="Times New Roman" w:hAnsi="Times New Roman" w:cs="Times New Roman"/>
                 <w:noProof/>
                 <w:webHidden/>
               </w:rPr>
@@ -780,6 +1345,7 @@
         <w:p>
           <w:pPr>
             <w:rPr>
+              <w:rFonts w:ascii="Times New Roman" w:hAnsi="Times New Roman" w:cs="Times New Roman"/>
               <w:b/>
               <w:bCs/>
               <w:noProof/>
@@ -787,6 +1353,7 @@
           </w:pPr>
           <w:r>
             <w:rPr>
+              <w:rFonts w:ascii="Times New Roman" w:hAnsi="Times New Roman" w:cs="Times New Roman"/>
               <w:b/>
               <w:bCs/>
               <w:noProof/>
@@ -799,6 +1366,7 @@
     <w:p>
       <w:pPr>
         <w:rPr>
+          <w:rFonts w:ascii="Times New Roman" w:hAnsi="Times New Roman" w:cs="Times New Roman"/>
           <w:b/>
           <w:bCs/>
           <w:noProof/>
@@ -806,6 +1374,7 @@
       </w:pPr>
       <w:r>
         <w:rPr>
+          <w:rFonts w:ascii="Times New Roman" w:hAnsi="Times New Roman" w:cs="Times New Roman"/>
           <w:b/>
           <w:bCs/>
           <w:noProof/>
@@ -816,9 +1385,15 @@
     <w:p>
       <w:pPr>
         <w:pStyle w:val="Heading2"/>
-      </w:pPr>
-      <w:bookmarkStart w:id="0" w:name="_Toc7883845"/>
-      <w:r>
+        <w:rPr>
+          <w:rFonts w:ascii="Times New Roman" w:hAnsi="Times New Roman" w:cs="Times New Roman"/>
+        </w:rPr>
+      </w:pPr>
+      <w:bookmarkStart w:id="0" w:name="_Toc8732884"/>
+      <w:r>
+        <w:rPr>
+          <w:rFonts w:ascii="Times New Roman" w:hAnsi="Times New Roman" w:cs="Times New Roman"/>
+        </w:rPr>
         <w:lastRenderedPageBreak/>
         <w:t>Introduction</w:t>
       </w:r>
@@ -827,29 +1402,41 @@
     <w:p>
       <w:pPr>
         <w:rPr>
+          <w:rFonts w:ascii="Times New Roman" w:hAnsi="Times New Roman" w:cs="Times New Roman"/>
           <w:szCs w:val="26"/>
         </w:rPr>
       </w:pPr>
       <w:r>
         <w:rPr>
+          <w:rFonts w:ascii="Times New Roman" w:hAnsi="Times New Roman" w:cs="Times New Roman"/>
           <w:szCs w:val="26"/>
         </w:rPr>
         <w:br/>
       </w:r>
       <w:r>
         <w:rPr>
+          <w:rFonts w:ascii="Times New Roman" w:hAnsi="Times New Roman" w:cs="Times New Roman"/>
           <w:szCs w:val="26"/>
         </w:rPr>
         <w:t xml:space="preserve">First off, I choose to write this in English because of all the technical terms that I’m going to be dealing with </w:t>
       </w:r>
       <w:r>
         <w:rPr>
+          <w:rFonts w:ascii="Times New Roman" w:hAnsi="Times New Roman" w:cs="Times New Roman"/>
           <w:szCs w:val="26"/>
         </w:rPr>
-        <w:t>and the fact that everything I’ll be studying on the subject is in English.</w:t>
-      </w:r>
-      <w:r>
-        <w:rPr>
+        <w:t>and the fact that everything I’ll be studying on the subject is in English</w:t>
+      </w:r>
+      <w:r>
+        <w:rPr>
+          <w:rFonts w:ascii="Times New Roman" w:hAnsi="Times New Roman" w:cs="Times New Roman"/>
+          <w:szCs w:val="26"/>
+        </w:rPr>
+        <w:t xml:space="preserve"> and partly because I might want to post this online at some point.</w:t>
+      </w:r>
+      <w:r>
+        <w:rPr>
+          <w:rFonts w:ascii="Times New Roman" w:hAnsi="Times New Roman" w:cs="Times New Roman"/>
           <w:szCs w:val="26"/>
         </w:rPr>
         <w:br/>
@@ -857,96 +1444,164 @@
       </w:r>
       <w:r>
         <w:rPr>
+          <w:rFonts w:ascii="Times New Roman" w:hAnsi="Times New Roman" w:cs="Times New Roman"/>
           <w:szCs w:val="26"/>
         </w:rPr>
         <w:t>taught</w:t>
       </w:r>
       <w:r>
         <w:rPr>
+          <w:rFonts w:ascii="Times New Roman" w:hAnsi="Times New Roman" w:cs="Times New Roman"/>
           <w:szCs w:val="26"/>
         </w:rPr>
         <w:t xml:space="preserve"> to think in a very specific way when it comes to developing software (Object-Oriented), and if I look on the web there is an increasing amount of very prominent</w:t>
       </w:r>
       <w:r>
         <w:rPr>
+          <w:rFonts w:ascii="Times New Roman" w:hAnsi="Times New Roman" w:cs="Times New Roman"/>
           <w:szCs w:val="26"/>
         </w:rPr>
         <w:t xml:space="preserve"> and very experienced</w:t>
       </w:r>
       <w:r>
         <w:rPr>
+          <w:rFonts w:ascii="Times New Roman" w:hAnsi="Times New Roman" w:cs="Times New Roman"/>
           <w:szCs w:val="26"/>
         </w:rPr>
-        <w:t xml:space="preserve"> engineers that are speaking against this way of writing software so I thought that it would be an interesting </w:t>
-      </w:r>
-      <w:r>
-        <w:rPr>
+        <w:t xml:space="preserve"> engineers that are speaking against this way of writing software so I thought that it would be interestin</w:t>
+      </w:r>
+      <w:r>
+        <w:rPr>
+          <w:rFonts w:ascii="Times New Roman" w:hAnsi="Times New Roman" w:cs="Times New Roman"/>
           <w:szCs w:val="26"/>
         </w:rPr>
-        <w:t>area</w:t>
-      </w:r>
-      <w:r>
-        <w:rPr>
+        <w:t xml:space="preserve">g </w:t>
+      </w:r>
+      <w:r>
+        <w:rPr>
+          <w:rFonts w:ascii="Times New Roman" w:hAnsi="Times New Roman" w:cs="Times New Roman"/>
           <w:szCs w:val="26"/>
         </w:rPr>
-        <w:t xml:space="preserve"> to look into why that is</w:t>
-      </w:r>
-      <w:r>
-        <w:rPr>
+        <w:t xml:space="preserve">to </w:t>
+      </w:r>
+      <w:r>
+        <w:rPr>
+          <w:rFonts w:ascii="Times New Roman" w:hAnsi="Times New Roman" w:cs="Times New Roman"/>
           <w:szCs w:val="26"/>
         </w:rPr>
-        <w:t xml:space="preserve"> if it’s cultural or some other reason. I want to figure out</w:t>
-      </w:r>
-      <w:r>
-        <w:rPr>
+        <w:t>find out</w:t>
+      </w:r>
+      <w:r>
+        <w:rPr>
+          <w:rFonts w:ascii="Times New Roman" w:hAnsi="Times New Roman" w:cs="Times New Roman"/>
           <w:szCs w:val="26"/>
         </w:rPr>
-        <w:t xml:space="preserve"> what</w:t>
-      </w:r>
-      <w:r>
-        <w:rPr>
+        <w:t xml:space="preserve"> why that is</w:t>
+      </w:r>
+      <w:r>
+        <w:rPr>
+          <w:rFonts w:ascii="Times New Roman" w:hAnsi="Times New Roman" w:cs="Times New Roman"/>
           <w:szCs w:val="26"/>
         </w:rPr>
+        <w:t>. I want to figure out</w:t>
+      </w:r>
+      <w:r>
+        <w:rPr>
+          <w:rFonts w:ascii="Times New Roman" w:hAnsi="Times New Roman" w:cs="Times New Roman"/>
+          <w:szCs w:val="26"/>
+        </w:rPr>
+        <w:t xml:space="preserve"> what we can learn from these people</w:t>
+      </w:r>
+      <w:r>
+        <w:rPr>
+          <w:rFonts w:ascii="Times New Roman" w:hAnsi="Times New Roman" w:cs="Times New Roman"/>
+          <w:szCs w:val="26"/>
+        </w:rPr>
         <w:t>,</w:t>
       </w:r>
       <w:r>
         <w:rPr>
+          <w:rFonts w:ascii="Times New Roman" w:hAnsi="Times New Roman" w:cs="Times New Roman"/>
           <w:szCs w:val="26"/>
         </w:rPr>
-        <w:t xml:space="preserve"> we can learn from these people and if what they’re saying </w:t>
-      </w:r>
-      <w:r>
-        <w:rPr>
+        <w:t xml:space="preserve"> and if what they’re saying </w:t>
+      </w:r>
+      <w:r>
+        <w:rPr>
+          <w:rFonts w:ascii="Times New Roman" w:hAnsi="Times New Roman" w:cs="Times New Roman"/>
           <w:szCs w:val="26"/>
         </w:rPr>
         <w:t>holds</w:t>
       </w:r>
       <w:r>
         <w:rPr>
+          <w:rFonts w:ascii="Times New Roman" w:hAnsi="Times New Roman" w:cs="Times New Roman"/>
           <w:szCs w:val="26"/>
         </w:rPr>
         <w:t xml:space="preserve"> any water so to say.</w:t>
       </w:r>
+      <w:r>
+        <w:rPr>
+          <w:rFonts w:ascii="Times New Roman" w:hAnsi="Times New Roman" w:cs="Times New Roman"/>
+          <w:szCs w:val="26"/>
+        </w:rPr>
+        <w:t xml:space="preserve"> </w:t>
+      </w:r>
+      <w:r>
+        <w:rPr>
+          <w:rFonts w:ascii="Times New Roman" w:hAnsi="Times New Roman" w:cs="Times New Roman"/>
+          <w:szCs w:val="26"/>
+        </w:rPr>
+        <w:t>I have always been into philosophy and that extends to software development philosophies and as my teacher probably picked up from pretty much day one</w:t>
+      </w:r>
+      <w:r>
+        <w:rPr>
+          <w:rFonts w:ascii="Times New Roman" w:hAnsi="Times New Roman" w:cs="Times New Roman"/>
+          <w:szCs w:val="26"/>
+        </w:rPr>
+        <w:t>,</w:t>
+      </w:r>
+      <w:r>
+        <w:rPr>
+          <w:rFonts w:ascii="Times New Roman" w:hAnsi="Times New Roman" w:cs="Times New Roman"/>
+          <w:szCs w:val="26"/>
+        </w:rPr>
+        <w:t xml:space="preserve"> performance is a big priority for me. </w:t>
+      </w:r>
+    </w:p>
+    <w:p>
+      <w:pPr>
+        <w:rPr>
+          <w:rFonts w:ascii="Times New Roman" w:hAnsi="Times New Roman" w:cs="Times New Roman"/>
+        </w:rPr>
+      </w:pPr>
     </w:p>
     <w:p>
       <w:pPr>
         <w:pStyle w:val="Heading2"/>
-      </w:pPr>
-    </w:p>
-    <w:p/>
-    <w:p/>
-    <w:p>
-      <w:pPr>
-        <w:pStyle w:val="Heading2"/>
-      </w:pPr>
-      <w:bookmarkStart w:id="1" w:name="_Toc7883846"/>
-      <w:r>
+        <w:rPr>
+          <w:rFonts w:ascii="Times New Roman" w:hAnsi="Times New Roman" w:cs="Times New Roman"/>
+        </w:rPr>
+      </w:pPr>
+      <w:bookmarkStart w:id="1" w:name="_Toc8732885"/>
+      <w:r>
+        <w:rPr>
+          <w:rFonts w:ascii="Times New Roman" w:hAnsi="Times New Roman" w:cs="Times New Roman"/>
+        </w:rPr>
         <w:t>Problem Definition</w:t>
       </w:r>
       <w:bookmarkEnd w:id="1"/>
     </w:p>
     <w:p>
-      <w:r>
+      <w:pPr>
+        <w:rPr>
+          <w:rFonts w:ascii="Times New Roman" w:hAnsi="Times New Roman" w:cs="Times New Roman"/>
+        </w:rPr>
+      </w:pPr>
+      <w:r>
+        <w:rPr>
+          <w:rFonts w:ascii="Times New Roman" w:hAnsi="Times New Roman" w:cs="Times New Roman"/>
+        </w:rPr>
         <w:br/>
         <w:t>Although this is a very hard and technical subject, I am hoping to have answered all these questions by the end of these weeks:</w:t>
       </w:r>
@@ -958,130 +1613,211 @@
           <w:ilvl w:val="0"/>
           <w:numId w:val="1"/>
         </w:numPr>
-      </w:pPr>
-      <w:r>
-        <w:t>What is Data-Oriented-Design (DoD)?</w:t>
+        <w:rPr>
+          <w:rFonts w:ascii="Times New Roman" w:hAnsi="Times New Roman" w:cs="Times New Roman"/>
+        </w:rPr>
+      </w:pPr>
+      <w:r>
+        <w:rPr>
+          <w:rFonts w:ascii="Times New Roman" w:hAnsi="Times New Roman" w:cs="Times New Roman"/>
+        </w:rPr>
+        <w:t>Is Object Oriented Programming slowing down our programs?</w:t>
       </w:r>
     </w:p>
     <w:p>
       <w:pPr>
         <w:pStyle w:val="ListParagraph"/>
         <w:numPr>
-          <w:ilvl w:val="0"/>
+          <w:ilvl w:val="1"/>
           <w:numId w:val="1"/>
         </w:numPr>
-      </w:pPr>
-      <w:r>
-        <w:t>What are the benefits of DoD vs OOP?</w:t>
+        <w:rPr>
+          <w:rFonts w:ascii="Times New Roman" w:hAnsi="Times New Roman" w:cs="Times New Roman"/>
+        </w:rPr>
+      </w:pPr>
+      <w:r>
+        <w:rPr>
+          <w:rFonts w:ascii="Times New Roman" w:hAnsi="Times New Roman" w:cs="Times New Roman"/>
+        </w:rPr>
+        <w:t>What is Data-Oriented-Design (DoD)?</w:t>
       </w:r>
     </w:p>
     <w:p>
       <w:pPr>
         <w:pStyle w:val="ListParagraph"/>
         <w:numPr>
-          <w:ilvl w:val="0"/>
+          <w:ilvl w:val="1"/>
           <w:numId w:val="1"/>
         </w:numPr>
-      </w:pPr>
-      <w:r>
-        <w:t>Can you write Data-Oriented in C#?</w:t>
+        <w:rPr>
+          <w:rFonts w:ascii="Times New Roman" w:hAnsi="Times New Roman" w:cs="Times New Roman"/>
+        </w:rPr>
+      </w:pPr>
+      <w:r>
+        <w:rPr>
+          <w:rFonts w:ascii="Times New Roman" w:hAnsi="Times New Roman" w:cs="Times New Roman"/>
+        </w:rPr>
+        <w:t>What are the benefits of DoD vs OOP?</w:t>
       </w:r>
     </w:p>
     <w:p>
       <w:pPr>
         <w:pStyle w:val="ListParagraph"/>
         <w:numPr>
-          <w:ilvl w:val="0"/>
+          <w:ilvl w:val="1"/>
           <w:numId w:val="1"/>
         </w:numPr>
-      </w:pPr>
-      <w:r>
-        <w:t>Which languages suit themselves best to DoD?</w:t>
+        <w:rPr>
+          <w:rFonts w:ascii="Times New Roman" w:hAnsi="Times New Roman" w:cs="Times New Roman"/>
+        </w:rPr>
+      </w:pPr>
+      <w:r>
+        <w:rPr>
+          <w:rFonts w:ascii="Times New Roman" w:hAnsi="Times New Roman" w:cs="Times New Roman"/>
+        </w:rPr>
+        <w:t>Can you write Data-Oriented in C#?</w:t>
       </w:r>
     </w:p>
     <w:p>
       <w:pPr>
         <w:pStyle w:val="ListParagraph"/>
         <w:numPr>
-          <w:ilvl w:val="0"/>
+          <w:ilvl w:val="1"/>
           <w:numId w:val="1"/>
         </w:numPr>
-      </w:pPr>
-      <w:r>
-        <w:t>What kind of project/company should use which design method?</w:t>
+        <w:rPr>
+          <w:rFonts w:ascii="Times New Roman" w:hAnsi="Times New Roman" w:cs="Times New Roman"/>
+        </w:rPr>
+      </w:pPr>
+      <w:r>
+        <w:rPr>
+          <w:rFonts w:ascii="Times New Roman" w:hAnsi="Times New Roman" w:cs="Times New Roman"/>
+        </w:rPr>
+        <w:t>Which languages suit themselves best to DoD?</w:t>
       </w:r>
     </w:p>
     <w:p>
       <w:pPr>
         <w:pStyle w:val="ListParagraph"/>
         <w:numPr>
-          <w:ilvl w:val="0"/>
+          <w:ilvl w:val="1"/>
           <w:numId w:val="1"/>
         </w:numPr>
-      </w:pPr>
-      <w:r>
-        <w:t>What is the difference between Array of Structs (</w:t>
-      </w:r>
-      <w:proofErr w:type="spellStart"/>
-      <w:r>
-        <w:t>AoS</w:t>
-      </w:r>
-      <w:proofErr w:type="spellEnd"/>
-      <w:r>
-        <w:t>) and Structs of Arrays (</w:t>
-      </w:r>
-      <w:proofErr w:type="spellStart"/>
-      <w:r>
-        <w:t>SoA</w:t>
-      </w:r>
-      <w:proofErr w:type="spellEnd"/>
-      <w:r>
-        <w:t>) and why is it relevant?</w:t>
+        <w:rPr>
+          <w:rFonts w:ascii="Times New Roman" w:hAnsi="Times New Roman" w:cs="Times New Roman"/>
+        </w:rPr>
+      </w:pPr>
+      <w:r>
+        <w:rPr>
+          <w:rFonts w:ascii="Times New Roman" w:hAnsi="Times New Roman" w:cs="Times New Roman"/>
+        </w:rPr>
+        <w:t>What is the difference between Array of Structs (AoS) and Structs of Arrays (SoA) and why is it relevant?</w:t>
       </w:r>
     </w:p>
     <w:p>
       <w:pPr>
         <w:pStyle w:val="ListParagraph"/>
         <w:numPr>
-          <w:ilvl w:val="0"/>
+          <w:ilvl w:val="1"/>
           <w:numId w:val="1"/>
         </w:numPr>
-      </w:pPr>
-      <w:r>
-        <w:t>Does DoD have to compromise structure and maintainability for performance?</w:t>
-      </w:r>
-    </w:p>
-    <w:p>
-      <w:r>
+        <w:rPr>
+          <w:rFonts w:ascii="Times New Roman" w:hAnsi="Times New Roman" w:cs="Times New Roman"/>
+        </w:rPr>
+      </w:pPr>
+      <w:r>
+        <w:rPr>
+          <w:rFonts w:ascii="Times New Roman" w:hAnsi="Times New Roman" w:cs="Times New Roman"/>
+        </w:rPr>
+        <w:t>Does DoD compromise structure and maintainability for performance?</w:t>
+      </w:r>
+    </w:p>
+    <w:p>
+      <w:pPr>
+        <w:pStyle w:val="ListParagraph"/>
+        <w:numPr>
+          <w:ilvl w:val="1"/>
+          <w:numId w:val="1"/>
+        </w:numPr>
+        <w:rPr>
+          <w:rFonts w:ascii="Times New Roman" w:hAnsi="Times New Roman" w:cs="Times New Roman"/>
+        </w:rPr>
+      </w:pPr>
+      <w:r>
+        <w:rPr>
+          <w:rFonts w:ascii="Times New Roman" w:hAnsi="Times New Roman" w:cs="Times New Roman"/>
+        </w:rPr>
+        <w:t>What kind of project/company should use which design method?</w:t>
+      </w:r>
+    </w:p>
+    <w:p>
+      <w:pPr>
+        <w:rPr>
+          <w:rFonts w:ascii="Times New Roman" w:hAnsi="Times New Roman" w:cs="Times New Roman"/>
+        </w:rPr>
+      </w:pPr>
+    </w:p>
+    <w:p>
+      <w:pPr>
+        <w:rPr>
+          <w:rFonts w:ascii="Times New Roman" w:eastAsiaTheme="majorEastAsia" w:hAnsi="Times New Roman" w:cs="Times New Roman"/>
+          <w:color w:val="2F5496" w:themeColor="accent1" w:themeShade="BF"/>
+          <w:sz w:val="32"/>
+          <w:szCs w:val="26"/>
+        </w:rPr>
+      </w:pPr>
+      <w:r>
+        <w:rPr>
+          <w:rFonts w:ascii="Times New Roman" w:hAnsi="Times New Roman" w:cs="Times New Roman"/>
+        </w:rPr>
         <w:br w:type="page"/>
       </w:r>
     </w:p>
     <w:p>
       <w:pPr>
         <w:pStyle w:val="Heading2"/>
-      </w:pPr>
-      <w:bookmarkStart w:id="2" w:name="_Toc7883847"/>
-      <w:r>
+        <w:rPr>
+          <w:rFonts w:ascii="Times New Roman" w:hAnsi="Times New Roman" w:cs="Times New Roman"/>
+        </w:rPr>
+      </w:pPr>
+      <w:bookmarkStart w:id="2" w:name="_Toc8732886"/>
+      <w:r>
+        <w:rPr>
+          <w:rFonts w:ascii="Times New Roman" w:hAnsi="Times New Roman" w:cs="Times New Roman"/>
+        </w:rPr>
         <w:lastRenderedPageBreak/>
         <w:t>Method</w:t>
       </w:r>
       <w:bookmarkEnd w:id="2"/>
     </w:p>
     <w:p>
-      <w:r>
+      <w:pPr>
+        <w:rPr>
+          <w:rFonts w:ascii="Times New Roman" w:hAnsi="Times New Roman" w:cs="Times New Roman"/>
+        </w:rPr>
+      </w:pPr>
+      <w:r>
+        <w:rPr>
+          <w:rFonts w:ascii="Times New Roman" w:hAnsi="Times New Roman" w:cs="Times New Roman"/>
+        </w:rPr>
         <w:br/>
-        <w:t xml:space="preserve">As this is a very theoretical and heavy subject and there isn’t a lot of readily available information on it, </w:t>
-      </w:r>
-      <w:r>
-        <w:t xml:space="preserve">therefore </w:t>
-      </w:r>
-      <w:r>
-        <w:t>most of my work will consist of research although I am hoping to produce at least 1 or 2</w:t>
-      </w:r>
-      <w:r>
+      </w:r>
+      <w:r>
+        <w:rPr>
+          <w:rFonts w:ascii="Times New Roman" w:hAnsi="Times New Roman" w:cs="Times New Roman"/>
+        </w:rPr>
+        <w:t>As this is a very theoretical and heavy subject and there isn’t a lot of readily available information on it, most of my work will consist of research although I am hoping to produce at least 1 or 2</w:t>
+      </w:r>
+      <w:r>
+        <w:rPr>
+          <w:rFonts w:ascii="Times New Roman" w:hAnsi="Times New Roman" w:cs="Times New Roman"/>
+        </w:rPr>
         <w:t xml:space="preserve"> code</w:t>
       </w:r>
       <w:r>
+        <w:rPr>
+          <w:rFonts w:ascii="Times New Roman" w:hAnsi="Times New Roman" w:cs="Times New Roman"/>
+        </w:rPr>
         <w:t xml:space="preserve"> examples.</w:t>
       </w:r>
     </w:p>
@@ -1092,8 +1828,14 @@
           <w:ilvl w:val="0"/>
           <w:numId w:val="3"/>
         </w:numPr>
-      </w:pPr>
-      <w:r>
+        <w:rPr>
+          <w:rFonts w:ascii="Times New Roman" w:hAnsi="Times New Roman" w:cs="Times New Roman"/>
+        </w:rPr>
+      </w:pPr>
+      <w:r>
+        <w:rPr>
+          <w:rFonts w:ascii="Times New Roman" w:hAnsi="Times New Roman" w:cs="Times New Roman"/>
+        </w:rPr>
         <w:t>I will watch all the talks I can find on the subject (which are only about a handful)</w:t>
       </w:r>
     </w:p>
@@ -1104,31 +1846,27 @@
           <w:ilvl w:val="0"/>
           <w:numId w:val="3"/>
         </w:numPr>
-      </w:pPr>
-      <w:r>
+        <w:rPr>
+          <w:rFonts w:ascii="Times New Roman" w:hAnsi="Times New Roman" w:cs="Times New Roman"/>
+        </w:rPr>
+      </w:pPr>
+      <w:r>
+        <w:rPr>
+          <w:rFonts w:ascii="Times New Roman" w:hAnsi="Times New Roman" w:cs="Times New Roman"/>
+        </w:rPr>
         <w:t>I’ll be making</w:t>
       </w:r>
       <w:r>
+        <w:rPr>
+          <w:rFonts w:ascii="Times New Roman" w:hAnsi="Times New Roman" w:cs="Times New Roman"/>
+        </w:rPr>
         <w:t xml:space="preserve"> a</w:t>
       </w:r>
       <w:r>
-        <w:t xml:space="preserve"> code example to test some </w:t>
-      </w:r>
-      <w:proofErr w:type="spellStart"/>
-      <w:r>
-        <w:t>SoA</w:t>
-      </w:r>
-      <w:proofErr w:type="spellEnd"/>
-      <w:r>
-        <w:t xml:space="preserve"> vs </w:t>
-      </w:r>
-      <w:proofErr w:type="spellStart"/>
-      <w:r>
-        <w:t>AoS</w:t>
-      </w:r>
-      <w:proofErr w:type="spellEnd"/>
-      <w:r>
-        <w:t xml:space="preserve"> and see what runs the fastest</w:t>
+        <w:rPr>
+          <w:rFonts w:ascii="Times New Roman" w:hAnsi="Times New Roman" w:cs="Times New Roman"/>
+        </w:rPr>
+        <w:t xml:space="preserve"> code example to test SoA vs AoS and see what runs the fastest</w:t>
       </w:r>
     </w:p>
     <w:p>
@@ -1138,14 +1876,26 @@
           <w:ilvl w:val="0"/>
           <w:numId w:val="3"/>
         </w:numPr>
-      </w:pPr>
-      <w:r>
+        <w:rPr>
+          <w:rFonts w:ascii="Times New Roman" w:hAnsi="Times New Roman" w:cs="Times New Roman"/>
+        </w:rPr>
+      </w:pPr>
+      <w:r>
+        <w:rPr>
+          <w:rFonts w:ascii="Times New Roman" w:hAnsi="Times New Roman" w:cs="Times New Roman"/>
+        </w:rPr>
         <w:t>Read forums and</w:t>
       </w:r>
       <w:r>
+        <w:rPr>
+          <w:rFonts w:ascii="Times New Roman" w:hAnsi="Times New Roman" w:cs="Times New Roman"/>
+        </w:rPr>
         <w:t xml:space="preserve"> study</w:t>
       </w:r>
       <w:r>
+        <w:rPr>
+          <w:rFonts w:ascii="Times New Roman" w:hAnsi="Times New Roman" w:cs="Times New Roman"/>
+        </w:rPr>
         <w:t xml:space="preserve"> the few practical examples I can find</w:t>
       </w:r>
     </w:p>
@@ -1156,55 +1906,129 @@
           <w:ilvl w:val="0"/>
           <w:numId w:val="3"/>
         </w:numPr>
-      </w:pPr>
-      <w:r>
+        <w:rPr>
+          <w:rFonts w:ascii="Times New Roman" w:hAnsi="Times New Roman" w:cs="Times New Roman"/>
+        </w:rPr>
+      </w:pPr>
+      <w:r>
+        <w:rPr>
+          <w:rFonts w:ascii="Times New Roman" w:hAnsi="Times New Roman" w:cs="Times New Roman"/>
+        </w:rPr>
         <w:t xml:space="preserve">I would like to have a program developed in OOP and then </w:t>
       </w:r>
       <w:r>
+        <w:rPr>
+          <w:rFonts w:ascii="Times New Roman" w:hAnsi="Times New Roman" w:cs="Times New Roman"/>
+        </w:rPr>
         <w:t>make another version where</w:t>
       </w:r>
       <w:r>
+        <w:rPr>
+          <w:rFonts w:ascii="Times New Roman" w:hAnsi="Times New Roman" w:cs="Times New Roman"/>
+        </w:rPr>
         <w:t xml:space="preserve"> </w:t>
       </w:r>
       <w:r>
+        <w:rPr>
+          <w:rFonts w:ascii="Times New Roman" w:hAnsi="Times New Roman" w:cs="Times New Roman"/>
+        </w:rPr>
         <w:t>I</w:t>
       </w:r>
       <w:r>
+        <w:rPr>
+          <w:rFonts w:ascii="Times New Roman" w:hAnsi="Times New Roman" w:cs="Times New Roman"/>
+        </w:rPr>
         <w:t xml:space="preserve"> </w:t>
       </w:r>
       <w:r>
+        <w:rPr>
+          <w:rFonts w:ascii="Times New Roman" w:hAnsi="Times New Roman" w:cs="Times New Roman"/>
+        </w:rPr>
         <w:t xml:space="preserve">will try to </w:t>
       </w:r>
       <w:r>
+        <w:rPr>
+          <w:rFonts w:ascii="Times New Roman" w:hAnsi="Times New Roman" w:cs="Times New Roman"/>
+        </w:rPr>
         <w:t xml:space="preserve">apply DoD principles to look at </w:t>
       </w:r>
       <w:r>
+        <w:rPr>
+          <w:rFonts w:ascii="Times New Roman" w:hAnsi="Times New Roman" w:cs="Times New Roman"/>
+        </w:rPr>
         <w:t>any</w:t>
       </w:r>
       <w:r>
-        <w:t xml:space="preserve"> perceivable differences and code metrics</w:t>
+        <w:rPr>
+          <w:rFonts w:ascii="Times New Roman" w:hAnsi="Times New Roman" w:cs="Times New Roman"/>
+        </w:rPr>
+        <w:t xml:space="preserve"> perceivable </w:t>
+      </w:r>
+      <w:r>
+        <w:rPr>
+          <w:rFonts w:ascii="Times New Roman" w:hAnsi="Times New Roman" w:cs="Times New Roman"/>
+        </w:rPr>
+        <w:t xml:space="preserve">code and performance </w:t>
+      </w:r>
+      <w:r>
+        <w:rPr>
+          <w:rFonts w:ascii="Times New Roman" w:hAnsi="Times New Roman" w:cs="Times New Roman"/>
+        </w:rPr>
+        <w:t>differences and code metrics</w:t>
       </w:r>
     </w:p>
     <w:p>
       <w:pPr>
         <w:pStyle w:val="Heading2"/>
-      </w:pPr>
-      <w:bookmarkStart w:id="3" w:name="_Toc7883848"/>
-      <w:r>
+        <w:rPr>
+          <w:rFonts w:ascii="Times New Roman" w:hAnsi="Times New Roman" w:cs="Times New Roman"/>
+        </w:rPr>
+      </w:pPr>
+      <w:bookmarkStart w:id="3" w:name="_Toc8732887"/>
+      <w:r>
+        <w:rPr>
+          <w:rFonts w:ascii="Times New Roman" w:hAnsi="Times New Roman" w:cs="Times New Roman"/>
+        </w:rPr>
         <w:t>Planning</w:t>
       </w:r>
+      <w:r>
+        <w:rPr>
+          <w:rStyle w:val="FootnoteReference"/>
+          <w:rFonts w:ascii="Times New Roman" w:hAnsi="Times New Roman" w:cs="Times New Roman"/>
+        </w:rPr>
+        <w:footnoteReference w:id="1"/>
+      </w:r>
       <w:bookmarkEnd w:id="3"/>
     </w:p>
     <w:p>
-      <w:r>
+      <w:pPr>
+        <w:rPr>
+          <w:rFonts w:ascii="Times New Roman" w:hAnsi="Times New Roman" w:cs="Times New Roman"/>
+        </w:rPr>
+      </w:pPr>
+      <w:r>
+        <w:rPr>
+          <w:rFonts w:ascii="Times New Roman" w:hAnsi="Times New Roman" w:cs="Times New Roman"/>
+        </w:rPr>
         <w:br/>
       </w:r>
       <w:r>
+        <w:rPr>
+          <w:rFonts w:ascii="Times New Roman" w:hAnsi="Times New Roman" w:cs="Times New Roman"/>
+        </w:rPr>
         <w:t>I have four weeks to hand in this assignment, but I have spent first 3 days trying to come up with an angle for this subject and looking for sources so I will be planning the remaining days:</w:t>
       </w:r>
     </w:p>
     <w:p>
-      <w:r>
+      <w:pPr>
+        <w:rPr>
+          <w:rFonts w:ascii="Times New Roman" w:hAnsi="Times New Roman" w:cs="Times New Roman"/>
+        </w:rPr>
+      </w:pPr>
+      <w:r>
+        <w:rPr>
+          <w:rFonts w:ascii="Times New Roman" w:hAnsi="Times New Roman" w:cs="Times New Roman"/>
+        </w:rPr>
         <w:t>First Week:</w:t>
       </w:r>
     </w:p>
@@ -1215,31 +2039,53 @@
           <w:ilvl w:val="0"/>
           <w:numId w:val="4"/>
         </w:numPr>
-      </w:pPr>
-      <w:r>
+        <w:rPr>
+          <w:rFonts w:ascii="Times New Roman" w:hAnsi="Times New Roman" w:cs="Times New Roman"/>
+        </w:rPr>
+      </w:pPr>
+      <w:r>
+        <w:rPr>
+          <w:rFonts w:ascii="Times New Roman" w:hAnsi="Times New Roman" w:cs="Times New Roman"/>
+        </w:rPr>
         <w:t>May 1</w:t>
       </w:r>
       <w:r>
         <w:rPr>
+          <w:rFonts w:ascii="Times New Roman" w:hAnsi="Times New Roman" w:cs="Times New Roman"/>
           <w:vertAlign w:val="superscript"/>
         </w:rPr>
         <w:t>st</w:t>
       </w:r>
       <w:r>
+        <w:rPr>
+          <w:rFonts w:ascii="Times New Roman" w:hAnsi="Times New Roman" w:cs="Times New Roman"/>
+        </w:rPr>
         <w:t xml:space="preserve"> – 3</w:t>
       </w:r>
       <w:r>
         <w:rPr>
+          <w:rFonts w:ascii="Times New Roman" w:hAnsi="Times New Roman" w:cs="Times New Roman"/>
           <w:vertAlign w:val="superscript"/>
         </w:rPr>
         <w:t>rd</w:t>
       </w:r>
       <w:r>
+        <w:rPr>
+          <w:rFonts w:ascii="Times New Roman" w:hAnsi="Times New Roman" w:cs="Times New Roman"/>
+        </w:rPr>
         <w:t>: Watch talks and general reading/research fundamentals</w:t>
       </w:r>
     </w:p>
     <w:p>
-      <w:r>
+      <w:pPr>
+        <w:rPr>
+          <w:rFonts w:ascii="Times New Roman" w:hAnsi="Times New Roman" w:cs="Times New Roman"/>
+        </w:rPr>
+      </w:pPr>
+      <w:r>
+        <w:rPr>
+          <w:rFonts w:ascii="Times New Roman" w:hAnsi="Times New Roman" w:cs="Times New Roman"/>
+        </w:rPr>
         <w:t xml:space="preserve">Second Week: </w:t>
       </w:r>
     </w:p>
@@ -1250,8 +2096,14 @@
           <w:ilvl w:val="0"/>
           <w:numId w:val="4"/>
         </w:numPr>
-      </w:pPr>
-      <w:r>
+        <w:rPr>
+          <w:rFonts w:ascii="Times New Roman" w:hAnsi="Times New Roman" w:cs="Times New Roman"/>
+        </w:rPr>
+      </w:pPr>
+      <w:r>
+        <w:rPr>
+          <w:rFonts w:ascii="Times New Roman" w:hAnsi="Times New Roman" w:cs="Times New Roman"/>
+        </w:rPr>
         <w:t>Write about the fundamentals</w:t>
       </w:r>
     </w:p>
@@ -1262,12 +2114,40 @@
           <w:ilvl w:val="0"/>
           <w:numId w:val="4"/>
         </w:numPr>
-      </w:pPr>
-      <w:r>
+        <w:rPr>
+          <w:rFonts w:ascii="Times New Roman" w:hAnsi="Times New Roman" w:cs="Times New Roman"/>
+        </w:rPr>
+      </w:pPr>
+      <w:r>
+        <w:rPr>
+          <w:rFonts w:ascii="Times New Roman" w:hAnsi="Times New Roman" w:cs="Times New Roman"/>
+        </w:rPr>
         <w:t xml:space="preserve">Research </w:t>
       </w:r>
       <w:r>
+        <w:rPr>
+          <w:rFonts w:ascii="Times New Roman" w:hAnsi="Times New Roman" w:cs="Times New Roman"/>
+        </w:rPr>
         <w:t>benefits of DoD</w:t>
+      </w:r>
+      <w:r>
+        <w:rPr>
+          <w:rFonts w:ascii="Times New Roman" w:hAnsi="Times New Roman" w:cs="Times New Roman"/>
+        </w:rPr>
+        <w:t xml:space="preserve"> and DoD within C# and other languages</w:t>
+      </w:r>
+    </w:p>
+    <w:p>
+      <w:pPr>
+        <w:rPr>
+          <w:rFonts w:ascii="Times New Roman" w:hAnsi="Times New Roman" w:cs="Times New Roman"/>
+        </w:rPr>
+      </w:pPr>
+      <w:r>
+        <w:rPr>
+          <w:rFonts w:ascii="Times New Roman" w:hAnsi="Times New Roman" w:cs="Times New Roman"/>
+        </w:rPr>
+        <w:t>Third Week:</w:t>
       </w:r>
     </w:p>
     <w:p>
@@ -1277,20 +2157,15 @@
           <w:ilvl w:val="0"/>
           <w:numId w:val="4"/>
         </w:numPr>
-      </w:pPr>
-      <w:r>
-        <w:t>R</w:t>
-      </w:r>
-      <w:r>
-        <w:t>esearch on DoD within C#</w:t>
-      </w:r>
-      <w:r>
-        <w:t xml:space="preserve"> and other languages</w:t>
-      </w:r>
-    </w:p>
-    <w:p>
-      <w:r>
-        <w:t>Third Week:</w:t>
+        <w:rPr>
+          <w:rFonts w:ascii="Times New Roman" w:hAnsi="Times New Roman" w:cs="Times New Roman"/>
+        </w:rPr>
+      </w:pPr>
+      <w:r>
+        <w:rPr>
+          <w:rFonts w:ascii="Times New Roman" w:hAnsi="Times New Roman" w:cs="Times New Roman"/>
+        </w:rPr>
+        <w:t>Write about which languages support DoD best</w:t>
       </w:r>
     </w:p>
     <w:p>
@@ -1300,12 +2175,15 @@
           <w:ilvl w:val="0"/>
           <w:numId w:val="4"/>
         </w:numPr>
-      </w:pPr>
-      <w:r>
-        <w:t xml:space="preserve">Write about </w:t>
-      </w:r>
-      <w:r>
-        <w:t>benefits of DoD</w:t>
+        <w:rPr>
+          <w:rFonts w:ascii="Times New Roman" w:hAnsi="Times New Roman" w:cs="Times New Roman"/>
+        </w:rPr>
+      </w:pPr>
+      <w:r>
+        <w:rPr>
+          <w:rFonts w:ascii="Times New Roman" w:hAnsi="Times New Roman" w:cs="Times New Roman"/>
+        </w:rPr>
+        <w:t>Write about which kind of projects/companies fits DoD the best</w:t>
       </w:r>
     </w:p>
     <w:p>
@@ -1315,50 +2193,27 @@
           <w:ilvl w:val="0"/>
           <w:numId w:val="4"/>
         </w:numPr>
-      </w:pPr>
-      <w:r>
-        <w:t>Write about which languages support DoD best</w:t>
-      </w:r>
-    </w:p>
-    <w:p>
-      <w:pPr>
-        <w:pStyle w:val="ListParagraph"/>
-        <w:numPr>
-          <w:ilvl w:val="0"/>
-          <w:numId w:val="4"/>
-        </w:numPr>
-      </w:pPr>
-      <w:r>
-        <w:t>Write about which kind of projects/companies fits DoD the best</w:t>
-      </w:r>
-    </w:p>
-    <w:p>
-      <w:pPr>
-        <w:pStyle w:val="ListParagraph"/>
-        <w:numPr>
-          <w:ilvl w:val="0"/>
-          <w:numId w:val="4"/>
-        </w:numPr>
-      </w:pPr>
-      <w:r>
-        <w:t xml:space="preserve">Research </w:t>
-      </w:r>
-      <w:proofErr w:type="spellStart"/>
-      <w:r>
-        <w:t>AoS</w:t>
-      </w:r>
-      <w:proofErr w:type="spellEnd"/>
-      <w:r>
-        <w:t xml:space="preserve"> vs </w:t>
-      </w:r>
-      <w:proofErr w:type="spellStart"/>
-      <w:r>
-        <w:t>SoA</w:t>
-      </w:r>
-      <w:proofErr w:type="spellEnd"/>
-    </w:p>
-    <w:p>
-      <w:r>
+        <w:rPr>
+          <w:rFonts w:ascii="Times New Roman" w:hAnsi="Times New Roman" w:cs="Times New Roman"/>
+        </w:rPr>
+      </w:pPr>
+      <w:r>
+        <w:rPr>
+          <w:rFonts w:ascii="Times New Roman" w:hAnsi="Times New Roman" w:cs="Times New Roman"/>
+        </w:rPr>
+        <w:t>Research AoS vs SoA</w:t>
+      </w:r>
+    </w:p>
+    <w:p>
+      <w:pPr>
+        <w:rPr>
+          <w:rFonts w:ascii="Times New Roman" w:hAnsi="Times New Roman" w:cs="Times New Roman"/>
+        </w:rPr>
+      </w:pPr>
+      <w:r>
+        <w:rPr>
+          <w:rFonts w:ascii="Times New Roman" w:hAnsi="Times New Roman" w:cs="Times New Roman"/>
+        </w:rPr>
         <w:t>Fourth Week</w:t>
       </w:r>
     </w:p>
@@ -1369,23 +2224,16 @@
           <w:ilvl w:val="0"/>
           <w:numId w:val="7"/>
         </w:numPr>
-      </w:pPr>
-      <w:r>
-        <w:t xml:space="preserve">Write a code example for </w:t>
-      </w:r>
-      <w:proofErr w:type="spellStart"/>
-      <w:r>
-        <w:t>AoS</w:t>
-      </w:r>
-      <w:proofErr w:type="spellEnd"/>
-      <w:r>
-        <w:t xml:space="preserve"> vs </w:t>
-      </w:r>
-      <w:proofErr w:type="spellStart"/>
-      <w:r>
-        <w:t>SoA</w:t>
-      </w:r>
-      <w:proofErr w:type="spellEnd"/>
+        <w:rPr>
+          <w:rFonts w:ascii="Times New Roman" w:hAnsi="Times New Roman" w:cs="Times New Roman"/>
+        </w:rPr>
+      </w:pPr>
+      <w:r>
+        <w:rPr>
+          <w:rFonts w:ascii="Times New Roman" w:hAnsi="Times New Roman" w:cs="Times New Roman"/>
+        </w:rPr>
+        <w:t>Write a code example for AoS vs SoA</w:t>
+      </w:r>
     </w:p>
     <w:p>
       <w:pPr>
@@ -1394,141 +2242,212 @@
           <w:ilvl w:val="0"/>
           <w:numId w:val="7"/>
         </w:numPr>
-      </w:pPr>
-      <w:r>
+        <w:rPr>
+          <w:rFonts w:ascii="Times New Roman" w:hAnsi="Times New Roman" w:cs="Times New Roman"/>
+        </w:rPr>
+      </w:pPr>
+      <w:r>
+        <w:rPr>
+          <w:rFonts w:ascii="Times New Roman" w:hAnsi="Times New Roman" w:cs="Times New Roman"/>
+        </w:rPr>
         <w:t>Write a bigger code example if possible and compare metrics</w:t>
       </w:r>
     </w:p>
     <w:p>
       <w:pPr>
+        <w:pStyle w:val="ListParagraph"/>
+        <w:numPr>
+          <w:ilvl w:val="0"/>
+          <w:numId w:val="7"/>
+        </w:numPr>
+        <w:rPr>
+          <w:rFonts w:ascii="Times New Roman" w:hAnsi="Times New Roman" w:cs="Times New Roman"/>
+        </w:rPr>
+      </w:pPr>
+      <w:r>
+        <w:rPr>
+          <w:rFonts w:ascii="Times New Roman" w:hAnsi="Times New Roman" w:cs="Times New Roman"/>
+        </w:rPr>
+        <w:t>Write conclusion</w:t>
+      </w:r>
+    </w:p>
+    <w:p>
+      <w:pPr>
+        <w:rPr>
+          <w:rFonts w:ascii="Times New Roman" w:eastAsiaTheme="majorEastAsia" w:hAnsi="Times New Roman" w:cs="Times New Roman"/>
+          <w:color w:val="2F5496" w:themeColor="accent1" w:themeShade="BF"/>
+          <w:sz w:val="32"/>
+          <w:szCs w:val="26"/>
+        </w:rPr>
+      </w:pPr>
+      <w:bookmarkStart w:id="4" w:name="_Toc8732888"/>
+      <w:r>
+        <w:rPr>
+          <w:rFonts w:ascii="Times New Roman" w:hAnsi="Times New Roman" w:cs="Times New Roman"/>
+        </w:rPr>
+        <w:br w:type="page"/>
+      </w:r>
+    </w:p>
+    <w:p>
+      <w:pPr>
         <w:pStyle w:val="Heading2"/>
-      </w:pPr>
-      <w:bookmarkStart w:id="4" w:name="_Toc7883849"/>
-      <w:r>
+        <w:rPr>
+          <w:rFonts w:ascii="Times New Roman" w:hAnsi="Times New Roman" w:cs="Times New Roman"/>
+        </w:rPr>
+      </w:pPr>
+      <w:r>
+        <w:rPr>
+          <w:rFonts w:ascii="Times New Roman" w:hAnsi="Times New Roman" w:cs="Times New Roman"/>
+        </w:rPr>
         <w:lastRenderedPageBreak/>
-        <w:t>What is Data-Oriented-Design (DoD)?</w:t>
+        <w:t>Preface:</w:t>
       </w:r>
       <w:bookmarkEnd w:id="4"/>
     </w:p>
     <w:p>
       <w:pPr>
+        <w:rPr>
+          <w:rFonts w:ascii="Times New Roman" w:hAnsi="Times New Roman" w:cs="Times New Roman"/>
+        </w:rPr>
+      </w:pPr>
+      <w:r>
+        <w:rPr>
+          <w:rFonts w:ascii="Times New Roman" w:hAnsi="Times New Roman" w:cs="Times New Roman"/>
+        </w:rPr>
+        <w:br/>
+        <w:t>Let’s start by lightly defining Object-Oriented</w:t>
+      </w:r>
+      <w:r>
+        <w:rPr>
+          <w:rFonts w:ascii="Times New Roman" w:hAnsi="Times New Roman" w:cs="Times New Roman"/>
+        </w:rPr>
+        <w:t xml:space="preserve"> </w:t>
+      </w:r>
+      <w:r>
+        <w:rPr>
+          <w:rFonts w:ascii="Times New Roman" w:hAnsi="Times New Roman" w:cs="Times New Roman"/>
+        </w:rPr>
+        <w:t>Programming (OOP) first so we have a point of comparison.</w:t>
+      </w:r>
+      <w:r>
+        <w:rPr>
+          <w:rFonts w:ascii="Times New Roman" w:hAnsi="Times New Roman" w:cs="Times New Roman"/>
+        </w:rPr>
+        <w:br/>
+        <w:t xml:space="preserve">OOP was established as a way of </w:t>
+      </w:r>
+      <w:r>
+        <w:rPr>
+          <w:rFonts w:ascii="Times New Roman" w:hAnsi="Times New Roman" w:cs="Times New Roman"/>
+        </w:rPr>
+        <w:t xml:space="preserve">designing </w:t>
+      </w:r>
+      <w:r>
+        <w:rPr>
+          <w:rFonts w:ascii="Times New Roman" w:hAnsi="Times New Roman" w:cs="Times New Roman"/>
+        </w:rPr>
+        <w:t>software from</w:t>
+      </w:r>
+      <w:r>
+        <w:rPr>
+          <w:rFonts w:ascii="Times New Roman" w:hAnsi="Times New Roman" w:cs="Times New Roman"/>
+        </w:rPr>
+        <w:t xml:space="preserve"> the idea of</w:t>
+      </w:r>
+      <w:r>
+        <w:rPr>
+          <w:rFonts w:ascii="Times New Roman" w:hAnsi="Times New Roman" w:cs="Times New Roman"/>
+        </w:rPr>
+        <w:t xml:space="preserve"> world modeling. It’s the presumption, that if we have different kinds objects like three types of “chairs” in our program there must be some defining general characteristics, which we perceive, when we look at it in the real world, that make</w:t>
+      </w:r>
+      <w:r>
+        <w:rPr>
+          <w:rFonts w:ascii="Times New Roman" w:hAnsi="Times New Roman" w:cs="Times New Roman"/>
+        </w:rPr>
+        <w:t>s</w:t>
+      </w:r>
+      <w:r>
+        <w:rPr>
+          <w:rFonts w:ascii="Times New Roman" w:hAnsi="Times New Roman" w:cs="Times New Roman"/>
+        </w:rPr>
+        <w:t xml:space="preserve"> a “chair” a “chair”, and therefore we should make a base class that hold the general info that all “chair</w:t>
+      </w:r>
+      <w:r>
+        <w:rPr>
+          <w:rFonts w:ascii="Times New Roman" w:hAnsi="Times New Roman" w:cs="Times New Roman"/>
+        </w:rPr>
+        <w:t>s</w:t>
+      </w:r>
+      <w:r>
+        <w:rPr>
+          <w:rFonts w:ascii="Times New Roman" w:hAnsi="Times New Roman" w:cs="Times New Roman"/>
+        </w:rPr>
+        <w:t xml:space="preserve">” share and all the individual objects should be derived from that base class. Basically, software/code is the platform, and it’s putting more importance on the fact, that we as people can find the </w:t>
+      </w:r>
+      <w:r>
+        <w:rPr>
+          <w:rFonts w:ascii="Times New Roman" w:hAnsi="Times New Roman" w:cs="Times New Roman"/>
+        </w:rPr>
+        <w:t>“</w:t>
+      </w:r>
+      <w:r>
+        <w:rPr>
+          <w:rFonts w:ascii="Times New Roman" w:hAnsi="Times New Roman" w:cs="Times New Roman"/>
+        </w:rPr>
+        <w:t>ideal</w:t>
+      </w:r>
+      <w:r>
+        <w:rPr>
+          <w:rFonts w:ascii="Times New Roman" w:hAnsi="Times New Roman" w:cs="Times New Roman"/>
+        </w:rPr>
+        <w:t xml:space="preserve">” </w:t>
+      </w:r>
+      <w:r>
+        <w:rPr>
+          <w:rFonts w:ascii="Times New Roman" w:hAnsi="Times New Roman" w:cs="Times New Roman"/>
+        </w:rPr>
+        <w:t>way to abstractly represent the data than on the fact that computers and more specifically CPU’s want the data laid out in a specific way. There is more to it than this of course, but this will do for now.</w:t>
+      </w:r>
+    </w:p>
+    <w:p>
+      <w:pPr>
+        <w:pStyle w:val="Heading2"/>
+        <w:rPr>
+          <w:rFonts w:ascii="Times New Roman" w:hAnsi="Times New Roman" w:cs="Times New Roman"/>
+        </w:rPr>
+      </w:pPr>
+      <w:bookmarkStart w:id="5" w:name="_Toc8732889"/>
+      <w:r>
+        <w:rPr>
+          <w:rFonts w:ascii="Times New Roman" w:hAnsi="Times New Roman" w:cs="Times New Roman"/>
+        </w:rPr>
+        <w:t>Mike Acton</w:t>
+      </w:r>
+      <w:r>
+        <w:rPr>
+          <w:rFonts w:ascii="Times New Roman" w:hAnsi="Times New Roman" w:cs="Times New Roman"/>
+        </w:rPr>
+        <w:t xml:space="preserve"> CppCon 2014</w:t>
+      </w:r>
+      <w:r>
+        <w:rPr>
+          <w:rFonts w:ascii="Times New Roman" w:hAnsi="Times New Roman" w:cs="Times New Roman"/>
+        </w:rPr>
+        <w:t xml:space="preserve"> Talk</w:t>
+      </w:r>
+      <w:bookmarkEnd w:id="5"/>
+    </w:p>
+    <w:p>
+      <w:pPr>
         <w:pStyle w:val="Heading3"/>
-      </w:pPr>
-    </w:p>
-    <w:p>
-      <w:pPr>
-        <w:pStyle w:val="Heading3"/>
-      </w:pPr>
-      <w:bookmarkStart w:id="5" w:name="_Toc7883850"/>
-      <w:r>
-        <w:t>Preface:</w:t>
-      </w:r>
-      <w:bookmarkEnd w:id="5"/>
-    </w:p>
-    <w:p>
-      <w:r>
-        <w:br/>
-      </w:r>
-      <w:r>
-        <w:t>Let’s start by lightly defining Object-Oriented-Programming (OOP) first so we have something a point of comparison.</w:t>
-      </w:r>
-      <w:r>
-        <w:br/>
-        <w:t>OO</w:t>
-      </w:r>
-      <w:r>
-        <w:t xml:space="preserve">P was established as a way of writing software, that </w:t>
-      </w:r>
-      <w:r>
-        <w:t>could</w:t>
-      </w:r>
-      <w:r>
-        <w:t xml:space="preserve"> be written from world modeling. It’s the presumption, that if we have different kinds objects like</w:t>
-      </w:r>
-      <w:r>
-        <w:t xml:space="preserve"> three types of</w:t>
-      </w:r>
-      <w:r>
-        <w:t xml:space="preserve"> “</w:t>
-      </w:r>
-      <w:r>
-        <w:t>chairs</w:t>
-      </w:r>
-      <w:r>
-        <w:t>” in our program there must be some defining general characteristics</w:t>
-      </w:r>
-      <w:r>
-        <w:t>,</w:t>
-      </w:r>
-      <w:r>
-        <w:t xml:space="preserve"> which we perceive</w:t>
-      </w:r>
-      <w:r>
-        <w:t>,</w:t>
-      </w:r>
-      <w:r>
-        <w:t xml:space="preserve"> when we look at it in the real world</w:t>
-      </w:r>
-      <w:r>
-        <w:t>,</w:t>
-      </w:r>
-      <w:r>
-        <w:t xml:space="preserve"> that make a “</w:t>
-      </w:r>
-      <w:r>
-        <w:t>chair</w:t>
-      </w:r>
-      <w:r>
-        <w:t>” a “</w:t>
-      </w:r>
-      <w:r>
-        <w:t>chair</w:t>
-      </w:r>
-      <w:r>
-        <w:t>”, and therefore we should make a base class that hold the general info that all “</w:t>
-      </w:r>
-      <w:r>
-        <w:t>chair</w:t>
-      </w:r>
-      <w:r>
-        <w:t>” share and all the individual objects should be derived from that base class.</w:t>
-      </w:r>
-      <w:r>
-        <w:t xml:space="preserve"> Basically, software</w:t>
-      </w:r>
-      <w:r>
-        <w:t>/</w:t>
-      </w:r>
-      <w:r>
-        <w:t>code</w:t>
-      </w:r>
-      <w:r>
-        <w:t xml:space="preserve"> is the platform, and it’s putting more importance on the fact</w:t>
-      </w:r>
-      <w:r>
-        <w:t>,</w:t>
-      </w:r>
-      <w:r>
-        <w:t xml:space="preserve"> that we as people</w:t>
-      </w:r>
-      <w:r>
-        <w:t xml:space="preserve"> can</w:t>
-      </w:r>
-      <w:r>
-        <w:t xml:space="preserve"> find the ideal way to abstractly represent the data than on the fact that computers and more specifically CPU’s want the data laid out in a specific way.</w:t>
-      </w:r>
-      <w:r>
-        <w:t xml:space="preserve"> There is more to it than this of course, but this will do for now.</w:t>
-      </w:r>
-    </w:p>
-    <w:p/>
-    <w:p>
-      <w:pPr>
-        <w:pStyle w:val="Heading3"/>
-      </w:pPr>
-      <w:bookmarkStart w:id="6" w:name="_Toc7883851"/>
-      <w:r>
-        <w:rPr>
+        <w:rPr>
+          <w:rFonts w:ascii="Times New Roman" w:hAnsi="Times New Roman" w:cs="Times New Roman"/>
+        </w:rPr>
+      </w:pPr>
+      <w:bookmarkStart w:id="6" w:name="_Toc8732890"/>
+      <w:r>
+        <w:rPr>
+          <w:rFonts w:ascii="Times New Roman" w:hAnsi="Times New Roman" w:cs="Times New Roman"/>
           <w:noProof/>
         </w:rPr>
         <w:drawing>
@@ -1587,86 +2506,314 @@
           </wp:anchor>
         </w:drawing>
       </w:r>
-      <w:r>
-        <w:t>DoD</w:t>
-      </w:r>
-      <w:r>
-        <w:rPr>
-          <w:rStyle w:val="FootnoteReference"/>
-        </w:rPr>
-        <w:footnoteReference w:id="1"/>
-      </w:r>
-      <w:r>
-        <w:t>:</w:t>
-      </w:r>
       <w:bookmarkEnd w:id="6"/>
     </w:p>
-    <w:p/>
-    <w:p>
-      <w:r>
-        <w:t>M</w:t>
-      </w:r>
-      <w:r>
-        <w:t>ost adherents to this philosophy have a very good poin</w:t>
-      </w:r>
-      <w:r>
-        <w:t>t. Their point is that,</w:t>
-      </w:r>
-      <w:r>
+    <w:p>
+      <w:pPr>
+        <w:rPr>
+          <w:rFonts w:ascii="Times New Roman" w:hAnsi="Times New Roman" w:cs="Times New Roman"/>
+        </w:rPr>
+      </w:pPr>
+    </w:p>
+    <w:p>
+      <w:pPr>
+        <w:rPr>
+          <w:rFonts w:ascii="Times New Roman" w:hAnsi="Times New Roman" w:cs="Times New Roman"/>
+        </w:rPr>
+      </w:pPr>
+      <w:r>
+        <w:rPr>
+          <w:rFonts w:ascii="Times New Roman" w:hAnsi="Times New Roman" w:cs="Times New Roman"/>
+        </w:rPr>
+        <w:t>I thought it best to start by watching this talk, because as far as I can tell this talk is w</w:t>
+      </w:r>
+      <w:r>
+        <w:rPr>
+          <w:rFonts w:ascii="Times New Roman" w:hAnsi="Times New Roman" w:cs="Times New Roman"/>
+        </w:rPr>
+        <w:t>h</w:t>
+      </w:r>
+      <w:r>
+        <w:rPr>
+          <w:rFonts w:ascii="Times New Roman" w:hAnsi="Times New Roman" w:cs="Times New Roman"/>
+        </w:rPr>
+        <w:t>ere the term</w:t>
+      </w:r>
+      <w:r>
+        <w:rPr>
+          <w:rFonts w:ascii="Times New Roman" w:hAnsi="Times New Roman" w:cs="Times New Roman"/>
+        </w:rPr>
+        <w:t xml:space="preserve"> Data-Oriented Design</w:t>
+      </w:r>
+      <w:r>
+        <w:rPr>
+          <w:rFonts w:ascii="Times New Roman" w:hAnsi="Times New Roman" w:cs="Times New Roman"/>
+        </w:rPr>
+        <w:t xml:space="preserve"> gained popularity and it framed this type of conversation for other people to talk about their own view of designing software in alternative ways to OOP.</w:t>
+      </w:r>
+      <w:r>
+        <w:rPr>
+          <w:rFonts w:ascii="Times New Roman" w:hAnsi="Times New Roman" w:cs="Times New Roman"/>
+        </w:rPr>
+        <w:br/>
+      </w:r>
+      <w:r>
+        <w:rPr>
+          <w:rFonts w:ascii="Times New Roman" w:hAnsi="Times New Roman" w:cs="Times New Roman"/>
+        </w:rPr>
+        <w:br/>
+        <w:t>It should be noted that Mike Acton is a game developer, and so he is very much coming at this from a perspective of squeezing as much out of the hardware as possible, but he also notes throughout the talk that his opinion wouldn’t change if he was going to develop other types of programs.</w:t>
+      </w:r>
+    </w:p>
+    <w:p>
+      <w:pPr>
+        <w:rPr>
+          <w:rFonts w:ascii="Times New Roman" w:hAnsi="Times New Roman" w:cs="Times New Roman"/>
+        </w:rPr>
+      </w:pPr>
+      <w:r>
+        <w:rPr>
+          <w:rFonts w:ascii="Times New Roman" w:hAnsi="Times New Roman" w:cs="Times New Roman"/>
+        </w:rPr>
+        <w:t>Mike</w:t>
+      </w:r>
+      <w:r>
+        <w:rPr>
+          <w:rFonts w:ascii="Times New Roman" w:hAnsi="Times New Roman" w:cs="Times New Roman"/>
+        </w:rPr>
+        <w:t xml:space="preserve"> </w:t>
+      </w:r>
+      <w:r>
+        <w:rPr>
+          <w:rFonts w:ascii="Times New Roman" w:hAnsi="Times New Roman" w:cs="Times New Roman"/>
+        </w:rPr>
+        <w:t>Acton’s</w:t>
+      </w:r>
+      <w:r>
+        <w:rPr>
+          <w:rFonts w:ascii="Times New Roman" w:hAnsi="Times New Roman" w:cs="Times New Roman"/>
+        </w:rPr>
+        <w:t xml:space="preserve"> point is that,</w:t>
+      </w:r>
+      <w:r>
+        <w:rPr>
+          <w:rFonts w:ascii="Times New Roman" w:hAnsi="Times New Roman" w:cs="Times New Roman"/>
+        </w:rPr>
         <w:t xml:space="preserve"> since the purpose of all programs is to transform data from one form to another</w:t>
       </w:r>
       <w:r>
+        <w:rPr>
+          <w:rFonts w:ascii="Times New Roman" w:hAnsi="Times New Roman" w:cs="Times New Roman"/>
+        </w:rPr>
         <w:t xml:space="preserve">, the way we </w:t>
       </w:r>
       <w:r>
+        <w:rPr>
+          <w:rFonts w:ascii="Times New Roman" w:hAnsi="Times New Roman" w:cs="Times New Roman"/>
+        </w:rPr>
         <w:t xml:space="preserve">write </w:t>
       </w:r>
       <w:r>
+        <w:rPr>
+          <w:rFonts w:ascii="Times New Roman" w:hAnsi="Times New Roman" w:cs="Times New Roman"/>
+        </w:rPr>
         <w:t>programs should reflect the most efficient ways of doing this</w:t>
       </w:r>
       <w:r>
+        <w:rPr>
+          <w:rFonts w:ascii="Times New Roman" w:hAnsi="Times New Roman" w:cs="Times New Roman"/>
+        </w:rPr>
         <w:t xml:space="preserve">. It’s the presumption that because all we are doing is transforming data from </w:t>
       </w:r>
       <w:r>
-        <w:t xml:space="preserve">one </w:t>
-      </w:r>
-      <w:r>
+        <w:rPr>
+          <w:rFonts w:ascii="Times New Roman" w:hAnsi="Times New Roman" w:cs="Times New Roman"/>
+        </w:rPr>
+        <w:t>one form to another, that if we don’t understand the cost of solving that specific problem, we don’t understand the</w:t>
+      </w:r>
+      <w:r>
+        <w:rPr>
+          <w:rFonts w:ascii="Times New Roman" w:hAnsi="Times New Roman" w:cs="Times New Roman"/>
+        </w:rPr>
+        <w:t xml:space="preserve"> </w:t>
+      </w:r>
+      <w:r>
+        <w:rPr>
+          <w:rFonts w:ascii="Times New Roman" w:hAnsi="Times New Roman" w:cs="Times New Roman"/>
+        </w:rPr>
+        <w:t xml:space="preserve">problem. In other </w:t>
+      </w:r>
+      <w:r>
+        <w:rPr>
+          <w:rFonts w:ascii="Times New Roman" w:hAnsi="Times New Roman" w:cs="Times New Roman"/>
+          <w:color w:val="FF0000"/>
+        </w:rPr>
+        <w:t xml:space="preserve">words; </w:t>
+      </w:r>
+      <w:r>
+        <w:rPr>
+          <w:rFonts w:ascii="Times New Roman" w:hAnsi="Times New Roman" w:cs="Times New Roman"/>
+        </w:rPr>
+        <w:t xml:space="preserve">the hardware is the platform. We have </w:t>
+      </w:r>
+      <w:r>
+        <w:rPr>
+          <w:rFonts w:ascii="Times New Roman" w:hAnsi="Times New Roman" w:cs="Times New Roman"/>
+        </w:rPr>
         <w:lastRenderedPageBreak/>
-        <w:t xml:space="preserve">form to another, that if we don’t understand the cost of solving that specific problem, we don’t understand the problem. In other </w:t>
-      </w:r>
-      <w:r>
-        <w:rPr>
-          <w:color w:val="FF0000"/>
-        </w:rPr>
-        <w:t xml:space="preserve">words; </w:t>
-      </w:r>
-      <w:r>
-        <w:t>the hardware is the platform. We have a finite range of hardwa</w:t>
-      </w:r>
-      <w:bookmarkStart w:id="7" w:name="_GoBack"/>
-      <w:bookmarkEnd w:id="7"/>
-      <w:r>
-        <w:t>re constraints, and so we should make the most of it.</w:t>
-      </w:r>
-      <w:r>
+        <w:t>a finite range of hardware constraints, and so we should make the most of it.</w:t>
+      </w:r>
+      <w:r>
+        <w:rPr>
+          <w:rFonts w:ascii="Times New Roman" w:hAnsi="Times New Roman" w:cs="Times New Roman"/>
+        </w:rPr>
         <w:t xml:space="preserve"> </w:t>
       </w:r>
       <w:r>
-        <w:t xml:space="preserve">From their point of view world modeling leads to huge programs that are so separated and abstract with unrelated data structures and transforms that tries to idealize the problem rather than solving the very specific data transformation that is required in the best/fastest way. That the </w:t>
-      </w:r>
-      <w:r>
+        <w:rPr>
+          <w:rFonts w:ascii="Times New Roman" w:hAnsi="Times New Roman" w:cs="Times New Roman"/>
+        </w:rPr>
+        <w:t xml:space="preserve">From </w:t>
+      </w:r>
+      <w:r>
+        <w:rPr>
+          <w:rFonts w:ascii="Times New Roman" w:hAnsi="Times New Roman" w:cs="Times New Roman"/>
+        </w:rPr>
+        <w:t>his</w:t>
+      </w:r>
+      <w:r>
+        <w:rPr>
+          <w:rFonts w:ascii="Times New Roman" w:hAnsi="Times New Roman" w:cs="Times New Roman"/>
+        </w:rPr>
+        <w:t xml:space="preserve"> point of view world modeling leads to huge programs that are so separated and abstract with unrelated data structures and transforms that tries to idealize the problem rather than solving the very specific data transformation that is required in the best/fastest way. </w:t>
+      </w:r>
+      <w:r>
+        <w:rPr>
+          <w:rFonts w:ascii="Times New Roman" w:hAnsi="Times New Roman" w:cs="Times New Roman"/>
+        </w:rPr>
+        <w:t>He believes</w:t>
+      </w:r>
+      <w:r>
+        <w:rPr>
+          <w:rFonts w:ascii="Times New Roman" w:hAnsi="Times New Roman" w:cs="Times New Roman"/>
+        </w:rPr>
+        <w:t xml:space="preserve"> the </w:t>
+      </w:r>
+      <w:r>
+        <w:rPr>
+          <w:rFonts w:ascii="Times New Roman" w:hAnsi="Times New Roman" w:cs="Times New Roman"/>
+        </w:rPr>
         <w:t>programmer’s</w:t>
       </w:r>
       <w:r>
+        <w:rPr>
+          <w:rFonts w:ascii="Times New Roman" w:hAnsi="Times New Roman" w:cs="Times New Roman"/>
+        </w:rPr>
         <w:t xml:space="preserve"> </w:t>
       </w:r>
       <w:r>
-        <w:t xml:space="preserve">responsibility is for the data and not the code, the code is simply a tool to transform one set of data to another. </w:t>
-      </w:r>
-    </w:p>
-    <w:p>
-      <w:r>
-        <w:t>Many of them believe that OOP leads to:</w:t>
+        <w:rPr>
+          <w:rFonts w:ascii="Times New Roman" w:hAnsi="Times New Roman" w:cs="Times New Roman"/>
+        </w:rPr>
+        <w:t>responsibility is for the data and not the code, the code is simply a tool to transform one set of data to another.</w:t>
+      </w:r>
+    </w:p>
+    <w:p>
+      <w:pPr>
+        <w:rPr>
+          <w:rFonts w:ascii="Times New Roman" w:hAnsi="Times New Roman" w:cs="Times New Roman"/>
+        </w:rPr>
+      </w:pPr>
+      <w:r>
+        <w:rPr>
+          <w:rFonts w:ascii="Times New Roman" w:hAnsi="Times New Roman" w:cs="Times New Roman"/>
+        </w:rPr>
+        <w:t xml:space="preserve">Make Acton believes that </w:t>
+      </w:r>
+      <w:r>
+        <w:rPr>
+          <w:rFonts w:ascii="Times New Roman" w:hAnsi="Times New Roman" w:cs="Times New Roman"/>
+        </w:rPr>
+        <w:t>OOP perpetuate 3 lies:</w:t>
+      </w:r>
+    </w:p>
+    <w:p>
+      <w:pPr>
+        <w:pStyle w:val="ListParagraph"/>
+        <w:numPr>
+          <w:ilvl w:val="0"/>
+          <w:numId w:val="10"/>
+        </w:numPr>
+        <w:rPr>
+          <w:rFonts w:ascii="Times New Roman" w:hAnsi="Times New Roman" w:cs="Times New Roman"/>
+        </w:rPr>
+      </w:pPr>
+      <w:r>
+        <w:rPr>
+          <w:rFonts w:ascii="Times New Roman" w:hAnsi="Times New Roman" w:cs="Times New Roman"/>
+        </w:rPr>
+        <w:t>Software is a/the platform</w:t>
+      </w:r>
+    </w:p>
+    <w:p>
+      <w:pPr>
+        <w:pStyle w:val="ListParagraph"/>
+        <w:numPr>
+          <w:ilvl w:val="0"/>
+          <w:numId w:val="10"/>
+        </w:numPr>
+        <w:rPr>
+          <w:rFonts w:ascii="Times New Roman" w:hAnsi="Times New Roman" w:cs="Times New Roman"/>
+        </w:rPr>
+      </w:pPr>
+      <w:r>
+        <w:rPr>
+          <w:rFonts w:ascii="Times New Roman" w:hAnsi="Times New Roman" w:cs="Times New Roman"/>
+        </w:rPr>
+        <w:t>Code should be design around a model of the world</w:t>
+      </w:r>
+    </w:p>
+    <w:p>
+      <w:pPr>
+        <w:pStyle w:val="ListParagraph"/>
+        <w:numPr>
+          <w:ilvl w:val="0"/>
+          <w:numId w:val="10"/>
+        </w:numPr>
+        <w:rPr>
+          <w:rFonts w:ascii="Times New Roman" w:hAnsi="Times New Roman" w:cs="Times New Roman"/>
+        </w:rPr>
+      </w:pPr>
+      <w:r>
+        <w:rPr>
+          <w:rFonts w:ascii="Times New Roman" w:hAnsi="Times New Roman" w:cs="Times New Roman"/>
+        </w:rPr>
+        <w:t>Code is more important than data</w:t>
+      </w:r>
+    </w:p>
+    <w:p>
+      <w:pPr>
+        <w:rPr>
+          <w:rFonts w:ascii="Times New Roman" w:hAnsi="Times New Roman" w:cs="Times New Roman"/>
+        </w:rPr>
+      </w:pPr>
+      <w:r>
+        <w:rPr>
+          <w:rFonts w:ascii="Times New Roman" w:hAnsi="Times New Roman" w:cs="Times New Roman"/>
+        </w:rPr>
+        <w:t xml:space="preserve">And that this </w:t>
+      </w:r>
+      <w:r>
+        <w:rPr>
+          <w:rFonts w:ascii="Times New Roman" w:hAnsi="Times New Roman" w:cs="Times New Roman"/>
+        </w:rPr>
+        <w:t>philosophy</w:t>
+      </w:r>
+      <w:r>
+        <w:rPr>
+          <w:rFonts w:ascii="Times New Roman" w:hAnsi="Times New Roman" w:cs="Times New Roman"/>
+        </w:rPr>
+        <w:t xml:space="preserve"> leads to:</w:t>
       </w:r>
     </w:p>
     <w:p>
@@ -1676,8 +2823,14 @@
           <w:ilvl w:val="0"/>
           <w:numId w:val="8"/>
         </w:numPr>
-      </w:pPr>
-      <w:r>
+        <w:rPr>
+          <w:rFonts w:ascii="Times New Roman" w:hAnsi="Times New Roman" w:cs="Times New Roman"/>
+        </w:rPr>
+      </w:pPr>
+      <w:r>
+        <w:rPr>
+          <w:rFonts w:ascii="Times New Roman" w:hAnsi="Times New Roman" w:cs="Times New Roman"/>
+        </w:rPr>
         <w:t>Poor Performance</w:t>
       </w:r>
     </w:p>
@@ -1688,8 +2841,14 @@
           <w:ilvl w:val="0"/>
           <w:numId w:val="8"/>
         </w:numPr>
-      </w:pPr>
-      <w:r>
+        <w:rPr>
+          <w:rFonts w:ascii="Times New Roman" w:hAnsi="Times New Roman" w:cs="Times New Roman"/>
+        </w:rPr>
+      </w:pPr>
+      <w:r>
+        <w:rPr>
+          <w:rFonts w:ascii="Times New Roman" w:hAnsi="Times New Roman" w:cs="Times New Roman"/>
+        </w:rPr>
         <w:t>Poor Stability</w:t>
       </w:r>
     </w:p>
@@ -1700,8 +2859,14 @@
           <w:ilvl w:val="0"/>
           <w:numId w:val="8"/>
         </w:numPr>
-      </w:pPr>
-      <w:r>
+        <w:rPr>
+          <w:rFonts w:ascii="Times New Roman" w:hAnsi="Times New Roman" w:cs="Times New Roman"/>
+        </w:rPr>
+      </w:pPr>
+      <w:r>
+        <w:rPr>
+          <w:rFonts w:ascii="Times New Roman" w:hAnsi="Times New Roman" w:cs="Times New Roman"/>
+        </w:rPr>
         <w:t>Poor Testability</w:t>
       </w:r>
     </w:p>
@@ -1712,45 +2877,2594 @@
           <w:ilvl w:val="0"/>
           <w:numId w:val="8"/>
         </w:numPr>
-      </w:pPr>
-      <w:r>
-        <w:t xml:space="preserve">Encourages </w:t>
+        <w:rPr>
+          <w:rFonts w:ascii="Times New Roman" w:hAnsi="Times New Roman" w:cs="Times New Roman"/>
+        </w:rPr>
+      </w:pPr>
+      <w:r>
+        <w:rPr>
+          <w:rFonts w:ascii="Times New Roman" w:hAnsi="Times New Roman" w:cs="Times New Roman"/>
+        </w:rPr>
+        <w:t>Poor Concurrency</w:t>
+      </w:r>
+    </w:p>
+    <w:p>
+      <w:pPr>
+        <w:pStyle w:val="ListParagraph"/>
+        <w:numPr>
+          <w:ilvl w:val="0"/>
+          <w:numId w:val="8"/>
+        </w:numPr>
+        <w:rPr>
+          <w:rFonts w:ascii="Times New Roman" w:hAnsi="Times New Roman" w:cs="Times New Roman"/>
+        </w:rPr>
+      </w:pPr>
+      <w:r>
+        <w:rPr>
+          <w:rFonts w:ascii="Times New Roman" w:hAnsi="Times New Roman" w:cs="Times New Roman"/>
+        </w:rPr>
+        <w:t>Poor Optimization options</w:t>
+      </w:r>
+    </w:p>
+    <w:p>
+      <w:pPr>
+        <w:rPr>
+          <w:rFonts w:ascii="Times New Roman" w:hAnsi="Times New Roman" w:cs="Times New Roman"/>
+        </w:rPr>
+      </w:pPr>
+      <w:r>
+        <w:rPr>
+          <w:rFonts w:ascii="Times New Roman" w:hAnsi="Times New Roman" w:cs="Times New Roman"/>
+        </w:rPr>
+        <w:t>Another very interesting thing that he talks about is that compilers can’t reason well about the data in many situations</w:t>
+      </w:r>
+      <w:r>
+        <w:rPr>
+          <w:rFonts w:ascii="Times New Roman" w:hAnsi="Times New Roman" w:cs="Times New Roman"/>
+        </w:rPr>
+        <w:t>. In a very simple example, he showcases the compiler spent roughly 90% of the time waiting for the CPU cache instead of doing actual work.</w:t>
+      </w:r>
+    </w:p>
+    <w:p>
+      <w:pPr>
+        <w:rPr>
+          <w:rFonts w:ascii="Times New Roman" w:hAnsi="Times New Roman" w:cs="Times New Roman"/>
+        </w:rPr>
+      </w:pPr>
+      <w:r>
+        <w:rPr>
+          <w:rFonts w:ascii="Times New Roman" w:hAnsi="Times New Roman" w:cs="Times New Roman"/>
+          <w:noProof/>
+        </w:rPr>
+        <w:drawing>
+          <wp:inline distT="0" distB="0" distL="0" distR="0" wp14:anchorId="0D1CEBB1" wp14:editId="27DF3168">
+            <wp:extent cx="1828800" cy="2047633"/>
+            <wp:effectExtent l="0" t="0" r="0" b="0"/>
+            <wp:docPr id="7" name="Picture 7"/>
+            <wp:cNvGraphicFramePr>
+              <a:graphicFrameLocks xmlns:a="http://schemas.openxmlformats.org/drawingml/2006/main" noChangeAspect="1"/>
+            </wp:cNvGraphicFramePr>
+            <a:graphic xmlns:a="http://schemas.openxmlformats.org/drawingml/2006/main">
+              <a:graphicData uri="http://schemas.openxmlformats.org/drawingml/2006/picture">
+                <pic:pic xmlns:pic="http://schemas.openxmlformats.org/drawingml/2006/picture">
+                  <pic:nvPicPr>
+                    <pic:cNvPr id="1" name=""/>
+                    <pic:cNvPicPr/>
+                  </pic:nvPicPr>
+                  <pic:blipFill>
+                    <a:blip r:embed="rId11"/>
+                    <a:stretch>
+                      <a:fillRect/>
+                    </a:stretch>
+                  </pic:blipFill>
+                  <pic:spPr>
+                    <a:xfrm>
+                      <a:off x="0" y="0"/>
+                      <a:ext cx="1960753" cy="2195375"/>
+                    </a:xfrm>
+                    <a:prstGeom prst="rect">
+                      <a:avLst/>
+                    </a:prstGeom>
+                  </pic:spPr>
+                </pic:pic>
+              </a:graphicData>
+            </a:graphic>
+          </wp:inline>
+        </w:drawing>
+      </w:r>
+      <w:r>
+        <w:rPr>
+          <w:rFonts w:ascii="Times New Roman" w:hAnsi="Times New Roman" w:cs="Times New Roman"/>
+          <w:noProof/>
+        </w:rPr>
+        <w:drawing>
+          <wp:inline distT="0" distB="0" distL="0" distR="0" wp14:anchorId="79AD23E7" wp14:editId="6D109EBA">
+            <wp:extent cx="3287797" cy="1981200"/>
+            <wp:effectExtent l="0" t="0" r="8255" b="0"/>
+            <wp:docPr id="6" name="Picture 6"/>
+            <wp:cNvGraphicFramePr>
+              <a:graphicFrameLocks xmlns:a="http://schemas.openxmlformats.org/drawingml/2006/main" noChangeAspect="1"/>
+            </wp:cNvGraphicFramePr>
+            <a:graphic xmlns:a="http://schemas.openxmlformats.org/drawingml/2006/main">
+              <a:graphicData uri="http://schemas.openxmlformats.org/drawingml/2006/picture">
+                <pic:pic xmlns:pic="http://schemas.openxmlformats.org/drawingml/2006/picture">
+                  <pic:nvPicPr>
+                    <pic:cNvPr id="1" name=""/>
+                    <pic:cNvPicPr/>
+                  </pic:nvPicPr>
+                  <pic:blipFill>
+                    <a:blip r:embed="rId12"/>
+                    <a:stretch>
+                      <a:fillRect/>
+                    </a:stretch>
+                  </pic:blipFill>
+                  <pic:spPr>
+                    <a:xfrm>
+                      <a:off x="0" y="0"/>
+                      <a:ext cx="3323659" cy="2002810"/>
+                    </a:xfrm>
+                    <a:prstGeom prst="rect">
+                      <a:avLst/>
+                    </a:prstGeom>
+                  </pic:spPr>
+                </pic:pic>
+              </a:graphicData>
+            </a:graphic>
+          </wp:inline>
+        </w:drawing>
+      </w:r>
+    </w:p>
+    <w:p>
+      <w:pPr>
+        <w:rPr>
+          <w:rFonts w:ascii="Times New Roman" w:hAnsi="Times New Roman" w:cs="Times New Roman"/>
+        </w:rPr>
+      </w:pPr>
+      <w:r>
+        <w:rPr>
+          <w:rFonts w:ascii="Times New Roman" w:hAnsi="Times New Roman" w:cs="Times New Roman"/>
+        </w:rPr>
+        <w:br w:type="page"/>
+      </w:r>
+    </w:p>
+    <w:p>
+      <w:pPr>
+        <w:pStyle w:val="Heading2"/>
+        <w:rPr>
+          <w:rFonts w:ascii="Times New Roman" w:hAnsi="Times New Roman" w:cs="Times New Roman"/>
+        </w:rPr>
+      </w:pPr>
+      <w:bookmarkStart w:id="7" w:name="_Toc8732891"/>
+      <w:r>
+        <w:rPr>
+          <w:rFonts w:ascii="Times New Roman" w:hAnsi="Times New Roman" w:cs="Times New Roman"/>
+        </w:rPr>
+        <w:lastRenderedPageBreak/>
+        <w:t>Stoyan Nikolov CppCon 2018 talk</w:t>
+      </w:r>
+      <w:bookmarkEnd w:id="7"/>
+    </w:p>
+    <w:p>
+      <w:pPr>
+        <w:rPr>
+          <w:rFonts w:ascii="Times New Roman" w:hAnsi="Times New Roman" w:cs="Times New Roman"/>
+        </w:rPr>
+      </w:pPr>
+      <w:r>
+        <w:rPr>
+          <w:rFonts w:ascii="Times New Roman" w:hAnsi="Times New Roman" w:cs="Times New Roman"/>
+        </w:rPr>
+        <w:br/>
+      </w:r>
+      <w:r>
+        <w:rPr>
+          <w:rFonts w:ascii="Times New Roman" w:hAnsi="Times New Roman" w:cs="Times New Roman"/>
+        </w:rPr>
+        <w:t>Stoyan Nikolov is also a game developer, which I think is largely going to be an ongoing pattern in my research as game developers out of absolute necessity must be worried about performance and deadlines.</w:t>
+      </w:r>
+    </w:p>
+    <w:p>
+      <w:pPr>
+        <w:rPr>
+          <w:rFonts w:ascii="Times New Roman" w:hAnsi="Times New Roman" w:cs="Times New Roman"/>
+        </w:rPr>
+      </w:pPr>
+      <w:r>
+        <w:rPr>
+          <w:rFonts w:ascii="Times New Roman" w:hAnsi="Times New Roman" w:cs="Times New Roman"/>
+        </w:rPr>
+        <w:t>His starting assertion is that OOP marries data with operations and that this is not a very appropriate way to structure a program if you are concerned about:</w:t>
+      </w:r>
+    </w:p>
+    <w:p>
+      <w:pPr>
+        <w:pStyle w:val="ListParagraph"/>
+        <w:numPr>
+          <w:ilvl w:val="0"/>
+          <w:numId w:val="13"/>
+        </w:numPr>
+        <w:rPr>
+          <w:rFonts w:ascii="Times New Roman" w:hAnsi="Times New Roman" w:cs="Times New Roman"/>
+        </w:rPr>
+      </w:pPr>
+      <w:r>
+        <w:rPr>
+          <w:rFonts w:ascii="Times New Roman" w:hAnsi="Times New Roman" w:cs="Times New Roman"/>
+        </w:rPr>
+        <w:t>Performance</w:t>
+      </w:r>
+    </w:p>
+    <w:p>
+      <w:pPr>
+        <w:pStyle w:val="ListParagraph"/>
+        <w:numPr>
+          <w:ilvl w:val="0"/>
+          <w:numId w:val="13"/>
+        </w:numPr>
+        <w:rPr>
+          <w:rFonts w:ascii="Times New Roman" w:hAnsi="Times New Roman" w:cs="Times New Roman"/>
+        </w:rPr>
+      </w:pPr>
+      <w:r>
+        <w:rPr>
+          <w:rFonts w:ascii="Times New Roman" w:hAnsi="Times New Roman" w:cs="Times New Roman"/>
+        </w:rPr>
+        <w:t>Scalability</w:t>
+      </w:r>
+    </w:p>
+    <w:p>
+      <w:pPr>
+        <w:pStyle w:val="ListParagraph"/>
+        <w:numPr>
+          <w:ilvl w:val="0"/>
+          <w:numId w:val="13"/>
+        </w:numPr>
+        <w:rPr>
+          <w:rFonts w:ascii="Times New Roman" w:hAnsi="Times New Roman" w:cs="Times New Roman"/>
+        </w:rPr>
+      </w:pPr>
+      <w:r>
+        <w:rPr>
+          <w:rFonts w:ascii="Times New Roman" w:hAnsi="Times New Roman" w:cs="Times New Roman"/>
+        </w:rPr>
+        <w:t>Modifiability</w:t>
+      </w:r>
+    </w:p>
+    <w:p>
+      <w:pPr>
+        <w:pStyle w:val="ListParagraph"/>
+        <w:numPr>
+          <w:ilvl w:val="0"/>
+          <w:numId w:val="13"/>
+        </w:numPr>
+        <w:rPr>
+          <w:rFonts w:ascii="Times New Roman" w:hAnsi="Times New Roman" w:cs="Times New Roman"/>
+        </w:rPr>
+      </w:pPr>
+      <w:r>
+        <w:rPr>
+          <w:rFonts w:ascii="Times New Roman" w:hAnsi="Times New Roman" w:cs="Times New Roman"/>
+        </w:rPr>
+        <w:t>Testability</w:t>
+      </w:r>
+    </w:p>
+    <w:p>
+      <w:pPr>
+        <w:rPr>
+          <w:rFonts w:ascii="Times New Roman" w:hAnsi="Times New Roman" w:cs="Times New Roman"/>
+        </w:rPr>
+      </w:pPr>
+      <w:r>
+        <w:rPr>
+          <w:rFonts w:ascii="Times New Roman" w:hAnsi="Times New Roman" w:cs="Times New Roman"/>
+        </w:rPr>
+        <w:br/>
+      </w:r>
+      <w:r>
+        <w:rPr>
+          <w:rFonts w:ascii="Times New Roman" w:hAnsi="Times New Roman" w:cs="Times New Roman"/>
+        </w:rPr>
+        <w:t xml:space="preserve">Nikolov says that you should start building your program with </w:t>
+      </w:r>
+      <w:r>
+        <w:rPr>
+          <w:rFonts w:ascii="Times New Roman" w:hAnsi="Times New Roman" w:cs="Times New Roman"/>
+        </w:rPr>
+        <w:t>your</w:t>
+      </w:r>
+      <w:r>
+        <w:rPr>
+          <w:rFonts w:ascii="Times New Roman" w:hAnsi="Times New Roman" w:cs="Times New Roman"/>
+        </w:rPr>
+        <w:t xml:space="preserve"> most common operation in mind.</w:t>
+      </w:r>
+    </w:p>
+    <w:p>
+      <w:pPr>
+        <w:rPr>
+          <w:rFonts w:ascii="Times New Roman" w:hAnsi="Times New Roman" w:cs="Times New Roman"/>
+        </w:rPr>
+      </w:pPr>
+      <w:r>
+        <w:rPr>
+          <w:rFonts w:ascii="Times New Roman" w:hAnsi="Times New Roman" w:cs="Times New Roman"/>
+        </w:rPr>
+        <w:t>He has some much-appreciated practical guidelines</w:t>
+      </w:r>
+      <w:r>
+        <w:rPr>
+          <w:rFonts w:ascii="Times New Roman" w:hAnsi="Times New Roman" w:cs="Times New Roman"/>
+        </w:rPr>
+        <w:t xml:space="preserve">, </w:t>
+      </w:r>
+      <w:r>
+        <w:rPr>
+          <w:rFonts w:ascii="Times New Roman" w:hAnsi="Times New Roman" w:cs="Times New Roman"/>
+        </w:rPr>
+        <w:t>he lays out</w:t>
+      </w:r>
+      <w:r>
+        <w:rPr>
+          <w:rFonts w:ascii="Times New Roman" w:hAnsi="Times New Roman" w:cs="Times New Roman"/>
+        </w:rPr>
+        <w:t>,</w:t>
+      </w:r>
+      <w:r>
+        <w:rPr>
+          <w:rFonts w:ascii="Times New Roman" w:hAnsi="Times New Roman" w:cs="Times New Roman"/>
+        </w:rPr>
+        <w:t xml:space="preserve"> that I have slightly modified for clarity.</w:t>
+      </w:r>
+    </w:p>
+    <w:p>
+      <w:pPr>
+        <w:pStyle w:val="ListParagraph"/>
+        <w:numPr>
+          <w:ilvl w:val="0"/>
+          <w:numId w:val="14"/>
+        </w:numPr>
+        <w:rPr>
+          <w:rFonts w:ascii="Times New Roman" w:hAnsi="Times New Roman" w:cs="Times New Roman"/>
+        </w:rPr>
+      </w:pPr>
+      <w:r>
+        <w:rPr>
+          <w:rFonts w:ascii="Times New Roman" w:hAnsi="Times New Roman" w:cs="Times New Roman"/>
+        </w:rPr>
+        <w:t>Separate data from logic</w:t>
+      </w:r>
+    </w:p>
+    <w:p>
+      <w:pPr>
+        <w:pStyle w:val="ListParagraph"/>
+        <w:numPr>
+          <w:ilvl w:val="1"/>
+          <w:numId w:val="14"/>
+        </w:numPr>
+        <w:rPr>
+          <w:rFonts w:ascii="Times New Roman" w:hAnsi="Times New Roman" w:cs="Times New Roman"/>
+        </w:rPr>
+      </w:pPr>
+      <w:r>
+        <w:rPr>
+          <w:rFonts w:ascii="Times New Roman" w:hAnsi="Times New Roman" w:cs="Times New Roman"/>
+        </w:rPr>
+        <w:t>Structs and functions live independent lives</w:t>
+      </w:r>
+    </w:p>
+    <w:p>
+      <w:pPr>
+        <w:pStyle w:val="ListParagraph"/>
+        <w:numPr>
+          <w:ilvl w:val="1"/>
+          <w:numId w:val="14"/>
+        </w:numPr>
+        <w:rPr>
+          <w:rFonts w:ascii="Times New Roman" w:hAnsi="Times New Roman" w:cs="Times New Roman"/>
+        </w:rPr>
+      </w:pPr>
+      <w:r>
+        <w:rPr>
+          <w:rFonts w:ascii="Times New Roman" w:hAnsi="Times New Roman" w:cs="Times New Roman"/>
+        </w:rPr>
+        <w:t>Data is regarded as information that must be transformed</w:t>
+      </w:r>
+    </w:p>
+    <w:p>
+      <w:pPr>
+        <w:pStyle w:val="ListParagraph"/>
+        <w:numPr>
+          <w:ilvl w:val="0"/>
+          <w:numId w:val="14"/>
+        </w:numPr>
+        <w:rPr>
+          <w:rFonts w:ascii="Times New Roman" w:hAnsi="Times New Roman" w:cs="Times New Roman"/>
+        </w:rPr>
+      </w:pPr>
+      <w:r>
+        <w:rPr>
+          <w:rFonts w:ascii="Times New Roman" w:hAnsi="Times New Roman" w:cs="Times New Roman"/>
+        </w:rPr>
+        <w:t>The logic embraces the data</w:t>
+      </w:r>
+    </w:p>
+    <w:p>
+      <w:pPr>
+        <w:pStyle w:val="ListParagraph"/>
+        <w:numPr>
+          <w:ilvl w:val="1"/>
+          <w:numId w:val="14"/>
+        </w:numPr>
+        <w:rPr>
+          <w:rFonts w:ascii="Times New Roman" w:hAnsi="Times New Roman" w:cs="Times New Roman"/>
+        </w:rPr>
+      </w:pPr>
+      <w:r>
+        <w:rPr>
+          <w:rFonts w:ascii="Times New Roman" w:hAnsi="Times New Roman" w:cs="Times New Roman"/>
+        </w:rPr>
+        <w:t>Does not try to hide it</w:t>
+      </w:r>
+    </w:p>
+    <w:p>
+      <w:pPr>
+        <w:pStyle w:val="ListParagraph"/>
+        <w:numPr>
+          <w:ilvl w:val="1"/>
+          <w:numId w:val="14"/>
+        </w:numPr>
+        <w:rPr>
+          <w:rFonts w:ascii="Times New Roman" w:hAnsi="Times New Roman" w:cs="Times New Roman"/>
+        </w:rPr>
+      </w:pPr>
+      <w:r>
+        <w:rPr>
+          <w:rFonts w:ascii="Times New Roman" w:hAnsi="Times New Roman" w:cs="Times New Roman"/>
+        </w:rPr>
+        <w:t>Leads to functions that work on arrays</w:t>
+      </w:r>
+      <w:r>
+        <w:rPr>
+          <w:rFonts w:ascii="Times New Roman" w:hAnsi="Times New Roman" w:cs="Times New Roman"/>
+        </w:rPr>
+        <w:t>/</w:t>
+      </w:r>
+      <w:r>
+        <w:rPr>
+          <w:rFonts w:ascii="Times New Roman" w:hAnsi="Times New Roman" w:cs="Times New Roman"/>
+        </w:rPr>
+        <w:t>linear data structures</w:t>
+      </w:r>
+    </w:p>
+    <w:p>
+      <w:pPr>
+        <w:pStyle w:val="ListParagraph"/>
+        <w:numPr>
+          <w:ilvl w:val="0"/>
+          <w:numId w:val="14"/>
+        </w:numPr>
+        <w:rPr>
+          <w:rFonts w:ascii="Times New Roman" w:hAnsi="Times New Roman" w:cs="Times New Roman"/>
+        </w:rPr>
+      </w:pPr>
+      <w:r>
+        <w:rPr>
+          <w:rFonts w:ascii="Times New Roman" w:hAnsi="Times New Roman" w:cs="Times New Roman"/>
+        </w:rPr>
+        <w:t>Recognizes data according to its usage</w:t>
+      </w:r>
+    </w:p>
+    <w:p>
+      <w:pPr>
+        <w:pStyle w:val="ListParagraph"/>
+        <w:numPr>
+          <w:ilvl w:val="1"/>
+          <w:numId w:val="14"/>
+        </w:numPr>
+        <w:rPr>
+          <w:rFonts w:ascii="Times New Roman" w:hAnsi="Times New Roman" w:cs="Times New Roman"/>
+        </w:rPr>
+      </w:pPr>
+      <w:r>
+        <w:rPr>
+          <w:rFonts w:ascii="Times New Roman" w:hAnsi="Times New Roman" w:cs="Times New Roman"/>
+        </w:rPr>
+        <w:t>If we aren’t going to use a piece of data, there is no reason to pack it together with the data we need to access a lot</w:t>
+      </w:r>
+    </w:p>
+    <w:p>
+      <w:pPr>
+        <w:pStyle w:val="ListParagraph"/>
+        <w:numPr>
+          <w:ilvl w:val="0"/>
+          <w:numId w:val="14"/>
+        </w:numPr>
+        <w:rPr>
+          <w:rFonts w:ascii="Times New Roman" w:hAnsi="Times New Roman" w:cs="Times New Roman"/>
+        </w:rPr>
+      </w:pPr>
+      <w:r>
+        <w:rPr>
+          <w:rFonts w:ascii="Times New Roman" w:hAnsi="Times New Roman" w:cs="Times New Roman"/>
+        </w:rPr>
+        <w:t>Avoid “hidden state”</w:t>
+      </w:r>
+    </w:p>
+    <w:p>
+      <w:pPr>
+        <w:pStyle w:val="ListParagraph"/>
+        <w:numPr>
+          <w:ilvl w:val="1"/>
+          <w:numId w:val="14"/>
+        </w:numPr>
+        <w:rPr>
+          <w:rFonts w:ascii="Times New Roman" w:hAnsi="Times New Roman" w:cs="Times New Roman"/>
+        </w:rPr>
+      </w:pPr>
+      <w:r>
+        <w:rPr>
+          <w:rFonts w:ascii="Times New Roman" w:hAnsi="Times New Roman" w:cs="Times New Roman"/>
+        </w:rPr>
+        <w:t>Avoid making a lot of unnecessary states, and separate collections that are based on active/inactive states</w:t>
+      </w:r>
+    </w:p>
+    <w:p>
+      <w:pPr>
+        <w:pStyle w:val="ListParagraph"/>
+        <w:numPr>
+          <w:ilvl w:val="0"/>
+          <w:numId w:val="14"/>
+        </w:numPr>
+        <w:rPr>
+          <w:rFonts w:ascii="Times New Roman" w:hAnsi="Times New Roman" w:cs="Times New Roman"/>
+        </w:rPr>
+      </w:pPr>
+      <w:r>
+        <w:rPr>
+          <w:rFonts w:ascii="Times New Roman" w:hAnsi="Times New Roman" w:cs="Times New Roman"/>
+        </w:rPr>
+        <w:t>No virtual calls</w:t>
+      </w:r>
+    </w:p>
+    <w:p>
+      <w:pPr>
+        <w:pStyle w:val="ListParagraph"/>
+        <w:numPr>
+          <w:ilvl w:val="1"/>
+          <w:numId w:val="14"/>
+        </w:numPr>
+        <w:rPr>
+          <w:rFonts w:ascii="Times New Roman" w:hAnsi="Times New Roman" w:cs="Times New Roman"/>
+        </w:rPr>
+      </w:pPr>
+      <w:r>
+        <w:rPr>
+          <w:rFonts w:ascii="Times New Roman" w:hAnsi="Times New Roman" w:cs="Times New Roman"/>
+        </w:rPr>
+        <w:t>There is no need for the</w:t>
+      </w:r>
+      <w:r>
+        <w:rPr>
+          <w:rFonts w:ascii="Times New Roman" w:hAnsi="Times New Roman" w:cs="Times New Roman"/>
+        </w:rPr>
+        <w:t xml:space="preserve">m (v-tables </w:t>
+      </w:r>
+      <w:r>
+        <w:rPr>
+          <w:rFonts w:ascii="Times New Roman" w:hAnsi="Times New Roman" w:cs="Times New Roman"/>
+        </w:rPr>
+        <w:t xml:space="preserve">can slow things </w:t>
+      </w:r>
+      <w:r>
+        <w:rPr>
+          <w:rFonts w:ascii="Times New Roman" w:hAnsi="Times New Roman" w:cs="Times New Roman"/>
+        </w:rPr>
+        <w:t>down</w:t>
+      </w:r>
+      <w:r>
+        <w:rPr>
+          <w:rFonts w:ascii="Times New Roman" w:hAnsi="Times New Roman" w:cs="Times New Roman"/>
+        </w:rPr>
+        <w:t xml:space="preserve"> because you’ll be waiting for your function reference as you will get cache misses</w:t>
+      </w:r>
+      <w:r>
+        <w:rPr>
+          <w:rFonts w:ascii="Times New Roman" w:hAnsi="Times New Roman" w:cs="Times New Roman"/>
+        </w:rPr>
+        <w:t>)</w:t>
+      </w:r>
+    </w:p>
+    <w:p>
+      <w:pPr>
+        <w:rPr>
+          <w:rFonts w:ascii="Times New Roman" w:eastAsiaTheme="majorEastAsia" w:hAnsi="Times New Roman" w:cs="Times New Roman"/>
+          <w:color w:val="1F3763" w:themeColor="accent1" w:themeShade="7F"/>
+          <w:sz w:val="28"/>
+          <w:szCs w:val="24"/>
+        </w:rPr>
+      </w:pPr>
+      <w:r>
+        <w:rPr>
+          <w:rFonts w:ascii="Times New Roman" w:hAnsi="Times New Roman" w:cs="Times New Roman"/>
+        </w:rPr>
+        <w:br w:type="page"/>
+      </w:r>
+    </w:p>
+    <w:p>
+      <w:pPr>
+        <w:pStyle w:val="Heading3"/>
+        <w:rPr>
+          <w:rFonts w:ascii="Times New Roman" w:hAnsi="Times New Roman" w:cs="Times New Roman"/>
+        </w:rPr>
+      </w:pPr>
+      <w:bookmarkStart w:id="8" w:name="_Toc8732892"/>
+      <w:r>
+        <w:rPr>
+          <w:rFonts w:ascii="Times New Roman" w:hAnsi="Times New Roman" w:cs="Times New Roman"/>
+        </w:rPr>
+        <w:lastRenderedPageBreak/>
+        <w:t>His conclusion:</w:t>
+      </w:r>
+      <w:bookmarkEnd w:id="8"/>
+    </w:p>
+    <w:p>
+      <w:pPr>
+        <w:pStyle w:val="ListParagraph"/>
+        <w:numPr>
+          <w:ilvl w:val="0"/>
+          <w:numId w:val="15"/>
+        </w:numPr>
+        <w:rPr>
+          <w:rFonts w:ascii="Times New Roman" w:hAnsi="Times New Roman" w:cs="Times New Roman"/>
+        </w:rPr>
+      </w:pPr>
+      <w:r>
+        <w:rPr>
+          <w:rFonts w:ascii="Times New Roman" w:hAnsi="Times New Roman" w:cs="Times New Roman"/>
+        </w:rPr>
+        <w:t>Multithreading in DoD is way easier since the data separated more clearly and separating object states into their own collections depending on the state</w:t>
+      </w:r>
+    </w:p>
+    <w:p>
+      <w:pPr>
+        <w:pStyle w:val="ListParagraph"/>
+        <w:numPr>
+          <w:ilvl w:val="0"/>
+          <w:numId w:val="15"/>
+        </w:numPr>
+        <w:rPr>
+          <w:rFonts w:ascii="Times New Roman" w:hAnsi="Times New Roman" w:cs="Times New Roman"/>
+        </w:rPr>
+      </w:pPr>
+      <w:r>
+        <w:rPr>
+          <w:rFonts w:ascii="Times New Roman" w:hAnsi="Times New Roman" w:cs="Times New Roman"/>
+        </w:rPr>
+        <w:t>Testing is easier since you don’t have to write a lot of mock code to write the unit test because of multiple states and so on, all you must do is test your functions which are now simple input and out functions with very simple data</w:t>
+      </w:r>
+    </w:p>
+    <w:p>
+      <w:pPr>
+        <w:pStyle w:val="ListParagraph"/>
+        <w:numPr>
+          <w:ilvl w:val="0"/>
+          <w:numId w:val="15"/>
+        </w:numPr>
+        <w:rPr>
+          <w:rFonts w:ascii="Times New Roman" w:hAnsi="Times New Roman" w:cs="Times New Roman"/>
+        </w:rPr>
+      </w:pPr>
+      <w:r>
+        <w:rPr>
+          <w:rFonts w:ascii="Times New Roman" w:hAnsi="Times New Roman" w:cs="Times New Roman"/>
+        </w:rPr>
+        <w:t xml:space="preserve">It’s no longer as hard to modify your program, as you don’t have these base classes that are interconnected in very abstract and complicated ways. </w:t>
+      </w:r>
+    </w:p>
+    <w:p>
+      <w:pPr>
+        <w:pStyle w:val="ListParagraph"/>
+        <w:numPr>
+          <w:ilvl w:val="0"/>
+          <w:numId w:val="15"/>
+        </w:numPr>
+        <w:rPr>
+          <w:rFonts w:ascii="Times New Roman" w:hAnsi="Times New Roman" w:cs="Times New Roman"/>
+        </w:rPr>
+      </w:pPr>
+      <w:r>
+        <w:rPr>
+          <w:rFonts w:ascii="Times New Roman" w:hAnsi="Times New Roman" w:cs="Times New Roman"/>
+        </w:rPr>
+        <w:t>DoD is a tool and has it’s downsides like every other tool</w:t>
+      </w:r>
+    </w:p>
+    <w:p>
+      <w:pPr>
+        <w:pStyle w:val="ListParagraph"/>
+        <w:numPr>
+          <w:ilvl w:val="1"/>
+          <w:numId w:val="15"/>
+        </w:numPr>
+        <w:rPr>
+          <w:rFonts w:ascii="Times New Roman" w:hAnsi="Times New Roman" w:cs="Times New Roman"/>
+        </w:rPr>
+      </w:pPr>
+      <w:r>
+        <w:rPr>
+          <w:rFonts w:ascii="Times New Roman" w:hAnsi="Times New Roman" w:cs="Times New Roman"/>
+        </w:rPr>
+        <w:t>Correct data separation is hard to accomplish</w:t>
+      </w:r>
+    </w:p>
+    <w:p>
+      <w:pPr>
+        <w:pStyle w:val="ListParagraph"/>
+        <w:numPr>
+          <w:ilvl w:val="1"/>
+          <w:numId w:val="15"/>
+        </w:numPr>
+        <w:rPr>
+          <w:rFonts w:ascii="Times New Roman" w:hAnsi="Times New Roman" w:cs="Times New Roman"/>
+        </w:rPr>
+      </w:pPr>
+      <w:r>
+        <w:rPr>
+          <w:rFonts w:ascii="Times New Roman" w:hAnsi="Times New Roman" w:cs="Times New Roman"/>
+        </w:rPr>
+        <w:t>Quick data modifications can be hard because you must think about if the introduction of a new field/property is going to mess up your performance where in OOP you just add a new one</w:t>
+      </w:r>
+    </w:p>
+    <w:p>
+      <w:pPr>
+        <w:pStyle w:val="ListParagraph"/>
+        <w:numPr>
+          <w:ilvl w:val="1"/>
+          <w:numId w:val="15"/>
+        </w:numPr>
+        <w:rPr>
+          <w:rFonts w:ascii="Times New Roman" w:hAnsi="Times New Roman" w:cs="Times New Roman"/>
+        </w:rPr>
+      </w:pPr>
+      <w:r>
+        <w:rPr>
+          <w:rFonts w:ascii="Times New Roman" w:hAnsi="Times New Roman" w:cs="Times New Roman"/>
+        </w:rPr>
+        <w:t>It’s hard for newcomers to learn to think in this way when they are accustomed to OOP</w:t>
+      </w:r>
+    </w:p>
+    <w:p>
+      <w:pPr>
+        <w:pStyle w:val="ListParagraph"/>
+        <w:numPr>
+          <w:ilvl w:val="1"/>
+          <w:numId w:val="15"/>
+        </w:numPr>
+        <w:rPr>
+          <w:rFonts w:ascii="Times New Roman" w:hAnsi="Times New Roman" w:cs="Times New Roman"/>
+        </w:rPr>
+      </w:pPr>
+      <w:r>
+        <w:rPr>
+          <w:rFonts w:ascii="Times New Roman" w:hAnsi="Times New Roman" w:cs="Times New Roman"/>
+        </w:rPr>
+        <w:t>Currently popular</w:t>
+      </w:r>
+      <w:r>
+        <w:rPr>
+          <w:rFonts w:ascii="Times New Roman" w:hAnsi="Times New Roman" w:cs="Times New Roman"/>
+        </w:rPr>
+        <w:t xml:space="preserve"> languages are not encouraging it</w:t>
+      </w:r>
+    </w:p>
+    <w:p>
+      <w:pPr>
+        <w:pStyle w:val="ListParagraph"/>
+        <w:numPr>
+          <w:ilvl w:val="0"/>
+          <w:numId w:val="15"/>
+        </w:numPr>
+        <w:rPr>
+          <w:rFonts w:ascii="Times New Roman" w:hAnsi="Times New Roman" w:cs="Times New Roman"/>
+        </w:rPr>
+      </w:pPr>
+      <w:r>
+        <w:rPr>
+          <w:rFonts w:ascii="Times New Roman" w:hAnsi="Times New Roman" w:cs="Times New Roman"/>
+        </w:rPr>
+        <w:t>What to keep from OOP?</w:t>
+      </w:r>
+    </w:p>
+    <w:p>
+      <w:pPr>
+        <w:pStyle w:val="ListParagraph"/>
+        <w:numPr>
+          <w:ilvl w:val="1"/>
+          <w:numId w:val="15"/>
+        </w:numPr>
+        <w:rPr>
+          <w:rFonts w:ascii="Times New Roman" w:hAnsi="Times New Roman" w:cs="Times New Roman"/>
+        </w:rPr>
+      </w:pPr>
+      <w:r>
+        <w:rPr>
+          <w:rFonts w:ascii="Times New Roman" w:hAnsi="Times New Roman" w:cs="Times New Roman"/>
+        </w:rPr>
+        <w:t>Third party libraries</w:t>
+      </w:r>
+    </w:p>
+    <w:p>
+      <w:pPr>
+        <w:pStyle w:val="ListParagraph"/>
+        <w:numPr>
+          <w:ilvl w:val="1"/>
+          <w:numId w:val="15"/>
+        </w:numPr>
+        <w:rPr>
+          <w:rFonts w:ascii="Times New Roman" w:hAnsi="Times New Roman" w:cs="Times New Roman"/>
+        </w:rPr>
+      </w:pPr>
+      <w:r>
+        <w:rPr>
+          <w:rFonts w:ascii="Times New Roman" w:hAnsi="Times New Roman" w:cs="Times New Roman"/>
+        </w:rPr>
+        <w:t>Some API systems might need it</w:t>
+      </w:r>
+    </w:p>
+    <w:p>
+      <w:pPr>
+        <w:pStyle w:val="ListParagraph"/>
+        <w:numPr>
+          <w:ilvl w:val="1"/>
+          <w:numId w:val="15"/>
+        </w:numPr>
+        <w:rPr>
+          <w:rFonts w:ascii="Times New Roman" w:hAnsi="Times New Roman" w:cs="Times New Roman"/>
+        </w:rPr>
+      </w:pPr>
+      <w:r>
+        <w:rPr>
+          <w:rFonts w:ascii="Times New Roman" w:hAnsi="Times New Roman" w:cs="Times New Roman"/>
+        </w:rPr>
+        <w:t>It can be good for higher level systems</w:t>
+      </w:r>
+    </w:p>
+    <w:p>
+      <w:pPr>
+        <w:pStyle w:val="ListParagraph"/>
+        <w:numPr>
+          <w:ilvl w:val="0"/>
+          <w:numId w:val="15"/>
+        </w:numPr>
+        <w:rPr>
+          <w:rFonts w:ascii="Times New Roman" w:hAnsi="Times New Roman" w:cs="Times New Roman"/>
+        </w:rPr>
+      </w:pPr>
+      <w:r>
+        <w:rPr>
+          <w:rFonts w:ascii="Times New Roman" w:hAnsi="Times New Roman" w:cs="Times New Roman"/>
+        </w:rPr>
+        <w:t>Neither philosophy is a silver bullet</w:t>
+      </w:r>
+    </w:p>
+    <w:p>
+      <w:pPr>
+        <w:pStyle w:val="ListParagraph"/>
+        <w:numPr>
+          <w:ilvl w:val="1"/>
+          <w:numId w:val="15"/>
+        </w:numPr>
+        <w:rPr>
+          <w:rFonts w:ascii="Times New Roman" w:hAnsi="Times New Roman" w:cs="Times New Roman"/>
+        </w:rPr>
+      </w:pPr>
+      <w:r>
+        <w:rPr>
+          <w:rFonts w:ascii="Times New Roman" w:hAnsi="Times New Roman" w:cs="Times New Roman"/>
+        </w:rPr>
+        <w:t>They both have their places</w:t>
+      </w:r>
+    </w:p>
+    <w:p>
+      <w:pPr>
+        <w:pStyle w:val="Heading2"/>
+        <w:rPr>
+          <w:rFonts w:ascii="Times New Roman" w:hAnsi="Times New Roman" w:cs="Times New Roman"/>
+        </w:rPr>
+      </w:pPr>
+      <w:r>
+        <w:rPr>
+          <w:rFonts w:ascii="Times New Roman" w:hAnsi="Times New Roman" w:cs="Times New Roman"/>
+        </w:rPr>
+        <w:br/>
+      </w:r>
+    </w:p>
+    <w:p>
+      <w:pPr>
+        <w:rPr>
+          <w:rFonts w:ascii="Times New Roman" w:eastAsiaTheme="majorEastAsia" w:hAnsi="Times New Roman" w:cs="Times New Roman"/>
+          <w:color w:val="2F5496" w:themeColor="accent1" w:themeShade="BF"/>
+          <w:sz w:val="32"/>
+          <w:szCs w:val="26"/>
+        </w:rPr>
+      </w:pPr>
+      <w:r>
+        <w:rPr>
+          <w:rFonts w:ascii="Times New Roman" w:hAnsi="Times New Roman" w:cs="Times New Roman"/>
+        </w:rPr>
+        <w:br w:type="page"/>
+      </w:r>
+    </w:p>
+    <w:p>
+      <w:pPr>
+        <w:pStyle w:val="Heading2"/>
+        <w:rPr>
+          <w:rFonts w:ascii="Times New Roman" w:hAnsi="Times New Roman" w:cs="Times New Roman"/>
+        </w:rPr>
+      </w:pPr>
+      <w:bookmarkStart w:id="9" w:name="_Toc8732893"/>
+      <w:r>
+        <w:rPr>
+          <w:rFonts w:ascii="Times New Roman" w:hAnsi="Times New Roman" w:cs="Times New Roman"/>
+        </w:rPr>
+        <w:lastRenderedPageBreak/>
+        <w:t xml:space="preserve">Jonathan Blow and Project </w:t>
+      </w:r>
+      <w:r>
+        <w:rPr>
+          <w:rFonts w:ascii="Times New Roman" w:hAnsi="Times New Roman" w:cs="Times New Roman"/>
+        </w:rPr>
+        <w:t>“</w:t>
+      </w:r>
+      <w:r>
+        <w:rPr>
+          <w:rFonts w:ascii="Times New Roman" w:hAnsi="Times New Roman" w:cs="Times New Roman"/>
+        </w:rPr>
+        <w:t>Jai</w:t>
+      </w:r>
+      <w:r>
+        <w:rPr>
+          <w:rFonts w:ascii="Times New Roman" w:hAnsi="Times New Roman" w:cs="Times New Roman"/>
+        </w:rPr>
+        <w:t>”</w:t>
+      </w:r>
+      <w:r>
+        <w:rPr>
+          <w:rStyle w:val="FootnoteReference"/>
+          <w:rFonts w:ascii="Times New Roman" w:hAnsi="Times New Roman" w:cs="Times New Roman"/>
+        </w:rPr>
+        <w:footnoteReference w:id="2"/>
+      </w:r>
+      <w:bookmarkEnd w:id="9"/>
+    </w:p>
+    <w:p>
+      <w:pPr>
+        <w:rPr>
+          <w:rFonts w:ascii="Times New Roman" w:hAnsi="Times New Roman" w:cs="Times New Roman"/>
+        </w:rPr>
+      </w:pPr>
+      <w:r>
+        <w:rPr>
+          <w:rFonts w:ascii="Times New Roman" w:hAnsi="Times New Roman" w:cs="Times New Roman"/>
+          <w:noProof/>
+        </w:rPr>
+        <w:drawing>
+          <wp:inline distT="0" distB="0" distL="0" distR="0" wp14:anchorId="166DABF1" wp14:editId="0869FC52">
+            <wp:extent cx="4238625" cy="1828888"/>
+            <wp:effectExtent l="0" t="0" r="0" b="0"/>
+            <wp:docPr id="5" name="Picture 5"/>
+            <wp:cNvGraphicFramePr>
+              <a:graphicFrameLocks xmlns:a="http://schemas.openxmlformats.org/drawingml/2006/main" noChangeAspect="1"/>
+            </wp:cNvGraphicFramePr>
+            <a:graphic xmlns:a="http://schemas.openxmlformats.org/drawingml/2006/main">
+              <a:graphicData uri="http://schemas.openxmlformats.org/drawingml/2006/picture">
+                <pic:pic xmlns:pic="http://schemas.openxmlformats.org/drawingml/2006/picture">
+                  <pic:nvPicPr>
+                    <pic:cNvPr id="1" name=""/>
+                    <pic:cNvPicPr/>
+                  </pic:nvPicPr>
+                  <pic:blipFill>
+                    <a:blip r:embed="rId13"/>
+                    <a:stretch>
+                      <a:fillRect/>
+                    </a:stretch>
+                  </pic:blipFill>
+                  <pic:spPr>
+                    <a:xfrm>
+                      <a:off x="0" y="0"/>
+                      <a:ext cx="4284258" cy="1848578"/>
+                    </a:xfrm>
+                    <a:prstGeom prst="rect">
+                      <a:avLst/>
+                    </a:prstGeom>
+                  </pic:spPr>
+                </pic:pic>
+              </a:graphicData>
+            </a:graphic>
+          </wp:inline>
+        </w:drawing>
+      </w:r>
+    </w:p>
+    <w:p>
+      <w:pPr>
+        <w:rPr>
+          <w:rFonts w:ascii="Times New Roman" w:hAnsi="Times New Roman" w:cs="Times New Roman"/>
+        </w:rPr>
+      </w:pPr>
+      <w:r>
+        <w:rPr>
+          <w:rFonts w:ascii="Times New Roman" w:hAnsi="Times New Roman" w:cs="Times New Roman"/>
+        </w:rPr>
+        <w:t>Jonathan Blow is a game developer who in the las</w:t>
+      </w:r>
+      <w:r>
+        <w:rPr>
+          <w:rFonts w:ascii="Times New Roman" w:hAnsi="Times New Roman" w:cs="Times New Roman"/>
+        </w:rPr>
+        <w:t>t</w:t>
+      </w:r>
+      <w:r>
+        <w:rPr>
+          <w:rFonts w:ascii="Times New Roman" w:hAnsi="Times New Roman" w:cs="Times New Roman"/>
+        </w:rPr>
+        <w:t xml:space="preserve"> couple of years have been making his own language, as he has grown increasingly tired of coding in C++.</w:t>
+      </w:r>
+    </w:p>
+    <w:p>
+      <w:pPr>
+        <w:rPr>
+          <w:rFonts w:ascii="Times New Roman" w:hAnsi="Times New Roman" w:cs="Times New Roman"/>
+        </w:rPr>
+      </w:pPr>
+      <w:r>
+        <w:rPr>
+          <w:rFonts w:ascii="Times New Roman" w:hAnsi="Times New Roman" w:cs="Times New Roman"/>
+        </w:rPr>
+        <w:t xml:space="preserve">He makes a lot of the same points </w:t>
+      </w:r>
+      <w:r>
+        <w:rPr>
+          <w:rFonts w:ascii="Times New Roman" w:hAnsi="Times New Roman" w:cs="Times New Roman"/>
+        </w:rPr>
+        <w:t>as</w:t>
+      </w:r>
+      <w:r>
+        <w:rPr>
+          <w:rFonts w:ascii="Times New Roman" w:hAnsi="Times New Roman" w:cs="Times New Roman"/>
+        </w:rPr>
+        <w:t xml:space="preserve"> others I’ve mentioned so far</w:t>
+      </w:r>
+      <w:r>
+        <w:rPr>
+          <w:rFonts w:ascii="Times New Roman" w:hAnsi="Times New Roman" w:cs="Times New Roman"/>
+        </w:rPr>
+        <w:t xml:space="preserve">, but he adds that many languages are made in the pursuit of high-level expressivity and abstraction to make it simpler to program as everything is well separated. Blow believes that this often creates a paradigm in which the program becomes way more complex as your project progresses than it </w:t>
+      </w:r>
+      <w:proofErr w:type="gramStart"/>
+      <w:r>
+        <w:rPr>
+          <w:rFonts w:ascii="Times New Roman" w:hAnsi="Times New Roman" w:cs="Times New Roman"/>
+        </w:rPr>
+        <w:t>has to</w:t>
+      </w:r>
+      <w:proofErr w:type="gramEnd"/>
+      <w:r>
+        <w:rPr>
+          <w:rFonts w:ascii="Times New Roman" w:hAnsi="Times New Roman" w:cs="Times New Roman"/>
+        </w:rPr>
+        <w:t xml:space="preserve"> be.</w:t>
+      </w:r>
+    </w:p>
+    <w:p>
+      <w:pPr>
+        <w:rPr>
+          <w:rFonts w:ascii="Times New Roman" w:hAnsi="Times New Roman" w:cs="Times New Roman"/>
+        </w:rPr>
+      </w:pPr>
+      <w:r>
+        <w:rPr>
+          <w:rFonts w:ascii="Times New Roman" w:hAnsi="Times New Roman" w:cs="Times New Roman"/>
+        </w:rPr>
+        <w:t xml:space="preserve">He describes </w:t>
+      </w:r>
+      <w:r>
+        <w:rPr>
+          <w:rFonts w:ascii="Times New Roman" w:hAnsi="Times New Roman" w:cs="Times New Roman"/>
+        </w:rPr>
+        <w:t>his</w:t>
+      </w:r>
+      <w:r>
+        <w:rPr>
+          <w:rFonts w:ascii="Times New Roman" w:hAnsi="Times New Roman" w:cs="Times New Roman"/>
+        </w:rPr>
+        <w:t xml:space="preserve"> language as “a language for games</w:t>
+      </w:r>
+      <w:r>
+        <w:rPr>
+          <w:rFonts w:ascii="Times New Roman" w:hAnsi="Times New Roman" w:cs="Times New Roman"/>
+        </w:rPr>
+        <w:t>”,</w:t>
+      </w:r>
+      <w:r>
+        <w:rPr>
+          <w:rFonts w:ascii="Times New Roman" w:hAnsi="Times New Roman" w:cs="Times New Roman"/>
+        </w:rPr>
+        <w:t xml:space="preserve"> but it is general purpose language</w:t>
+      </w:r>
+      <w:r>
+        <w:rPr>
+          <w:rFonts w:ascii="Times New Roman" w:hAnsi="Times New Roman" w:cs="Times New Roman"/>
+        </w:rPr>
+        <w:t xml:space="preserve">. </w:t>
+      </w:r>
+    </w:p>
+    <w:p>
+      <w:pPr>
+        <w:pStyle w:val="ListParagraph"/>
+        <w:numPr>
+          <w:ilvl w:val="0"/>
+          <w:numId w:val="16"/>
+        </w:numPr>
+        <w:rPr>
+          <w:rFonts w:ascii="Times New Roman" w:hAnsi="Times New Roman" w:cs="Times New Roman"/>
+        </w:rPr>
+      </w:pPr>
+      <w:r>
+        <w:rPr>
+          <w:rFonts w:ascii="Times New Roman" w:hAnsi="Times New Roman" w:cs="Times New Roman"/>
+        </w:rPr>
+        <w:t>Primary goals of the language</w:t>
+      </w:r>
+    </w:p>
+    <w:p>
+      <w:pPr>
+        <w:pStyle w:val="ListParagraph"/>
+        <w:numPr>
+          <w:ilvl w:val="1"/>
+          <w:numId w:val="16"/>
+        </w:numPr>
+        <w:rPr>
+          <w:rFonts w:ascii="Times New Roman" w:hAnsi="Times New Roman" w:cs="Times New Roman"/>
+        </w:rPr>
+      </w:pPr>
+      <w:r>
+        <w:rPr>
+          <w:rFonts w:ascii="Times New Roman" w:hAnsi="Times New Roman" w:cs="Times New Roman"/>
+        </w:rPr>
+        <w:t>F</w:t>
+      </w:r>
+      <w:r>
+        <w:rPr>
+          <w:rFonts w:ascii="Times New Roman" w:hAnsi="Times New Roman" w:cs="Times New Roman"/>
+        </w:rPr>
+        <w:t>riction reduction</w:t>
+      </w:r>
+    </w:p>
+    <w:p>
+      <w:pPr>
+        <w:pStyle w:val="ListParagraph"/>
+        <w:numPr>
+          <w:ilvl w:val="1"/>
+          <w:numId w:val="16"/>
+        </w:numPr>
+        <w:rPr>
+          <w:rFonts w:ascii="Times New Roman" w:hAnsi="Times New Roman" w:cs="Times New Roman"/>
+        </w:rPr>
+      </w:pPr>
+      <w:r>
+        <w:rPr>
+          <w:rFonts w:ascii="Times New Roman" w:hAnsi="Times New Roman" w:cs="Times New Roman"/>
+        </w:rPr>
+        <w:t>J</w:t>
+      </w:r>
+      <w:r>
+        <w:rPr>
+          <w:rFonts w:ascii="Times New Roman" w:hAnsi="Times New Roman" w:cs="Times New Roman"/>
+        </w:rPr>
+        <w:t>oy of programming</w:t>
+      </w:r>
+    </w:p>
+    <w:p>
+      <w:pPr>
+        <w:pStyle w:val="ListParagraph"/>
+        <w:numPr>
+          <w:ilvl w:val="1"/>
+          <w:numId w:val="16"/>
+        </w:numPr>
+        <w:rPr>
+          <w:rFonts w:ascii="Times New Roman" w:hAnsi="Times New Roman" w:cs="Times New Roman"/>
+        </w:rPr>
+      </w:pPr>
+      <w:r>
+        <w:rPr>
+          <w:rFonts w:ascii="Times New Roman" w:hAnsi="Times New Roman" w:cs="Times New Roman"/>
+        </w:rPr>
+        <w:t>P</w:t>
+      </w:r>
+      <w:r>
+        <w:rPr>
+          <w:rFonts w:ascii="Times New Roman" w:hAnsi="Times New Roman" w:cs="Times New Roman"/>
+        </w:rPr>
+        <w:t>erformance</w:t>
+      </w:r>
+    </w:p>
+    <w:p>
+      <w:pPr>
+        <w:pStyle w:val="ListParagraph"/>
+        <w:numPr>
+          <w:ilvl w:val="1"/>
+          <w:numId w:val="16"/>
+        </w:numPr>
+        <w:rPr>
+          <w:rFonts w:ascii="Times New Roman" w:hAnsi="Times New Roman" w:cs="Times New Roman"/>
+        </w:rPr>
+      </w:pPr>
+      <w:r>
+        <w:rPr>
+          <w:rFonts w:ascii="Times New Roman" w:hAnsi="Times New Roman" w:cs="Times New Roman"/>
+        </w:rPr>
+        <w:t>Si</w:t>
+      </w:r>
+      <w:r>
+        <w:rPr>
+          <w:rFonts w:ascii="Times New Roman" w:hAnsi="Times New Roman" w:cs="Times New Roman"/>
+        </w:rPr>
+        <w:t>mplicity</w:t>
+      </w:r>
+    </w:p>
+    <w:p>
+      <w:pPr>
+        <w:pStyle w:val="ListParagraph"/>
+        <w:numPr>
+          <w:ilvl w:val="1"/>
+          <w:numId w:val="16"/>
+        </w:numPr>
+        <w:rPr>
+          <w:rFonts w:ascii="Times New Roman" w:hAnsi="Times New Roman" w:cs="Times New Roman"/>
+        </w:rPr>
+      </w:pPr>
+      <w:r>
+        <w:rPr>
+          <w:rFonts w:ascii="Times New Roman" w:hAnsi="Times New Roman" w:cs="Times New Roman"/>
+        </w:rPr>
+        <w:t>D</w:t>
+      </w:r>
+      <w:r>
+        <w:rPr>
+          <w:rFonts w:ascii="Times New Roman" w:hAnsi="Times New Roman" w:cs="Times New Roman"/>
+        </w:rPr>
+        <w:t>esigned for good programmers</w:t>
+      </w:r>
+    </w:p>
+    <w:p>
+      <w:pPr>
+        <w:pStyle w:val="ListParagraph"/>
+        <w:numPr>
+          <w:ilvl w:val="0"/>
+          <w:numId w:val="16"/>
+        </w:numPr>
+        <w:rPr>
+          <w:rFonts w:ascii="Times New Roman" w:hAnsi="Times New Roman" w:cs="Times New Roman"/>
+        </w:rPr>
+      </w:pPr>
+      <w:r>
+        <w:rPr>
+          <w:rFonts w:ascii="Times New Roman" w:hAnsi="Times New Roman" w:cs="Times New Roman"/>
+        </w:rPr>
+        <w:t>Sub goals</w:t>
+      </w:r>
+    </w:p>
+    <w:p>
+      <w:pPr>
+        <w:pStyle w:val="ListParagraph"/>
+        <w:numPr>
+          <w:ilvl w:val="1"/>
+          <w:numId w:val="16"/>
+        </w:numPr>
+        <w:rPr>
+          <w:rFonts w:ascii="Times New Roman" w:hAnsi="Times New Roman" w:cs="Times New Roman"/>
+        </w:rPr>
+      </w:pPr>
+      <w:r>
+        <w:rPr>
+          <w:rFonts w:ascii="Times New Roman" w:hAnsi="Times New Roman" w:cs="Times New Roman"/>
+        </w:rPr>
+        <w:t>Fast compilation</w:t>
+      </w:r>
+    </w:p>
+    <w:p>
+      <w:pPr>
+        <w:pStyle w:val="ListParagraph"/>
+        <w:numPr>
+          <w:ilvl w:val="1"/>
+          <w:numId w:val="16"/>
+        </w:numPr>
+        <w:rPr>
+          <w:rFonts w:ascii="Times New Roman" w:hAnsi="Times New Roman" w:cs="Times New Roman"/>
+        </w:rPr>
+      </w:pPr>
+      <w:r>
+        <w:rPr>
+          <w:rFonts w:ascii="Times New Roman" w:hAnsi="Times New Roman" w:cs="Times New Roman"/>
+        </w:rPr>
+        <w:t>Very specific error messages</w:t>
+      </w:r>
+    </w:p>
+    <w:p>
+      <w:pPr>
+        <w:pStyle w:val="ListParagraph"/>
+        <w:numPr>
+          <w:ilvl w:val="0"/>
+          <w:numId w:val="16"/>
+        </w:numPr>
+        <w:rPr>
+          <w:rFonts w:ascii="Times New Roman" w:hAnsi="Times New Roman" w:cs="Times New Roman"/>
+        </w:rPr>
+      </w:pPr>
+      <w:r>
+        <w:rPr>
+          <w:rFonts w:ascii="Times New Roman" w:hAnsi="Times New Roman" w:cs="Times New Roman"/>
+        </w:rPr>
+        <w:t>What it shouldn’t be</w:t>
+      </w:r>
+    </w:p>
+    <w:p>
+      <w:pPr>
+        <w:pStyle w:val="ListParagraph"/>
+        <w:numPr>
+          <w:ilvl w:val="1"/>
+          <w:numId w:val="16"/>
+        </w:numPr>
+        <w:rPr>
+          <w:rFonts w:ascii="Times New Roman" w:hAnsi="Times New Roman" w:cs="Times New Roman"/>
+        </w:rPr>
+      </w:pPr>
+      <w:r>
+        <w:rPr>
+          <w:rFonts w:ascii="Times New Roman" w:hAnsi="Times New Roman" w:cs="Times New Roman"/>
+        </w:rPr>
+        <w:t>Big agenda language</w:t>
+      </w:r>
+    </w:p>
+    <w:p>
+      <w:pPr>
+        <w:pStyle w:val="ListParagraph"/>
+        <w:numPr>
+          <w:ilvl w:val="2"/>
+          <w:numId w:val="16"/>
+        </w:numPr>
+        <w:rPr>
+          <w:rFonts w:ascii="Times New Roman" w:hAnsi="Times New Roman" w:cs="Times New Roman"/>
+        </w:rPr>
+      </w:pPr>
+      <w:r>
+        <w:rPr>
+          <w:rFonts w:ascii="Times New Roman" w:hAnsi="Times New Roman" w:cs="Times New Roman"/>
+        </w:rPr>
+        <w:t>A language that is trying to apply one goal to every area of its scope</w:t>
+      </w:r>
+    </w:p>
+    <w:p>
+      <w:pPr>
+        <w:pStyle w:val="ListParagraph"/>
+        <w:numPr>
+          <w:ilvl w:val="1"/>
+          <w:numId w:val="16"/>
+        </w:numPr>
+        <w:rPr>
+          <w:rFonts w:ascii="Times New Roman" w:hAnsi="Times New Roman" w:cs="Times New Roman"/>
+        </w:rPr>
+      </w:pPr>
+      <w:r>
+        <w:rPr>
+          <w:rFonts w:ascii="Times New Roman" w:hAnsi="Times New Roman" w:cs="Times New Roman"/>
+        </w:rPr>
+        <w:t>Focus on the fact that bad programmers exist</w:t>
+      </w:r>
+    </w:p>
+    <w:p>
+      <w:pPr>
+        <w:pStyle w:val="ListParagraph"/>
+        <w:numPr>
+          <w:ilvl w:val="2"/>
+          <w:numId w:val="16"/>
+        </w:numPr>
+        <w:rPr>
+          <w:rFonts w:ascii="Times New Roman" w:hAnsi="Times New Roman" w:cs="Times New Roman"/>
+        </w:rPr>
+      </w:pPr>
+      <w:r>
+        <w:rPr>
+          <w:rFonts w:ascii="Times New Roman" w:hAnsi="Times New Roman" w:cs="Times New Roman"/>
+        </w:rPr>
+        <w:t>Make everything safe at the cost of freedom and performance</w:t>
+      </w:r>
+    </w:p>
+    <w:p>
+      <w:pPr>
+        <w:pStyle w:val="ListParagraph"/>
+        <w:numPr>
+          <w:ilvl w:val="1"/>
+          <w:numId w:val="16"/>
+        </w:numPr>
+        <w:rPr>
+          <w:rFonts w:ascii="Times New Roman" w:hAnsi="Times New Roman" w:cs="Times New Roman"/>
+        </w:rPr>
+      </w:pPr>
+      <w:r>
+        <w:rPr>
+          <w:rFonts w:ascii="Times New Roman" w:hAnsi="Times New Roman" w:cs="Times New Roman"/>
+        </w:rPr>
+        <w:t>RAII (Resource Acquisition Is Initialization)</w:t>
+      </w:r>
+    </w:p>
+    <w:p>
+      <w:pPr>
+        <w:pStyle w:val="ListParagraph"/>
+        <w:numPr>
+          <w:ilvl w:val="2"/>
+          <w:numId w:val="16"/>
+        </w:numPr>
+        <w:rPr>
+          <w:rFonts w:ascii="Times New Roman" w:hAnsi="Times New Roman" w:cs="Times New Roman"/>
+        </w:rPr>
+      </w:pPr>
+      <w:r>
+        <w:rPr>
+          <w:rFonts w:ascii="Times New Roman" w:hAnsi="Times New Roman" w:cs="Times New Roman"/>
+        </w:rPr>
+        <w:t>Constructors and destructors and so on causes frictio</w:t>
+      </w:r>
+      <w:r>
+        <w:rPr>
+          <w:rFonts w:ascii="Times New Roman" w:hAnsi="Times New Roman" w:cs="Times New Roman"/>
+        </w:rPr>
+        <w:t>n</w:t>
+      </w:r>
+    </w:p>
+    <w:p>
+      <w:pPr>
+        <w:rPr>
+          <w:rFonts w:ascii="Times New Roman" w:hAnsi="Times New Roman" w:cs="Times New Roman"/>
+        </w:rPr>
+      </w:pPr>
+      <w:r>
+        <w:rPr>
+          <w:rFonts w:ascii="Times New Roman" w:hAnsi="Times New Roman" w:cs="Times New Roman"/>
+        </w:rPr>
+        <w:lastRenderedPageBreak/>
+        <w:t xml:space="preserve">After looking at some of his demos, I have seen some very interestingly executed ideas. He made it so that you can you do a lot with memory access whilst retaining a lot of high-level expressivity. The most exciting thing for me so far </w:t>
+      </w:r>
+      <w:r>
+        <w:rPr>
+          <w:rFonts w:ascii="Times New Roman" w:hAnsi="Times New Roman" w:cs="Times New Roman"/>
+        </w:rPr>
+        <w:t xml:space="preserve">is </w:t>
+      </w:r>
+      <w:r>
+        <w:rPr>
+          <w:rFonts w:ascii="Times New Roman" w:hAnsi="Times New Roman" w:cs="Times New Roman"/>
+        </w:rPr>
+        <w:t>his use of “AoS/SoA”</w:t>
+      </w:r>
+      <w:r>
+        <w:rPr>
+          <w:rFonts w:ascii="Times New Roman" w:hAnsi="Times New Roman" w:cs="Times New Roman"/>
+        </w:rPr>
+        <w:t xml:space="preserve"> and “using”</w:t>
+      </w:r>
+      <w:r>
+        <w:rPr>
+          <w:rFonts w:ascii="Times New Roman" w:hAnsi="Times New Roman" w:cs="Times New Roman"/>
+        </w:rPr>
+        <w:t>. The language supports you writing a construct as AoS but using “SoA” as a keyword</w:t>
+      </w:r>
+      <w:r>
+        <w:rPr>
+          <w:rFonts w:ascii="Times New Roman" w:hAnsi="Times New Roman" w:cs="Times New Roman"/>
+        </w:rPr>
+        <w:t xml:space="preserve"> for the compiler</w:t>
+      </w:r>
+      <w:r>
+        <w:rPr>
+          <w:rFonts w:ascii="Times New Roman" w:hAnsi="Times New Roman" w:cs="Times New Roman"/>
+        </w:rPr>
+        <w:t xml:space="preserve"> that</w:t>
+      </w:r>
+      <w:r>
+        <w:rPr>
+          <w:rFonts w:ascii="Times New Roman" w:hAnsi="Times New Roman" w:cs="Times New Roman"/>
+        </w:rPr>
+        <w:t xml:space="preserve"> then</w:t>
+      </w:r>
+      <w:r>
+        <w:rPr>
+          <w:rFonts w:ascii="Times New Roman" w:hAnsi="Times New Roman" w:cs="Times New Roman"/>
+        </w:rPr>
+        <w:t xml:space="preserve"> makes the memory access pattern SoA which </w:t>
+      </w:r>
+      <w:r>
+        <w:rPr>
+          <w:rFonts w:ascii="Times New Roman" w:hAnsi="Times New Roman" w:cs="Times New Roman"/>
+        </w:rPr>
+        <w:t xml:space="preserve">he says </w:t>
+      </w:r>
+      <w:r>
+        <w:rPr>
+          <w:rFonts w:ascii="Times New Roman" w:hAnsi="Times New Roman" w:cs="Times New Roman"/>
+        </w:rPr>
+        <w:t>improves performance in most areas without comp</w:t>
+      </w:r>
+      <w:r>
+        <w:rPr>
+          <w:rFonts w:ascii="Times New Roman" w:hAnsi="Times New Roman" w:cs="Times New Roman"/>
+        </w:rPr>
+        <w:t>romising</w:t>
+      </w:r>
+      <w:r>
+        <w:rPr>
+          <w:rFonts w:ascii="Times New Roman" w:hAnsi="Times New Roman" w:cs="Times New Roman"/>
+        </w:rPr>
+        <w:t xml:space="preserve"> the </w:t>
+      </w:r>
+      <w:r>
+        <w:rPr>
+          <w:rFonts w:ascii="Times New Roman" w:hAnsi="Times New Roman" w:cs="Times New Roman"/>
+        </w:rPr>
+        <w:t>pattern that we are very used to in OOP</w:t>
+      </w:r>
+      <w:r>
+        <w:rPr>
+          <w:rFonts w:ascii="Times New Roman" w:hAnsi="Times New Roman" w:cs="Times New Roman"/>
+        </w:rPr>
+        <w:t>. That can be done on the fly too</w:t>
+      </w:r>
+      <w:r>
+        <w:rPr>
+          <w:rFonts w:ascii="Times New Roman" w:hAnsi="Times New Roman" w:cs="Times New Roman"/>
+        </w:rPr>
+        <w:t>. Y</w:t>
+      </w:r>
+      <w:r>
+        <w:rPr>
+          <w:rFonts w:ascii="Times New Roman" w:hAnsi="Times New Roman" w:cs="Times New Roman"/>
+        </w:rPr>
+        <w:t xml:space="preserve">ou can have it as AoS </w:t>
+      </w:r>
+      <w:r>
+        <w:rPr>
+          <w:rFonts w:ascii="Times New Roman" w:hAnsi="Times New Roman" w:cs="Times New Roman"/>
+        </w:rPr>
+        <w:t>up until the point you need to do something with it</w:t>
+      </w:r>
+      <w:r>
+        <w:rPr>
+          <w:rFonts w:ascii="Times New Roman" w:hAnsi="Times New Roman" w:cs="Times New Roman"/>
+        </w:rPr>
+        <w:t>, like looping through an array of structs</w:t>
+      </w:r>
+      <w:r>
+        <w:rPr>
+          <w:rFonts w:ascii="Times New Roman" w:hAnsi="Times New Roman" w:cs="Times New Roman"/>
+        </w:rPr>
+        <w:t xml:space="preserve"> if need be</w:t>
+      </w:r>
+      <w:r>
+        <w:rPr>
+          <w:rFonts w:ascii="Times New Roman" w:hAnsi="Times New Roman" w:cs="Times New Roman"/>
+        </w:rPr>
+        <w:t>.</w:t>
+      </w:r>
+      <w:r>
+        <w:rPr>
+          <w:rFonts w:ascii="Times New Roman" w:hAnsi="Times New Roman" w:cs="Times New Roman"/>
+        </w:rPr>
+        <w:t xml:space="preserve"> </w:t>
+      </w:r>
+      <w:r>
+        <w:rPr>
+          <w:rFonts w:ascii="Times New Roman" w:hAnsi="Times New Roman" w:cs="Times New Roman"/>
+        </w:rPr>
+        <w:t xml:space="preserve"> </w:t>
+      </w:r>
+      <w:r>
+        <w:rPr>
+          <w:rFonts w:ascii="Times New Roman" w:hAnsi="Times New Roman" w:cs="Times New Roman"/>
+        </w:rPr>
+        <w:t xml:space="preserve">He uses the “using” keyword in multiple ways, for one, he has made it so that you at any time/scope of your program can use it to pull </w:t>
+      </w:r>
+      <w:r>
+        <w:rPr>
+          <w:rFonts w:ascii="Times New Roman" w:hAnsi="Times New Roman" w:cs="Times New Roman"/>
+        </w:rPr>
+        <w:t>members into</w:t>
+      </w:r>
+      <w:r>
+        <w:rPr>
+          <w:rFonts w:ascii="Times New Roman" w:hAnsi="Times New Roman" w:cs="Times New Roman"/>
+        </w:rPr>
+        <w:t xml:space="preserve"> your namespace to shorten how much you have to write to access certain properties or functions within a given context. He also uses the keyword as a way to do polymorphism in a less expensive way, so basically what you can is put the keyword and the struct you want the parameter to “inherit” from as an argument in a function and then you can put anything that is “using” that struct into your function as an argument.</w:t>
+      </w:r>
+      <w:r>
+        <w:rPr>
+          <w:rFonts w:ascii="Times New Roman" w:hAnsi="Times New Roman" w:cs="Times New Roman"/>
+        </w:rPr>
+        <w:t xml:space="preserve"> It retains the core features of inheritance without actual inheritance, so the benefit would be that you get to avoid </w:t>
       </w:r>
       <w:proofErr w:type="spellStart"/>
       <w:r>
-        <w:t>AoS</w:t>
+        <w:rPr>
+          <w:rFonts w:ascii="Times New Roman" w:hAnsi="Times New Roman" w:cs="Times New Roman"/>
+        </w:rPr>
+        <w:t>vtables</w:t>
       </w:r>
       <w:proofErr w:type="spellEnd"/>
       <w:r>
-        <w:t xml:space="preserve"> (Array of Struct) pattern which is said to be slow</w:t>
-      </w:r>
-    </w:p>
-    <w:p>
-      <w:r>
-        <w:t xml:space="preserve">And more but these </w:t>
-      </w:r>
-      <w:r>
-        <w:t>4</w:t>
-      </w:r>
-      <w:r>
-        <w:t xml:space="preserve"> negatives</w:t>
-      </w:r>
-      <w:r>
-        <w:t xml:space="preserve"> seem to be universally talked about.</w:t>
-      </w:r>
-    </w:p>
-    <w:p/>
+        <w:rPr>
+          <w:rFonts w:ascii="Times New Roman" w:hAnsi="Times New Roman" w:cs="Times New Roman"/>
+        </w:rPr>
+        <w:t xml:space="preserve"> which cause a lot of cache misses.</w:t>
+      </w:r>
+    </w:p>
+    <w:p>
+      <w:pPr>
+        <w:rPr>
+          <w:rFonts w:ascii="Times New Roman" w:eastAsiaTheme="majorEastAsia" w:hAnsi="Times New Roman" w:cs="Times New Roman"/>
+          <w:color w:val="2F5496" w:themeColor="accent1" w:themeShade="BF"/>
+          <w:sz w:val="32"/>
+          <w:szCs w:val="26"/>
+        </w:rPr>
+      </w:pPr>
+      <w:r>
+        <w:rPr>
+          <w:rFonts w:ascii="Times New Roman" w:hAnsi="Times New Roman" w:cs="Times New Roman"/>
+        </w:rPr>
+        <w:br w:type="page"/>
+      </w:r>
+    </w:p>
     <w:p>
       <w:pPr>
         <w:pStyle w:val="Heading2"/>
-      </w:pPr>
-      <w:bookmarkStart w:id="8" w:name="_Toc7883852"/>
-      <w:r>
-        <w:t>What are the benefits of DoD?</w:t>
-      </w:r>
-      <w:bookmarkEnd w:id="8"/>
-    </w:p>
-    <w:p/>
+        <w:rPr>
+          <w:rFonts w:ascii="Times New Roman" w:hAnsi="Times New Roman" w:cs="Times New Roman"/>
+        </w:rPr>
+      </w:pPr>
+      <w:r>
+        <w:rPr>
+          <w:rFonts w:ascii="Times New Roman" w:hAnsi="Times New Roman" w:cs="Times New Roman"/>
+        </w:rPr>
+        <w:lastRenderedPageBreak/>
+        <w:t>AoS vs SoA</w:t>
+      </w:r>
+    </w:p>
+    <w:p>
+      <w:pPr>
+        <w:rPr>
+          <w:rFonts w:ascii="Times New Roman" w:hAnsi="Times New Roman" w:cs="Times New Roman"/>
+        </w:rPr>
+      </w:pPr>
+      <w:r>
+        <w:rPr>
+          <w:rFonts w:ascii="Times New Roman" w:hAnsi="Times New Roman" w:cs="Times New Roman"/>
+          <w:noProof/>
+        </w:rPr>
+        <w:drawing>
+          <wp:anchor distT="0" distB="0" distL="114300" distR="114300" simplePos="0" relativeHeight="251661312" behindDoc="0" locked="0" layoutInCell="1" allowOverlap="1" wp14:anchorId="34243E4E" wp14:editId="2A60DEA0">
+            <wp:simplePos x="0" y="0"/>
+            <wp:positionH relativeFrom="margin">
+              <wp:align>right</wp:align>
+            </wp:positionH>
+            <wp:positionV relativeFrom="paragraph">
+              <wp:posOffset>265430</wp:posOffset>
+            </wp:positionV>
+            <wp:extent cx="1508760" cy="2076450"/>
+            <wp:effectExtent l="0" t="0" r="0" b="0"/>
+            <wp:wrapSquare wrapText="bothSides"/>
+            <wp:docPr id="8" name="Picture 8"/>
+            <wp:cNvGraphicFramePr>
+              <a:graphicFrameLocks xmlns:a="http://schemas.openxmlformats.org/drawingml/2006/main" noChangeAspect="1"/>
+            </wp:cNvGraphicFramePr>
+            <a:graphic xmlns:a="http://schemas.openxmlformats.org/drawingml/2006/main">
+              <a:graphicData uri="http://schemas.openxmlformats.org/drawingml/2006/picture">
+                <pic:pic xmlns:pic="http://schemas.openxmlformats.org/drawingml/2006/picture">
+                  <pic:nvPicPr>
+                    <pic:cNvPr id="1" name=""/>
+                    <pic:cNvPicPr/>
+                  </pic:nvPicPr>
+                  <pic:blipFill>
+                    <a:blip r:embed="rId14">
+                      <a:extLst>
+                        <a:ext uri="{28A0092B-C50C-407E-A947-70E740481C1C}">
+                          <a14:useLocalDpi xmlns:a14="http://schemas.microsoft.com/office/drawing/2010/main" val="0"/>
+                        </a:ext>
+                      </a:extLst>
+                    </a:blip>
+                    <a:stretch>
+                      <a:fillRect/>
+                    </a:stretch>
+                  </pic:blipFill>
+                  <pic:spPr>
+                    <a:xfrm>
+                      <a:off x="0" y="0"/>
+                      <a:ext cx="1508760" cy="2076450"/>
+                    </a:xfrm>
+                    <a:prstGeom prst="rect">
+                      <a:avLst/>
+                    </a:prstGeom>
+                  </pic:spPr>
+                </pic:pic>
+              </a:graphicData>
+            </a:graphic>
+            <wp14:sizeRelH relativeFrom="page">
+              <wp14:pctWidth>0</wp14:pctWidth>
+            </wp14:sizeRelH>
+            <wp14:sizeRelV relativeFrom="page">
+              <wp14:pctHeight>0</wp14:pctHeight>
+            </wp14:sizeRelV>
+          </wp:anchor>
+        </w:drawing>
+      </w:r>
+      <w:r>
+        <w:rPr>
+          <w:rFonts w:ascii="Times New Roman" w:hAnsi="Times New Roman" w:cs="Times New Roman"/>
+        </w:rPr>
+        <w:br/>
+        <w:t>When we are taught to write OOP, we usually start by creating an object</w:t>
+      </w:r>
+      <w:r>
+        <w:rPr>
+          <w:rFonts w:ascii="Times New Roman" w:hAnsi="Times New Roman" w:cs="Times New Roman"/>
+        </w:rPr>
+        <w:t>, maybe a person</w:t>
+      </w:r>
+      <w:r>
+        <w:rPr>
+          <w:rFonts w:ascii="Times New Roman" w:hAnsi="Times New Roman" w:cs="Times New Roman"/>
+        </w:rPr>
+        <w:t xml:space="preserve">. This object has some attributes and so we type in the properties, a name maybe, perhaps </w:t>
+      </w:r>
+      <w:r>
+        <w:rPr>
+          <w:rFonts w:ascii="Times New Roman" w:hAnsi="Times New Roman" w:cs="Times New Roman"/>
+        </w:rPr>
+        <w:t>an age. After this it’s quite natural to go on to creating a list of these objects, and then loop trough them to look at average age or some other statistical calculation. This usually leads us to structure most of our code in Array of Structs/Objects.</w:t>
+      </w:r>
+    </w:p>
+    <w:p>
+      <w:pPr>
+        <w:rPr>
+          <w:rFonts w:ascii="Times New Roman" w:hAnsi="Times New Roman" w:cs="Times New Roman"/>
+          <w:noProof/>
+        </w:rPr>
+      </w:pPr>
+      <w:r>
+        <w:rPr>
+          <w:rFonts w:ascii="Times New Roman" w:hAnsi="Times New Roman" w:cs="Times New Roman"/>
+        </w:rPr>
+        <w:t>I tried to come up with a simple example</w:t>
+      </w:r>
+      <w:r>
+        <w:rPr>
+          <w:rFonts w:ascii="Times New Roman" w:hAnsi="Times New Roman" w:cs="Times New Roman"/>
+        </w:rPr>
+        <w:t xml:space="preserve"> in C#</w:t>
+      </w:r>
+      <w:r>
+        <w:rPr>
+          <w:rFonts w:ascii="Times New Roman" w:hAnsi="Times New Roman" w:cs="Times New Roman"/>
+        </w:rPr>
+        <w:t xml:space="preserve"> to try and understand what the difference </w:t>
+      </w:r>
+      <w:r>
+        <w:rPr>
+          <w:rFonts w:ascii="Times New Roman" w:hAnsi="Times New Roman" w:cs="Times New Roman"/>
+        </w:rPr>
+        <w:t>is</w:t>
+      </w:r>
+      <w:r>
+        <w:rPr>
+          <w:rFonts w:ascii="Times New Roman" w:hAnsi="Times New Roman" w:cs="Times New Roman"/>
+        </w:rPr>
+        <w:t xml:space="preserve">. </w:t>
+      </w:r>
+      <w:r>
+        <w:rPr>
+          <w:rFonts w:ascii="Times New Roman" w:hAnsi="Times New Roman" w:cs="Times New Roman"/>
+        </w:rPr>
+        <w:t>I started by declaring two different structs of course, one in AoS and another in SoA.</w:t>
+      </w:r>
+      <w:r>
+        <w:rPr>
+          <w:rFonts w:ascii="Times New Roman" w:hAnsi="Times New Roman" w:cs="Times New Roman"/>
+        </w:rPr>
+        <w:t xml:space="preserve"> </w:t>
+      </w:r>
+      <w:r>
+        <w:rPr>
+          <w:rFonts w:ascii="Times New Roman" w:hAnsi="Times New Roman" w:cs="Times New Roman"/>
+        </w:rPr>
+        <w:br/>
+        <w:t xml:space="preserve">The Idea was to loop through these two 10000 times doing the same mathematical operation and output the result, and then at the end use a stopwatch to see how they compare. </w:t>
+      </w:r>
+      <w:r>
+        <w:rPr>
+          <w:rFonts w:ascii="Times New Roman" w:hAnsi="Times New Roman" w:cs="Times New Roman"/>
+        </w:rPr>
+        <w:br/>
+      </w:r>
+      <w:r>
+        <w:rPr>
+          <w:rFonts w:ascii="Times New Roman" w:hAnsi="Times New Roman" w:cs="Times New Roman"/>
+        </w:rPr>
+        <w:br/>
+      </w:r>
+      <w:r>
+        <w:rPr>
+          <w:rFonts w:ascii="Times New Roman" w:hAnsi="Times New Roman" w:cs="Times New Roman"/>
+          <w:noProof/>
+        </w:rPr>
+        <w:drawing>
+          <wp:inline distT="0" distB="0" distL="0" distR="0" wp14:anchorId="02D65C23" wp14:editId="157FAB88">
+            <wp:extent cx="2769053" cy="1520797"/>
+            <wp:effectExtent l="0" t="0" r="0" b="3810"/>
+            <wp:docPr id="10" name="Picture 10"/>
+            <wp:cNvGraphicFramePr>
+              <a:graphicFrameLocks xmlns:a="http://schemas.openxmlformats.org/drawingml/2006/main" noChangeAspect="1"/>
+            </wp:cNvGraphicFramePr>
+            <a:graphic xmlns:a="http://schemas.openxmlformats.org/drawingml/2006/main">
+              <a:graphicData uri="http://schemas.openxmlformats.org/drawingml/2006/picture">
+                <pic:pic xmlns:pic="http://schemas.openxmlformats.org/drawingml/2006/picture">
+                  <pic:nvPicPr>
+                    <pic:cNvPr id="1" name=""/>
+                    <pic:cNvPicPr/>
+                  </pic:nvPicPr>
+                  <pic:blipFill>
+                    <a:blip r:embed="rId15"/>
+                    <a:stretch>
+                      <a:fillRect/>
+                    </a:stretch>
+                  </pic:blipFill>
+                  <pic:spPr>
+                    <a:xfrm>
+                      <a:off x="0" y="0"/>
+                      <a:ext cx="2972584" cy="1632579"/>
+                    </a:xfrm>
+                    <a:prstGeom prst="rect">
+                      <a:avLst/>
+                    </a:prstGeom>
+                  </pic:spPr>
+                </pic:pic>
+              </a:graphicData>
+            </a:graphic>
+          </wp:inline>
+        </w:drawing>
+      </w:r>
+      <w:r>
+        <w:rPr>
+          <w:rFonts w:ascii="Times New Roman" w:hAnsi="Times New Roman" w:cs="Times New Roman"/>
+          <w:noProof/>
+        </w:rPr>
+        <w:drawing>
+          <wp:inline distT="0" distB="0" distL="0" distR="0" wp14:anchorId="54C83197" wp14:editId="63EEF303">
+            <wp:extent cx="2655736" cy="1531066"/>
+            <wp:effectExtent l="0" t="0" r="0" b="0"/>
+            <wp:docPr id="11" name="Picture 11"/>
+            <wp:cNvGraphicFramePr>
+              <a:graphicFrameLocks xmlns:a="http://schemas.openxmlformats.org/drawingml/2006/main" noChangeAspect="1"/>
+            </wp:cNvGraphicFramePr>
+            <a:graphic xmlns:a="http://schemas.openxmlformats.org/drawingml/2006/main">
+              <a:graphicData uri="http://schemas.openxmlformats.org/drawingml/2006/picture">
+                <pic:pic xmlns:pic="http://schemas.openxmlformats.org/drawingml/2006/picture">
+                  <pic:nvPicPr>
+                    <pic:cNvPr id="1" name=""/>
+                    <pic:cNvPicPr/>
+                  </pic:nvPicPr>
+                  <pic:blipFill>
+                    <a:blip r:embed="rId16"/>
+                    <a:stretch>
+                      <a:fillRect/>
+                    </a:stretch>
+                  </pic:blipFill>
+                  <pic:spPr>
+                    <a:xfrm>
+                      <a:off x="0" y="0"/>
+                      <a:ext cx="2723104" cy="1569905"/>
+                    </a:xfrm>
+                    <a:prstGeom prst="rect">
+                      <a:avLst/>
+                    </a:prstGeom>
+                  </pic:spPr>
+                </pic:pic>
+              </a:graphicData>
+            </a:graphic>
+          </wp:inline>
+        </w:drawing>
+      </w:r>
+      <w:r>
+        <w:rPr>
+          <w:rFonts w:ascii="Times New Roman" w:hAnsi="Times New Roman" w:cs="Times New Roman"/>
+        </w:rPr>
+        <w:br/>
+      </w:r>
+      <w:r>
+        <w:rPr>
+          <w:rFonts w:ascii="Times New Roman" w:hAnsi="Times New Roman" w:cs="Times New Roman"/>
+        </w:rPr>
+        <w:br/>
+      </w:r>
+      <w:r>
+        <w:rPr>
+          <w:rFonts w:ascii="Times New Roman" w:hAnsi="Times New Roman" w:cs="Times New Roman"/>
+        </w:rPr>
+        <w:t xml:space="preserve">I’m taking three variables and generating a random number for each one and then calculating the sum and putting it into the sum variable and outputting that. </w:t>
+      </w:r>
+      <w:r>
+        <w:rPr>
+          <w:rFonts w:ascii="Times New Roman" w:hAnsi="Times New Roman" w:cs="Times New Roman"/>
+        </w:rPr>
+        <w:t>Here are the results of that:</w:t>
+      </w:r>
+      <w:r>
+        <w:rPr>
+          <w:rFonts w:ascii="Times New Roman" w:hAnsi="Times New Roman" w:cs="Times New Roman"/>
+        </w:rPr>
+        <w:br/>
+      </w:r>
+      <w:r>
+        <w:rPr>
+          <w:rFonts w:ascii="Times New Roman" w:hAnsi="Times New Roman" w:cs="Times New Roman"/>
+        </w:rPr>
+        <w:t>(Typically anywhere from 6-9</w:t>
+      </w:r>
+      <w:r>
+        <w:rPr>
+          <w:rFonts w:ascii="Times New Roman" w:hAnsi="Times New Roman" w:cs="Times New Roman"/>
+        </w:rPr>
+        <w:t xml:space="preserve">x </w:t>
+      </w:r>
+      <w:r>
+        <w:rPr>
+          <w:rFonts w:ascii="Times New Roman" w:hAnsi="Times New Roman" w:cs="Times New Roman"/>
+        </w:rPr>
+        <w:t>faster, 7,5 average I would say)</w:t>
+      </w:r>
+      <w:r>
+        <w:rPr>
+          <w:rFonts w:ascii="Times New Roman" w:hAnsi="Times New Roman" w:cs="Times New Roman"/>
+        </w:rPr>
+        <w:br/>
+      </w:r>
+      <w:r>
+        <w:rPr>
+          <w:rFonts w:ascii="Times New Roman" w:hAnsi="Times New Roman" w:cs="Times New Roman"/>
+          <w:noProof/>
+        </w:rPr>
+        <w:drawing>
+          <wp:inline distT="0" distB="0" distL="0" distR="0" wp14:anchorId="52C87843" wp14:editId="22C6D5AF">
+            <wp:extent cx="2433099" cy="519426"/>
+            <wp:effectExtent l="0" t="0" r="5715" b="0"/>
+            <wp:docPr id="12" name="Picture 12"/>
+            <wp:cNvGraphicFramePr>
+              <a:graphicFrameLocks xmlns:a="http://schemas.openxmlformats.org/drawingml/2006/main" noChangeAspect="1"/>
+            </wp:cNvGraphicFramePr>
+            <a:graphic xmlns:a="http://schemas.openxmlformats.org/drawingml/2006/main">
+              <a:graphicData uri="http://schemas.openxmlformats.org/drawingml/2006/picture">
+                <pic:pic xmlns:pic="http://schemas.openxmlformats.org/drawingml/2006/picture">
+                  <pic:nvPicPr>
+                    <pic:cNvPr id="1" name=""/>
+                    <pic:cNvPicPr/>
+                  </pic:nvPicPr>
+                  <pic:blipFill>
+                    <a:blip r:embed="rId17"/>
+                    <a:stretch>
+                      <a:fillRect/>
+                    </a:stretch>
+                  </pic:blipFill>
+                  <pic:spPr>
+                    <a:xfrm>
+                      <a:off x="0" y="0"/>
+                      <a:ext cx="2527019" cy="539476"/>
+                    </a:xfrm>
+                    <a:prstGeom prst="rect">
+                      <a:avLst/>
+                    </a:prstGeom>
+                  </pic:spPr>
+                </pic:pic>
+              </a:graphicData>
+            </a:graphic>
+          </wp:inline>
+        </w:drawing>
+      </w:r>
+      <w:r>
+        <w:rPr>
+          <w:rFonts w:ascii="Times New Roman" w:hAnsi="Times New Roman" w:cs="Times New Roman"/>
+          <w:noProof/>
+        </w:rPr>
+        <w:t xml:space="preserve"> </w:t>
+      </w:r>
+      <w:r>
+        <w:rPr>
+          <w:rFonts w:ascii="Times New Roman" w:hAnsi="Times New Roman" w:cs="Times New Roman"/>
+          <w:noProof/>
+        </w:rPr>
+        <w:drawing>
+          <wp:inline distT="0" distB="0" distL="0" distR="0" wp14:anchorId="62802FC3" wp14:editId="2CBB8DA9">
+            <wp:extent cx="2716072" cy="514709"/>
+            <wp:effectExtent l="0" t="0" r="0" b="0"/>
+            <wp:docPr id="13" name="Picture 13"/>
+            <wp:cNvGraphicFramePr>
+              <a:graphicFrameLocks xmlns:a="http://schemas.openxmlformats.org/drawingml/2006/main" noChangeAspect="1"/>
+            </wp:cNvGraphicFramePr>
+            <a:graphic xmlns:a="http://schemas.openxmlformats.org/drawingml/2006/main">
+              <a:graphicData uri="http://schemas.openxmlformats.org/drawingml/2006/picture">
+                <pic:pic xmlns:pic="http://schemas.openxmlformats.org/drawingml/2006/picture">
+                  <pic:nvPicPr>
+                    <pic:cNvPr id="1" name=""/>
+                    <pic:cNvPicPr/>
+                  </pic:nvPicPr>
+                  <pic:blipFill>
+                    <a:blip r:embed="rId18"/>
+                    <a:stretch>
+                      <a:fillRect/>
+                    </a:stretch>
+                  </pic:blipFill>
+                  <pic:spPr>
+                    <a:xfrm>
+                      <a:off x="0" y="0"/>
+                      <a:ext cx="2878508" cy="545491"/>
+                    </a:xfrm>
+                    <a:prstGeom prst="rect">
+                      <a:avLst/>
+                    </a:prstGeom>
+                  </pic:spPr>
+                </pic:pic>
+              </a:graphicData>
+            </a:graphic>
+          </wp:inline>
+        </w:drawing>
+      </w:r>
+    </w:p>
+    <w:p>
+      <w:pPr>
+        <w:rPr>
+          <w:rFonts w:ascii="Times New Roman" w:hAnsi="Times New Roman" w:cs="Times New Roman"/>
+        </w:rPr>
+      </w:pPr>
+      <w:r>
+        <w:rPr>
+          <w:rFonts w:ascii="Times New Roman" w:hAnsi="Times New Roman" w:cs="Times New Roman"/>
+          <w:noProof/>
+        </w:rPr>
+        <w:t>The difference in these two patterns is that..</w:t>
+      </w:r>
+    </w:p>
+    <w:p>
+      <w:pPr>
+        <w:rPr>
+          <w:rFonts w:ascii="Times New Roman" w:hAnsi="Times New Roman" w:cs="Times New Roman"/>
+        </w:rPr>
+      </w:pPr>
+      <w:bookmarkStart w:id="10" w:name="_Toc8732894"/>
+      <w:r>
+        <w:rPr>
+          <w:rFonts w:ascii="Times New Roman" w:hAnsi="Times New Roman" w:cs="Times New Roman"/>
+        </w:rPr>
+        <w:t xml:space="preserve">I then started to try with different amounts of </w:t>
+      </w:r>
+      <w:r>
+        <w:rPr>
+          <w:rFonts w:ascii="Times New Roman" w:hAnsi="Times New Roman" w:cs="Times New Roman"/>
+        </w:rPr>
+        <w:t xml:space="preserve">iterations and found that there is a huge difference in the performance gain. When I tried </w:t>
+      </w:r>
+      <w:r>
+        <w:rPr>
+          <w:rFonts w:ascii="Times New Roman" w:hAnsi="Times New Roman" w:cs="Times New Roman"/>
+        </w:rPr>
+        <w:t>with 100 iterations it was more like 3-4x faster with SoA, 1000 1-2x. My initial thoughts are that I am accessing different caches(L1, L2, L3) depending on the size of the initialization of my variables</w:t>
+      </w:r>
+      <w:r>
+        <w:rPr>
+          <w:rFonts w:ascii="Times New Roman" w:hAnsi="Times New Roman" w:cs="Times New Roman"/>
+        </w:rPr>
+        <w:t>, which would make sense, because the bottleneck we are dealing with is not the mathematical operation, but memory access speed. Thus, the more time consuming it is to access the data the more benefit we will get from SoA</w:t>
+      </w:r>
+      <w:r>
+        <w:rPr>
+          <w:rFonts w:ascii="Times New Roman" w:hAnsi="Times New Roman" w:cs="Times New Roman"/>
+        </w:rPr>
+        <w:t>,</w:t>
+      </w:r>
+      <w:r>
+        <w:rPr>
+          <w:rFonts w:ascii="Times New Roman" w:hAnsi="Times New Roman" w:cs="Times New Roman"/>
+        </w:rPr>
+        <w:t xml:space="preserve"> as it leads to </w:t>
+      </w:r>
+      <w:r>
+        <w:rPr>
+          <w:rFonts w:ascii="Times New Roman" w:hAnsi="Times New Roman" w:cs="Times New Roman"/>
+        </w:rPr>
+        <w:t>less or zero cache misses</w:t>
+      </w:r>
+      <w:r>
+        <w:rPr>
+          <w:rFonts w:ascii="Times New Roman" w:hAnsi="Times New Roman" w:cs="Times New Roman"/>
+        </w:rPr>
+        <w:t xml:space="preserve">. This </w:t>
+      </w:r>
+      <w:r>
+        <w:rPr>
+          <w:rFonts w:ascii="Times New Roman" w:hAnsi="Times New Roman" w:cs="Times New Roman"/>
+        </w:rPr>
+        <w:t>means</w:t>
+      </w:r>
+      <w:r>
+        <w:rPr>
+          <w:rFonts w:ascii="Times New Roman" w:hAnsi="Times New Roman" w:cs="Times New Roman"/>
+        </w:rPr>
+        <w:t xml:space="preserve"> we</w:t>
+      </w:r>
+      <w:r>
+        <w:rPr>
+          <w:rFonts w:ascii="Times New Roman" w:hAnsi="Times New Roman" w:cs="Times New Roman"/>
+        </w:rPr>
+        <w:t xml:space="preserve"> don’t have to travel from the CPU over to the given cache to access the data</w:t>
+      </w:r>
+      <w:r>
+        <w:rPr>
+          <w:rFonts w:ascii="Times New Roman" w:hAnsi="Times New Roman" w:cs="Times New Roman"/>
+        </w:rPr>
+        <w:t xml:space="preserve"> </w:t>
+      </w:r>
+      <w:r>
+        <w:rPr>
+          <w:rFonts w:ascii="Times New Roman" w:hAnsi="Times New Roman" w:cs="Times New Roman"/>
+        </w:rPr>
+        <w:lastRenderedPageBreak/>
+        <w:t xml:space="preserve">more times than we absolutely need to. </w:t>
+      </w:r>
+      <w:r>
+        <w:rPr>
+          <w:rFonts w:ascii="Times New Roman" w:hAnsi="Times New Roman" w:cs="Times New Roman"/>
+        </w:rPr>
+        <w:br/>
+      </w:r>
+      <w:r>
+        <w:rPr>
+          <w:rFonts w:ascii="Times New Roman" w:hAnsi="Times New Roman" w:cs="Times New Roman"/>
+        </w:rPr>
+        <w:t xml:space="preserve">My conclusion was that the difference should get larger the more data we need to access, because the more data there is to loop through the further back in the hierarchy of memory-based hardware we must go. The fastest (L1 cache) has the least amount of </w:t>
+      </w:r>
+      <w:r>
+        <w:rPr>
+          <w:rFonts w:ascii="Times New Roman" w:hAnsi="Times New Roman" w:cs="Times New Roman"/>
+        </w:rPr>
+        <w:t>memory</w:t>
+      </w:r>
+      <w:r>
+        <w:rPr>
+          <w:rFonts w:ascii="Times New Roman" w:hAnsi="Times New Roman" w:cs="Times New Roman"/>
+        </w:rPr>
+        <w:t>,</w:t>
+      </w:r>
+      <w:r>
+        <w:rPr>
+          <w:rFonts w:ascii="Times New Roman" w:hAnsi="Times New Roman" w:cs="Times New Roman"/>
+        </w:rPr>
+        <w:t xml:space="preserve"> whereas</w:t>
+      </w:r>
+      <w:r>
+        <w:rPr>
+          <w:rFonts w:ascii="Times New Roman" w:hAnsi="Times New Roman" w:cs="Times New Roman"/>
+        </w:rPr>
+        <w:t xml:space="preserve"> the </w:t>
+      </w:r>
+      <w:r>
+        <w:rPr>
+          <w:rFonts w:ascii="Times New Roman" w:hAnsi="Times New Roman" w:cs="Times New Roman"/>
+        </w:rPr>
+        <w:t>slowest</w:t>
+      </w:r>
+      <w:r>
+        <w:rPr>
+          <w:rFonts w:ascii="Times New Roman" w:hAnsi="Times New Roman" w:cs="Times New Roman"/>
+        </w:rPr>
+        <w:t xml:space="preserve"> (Ram) has the </w:t>
+      </w:r>
+      <w:r>
+        <w:rPr>
+          <w:rFonts w:ascii="Times New Roman" w:hAnsi="Times New Roman" w:cs="Times New Roman"/>
+        </w:rPr>
+        <w:t>largest</w:t>
+      </w:r>
+      <w:r>
+        <w:rPr>
+          <w:rFonts w:ascii="Times New Roman" w:hAnsi="Times New Roman" w:cs="Times New Roman"/>
+        </w:rPr>
+        <w:t xml:space="preserve"> amount</w:t>
+      </w:r>
+      <w:r>
+        <w:rPr>
+          <w:rFonts w:ascii="Times New Roman" w:hAnsi="Times New Roman" w:cs="Times New Roman"/>
+        </w:rPr>
+        <w:t xml:space="preserve"> </w:t>
+      </w:r>
+      <w:r>
+        <w:rPr>
+          <w:rFonts w:ascii="Times New Roman" w:hAnsi="Times New Roman" w:cs="Times New Roman"/>
+        </w:rPr>
+        <w:t>and in between we have L2, L3</w:t>
+      </w:r>
+      <w:r>
+        <w:rPr>
+          <w:rFonts w:ascii="Times New Roman" w:hAnsi="Times New Roman" w:cs="Times New Roman"/>
+        </w:rPr>
+        <w:t>.</w:t>
+      </w:r>
+      <w:r>
+        <w:rPr>
+          <w:rFonts w:ascii="Times New Roman" w:hAnsi="Times New Roman" w:cs="Times New Roman"/>
+        </w:rPr>
+        <w:t xml:space="preserve"> </w:t>
+      </w:r>
+      <w:r>
+        <w:rPr>
+          <w:rFonts w:ascii="Times New Roman" w:hAnsi="Times New Roman" w:cs="Times New Roman"/>
+        </w:rPr>
+        <w:t>So,</w:t>
+      </w:r>
+      <w:r>
+        <w:rPr>
+          <w:rFonts w:ascii="Times New Roman" w:hAnsi="Times New Roman" w:cs="Times New Roman"/>
+        </w:rPr>
+        <w:t xml:space="preserve"> if we </w:t>
+      </w:r>
+      <w:r>
+        <w:rPr>
+          <w:rFonts w:ascii="Times New Roman" w:hAnsi="Times New Roman" w:cs="Times New Roman"/>
+        </w:rPr>
+        <w:t>must</w:t>
+      </w:r>
+      <w:r>
+        <w:rPr>
+          <w:rFonts w:ascii="Times New Roman" w:hAnsi="Times New Roman" w:cs="Times New Roman"/>
+        </w:rPr>
+        <w:t xml:space="preserve"> go to the L3 cache a lot then SoA would have a bigger impact th</w:t>
+      </w:r>
+      <w:r>
+        <w:rPr>
+          <w:rFonts w:ascii="Times New Roman" w:hAnsi="Times New Roman" w:cs="Times New Roman"/>
+        </w:rPr>
+        <w:t>a</w:t>
+      </w:r>
+      <w:r>
+        <w:rPr>
+          <w:rFonts w:ascii="Times New Roman" w:hAnsi="Times New Roman" w:cs="Times New Roman"/>
+        </w:rPr>
+        <w:t>n if we only needed to access L1</w:t>
+      </w:r>
+      <w:r>
+        <w:rPr>
+          <w:rFonts w:ascii="Times New Roman" w:hAnsi="Times New Roman" w:cs="Times New Roman"/>
+        </w:rPr>
+        <w:t>.</w:t>
+      </w:r>
+      <w:r>
+        <w:rPr>
+          <w:rFonts w:ascii="Times New Roman" w:hAnsi="Times New Roman" w:cs="Times New Roman"/>
+        </w:rPr>
+        <w:t xml:space="preserve"> </w:t>
+      </w:r>
+    </w:p>
+    <w:p>
+      <w:pPr>
+        <w:rPr>
+          <w:rFonts w:ascii="Times New Roman" w:hAnsi="Times New Roman" w:cs="Times New Roman"/>
+          <w:color w:val="FF0000"/>
+        </w:rPr>
+      </w:pPr>
+      <w:r>
+        <w:rPr>
+          <w:rFonts w:ascii="Times New Roman" w:hAnsi="Times New Roman" w:cs="Times New Roman"/>
+        </w:rPr>
+        <w:t>But then s</w:t>
+      </w:r>
+      <w:r>
+        <w:rPr>
+          <w:rFonts w:ascii="Times New Roman" w:hAnsi="Times New Roman" w:cs="Times New Roman"/>
+        </w:rPr>
+        <w:t>omething stranger still is the fact</w:t>
+      </w:r>
+      <w:r>
+        <w:rPr>
+          <w:rFonts w:ascii="Times New Roman" w:hAnsi="Times New Roman" w:cs="Times New Roman"/>
+        </w:rPr>
+        <w:t>,</w:t>
+      </w:r>
+      <w:r>
+        <w:rPr>
+          <w:rFonts w:ascii="Times New Roman" w:hAnsi="Times New Roman" w:cs="Times New Roman"/>
+        </w:rPr>
+        <w:t xml:space="preserve"> that and </w:t>
+      </w:r>
+      <w:r>
+        <w:rPr>
+          <w:rFonts w:ascii="Times New Roman" w:hAnsi="Times New Roman" w:cs="Times New Roman"/>
+        </w:rPr>
+        <w:t xml:space="preserve">can loop through the data faster. The same thing happens no matter what I do if I put in any number over 10000 iterations. If I put in 20000 it seems that after the first 10000 iterations, the speed of looping through the remaining data </w:t>
+      </w:r>
+      <w:r>
+        <w:rPr>
+          <w:rFonts w:ascii="Times New Roman" w:hAnsi="Times New Roman" w:cs="Times New Roman"/>
+        </w:rPr>
+        <w:t>seems</w:t>
+      </w:r>
+      <w:r>
+        <w:rPr>
+          <w:rFonts w:ascii="Times New Roman" w:hAnsi="Times New Roman" w:cs="Times New Roman"/>
+        </w:rPr>
+        <w:t xml:space="preserve"> exponentially </w:t>
+      </w:r>
+      <w:r>
+        <w:rPr>
+          <w:rFonts w:ascii="Times New Roman" w:hAnsi="Times New Roman" w:cs="Times New Roman"/>
+        </w:rPr>
+        <w:t>f</w:t>
+      </w:r>
+      <w:bookmarkStart w:id="11" w:name="_GoBack"/>
+      <w:bookmarkEnd w:id="11"/>
+      <w:r>
+        <w:rPr>
+          <w:rFonts w:ascii="Times New Roman" w:hAnsi="Times New Roman" w:cs="Times New Roman"/>
+        </w:rPr>
+        <w:t>aster.</w:t>
+      </w:r>
+      <w:r>
+        <w:rPr>
+          <w:rFonts w:ascii="Times New Roman" w:hAnsi="Times New Roman" w:cs="Times New Roman"/>
+        </w:rPr>
+        <w:t xml:space="preserve"> If </w:t>
+      </w:r>
+      <w:r>
+        <w:rPr>
+          <w:rFonts w:ascii="Times New Roman" w:hAnsi="Times New Roman" w:cs="Times New Roman"/>
+        </w:rPr>
+        <w:t xml:space="preserve">I run it a bunch of times, it seems the difference diminishes quickly, as if the compiler is finding a pattern </w:t>
+      </w:r>
+      <w:r>
+        <w:rPr>
+          <w:rFonts w:ascii="Times New Roman" w:hAnsi="Times New Roman" w:cs="Times New Roman"/>
+          <w:color w:val="FF0000"/>
+        </w:rPr>
+        <w:t>#</w:t>
+      </w:r>
+      <w:proofErr w:type="spellStart"/>
+      <w:r>
+        <w:rPr>
+          <w:rFonts w:ascii="Times New Roman" w:hAnsi="Times New Roman" w:cs="Times New Roman"/>
+          <w:color w:val="FF0000"/>
+        </w:rPr>
+        <w:t>Explaination</w:t>
+      </w:r>
+      <w:proofErr w:type="spellEnd"/>
+    </w:p>
+    <w:p>
+      <w:pPr>
+        <w:pStyle w:val="Heading2"/>
+        <w:rPr>
+          <w:rFonts w:ascii="Times New Roman" w:hAnsi="Times New Roman" w:cs="Times New Roman"/>
+        </w:rPr>
+      </w:pPr>
+      <w:r>
+        <w:rPr>
+          <w:rFonts w:ascii="Times New Roman" w:hAnsi="Times New Roman" w:cs="Times New Roman"/>
+        </w:rPr>
+        <w:t>Visual Studio Features</w:t>
+      </w:r>
+      <w:bookmarkEnd w:id="10"/>
+    </w:p>
+    <w:p>
+      <w:pPr>
+        <w:rPr>
+          <w:rFonts w:ascii="Times New Roman" w:hAnsi="Times New Roman" w:cs="Times New Roman"/>
+        </w:rPr>
+      </w:pPr>
+      <w:r>
+        <w:rPr>
+          <w:rFonts w:ascii="Times New Roman" w:hAnsi="Times New Roman" w:cs="Times New Roman"/>
+        </w:rPr>
+        <w:br/>
+        <w:t>I spent quite a long time trying to get code metrics to work on .Net Core applications through plugins, but ultimately it was too much of a hassle and so I just created a separate .Net Framework project that I can copy paste files into and view the metrics from there.</w:t>
+      </w:r>
+    </w:p>
+    <w:p>
+      <w:pPr>
+        <w:rPr>
+          <w:rFonts w:ascii="Times New Roman" w:hAnsi="Times New Roman" w:cs="Times New Roman"/>
+        </w:rPr>
+      </w:pPr>
+      <w:r>
+        <w:rPr>
+          <w:rFonts w:ascii="Times New Roman" w:hAnsi="Times New Roman" w:cs="Times New Roman"/>
+        </w:rPr>
+        <w:t>Trying to figure out the best way of viewing memory access and CPU cache cycles in Visual Studio has been a very time-consuming challenge, it seems as though people really aren’t concerned with what is happening behind the hood when running their code and so googling left me with very little to go on. The easiest feature to find was the performance profiler:</w:t>
+      </w:r>
+      <w:r>
+        <w:rPr>
+          <w:rFonts w:ascii="Times New Roman" w:hAnsi="Times New Roman" w:cs="Times New Roman"/>
+        </w:rPr>
+        <w:br/>
+      </w:r>
+      <w:r>
+        <w:rPr>
+          <w:rFonts w:ascii="Times New Roman" w:hAnsi="Times New Roman" w:cs="Times New Roman"/>
+        </w:rPr>
+        <w:br/>
+      </w:r>
+      <w:r>
+        <w:rPr>
+          <w:rFonts w:ascii="Times New Roman" w:hAnsi="Times New Roman" w:cs="Times New Roman"/>
+          <w:noProof/>
+        </w:rPr>
+        <w:drawing>
+          <wp:inline distT="0" distB="0" distL="0" distR="0" wp14:anchorId="2EE0423E" wp14:editId="6C5A1FDC">
+            <wp:extent cx="4124325" cy="1895475"/>
+            <wp:effectExtent l="0" t="0" r="9525" b="9525"/>
+            <wp:docPr id="4" name="Picture 4"/>
+            <wp:cNvGraphicFramePr>
+              <a:graphicFrameLocks xmlns:a="http://schemas.openxmlformats.org/drawingml/2006/main" noChangeAspect="1"/>
+            </wp:cNvGraphicFramePr>
+            <a:graphic xmlns:a="http://schemas.openxmlformats.org/drawingml/2006/main">
+              <a:graphicData uri="http://schemas.openxmlformats.org/drawingml/2006/picture">
+                <pic:pic xmlns:pic="http://schemas.openxmlformats.org/drawingml/2006/picture">
+                  <pic:nvPicPr>
+                    <pic:cNvPr id="1" name=""/>
+                    <pic:cNvPicPr/>
+                  </pic:nvPicPr>
+                  <pic:blipFill>
+                    <a:blip r:embed="rId19"/>
+                    <a:stretch>
+                      <a:fillRect/>
+                    </a:stretch>
+                  </pic:blipFill>
+                  <pic:spPr>
+                    <a:xfrm>
+                      <a:off x="0" y="0"/>
+                      <a:ext cx="4124325" cy="1895475"/>
+                    </a:xfrm>
+                    <a:prstGeom prst="rect">
+                      <a:avLst/>
+                    </a:prstGeom>
+                  </pic:spPr>
+                </pic:pic>
+              </a:graphicData>
+            </a:graphic>
+          </wp:inline>
+        </w:drawing>
+      </w:r>
+      <w:r>
+        <w:rPr>
+          <w:rFonts w:ascii="Times New Roman" w:hAnsi="Times New Roman" w:cs="Times New Roman"/>
+        </w:rPr>
+        <w:br/>
+      </w:r>
+    </w:p>
+    <w:p>
+      <w:pPr>
+        <w:rPr>
+          <w:rFonts w:ascii="Times New Roman" w:hAnsi="Times New Roman" w:cs="Times New Roman"/>
+        </w:rPr>
+      </w:pPr>
+      <w:r>
+        <w:rPr>
+          <w:rFonts w:ascii="Times New Roman" w:hAnsi="Times New Roman" w:cs="Times New Roman"/>
+        </w:rPr>
+        <w:t>This doesn’t really tell me at lot that I can’t</w:t>
+      </w:r>
+      <w:r>
+        <w:rPr>
+          <w:rFonts w:ascii="Times New Roman" w:hAnsi="Times New Roman" w:cs="Times New Roman"/>
+        </w:rPr>
+        <w:t xml:space="preserve"> just</w:t>
+      </w:r>
+      <w:r>
+        <w:rPr>
+          <w:rFonts w:ascii="Times New Roman" w:hAnsi="Times New Roman" w:cs="Times New Roman"/>
+        </w:rPr>
+        <w:t xml:space="preserve"> output through my code. It shows me some graphs, but what I was looking for was more of a </w:t>
+      </w:r>
+      <w:r>
+        <w:rPr>
+          <w:rFonts w:ascii="Times New Roman" w:hAnsi="Times New Roman" w:cs="Times New Roman"/>
+        </w:rPr>
+        <w:t>text-based</w:t>
+      </w:r>
+      <w:r>
+        <w:rPr>
+          <w:rFonts w:ascii="Times New Roman" w:hAnsi="Times New Roman" w:cs="Times New Roman"/>
+        </w:rPr>
+        <w:t xml:space="preserve"> representation of </w:t>
+      </w:r>
+      <w:r>
+        <w:rPr>
+          <w:rFonts w:ascii="Times New Roman" w:hAnsi="Times New Roman" w:cs="Times New Roman"/>
+        </w:rPr>
+        <w:t xml:space="preserve">what the compiler is doing, what/how is data being stored in memory? How many cycles did it take to read something? Basically, some information that can help me reason about the data, to see if I’m doing something expensive, and if there might be better ways of </w:t>
+      </w:r>
+      <w:r>
+        <w:rPr>
+          <w:rFonts w:ascii="Times New Roman" w:hAnsi="Times New Roman" w:cs="Times New Roman"/>
+        </w:rPr>
+        <w:lastRenderedPageBreak/>
+        <w:t>structuring functions.</w:t>
+      </w:r>
+      <w:r>
+        <w:rPr>
+          <w:rFonts w:ascii="Times New Roman" w:hAnsi="Times New Roman" w:cs="Times New Roman"/>
+        </w:rPr>
+        <w:t xml:space="preserve"> Just knowing that</w:t>
+      </w:r>
+      <w:r>
+        <w:rPr>
+          <w:rFonts w:ascii="Times New Roman" w:hAnsi="Times New Roman" w:cs="Times New Roman"/>
+        </w:rPr>
+        <w:t xml:space="preserve"> a</w:t>
+      </w:r>
+      <w:r>
+        <w:rPr>
+          <w:rFonts w:ascii="Times New Roman" w:hAnsi="Times New Roman" w:cs="Times New Roman"/>
+        </w:rPr>
+        <w:t xml:space="preserve"> function or line of code is heavy doesn’t tell me much about how to change it for the better.</w:t>
+      </w:r>
+    </w:p>
+    <w:p>
+      <w:pPr>
+        <w:pStyle w:val="Heading2"/>
+        <w:rPr>
+          <w:rFonts w:ascii="Times New Roman" w:hAnsi="Times New Roman" w:cs="Times New Roman"/>
+        </w:rPr>
+      </w:pPr>
+      <w:bookmarkStart w:id="12" w:name="_Toc8732895"/>
+      <w:r>
+        <w:rPr>
+          <w:rFonts w:ascii="Times New Roman" w:hAnsi="Times New Roman" w:cs="Times New Roman"/>
+        </w:rPr>
+        <w:t>Conclusion</w:t>
+      </w:r>
+      <w:bookmarkEnd w:id="12"/>
+    </w:p>
+    <w:p>
+      <w:pPr>
+        <w:pStyle w:val="Heading3"/>
+        <w:rPr>
+          <w:rFonts w:ascii="Times New Roman" w:hAnsi="Times New Roman" w:cs="Times New Roman"/>
+        </w:rPr>
+      </w:pPr>
+    </w:p>
+    <w:p>
+      <w:pPr>
+        <w:pStyle w:val="Heading3"/>
+        <w:rPr>
+          <w:rFonts w:ascii="Times New Roman" w:hAnsi="Times New Roman" w:cs="Times New Roman"/>
+        </w:rPr>
+      </w:pPr>
+      <w:bookmarkStart w:id="13" w:name="_Toc8732896"/>
+      <w:r>
+        <w:rPr>
+          <w:rFonts w:ascii="Times New Roman" w:hAnsi="Times New Roman" w:cs="Times New Roman"/>
+        </w:rPr>
+        <w:t>Benefits of DoD:</w:t>
+      </w:r>
+      <w:bookmarkEnd w:id="13"/>
+    </w:p>
+    <w:p>
+      <w:pPr>
+        <w:rPr>
+          <w:rFonts w:ascii="Times New Roman" w:hAnsi="Times New Roman" w:cs="Times New Roman"/>
+        </w:rPr>
+      </w:pPr>
+    </w:p>
     <w:p>
       <w:pPr>
         <w:pStyle w:val="ListParagraph"/>
@@ -1758,30 +5472,15 @@
           <w:ilvl w:val="0"/>
           <w:numId w:val="9"/>
         </w:numPr>
-      </w:pPr>
-      <w:r>
-        <w:t>It’s all about the data</w:t>
-      </w:r>
-      <w:r>
-        <w:t>,</w:t>
-      </w:r>
-      <w:r>
-        <w:t xml:space="preserve"> which means </w:t>
-      </w:r>
-      <w:r>
-        <w:t>you’re</w:t>
-      </w:r>
-      <w:r>
-        <w:t xml:space="preserve"> know </w:t>
-      </w:r>
-      <w:r>
-        <w:t>you’re</w:t>
-      </w:r>
-      <w:r>
-        <w:t xml:space="preserve"> dealing with the actual problem of transforming data</w:t>
-      </w:r>
-      <w:r>
-        <w:t xml:space="preserve"> efficiently</w:t>
+        <w:rPr>
+          <w:rFonts w:ascii="Times New Roman" w:hAnsi="Times New Roman" w:cs="Times New Roman"/>
+        </w:rPr>
+      </w:pPr>
+      <w:r>
+        <w:rPr>
+          <w:rFonts w:ascii="Times New Roman" w:hAnsi="Times New Roman" w:cs="Times New Roman"/>
+        </w:rPr>
+        <w:t>It’s all about the data, which means you’re know you’re dealing with the actual problem of transforming data efficiently</w:t>
       </w:r>
     </w:p>
     <w:p>
@@ -1791,33 +5490,15 @@
           <w:ilvl w:val="0"/>
           <w:numId w:val="9"/>
         </w:numPr>
-      </w:pPr>
-      <w:r>
-        <w:t>Cache utilization, DoD</w:t>
-      </w:r>
-      <w:r>
-        <w:t xml:space="preserve"> makes you</w:t>
-      </w:r>
-      <w:r>
-        <w:t xml:space="preserve"> lay out the data in a </w:t>
-      </w:r>
-      <w:r>
-        <w:t>contiguous</w:t>
-      </w:r>
-      <w:r>
-        <w:t xml:space="preserve"> and </w:t>
-      </w:r>
-      <w:r>
-        <w:t>homogeneous</w:t>
-      </w:r>
-      <w:r>
-        <w:t xml:space="preserve"> </w:t>
-      </w:r>
-      <w:r>
-        <w:t xml:space="preserve">way </w:t>
-      </w:r>
-      <w:r>
-        <w:t>which is what the CPU ultimately wants</w:t>
+        <w:rPr>
+          <w:rFonts w:ascii="Times New Roman" w:hAnsi="Times New Roman" w:cs="Times New Roman"/>
+        </w:rPr>
+      </w:pPr>
+      <w:r>
+        <w:rPr>
+          <w:rFonts w:ascii="Times New Roman" w:hAnsi="Times New Roman" w:cs="Times New Roman"/>
+        </w:rPr>
+        <w:t>Cache utilization, DoD makes you lay out the data in a contiguous and homogeneous way which is what the CPU ultimately wants</w:t>
       </w:r>
     </w:p>
     <w:p>
@@ -1827,8 +5508,14 @@
           <w:ilvl w:val="0"/>
           <w:numId w:val="9"/>
         </w:numPr>
-      </w:pPr>
-      <w:r>
+        <w:rPr>
+          <w:rFonts w:ascii="Times New Roman" w:hAnsi="Times New Roman" w:cs="Times New Roman"/>
+        </w:rPr>
+      </w:pPr>
+      <w:r>
+        <w:rPr>
+          <w:rFonts w:ascii="Times New Roman" w:hAnsi="Times New Roman" w:cs="Times New Roman"/>
+        </w:rPr>
         <w:t>Parallelization becomes much easier because you localize the problems with small functions that have input and output data which is easy to get running on multiple threads</w:t>
       </w:r>
     </w:p>
@@ -1839,9 +5526,21 @@
           <w:ilvl w:val="0"/>
           <w:numId w:val="9"/>
         </w:numPr>
-      </w:pPr>
-      <w:r>
+        <w:rPr>
+          <w:rFonts w:ascii="Times New Roman" w:hAnsi="Times New Roman" w:cs="Times New Roman"/>
+        </w:rPr>
+      </w:pPr>
+      <w:r>
+        <w:rPr>
+          <w:rFonts w:ascii="Times New Roman" w:hAnsi="Times New Roman" w:cs="Times New Roman"/>
+        </w:rPr>
         <w:t>Testing becomes a lot simpler too for the same reason. When you are largely dealing with low level data transformations like small functions that have an input and an output, it’s easy to check if the data transformation went as it should</w:t>
+      </w:r>
+      <w:r>
+        <w:rPr>
+          <w:rFonts w:ascii="Times New Roman" w:hAnsi="Times New Roman" w:cs="Times New Roman"/>
+        </w:rPr>
+        <w:t xml:space="preserve"> without having to create a bunch of mock code to simulate all of the dependencies and status heavy scenarios that OOP encourages</w:t>
       </w:r>
     </w:p>
     <w:p>
@@ -1851,94 +5550,140 @@
           <w:ilvl w:val="0"/>
           <w:numId w:val="9"/>
         </w:numPr>
-      </w:pPr>
-      <w:r>
-        <w:t xml:space="preserve">Modularity is a big bonus as there </w:t>
-      </w:r>
-      <w:r>
-        <w:t>aren’t</w:t>
-      </w:r>
-      <w:r>
-        <w:t xml:space="preserve"> as many dependency problems, like classes that are interconnected in very complicated and abstract ways, this makes it so you can move pieces around more freely if you need to experiment</w:t>
-      </w:r>
-    </w:p>
-    <w:p>
-      <w:r>
-        <w:br w:type="page"/>
+        <w:rPr>
+          <w:rFonts w:ascii="Times New Roman" w:hAnsi="Times New Roman" w:cs="Times New Roman"/>
+        </w:rPr>
+      </w:pPr>
+      <w:r>
+        <w:rPr>
+          <w:rFonts w:ascii="Times New Roman" w:hAnsi="Times New Roman" w:cs="Times New Roman"/>
+        </w:rPr>
+        <w:t>Modularity is a big bonus as there aren’t as many dependency problems, like classes that are interconnected in very complicated and abstract ways, this makes it so you can move pieces around more freely if you need to experiment</w:t>
+      </w:r>
+    </w:p>
+    <w:p>
+      <w:pPr>
+        <w:pStyle w:val="Heading3"/>
+        <w:rPr>
+          <w:rFonts w:ascii="Times New Roman" w:hAnsi="Times New Roman" w:cs="Times New Roman"/>
+        </w:rPr>
+      </w:pPr>
+      <w:r>
+        <w:rPr>
+          <w:rFonts w:ascii="Times New Roman" w:hAnsi="Times New Roman" w:cs="Times New Roman"/>
+        </w:rPr>
+        <w:t>Cons:</w:t>
+      </w:r>
+    </w:p>
+    <w:p>
+      <w:pPr>
+        <w:pStyle w:val="ListParagraph"/>
+        <w:numPr>
+          <w:ilvl w:val="0"/>
+          <w:numId w:val="17"/>
+        </w:numPr>
+        <w:rPr>
+          <w:rFonts w:ascii="Times New Roman" w:hAnsi="Times New Roman" w:cs="Times New Roman"/>
+        </w:rPr>
+      </w:pPr>
+      <w:r>
+        <w:rPr>
+          <w:rFonts w:ascii="Times New Roman" w:hAnsi="Times New Roman" w:cs="Times New Roman"/>
+        </w:rPr>
+        <w:t>There are not really any good sources on the subject and that makes it hard to learn</w:t>
+      </w:r>
+    </w:p>
+    <w:p>
+      <w:pPr>
+        <w:pStyle w:val="ListParagraph"/>
+        <w:numPr>
+          <w:ilvl w:val="0"/>
+          <w:numId w:val="17"/>
+        </w:numPr>
+        <w:rPr>
+          <w:rFonts w:ascii="Times New Roman" w:hAnsi="Times New Roman" w:cs="Times New Roman"/>
+        </w:rPr>
+      </w:pPr>
+      <w:r>
+        <w:rPr>
+          <w:rFonts w:ascii="Times New Roman" w:hAnsi="Times New Roman" w:cs="Times New Roman"/>
+        </w:rPr>
+        <w:t>It’s very difficult to “unlearn” the OOP way of thinking about software although I am not sure how much harder if at all it would be to learn OOD if you are a beginner</w:t>
       </w:r>
     </w:p>
     <w:p>
       <w:pPr>
         <w:pStyle w:val="Heading2"/>
-      </w:pPr>
-      <w:r>
-        <w:lastRenderedPageBreak/>
-        <w:t xml:space="preserve">Which languages are </w:t>
-      </w:r>
-      <w:r>
-        <w:t>most suited to DoD?</w:t>
-      </w:r>
-    </w:p>
-    <w:p>
-      <w:pPr>
-        <w:rPr>
-          <w:rFonts w:asciiTheme="majorHAnsi" w:eastAsiaTheme="majorEastAsia" w:hAnsiTheme="majorHAnsi" w:cstheme="majorBidi"/>
-          <w:color w:val="2F5496" w:themeColor="accent1" w:themeShade="BF"/>
-          <w:sz w:val="32"/>
-          <w:szCs w:val="26"/>
-        </w:rPr>
-      </w:pPr>
-    </w:p>
-    <w:p>
-      <w:r>
-        <w:t>So before trying to answer this question I wanted to know if I could use C# to write in a DoD manner, so was it possible?</w:t>
-      </w:r>
-      <w:r>
+        <w:rPr>
+          <w:rFonts w:ascii="Times New Roman" w:hAnsi="Times New Roman" w:cs="Times New Roman"/>
+        </w:rPr>
+      </w:pPr>
+    </w:p>
+    <w:p>
+      <w:pPr>
+        <w:pStyle w:val="Heading2"/>
+        <w:rPr>
+          <w:rFonts w:ascii="Times New Roman" w:hAnsi="Times New Roman" w:cs="Times New Roman"/>
+        </w:rPr>
+      </w:pPr>
+      <w:bookmarkStart w:id="14" w:name="_Toc8732897"/>
+      <w:r>
+        <w:rPr>
+          <w:rFonts w:ascii="Times New Roman" w:hAnsi="Times New Roman" w:cs="Times New Roman"/>
+        </w:rPr>
+        <w:t>Which languages are most suited to DoD?</w:t>
+      </w:r>
+      <w:r>
+        <w:rPr>
+          <w:rFonts w:ascii="Times New Roman" w:hAnsi="Times New Roman" w:cs="Times New Roman"/>
+        </w:rPr>
+        <w:t xml:space="preserve"> </w:t>
+      </w:r>
+      <w:r>
+        <w:rPr>
+          <w:rFonts w:ascii="Times New Roman" w:hAnsi="Times New Roman" w:cs="Times New Roman"/>
+          <w:color w:val="FF0000"/>
+        </w:rPr>
+        <w:t>Need to refactor the te</w:t>
+      </w:r>
+      <w:r>
+        <w:rPr>
+          <w:rFonts w:ascii="Times New Roman" w:hAnsi="Times New Roman" w:cs="Times New Roman"/>
+          <w:color w:val="FF0000"/>
+        </w:rPr>
+        <w:t>xt</w:t>
+      </w:r>
+      <w:bookmarkEnd w:id="14"/>
+      <w:r>
+        <w:rPr>
+          <w:rFonts w:ascii="Times New Roman" w:hAnsi="Times New Roman" w:cs="Times New Roman"/>
+        </w:rPr>
         <w:br/>
-        <w:t>What I quickly found out by reading some forum posts was that yes you can, but the language is really not encouraging it, but neither are any other</w:t>
-      </w:r>
-      <w:r>
-        <w:t xml:space="preserve"> currently</w:t>
-      </w:r>
-      <w:r>
-        <w:t xml:space="preserve"> popular languages</w:t>
-      </w:r>
-      <w:r>
-        <w:t>. The truth is that it is mostly a way of reasoning about the problem of efficient data transformation. The biggest change in the w</w:t>
-      </w:r>
-      <w:r>
-        <w:t>ay you write code</w:t>
-      </w:r>
-      <w:r>
-        <w:t xml:space="preserve"> other than avoiding the world modeling approach</w:t>
-      </w:r>
-      <w:r>
-        <w:t xml:space="preserve"> seems to be the change from laying out your data in </w:t>
-      </w:r>
-      <w:proofErr w:type="spellStart"/>
-      <w:r>
-        <w:t>AoS</w:t>
-      </w:r>
-      <w:proofErr w:type="spellEnd"/>
-      <w:r>
-        <w:t xml:space="preserve"> to </w:t>
-      </w:r>
-      <w:proofErr w:type="spellStart"/>
-      <w:r>
-        <w:t>SoA</w:t>
-      </w:r>
-      <w:proofErr w:type="spellEnd"/>
-      <w:r>
-        <w:t>.</w:t>
-      </w:r>
-    </w:p>
-    <w:p>
-      <w:r>
-        <w:t>The only language I have been able to find that focuses on DoD is a new programming language currently in closed beta. It’s call “jai” and it’s being developed by a very prominent developer in the games industry called Jonathan Blow</w:t>
-      </w:r>
+      </w:r>
+    </w:p>
+    <w:p>
+      <w:pPr>
+        <w:rPr>
+          <w:rFonts w:ascii="Times New Roman" w:hAnsi="Times New Roman" w:cs="Times New Roman"/>
+        </w:rPr>
+      </w:pPr>
+    </w:p>
+    <w:p>
+      <w:pPr>
+        <w:rPr>
+          <w:rFonts w:ascii="Times New Roman" w:hAnsi="Times New Roman" w:cs="Times New Roman"/>
+        </w:rPr>
+      </w:pPr>
+    </w:p>
+    <w:p>
+      <w:pPr>
+        <w:rPr>
+          <w:rFonts w:ascii="Times New Roman" w:hAnsi="Times New Roman" w:cs="Times New Roman"/>
+        </w:rPr>
+      </w:pPr>
     </w:p>
     <w:sectPr>
-      <w:footerReference w:type="default" r:id="rId11"/>
+      <w:footerReference w:type="default" r:id="rId20"/>
       <w:pgSz w:w="12240" w:h="15840"/>
       <w:pgMar w:top="1440" w:right="1800" w:bottom="1440" w:left="1800" w:header="708" w:footer="708" w:gutter="0"/>
       <w:pgNumType w:start="0" w:chapStyle="2"/>
@@ -1976,124 +5721,12 @@
 
 <file path=word/footer1.xml><?xml version="1.0" encoding="utf-8"?>
 <w:ftr xmlns:wpc="http://schemas.microsoft.com/office/word/2010/wordprocessingCanvas" xmlns:cx="http://schemas.microsoft.com/office/drawing/2014/chartex" xmlns:cx1="http://schemas.microsoft.com/office/drawing/2015/9/8/chartex" xmlns:cx2="http://schemas.microsoft.com/office/drawing/2015/10/21/chartex" xmlns:cx3="http://schemas.microsoft.com/office/drawing/2016/5/9/chartex" xmlns:cx4="http://schemas.microsoft.com/office/drawing/2016/5/10/chartex" xmlns:cx5="http://schemas.microsoft.com/office/drawing/2016/5/11/chartex" xmlns:cx6="http://schemas.microsoft.com/office/drawing/2016/5/12/chartex" xmlns:cx7="http://schemas.microsoft.com/office/drawing/2016/5/13/chartex" xmlns:cx8="http://schemas.microsoft.com/office/drawing/2016/5/14/chartex" xmlns:mc="http://schemas.openxmlformats.org/markup-compatibility/2006" xmlns:aink="http://schemas.microsoft.com/office/drawing/2016/ink" xmlns:am3d="http://schemas.microsoft.com/office/drawing/2017/model3d" xmlns:o="urn:schemas-microsoft-com:office:office" xmlns:r="http://schemas.openxmlformats.org/officeDocument/2006/relationships" xmlns:m="http://schemas.openxmlformats.org/officeDocument/2006/math" xmlns:v="urn:schemas-microsoft-com:vml" xmlns:wp14="http://schemas.microsoft.com/office/word/2010/wordprocessingDrawing" xmlns:wp="http://schemas.openxmlformats.org/drawingml/2006/wordprocessingDrawing" xmlns:w10="urn:schemas-microsoft-com:office:word" xmlns:w="http://schemas.openxmlformats.org/wordprocessingml/2006/main" xmlns:w14="http://schemas.microsoft.com/office/word/2010/wordml" xmlns:w15="http://schemas.microsoft.com/office/word/2012/wordml" xmlns:w16cid="http://schemas.microsoft.com/office/word/2016/wordml/cid" xmlns:w16se="http://schemas.microsoft.com/office/word/2015/wordml/symex" xmlns:wpg="http://schemas.microsoft.com/office/word/2010/wordprocessingGroup" xmlns:wpi="http://schemas.microsoft.com/office/word/2010/wordprocessingInk" xmlns:wne="http://schemas.microsoft.com/office/word/2006/wordml" xmlns:wps="http://schemas.microsoft.com/office/word/2010/wordprocessingShape" mc:Ignorable="w14 w15 w16se w16cid wp14">
-  <w:sdt>
-    <w:sdtPr>
-      <w:id w:val="-1690447352"/>
-      <w:docPartObj>
-        <w:docPartGallery w:val="Page Numbers (Bottom of Page)"/>
-        <w:docPartUnique/>
-      </w:docPartObj>
-    </w:sdtPr>
-    <w:sdtContent>
-      <w:sdt>
-        <w:sdtPr>
-          <w:id w:val="-1769616900"/>
-          <w:docPartObj>
-            <w:docPartGallery w:val="Page Numbers (Top of Page)"/>
-            <w:docPartUnique/>
-          </w:docPartObj>
-        </w:sdtPr>
-        <w:sdtContent>
-          <w:p>
-            <w:pPr>
-              <w:pStyle w:val="Footer"/>
-              <w:jc w:val="right"/>
-            </w:pPr>
-            <w:r>
-              <w:t xml:space="preserve">Page </w:t>
-            </w:r>
-            <w:r>
-              <w:rPr>
-                <w:b/>
-                <w:bCs/>
-                <w:sz w:val="24"/>
-                <w:szCs w:val="24"/>
-              </w:rPr>
-              <w:fldChar w:fldCharType="begin"/>
-            </w:r>
-            <w:r>
-              <w:rPr>
-                <w:b/>
-                <w:bCs/>
-              </w:rPr>
-              <w:instrText xml:space="preserve"> PAGE </w:instrText>
-            </w:r>
-            <w:r>
-              <w:rPr>
-                <w:b/>
-                <w:bCs/>
-                <w:sz w:val="24"/>
-                <w:szCs w:val="24"/>
-              </w:rPr>
-              <w:fldChar w:fldCharType="separate"/>
-            </w:r>
-            <w:r>
-              <w:rPr>
-                <w:b/>
-                <w:bCs/>
-                <w:noProof/>
-              </w:rPr>
-              <w:t>2</w:t>
-            </w:r>
-            <w:r>
-              <w:rPr>
-                <w:b/>
-                <w:bCs/>
-                <w:sz w:val="24"/>
-                <w:szCs w:val="24"/>
-              </w:rPr>
-              <w:fldChar w:fldCharType="end"/>
-            </w:r>
-            <w:r>
-              <w:t xml:space="preserve"> of </w:t>
-            </w:r>
-            <w:r>
-              <w:rPr>
-                <w:b/>
-                <w:bCs/>
-                <w:sz w:val="24"/>
-                <w:szCs w:val="24"/>
-              </w:rPr>
-              <w:fldChar w:fldCharType="begin"/>
-            </w:r>
-            <w:r>
-              <w:rPr>
-                <w:b/>
-                <w:bCs/>
-              </w:rPr>
-              <w:instrText xml:space="preserve"> NUMPAGES  </w:instrText>
-            </w:r>
-            <w:r>
-              <w:rPr>
-                <w:b/>
-                <w:bCs/>
-                <w:sz w:val="24"/>
-                <w:szCs w:val="24"/>
-              </w:rPr>
-              <w:fldChar w:fldCharType="separate"/>
-            </w:r>
-            <w:r>
-              <w:rPr>
-                <w:b/>
-                <w:bCs/>
-                <w:noProof/>
-              </w:rPr>
-              <w:t>2</w:t>
-            </w:r>
-            <w:r>
-              <w:rPr>
-                <w:b/>
-                <w:bCs/>
-                <w:sz w:val="24"/>
-                <w:szCs w:val="24"/>
-              </w:rPr>
-              <w:fldChar w:fldCharType="end"/>
-            </w:r>
-          </w:p>
-        </w:sdtContent>
-      </w:sdt>
-    </w:sdtContent>
-  </w:sdt>
+  <w:p>
+    <w:pPr>
+      <w:pStyle w:val="Footer"/>
+      <w:jc w:val="right"/>
+    </w:pPr>
+  </w:p>
   <w:p>
     <w:pPr>
       <w:pStyle w:val="Footer"/>
@@ -2136,23 +5769,31 @@
         <w:footnoteRef/>
       </w:r>
       <w:r>
-        <w:t xml:space="preserve"> This is mostly based on Mike </w:t>
+        <w:t xml:space="preserve"> I couldn’t figure out a productive way to set up a </w:t>
       </w:r>
       <w:proofErr w:type="spellStart"/>
       <w:r>
-        <w:t>Actons</w:t>
+        <w:t>scrumboard</w:t>
       </w:r>
       <w:proofErr w:type="spellEnd"/>
       <w:r>
-        <w:t xml:space="preserve"> talk at </w:t>
-      </w:r>
-      <w:proofErr w:type="spellStart"/>
-      <w:r>
-        <w:t>CppCon</w:t>
-      </w:r>
-      <w:proofErr w:type="spellEnd"/>
-      <w:r>
-        <w:t xml:space="preserve"> 2014 as he, as far as I can tell was the one that coined the term.</w:t>
+        <w:t xml:space="preserve"> as this is a very research heavy subject and felt it would be too vague.</w:t>
+      </w:r>
+    </w:p>
+  </w:footnote>
+  <w:footnote w:id="2">
+    <w:p>
+      <w:pPr>
+        <w:pStyle w:val="FootnoteText"/>
+      </w:pPr>
+      <w:r>
+        <w:rPr>
+          <w:rStyle w:val="FootnoteReference"/>
+        </w:rPr>
+        <w:footnoteRef/>
+      </w:r>
+      <w:r>
+        <w:t xml:space="preserve"> This is based on a series of videos from his YouTubes channel in which he describes his ideas and demos his new language – references at the end of the document</w:t>
       </w:r>
     </w:p>
   </w:footnote>
@@ -2162,6 +5803,119 @@
 <file path=word/numbering.xml><?xml version="1.0" encoding="utf-8"?>
 <w:numbering xmlns:wpc="http://schemas.microsoft.com/office/word/2010/wordprocessingCanvas" xmlns:cx="http://schemas.microsoft.com/office/drawing/2014/chartex" xmlns:cx1="http://schemas.microsoft.com/office/drawing/2015/9/8/chartex" xmlns:cx2="http://schemas.microsoft.com/office/drawing/2015/10/21/chartex" xmlns:cx3="http://schemas.microsoft.com/office/drawing/2016/5/9/chartex" xmlns:cx4="http://schemas.microsoft.com/office/drawing/2016/5/10/chartex" xmlns:cx5="http://schemas.microsoft.com/office/drawing/2016/5/11/chartex" xmlns:cx6="http://schemas.microsoft.com/office/drawing/2016/5/12/chartex" xmlns:cx7="http://schemas.microsoft.com/office/drawing/2016/5/13/chartex" xmlns:cx8="http://schemas.microsoft.com/office/drawing/2016/5/14/chartex" xmlns:mc="http://schemas.openxmlformats.org/markup-compatibility/2006" xmlns:aink="http://schemas.microsoft.com/office/drawing/2016/ink" xmlns:am3d="http://schemas.microsoft.com/office/drawing/2017/model3d" xmlns:o="urn:schemas-microsoft-com:office:office" xmlns:r="http://schemas.openxmlformats.org/officeDocument/2006/relationships" xmlns:m="http://schemas.openxmlformats.org/officeDocument/2006/math" xmlns:v="urn:schemas-microsoft-com:vml" xmlns:wp14="http://schemas.microsoft.com/office/word/2010/wordprocessingDrawing" xmlns:wp="http://schemas.openxmlformats.org/drawingml/2006/wordprocessingDrawing" xmlns:w10="urn:schemas-microsoft-com:office:word" xmlns:w="http://schemas.openxmlformats.org/wordprocessingml/2006/main" xmlns:w14="http://schemas.microsoft.com/office/word/2010/wordml" xmlns:w15="http://schemas.microsoft.com/office/word/2012/wordml" xmlns:w16cid="http://schemas.microsoft.com/office/word/2016/wordml/cid" xmlns:w16se="http://schemas.microsoft.com/office/word/2015/wordml/symex" xmlns:wpg="http://schemas.microsoft.com/office/word/2010/wordprocessingGroup" xmlns:wpi="http://schemas.microsoft.com/office/word/2010/wordprocessingInk" xmlns:wne="http://schemas.microsoft.com/office/word/2006/wordml" xmlns:wps="http://schemas.microsoft.com/office/word/2010/wordprocessingShape" mc:Ignorable="w14 w15 w16se w16cid wp14">
   <w:abstractNum w:abstractNumId="0" w15:restartNumberingAfterBreak="0">
+    <w:nsid w:val="025A6A0F"/>
+    <w:multiLevelType w:val="hybridMultilevel"/>
+    <w:tmpl w:val="AB62590A"/>
+    <w:lvl w:ilvl="0" w:tplc="04080001">
+      <w:start w:val="1"/>
+      <w:numFmt w:val="bullet"/>
+      <w:lvlText w:val=""/>
+      <w:lvlJc w:val="left"/>
+      <w:pPr>
+        <w:ind w:left="720" w:hanging="360"/>
+      </w:pPr>
+      <w:rPr>
+        <w:rFonts w:ascii="Symbol" w:hAnsi="Symbol" w:hint="default"/>
+      </w:rPr>
+    </w:lvl>
+    <w:lvl w:ilvl="1" w:tplc="04080003">
+      <w:start w:val="1"/>
+      <w:numFmt w:val="bullet"/>
+      <w:lvlText w:val="o"/>
+      <w:lvlJc w:val="left"/>
+      <w:pPr>
+        <w:ind w:left="1440" w:hanging="360"/>
+      </w:pPr>
+      <w:rPr>
+        <w:rFonts w:ascii="Courier New" w:hAnsi="Courier New" w:cs="Courier New" w:hint="default"/>
+      </w:rPr>
+    </w:lvl>
+    <w:lvl w:ilvl="2" w:tplc="04080005">
+      <w:start w:val="1"/>
+      <w:numFmt w:val="bullet"/>
+      <w:lvlText w:val=""/>
+      <w:lvlJc w:val="left"/>
+      <w:pPr>
+        <w:ind w:left="2160" w:hanging="360"/>
+      </w:pPr>
+      <w:rPr>
+        <w:rFonts w:ascii="Wingdings" w:hAnsi="Wingdings" w:hint="default"/>
+      </w:rPr>
+    </w:lvl>
+    <w:lvl w:ilvl="3" w:tplc="04080001" w:tentative="1">
+      <w:start w:val="1"/>
+      <w:numFmt w:val="bullet"/>
+      <w:lvlText w:val=""/>
+      <w:lvlJc w:val="left"/>
+      <w:pPr>
+        <w:ind w:left="2880" w:hanging="360"/>
+      </w:pPr>
+      <w:rPr>
+        <w:rFonts w:ascii="Symbol" w:hAnsi="Symbol" w:hint="default"/>
+      </w:rPr>
+    </w:lvl>
+    <w:lvl w:ilvl="4" w:tplc="04080003" w:tentative="1">
+      <w:start w:val="1"/>
+      <w:numFmt w:val="bullet"/>
+      <w:lvlText w:val="o"/>
+      <w:lvlJc w:val="left"/>
+      <w:pPr>
+        <w:ind w:left="3600" w:hanging="360"/>
+      </w:pPr>
+      <w:rPr>
+        <w:rFonts w:ascii="Courier New" w:hAnsi="Courier New" w:cs="Courier New" w:hint="default"/>
+      </w:rPr>
+    </w:lvl>
+    <w:lvl w:ilvl="5" w:tplc="04080005" w:tentative="1">
+      <w:start w:val="1"/>
+      <w:numFmt w:val="bullet"/>
+      <w:lvlText w:val=""/>
+      <w:lvlJc w:val="left"/>
+      <w:pPr>
+        <w:ind w:left="4320" w:hanging="360"/>
+      </w:pPr>
+      <w:rPr>
+        <w:rFonts w:ascii="Wingdings" w:hAnsi="Wingdings" w:hint="default"/>
+      </w:rPr>
+    </w:lvl>
+    <w:lvl w:ilvl="6" w:tplc="04080001" w:tentative="1">
+      <w:start w:val="1"/>
+      <w:numFmt w:val="bullet"/>
+      <w:lvlText w:val=""/>
+      <w:lvlJc w:val="left"/>
+      <w:pPr>
+        <w:ind w:left="5040" w:hanging="360"/>
+      </w:pPr>
+      <w:rPr>
+        <w:rFonts w:ascii="Symbol" w:hAnsi="Symbol" w:hint="default"/>
+      </w:rPr>
+    </w:lvl>
+    <w:lvl w:ilvl="7" w:tplc="04080003" w:tentative="1">
+      <w:start w:val="1"/>
+      <w:numFmt w:val="bullet"/>
+      <w:lvlText w:val="o"/>
+      <w:lvlJc w:val="left"/>
+      <w:pPr>
+        <w:ind w:left="5760" w:hanging="360"/>
+      </w:pPr>
+      <w:rPr>
+        <w:rFonts w:ascii="Courier New" w:hAnsi="Courier New" w:cs="Courier New" w:hint="default"/>
+      </w:rPr>
+    </w:lvl>
+    <w:lvl w:ilvl="8" w:tplc="04080005" w:tentative="1">
+      <w:start w:val="1"/>
+      <w:numFmt w:val="bullet"/>
+      <w:lvlText w:val=""/>
+      <w:lvlJc w:val="left"/>
+      <w:pPr>
+        <w:ind w:left="6480" w:hanging="360"/>
+      </w:pPr>
+      <w:rPr>
+        <w:rFonts w:ascii="Wingdings" w:hAnsi="Wingdings" w:hint="default"/>
+      </w:rPr>
+    </w:lvl>
+  </w:abstractNum>
+  <w:abstractNum w:abstractNumId="1" w15:restartNumberingAfterBreak="0">
     <w:nsid w:val="04600432"/>
     <w:multiLevelType w:val="hybridMultilevel"/>
     <w:tmpl w:val="3422702C"/>
@@ -2274,7 +6028,120 @@
       </w:rPr>
     </w:lvl>
   </w:abstractNum>
-  <w:abstractNum w:abstractNumId="1" w15:restartNumberingAfterBreak="0">
+  <w:abstractNum w:abstractNumId="2" w15:restartNumberingAfterBreak="0">
+    <w:nsid w:val="113C694E"/>
+    <w:multiLevelType w:val="hybridMultilevel"/>
+    <w:tmpl w:val="2620E822"/>
+    <w:lvl w:ilvl="0" w:tplc="04080001">
+      <w:start w:val="1"/>
+      <w:numFmt w:val="bullet"/>
+      <w:lvlText w:val=""/>
+      <w:lvlJc w:val="left"/>
+      <w:pPr>
+        <w:ind w:left="720" w:hanging="360"/>
+      </w:pPr>
+      <w:rPr>
+        <w:rFonts w:ascii="Symbol" w:hAnsi="Symbol" w:hint="default"/>
+      </w:rPr>
+    </w:lvl>
+    <w:lvl w:ilvl="1" w:tplc="04080003">
+      <w:start w:val="1"/>
+      <w:numFmt w:val="bullet"/>
+      <w:lvlText w:val="o"/>
+      <w:lvlJc w:val="left"/>
+      <w:pPr>
+        <w:ind w:left="1440" w:hanging="360"/>
+      </w:pPr>
+      <w:rPr>
+        <w:rFonts w:ascii="Courier New" w:hAnsi="Courier New" w:cs="Courier New" w:hint="default"/>
+      </w:rPr>
+    </w:lvl>
+    <w:lvl w:ilvl="2" w:tplc="04080005" w:tentative="1">
+      <w:start w:val="1"/>
+      <w:numFmt w:val="bullet"/>
+      <w:lvlText w:val=""/>
+      <w:lvlJc w:val="left"/>
+      <w:pPr>
+        <w:ind w:left="2160" w:hanging="360"/>
+      </w:pPr>
+      <w:rPr>
+        <w:rFonts w:ascii="Wingdings" w:hAnsi="Wingdings" w:hint="default"/>
+      </w:rPr>
+    </w:lvl>
+    <w:lvl w:ilvl="3" w:tplc="04080001" w:tentative="1">
+      <w:start w:val="1"/>
+      <w:numFmt w:val="bullet"/>
+      <w:lvlText w:val=""/>
+      <w:lvlJc w:val="left"/>
+      <w:pPr>
+        <w:ind w:left="2880" w:hanging="360"/>
+      </w:pPr>
+      <w:rPr>
+        <w:rFonts w:ascii="Symbol" w:hAnsi="Symbol" w:hint="default"/>
+      </w:rPr>
+    </w:lvl>
+    <w:lvl w:ilvl="4" w:tplc="04080003" w:tentative="1">
+      <w:start w:val="1"/>
+      <w:numFmt w:val="bullet"/>
+      <w:lvlText w:val="o"/>
+      <w:lvlJc w:val="left"/>
+      <w:pPr>
+        <w:ind w:left="3600" w:hanging="360"/>
+      </w:pPr>
+      <w:rPr>
+        <w:rFonts w:ascii="Courier New" w:hAnsi="Courier New" w:cs="Courier New" w:hint="default"/>
+      </w:rPr>
+    </w:lvl>
+    <w:lvl w:ilvl="5" w:tplc="04080005" w:tentative="1">
+      <w:start w:val="1"/>
+      <w:numFmt w:val="bullet"/>
+      <w:lvlText w:val=""/>
+      <w:lvlJc w:val="left"/>
+      <w:pPr>
+        <w:ind w:left="4320" w:hanging="360"/>
+      </w:pPr>
+      <w:rPr>
+        <w:rFonts w:ascii="Wingdings" w:hAnsi="Wingdings" w:hint="default"/>
+      </w:rPr>
+    </w:lvl>
+    <w:lvl w:ilvl="6" w:tplc="04080001" w:tentative="1">
+      <w:start w:val="1"/>
+      <w:numFmt w:val="bullet"/>
+      <w:lvlText w:val=""/>
+      <w:lvlJc w:val="left"/>
+      <w:pPr>
+        <w:ind w:left="5040" w:hanging="360"/>
+      </w:pPr>
+      <w:rPr>
+        <w:rFonts w:ascii="Symbol" w:hAnsi="Symbol" w:hint="default"/>
+      </w:rPr>
+    </w:lvl>
+    <w:lvl w:ilvl="7" w:tplc="04080003" w:tentative="1">
+      <w:start w:val="1"/>
+      <w:numFmt w:val="bullet"/>
+      <w:lvlText w:val="o"/>
+      <w:lvlJc w:val="left"/>
+      <w:pPr>
+        <w:ind w:left="5760" w:hanging="360"/>
+      </w:pPr>
+      <w:rPr>
+        <w:rFonts w:ascii="Courier New" w:hAnsi="Courier New" w:cs="Courier New" w:hint="default"/>
+      </w:rPr>
+    </w:lvl>
+    <w:lvl w:ilvl="8" w:tplc="04080005" w:tentative="1">
+      <w:start w:val="1"/>
+      <w:numFmt w:val="bullet"/>
+      <w:lvlText w:val=""/>
+      <w:lvlJc w:val="left"/>
+      <w:pPr>
+        <w:ind w:left="6480" w:hanging="360"/>
+      </w:pPr>
+      <w:rPr>
+        <w:rFonts w:ascii="Wingdings" w:hAnsi="Wingdings" w:hint="default"/>
+      </w:rPr>
+    </w:lvl>
+  </w:abstractNum>
+  <w:abstractNum w:abstractNumId="3" w15:restartNumberingAfterBreak="0">
     <w:nsid w:val="1B3E4EA7"/>
     <w:multiLevelType w:val="hybridMultilevel"/>
     <w:tmpl w:val="2A6CD7BE"/>
@@ -2387,7 +6254,7 @@
       </w:rPr>
     </w:lvl>
   </w:abstractNum>
-  <w:abstractNum w:abstractNumId="2" w15:restartNumberingAfterBreak="0">
+  <w:abstractNum w:abstractNumId="4" w15:restartNumberingAfterBreak="0">
     <w:nsid w:val="1C2E369B"/>
     <w:multiLevelType w:val="hybridMultilevel"/>
     <w:tmpl w:val="52424092"/>
@@ -2500,7 +6367,7 @@
       </w:rPr>
     </w:lvl>
   </w:abstractNum>
-  <w:abstractNum w:abstractNumId="3" w15:restartNumberingAfterBreak="0">
+  <w:abstractNum w:abstractNumId="5" w15:restartNumberingAfterBreak="0">
     <w:nsid w:val="1D9C19F7"/>
     <w:multiLevelType w:val="hybridMultilevel"/>
     <w:tmpl w:val="C058A4E2"/>
@@ -2613,7 +6480,346 @@
       </w:rPr>
     </w:lvl>
   </w:abstractNum>
-  <w:abstractNum w:abstractNumId="4" w15:restartNumberingAfterBreak="0">
+  <w:abstractNum w:abstractNumId="6" w15:restartNumberingAfterBreak="0">
+    <w:nsid w:val="2A890813"/>
+    <w:multiLevelType w:val="hybridMultilevel"/>
+    <w:tmpl w:val="FE4AF12E"/>
+    <w:lvl w:ilvl="0" w:tplc="04080001">
+      <w:start w:val="1"/>
+      <w:numFmt w:val="bullet"/>
+      <w:lvlText w:val=""/>
+      <w:lvlJc w:val="left"/>
+      <w:pPr>
+        <w:ind w:left="720" w:hanging="360"/>
+      </w:pPr>
+      <w:rPr>
+        <w:rFonts w:ascii="Symbol" w:hAnsi="Symbol" w:hint="default"/>
+      </w:rPr>
+    </w:lvl>
+    <w:lvl w:ilvl="1" w:tplc="04080003" w:tentative="1">
+      <w:start w:val="1"/>
+      <w:numFmt w:val="bullet"/>
+      <w:lvlText w:val="o"/>
+      <w:lvlJc w:val="left"/>
+      <w:pPr>
+        <w:ind w:left="1440" w:hanging="360"/>
+      </w:pPr>
+      <w:rPr>
+        <w:rFonts w:ascii="Courier New" w:hAnsi="Courier New" w:cs="Courier New" w:hint="default"/>
+      </w:rPr>
+    </w:lvl>
+    <w:lvl w:ilvl="2" w:tplc="04080005" w:tentative="1">
+      <w:start w:val="1"/>
+      <w:numFmt w:val="bullet"/>
+      <w:lvlText w:val=""/>
+      <w:lvlJc w:val="left"/>
+      <w:pPr>
+        <w:ind w:left="2160" w:hanging="360"/>
+      </w:pPr>
+      <w:rPr>
+        <w:rFonts w:ascii="Wingdings" w:hAnsi="Wingdings" w:hint="default"/>
+      </w:rPr>
+    </w:lvl>
+    <w:lvl w:ilvl="3" w:tplc="04080001" w:tentative="1">
+      <w:start w:val="1"/>
+      <w:numFmt w:val="bullet"/>
+      <w:lvlText w:val=""/>
+      <w:lvlJc w:val="left"/>
+      <w:pPr>
+        <w:ind w:left="2880" w:hanging="360"/>
+      </w:pPr>
+      <w:rPr>
+        <w:rFonts w:ascii="Symbol" w:hAnsi="Symbol" w:hint="default"/>
+      </w:rPr>
+    </w:lvl>
+    <w:lvl w:ilvl="4" w:tplc="04080003" w:tentative="1">
+      <w:start w:val="1"/>
+      <w:numFmt w:val="bullet"/>
+      <w:lvlText w:val="o"/>
+      <w:lvlJc w:val="left"/>
+      <w:pPr>
+        <w:ind w:left="3600" w:hanging="360"/>
+      </w:pPr>
+      <w:rPr>
+        <w:rFonts w:ascii="Courier New" w:hAnsi="Courier New" w:cs="Courier New" w:hint="default"/>
+      </w:rPr>
+    </w:lvl>
+    <w:lvl w:ilvl="5" w:tplc="04080005" w:tentative="1">
+      <w:start w:val="1"/>
+      <w:numFmt w:val="bullet"/>
+      <w:lvlText w:val=""/>
+      <w:lvlJc w:val="left"/>
+      <w:pPr>
+        <w:ind w:left="4320" w:hanging="360"/>
+      </w:pPr>
+      <w:rPr>
+        <w:rFonts w:ascii="Wingdings" w:hAnsi="Wingdings" w:hint="default"/>
+      </w:rPr>
+    </w:lvl>
+    <w:lvl w:ilvl="6" w:tplc="04080001" w:tentative="1">
+      <w:start w:val="1"/>
+      <w:numFmt w:val="bullet"/>
+      <w:lvlText w:val=""/>
+      <w:lvlJc w:val="left"/>
+      <w:pPr>
+        <w:ind w:left="5040" w:hanging="360"/>
+      </w:pPr>
+      <w:rPr>
+        <w:rFonts w:ascii="Symbol" w:hAnsi="Symbol" w:hint="default"/>
+      </w:rPr>
+    </w:lvl>
+    <w:lvl w:ilvl="7" w:tplc="04080003" w:tentative="1">
+      <w:start w:val="1"/>
+      <w:numFmt w:val="bullet"/>
+      <w:lvlText w:val="o"/>
+      <w:lvlJc w:val="left"/>
+      <w:pPr>
+        <w:ind w:left="5760" w:hanging="360"/>
+      </w:pPr>
+      <w:rPr>
+        <w:rFonts w:ascii="Courier New" w:hAnsi="Courier New" w:cs="Courier New" w:hint="default"/>
+      </w:rPr>
+    </w:lvl>
+    <w:lvl w:ilvl="8" w:tplc="04080005" w:tentative="1">
+      <w:start w:val="1"/>
+      <w:numFmt w:val="bullet"/>
+      <w:lvlText w:val=""/>
+      <w:lvlJc w:val="left"/>
+      <w:pPr>
+        <w:ind w:left="6480" w:hanging="360"/>
+      </w:pPr>
+      <w:rPr>
+        <w:rFonts w:ascii="Wingdings" w:hAnsi="Wingdings" w:hint="default"/>
+      </w:rPr>
+    </w:lvl>
+  </w:abstractNum>
+  <w:abstractNum w:abstractNumId="7" w15:restartNumberingAfterBreak="0">
+    <w:nsid w:val="2D804595"/>
+    <w:multiLevelType w:val="hybridMultilevel"/>
+    <w:tmpl w:val="45CE7860"/>
+    <w:lvl w:ilvl="0" w:tplc="04080001">
+      <w:start w:val="1"/>
+      <w:numFmt w:val="bullet"/>
+      <w:lvlText w:val=""/>
+      <w:lvlJc w:val="left"/>
+      <w:pPr>
+        <w:ind w:left="3600" w:hanging="360"/>
+      </w:pPr>
+      <w:rPr>
+        <w:rFonts w:ascii="Symbol" w:hAnsi="Symbol" w:hint="default"/>
+      </w:rPr>
+    </w:lvl>
+    <w:lvl w:ilvl="1" w:tplc="04080003" w:tentative="1">
+      <w:start w:val="1"/>
+      <w:numFmt w:val="bullet"/>
+      <w:lvlText w:val="o"/>
+      <w:lvlJc w:val="left"/>
+      <w:pPr>
+        <w:ind w:left="4320" w:hanging="360"/>
+      </w:pPr>
+      <w:rPr>
+        <w:rFonts w:ascii="Courier New" w:hAnsi="Courier New" w:cs="Courier New" w:hint="default"/>
+      </w:rPr>
+    </w:lvl>
+    <w:lvl w:ilvl="2" w:tplc="04080005" w:tentative="1">
+      <w:start w:val="1"/>
+      <w:numFmt w:val="bullet"/>
+      <w:lvlText w:val=""/>
+      <w:lvlJc w:val="left"/>
+      <w:pPr>
+        <w:ind w:left="5040" w:hanging="360"/>
+      </w:pPr>
+      <w:rPr>
+        <w:rFonts w:ascii="Wingdings" w:hAnsi="Wingdings" w:hint="default"/>
+      </w:rPr>
+    </w:lvl>
+    <w:lvl w:ilvl="3" w:tplc="04080001" w:tentative="1">
+      <w:start w:val="1"/>
+      <w:numFmt w:val="bullet"/>
+      <w:lvlText w:val=""/>
+      <w:lvlJc w:val="left"/>
+      <w:pPr>
+        <w:ind w:left="5760" w:hanging="360"/>
+      </w:pPr>
+      <w:rPr>
+        <w:rFonts w:ascii="Symbol" w:hAnsi="Symbol" w:hint="default"/>
+      </w:rPr>
+    </w:lvl>
+    <w:lvl w:ilvl="4" w:tplc="04080003" w:tentative="1">
+      <w:start w:val="1"/>
+      <w:numFmt w:val="bullet"/>
+      <w:lvlText w:val="o"/>
+      <w:lvlJc w:val="left"/>
+      <w:pPr>
+        <w:ind w:left="6480" w:hanging="360"/>
+      </w:pPr>
+      <w:rPr>
+        <w:rFonts w:ascii="Courier New" w:hAnsi="Courier New" w:cs="Courier New" w:hint="default"/>
+      </w:rPr>
+    </w:lvl>
+    <w:lvl w:ilvl="5" w:tplc="04080005" w:tentative="1">
+      <w:start w:val="1"/>
+      <w:numFmt w:val="bullet"/>
+      <w:lvlText w:val=""/>
+      <w:lvlJc w:val="left"/>
+      <w:pPr>
+        <w:ind w:left="7200" w:hanging="360"/>
+      </w:pPr>
+      <w:rPr>
+        <w:rFonts w:ascii="Wingdings" w:hAnsi="Wingdings" w:hint="default"/>
+      </w:rPr>
+    </w:lvl>
+    <w:lvl w:ilvl="6" w:tplc="04080001" w:tentative="1">
+      <w:start w:val="1"/>
+      <w:numFmt w:val="bullet"/>
+      <w:lvlText w:val=""/>
+      <w:lvlJc w:val="left"/>
+      <w:pPr>
+        <w:ind w:left="7920" w:hanging="360"/>
+      </w:pPr>
+      <w:rPr>
+        <w:rFonts w:ascii="Symbol" w:hAnsi="Symbol" w:hint="default"/>
+      </w:rPr>
+    </w:lvl>
+    <w:lvl w:ilvl="7" w:tplc="04080003" w:tentative="1">
+      <w:start w:val="1"/>
+      <w:numFmt w:val="bullet"/>
+      <w:lvlText w:val="o"/>
+      <w:lvlJc w:val="left"/>
+      <w:pPr>
+        <w:ind w:left="8640" w:hanging="360"/>
+      </w:pPr>
+      <w:rPr>
+        <w:rFonts w:ascii="Courier New" w:hAnsi="Courier New" w:cs="Courier New" w:hint="default"/>
+      </w:rPr>
+    </w:lvl>
+    <w:lvl w:ilvl="8" w:tplc="04080005" w:tentative="1">
+      <w:start w:val="1"/>
+      <w:numFmt w:val="bullet"/>
+      <w:lvlText w:val=""/>
+      <w:lvlJc w:val="left"/>
+      <w:pPr>
+        <w:ind w:left="9360" w:hanging="360"/>
+      </w:pPr>
+      <w:rPr>
+        <w:rFonts w:ascii="Wingdings" w:hAnsi="Wingdings" w:hint="default"/>
+      </w:rPr>
+    </w:lvl>
+  </w:abstractNum>
+  <w:abstractNum w:abstractNumId="8" w15:restartNumberingAfterBreak="0">
+    <w:nsid w:val="329B2117"/>
+    <w:multiLevelType w:val="hybridMultilevel"/>
+    <w:tmpl w:val="495A519A"/>
+    <w:lvl w:ilvl="0" w:tplc="04080001">
+      <w:start w:val="1"/>
+      <w:numFmt w:val="bullet"/>
+      <w:lvlText w:val=""/>
+      <w:lvlJc w:val="left"/>
+      <w:pPr>
+        <w:ind w:left="3600" w:hanging="360"/>
+      </w:pPr>
+      <w:rPr>
+        <w:rFonts w:ascii="Symbol" w:hAnsi="Symbol" w:hint="default"/>
+      </w:rPr>
+    </w:lvl>
+    <w:lvl w:ilvl="1" w:tplc="04080003" w:tentative="1">
+      <w:start w:val="1"/>
+      <w:numFmt w:val="bullet"/>
+      <w:lvlText w:val="o"/>
+      <w:lvlJc w:val="left"/>
+      <w:pPr>
+        <w:ind w:left="4320" w:hanging="360"/>
+      </w:pPr>
+      <w:rPr>
+        <w:rFonts w:ascii="Courier New" w:hAnsi="Courier New" w:cs="Courier New" w:hint="default"/>
+      </w:rPr>
+    </w:lvl>
+    <w:lvl w:ilvl="2" w:tplc="04080005" w:tentative="1">
+      <w:start w:val="1"/>
+      <w:numFmt w:val="bullet"/>
+      <w:lvlText w:val=""/>
+      <w:lvlJc w:val="left"/>
+      <w:pPr>
+        <w:ind w:left="5040" w:hanging="360"/>
+      </w:pPr>
+      <w:rPr>
+        <w:rFonts w:ascii="Wingdings" w:hAnsi="Wingdings" w:hint="default"/>
+      </w:rPr>
+    </w:lvl>
+    <w:lvl w:ilvl="3" w:tplc="04080001" w:tentative="1">
+      <w:start w:val="1"/>
+      <w:numFmt w:val="bullet"/>
+      <w:lvlText w:val=""/>
+      <w:lvlJc w:val="left"/>
+      <w:pPr>
+        <w:ind w:left="5760" w:hanging="360"/>
+      </w:pPr>
+      <w:rPr>
+        <w:rFonts w:ascii="Symbol" w:hAnsi="Symbol" w:hint="default"/>
+      </w:rPr>
+    </w:lvl>
+    <w:lvl w:ilvl="4" w:tplc="04080003" w:tentative="1">
+      <w:start w:val="1"/>
+      <w:numFmt w:val="bullet"/>
+      <w:lvlText w:val="o"/>
+      <w:lvlJc w:val="left"/>
+      <w:pPr>
+        <w:ind w:left="6480" w:hanging="360"/>
+      </w:pPr>
+      <w:rPr>
+        <w:rFonts w:ascii="Courier New" w:hAnsi="Courier New" w:cs="Courier New" w:hint="default"/>
+      </w:rPr>
+    </w:lvl>
+    <w:lvl w:ilvl="5" w:tplc="04080005" w:tentative="1">
+      <w:start w:val="1"/>
+      <w:numFmt w:val="bullet"/>
+      <w:lvlText w:val=""/>
+      <w:lvlJc w:val="left"/>
+      <w:pPr>
+        <w:ind w:left="7200" w:hanging="360"/>
+      </w:pPr>
+      <w:rPr>
+        <w:rFonts w:ascii="Wingdings" w:hAnsi="Wingdings" w:hint="default"/>
+      </w:rPr>
+    </w:lvl>
+    <w:lvl w:ilvl="6" w:tplc="04080001" w:tentative="1">
+      <w:start w:val="1"/>
+      <w:numFmt w:val="bullet"/>
+      <w:lvlText w:val=""/>
+      <w:lvlJc w:val="left"/>
+      <w:pPr>
+        <w:ind w:left="7920" w:hanging="360"/>
+      </w:pPr>
+      <w:rPr>
+        <w:rFonts w:ascii="Symbol" w:hAnsi="Symbol" w:hint="default"/>
+      </w:rPr>
+    </w:lvl>
+    <w:lvl w:ilvl="7" w:tplc="04080003" w:tentative="1">
+      <w:start w:val="1"/>
+      <w:numFmt w:val="bullet"/>
+      <w:lvlText w:val="o"/>
+      <w:lvlJc w:val="left"/>
+      <w:pPr>
+        <w:ind w:left="8640" w:hanging="360"/>
+      </w:pPr>
+      <w:rPr>
+        <w:rFonts w:ascii="Courier New" w:hAnsi="Courier New" w:cs="Courier New" w:hint="default"/>
+      </w:rPr>
+    </w:lvl>
+    <w:lvl w:ilvl="8" w:tplc="04080005" w:tentative="1">
+      <w:start w:val="1"/>
+      <w:numFmt w:val="bullet"/>
+      <w:lvlText w:val=""/>
+      <w:lvlJc w:val="left"/>
+      <w:pPr>
+        <w:ind w:left="9360" w:hanging="360"/>
+      </w:pPr>
+      <w:rPr>
+        <w:rFonts w:ascii="Wingdings" w:hAnsi="Wingdings" w:hint="default"/>
+      </w:rPr>
+    </w:lvl>
+  </w:abstractNum>
+  <w:abstractNum w:abstractNumId="9" w15:restartNumberingAfterBreak="0">
     <w:nsid w:val="355D664A"/>
     <w:multiLevelType w:val="hybridMultilevel"/>
     <w:tmpl w:val="59D6EA32"/>
@@ -2726,7 +6932,120 @@
       </w:rPr>
     </w:lvl>
   </w:abstractNum>
-  <w:abstractNum w:abstractNumId="5" w15:restartNumberingAfterBreak="0">
+  <w:abstractNum w:abstractNumId="10" w15:restartNumberingAfterBreak="0">
+    <w:nsid w:val="3FC52D23"/>
+    <w:multiLevelType w:val="hybridMultilevel"/>
+    <w:tmpl w:val="98FC6F0C"/>
+    <w:lvl w:ilvl="0" w:tplc="04080001">
+      <w:start w:val="1"/>
+      <w:numFmt w:val="bullet"/>
+      <w:lvlText w:val=""/>
+      <w:lvlJc w:val="left"/>
+      <w:pPr>
+        <w:ind w:left="720" w:hanging="360"/>
+      </w:pPr>
+      <w:rPr>
+        <w:rFonts w:ascii="Symbol" w:hAnsi="Symbol" w:hint="default"/>
+      </w:rPr>
+    </w:lvl>
+    <w:lvl w:ilvl="1" w:tplc="04080003">
+      <w:start w:val="1"/>
+      <w:numFmt w:val="bullet"/>
+      <w:lvlText w:val="o"/>
+      <w:lvlJc w:val="left"/>
+      <w:pPr>
+        <w:ind w:left="1440" w:hanging="360"/>
+      </w:pPr>
+      <w:rPr>
+        <w:rFonts w:ascii="Courier New" w:hAnsi="Courier New" w:cs="Courier New" w:hint="default"/>
+      </w:rPr>
+    </w:lvl>
+    <w:lvl w:ilvl="2" w:tplc="04080005" w:tentative="1">
+      <w:start w:val="1"/>
+      <w:numFmt w:val="bullet"/>
+      <w:lvlText w:val=""/>
+      <w:lvlJc w:val="left"/>
+      <w:pPr>
+        <w:ind w:left="2160" w:hanging="360"/>
+      </w:pPr>
+      <w:rPr>
+        <w:rFonts w:ascii="Wingdings" w:hAnsi="Wingdings" w:hint="default"/>
+      </w:rPr>
+    </w:lvl>
+    <w:lvl w:ilvl="3" w:tplc="04080001" w:tentative="1">
+      <w:start w:val="1"/>
+      <w:numFmt w:val="bullet"/>
+      <w:lvlText w:val=""/>
+      <w:lvlJc w:val="left"/>
+      <w:pPr>
+        <w:ind w:left="2880" w:hanging="360"/>
+      </w:pPr>
+      <w:rPr>
+        <w:rFonts w:ascii="Symbol" w:hAnsi="Symbol" w:hint="default"/>
+      </w:rPr>
+    </w:lvl>
+    <w:lvl w:ilvl="4" w:tplc="04080003" w:tentative="1">
+      <w:start w:val="1"/>
+      <w:numFmt w:val="bullet"/>
+      <w:lvlText w:val="o"/>
+      <w:lvlJc w:val="left"/>
+      <w:pPr>
+        <w:ind w:left="3600" w:hanging="360"/>
+      </w:pPr>
+      <w:rPr>
+        <w:rFonts w:ascii="Courier New" w:hAnsi="Courier New" w:cs="Courier New" w:hint="default"/>
+      </w:rPr>
+    </w:lvl>
+    <w:lvl w:ilvl="5" w:tplc="04080005" w:tentative="1">
+      <w:start w:val="1"/>
+      <w:numFmt w:val="bullet"/>
+      <w:lvlText w:val=""/>
+      <w:lvlJc w:val="left"/>
+      <w:pPr>
+        <w:ind w:left="4320" w:hanging="360"/>
+      </w:pPr>
+      <w:rPr>
+        <w:rFonts w:ascii="Wingdings" w:hAnsi="Wingdings" w:hint="default"/>
+      </w:rPr>
+    </w:lvl>
+    <w:lvl w:ilvl="6" w:tplc="04080001" w:tentative="1">
+      <w:start w:val="1"/>
+      <w:numFmt w:val="bullet"/>
+      <w:lvlText w:val=""/>
+      <w:lvlJc w:val="left"/>
+      <w:pPr>
+        <w:ind w:left="5040" w:hanging="360"/>
+      </w:pPr>
+      <w:rPr>
+        <w:rFonts w:ascii="Symbol" w:hAnsi="Symbol" w:hint="default"/>
+      </w:rPr>
+    </w:lvl>
+    <w:lvl w:ilvl="7" w:tplc="04080003" w:tentative="1">
+      <w:start w:val="1"/>
+      <w:numFmt w:val="bullet"/>
+      <w:lvlText w:val="o"/>
+      <w:lvlJc w:val="left"/>
+      <w:pPr>
+        <w:ind w:left="5760" w:hanging="360"/>
+      </w:pPr>
+      <w:rPr>
+        <w:rFonts w:ascii="Courier New" w:hAnsi="Courier New" w:cs="Courier New" w:hint="default"/>
+      </w:rPr>
+    </w:lvl>
+    <w:lvl w:ilvl="8" w:tplc="04080005" w:tentative="1">
+      <w:start w:val="1"/>
+      <w:numFmt w:val="bullet"/>
+      <w:lvlText w:val=""/>
+      <w:lvlJc w:val="left"/>
+      <w:pPr>
+        <w:ind w:left="6480" w:hanging="360"/>
+      </w:pPr>
+      <w:rPr>
+        <w:rFonts w:ascii="Wingdings" w:hAnsi="Wingdings" w:hint="default"/>
+      </w:rPr>
+    </w:lvl>
+  </w:abstractNum>
+  <w:abstractNum w:abstractNumId="11" w15:restartNumberingAfterBreak="0">
     <w:nsid w:val="413A1380"/>
     <w:multiLevelType w:val="hybridMultilevel"/>
     <w:tmpl w:val="B2A6F680"/>
@@ -2839,7 +7158,7 @@
       </w:rPr>
     </w:lvl>
   </w:abstractNum>
-  <w:abstractNum w:abstractNumId="6" w15:restartNumberingAfterBreak="0">
+  <w:abstractNum w:abstractNumId="12" w15:restartNumberingAfterBreak="0">
     <w:nsid w:val="4946355F"/>
     <w:multiLevelType w:val="hybridMultilevel"/>
     <w:tmpl w:val="91249FAC"/>
@@ -2952,10 +7271,10 @@
       </w:rPr>
     </w:lvl>
   </w:abstractNum>
-  <w:abstractNum w:abstractNumId="7" w15:restartNumberingAfterBreak="0">
+  <w:abstractNum w:abstractNumId="13" w15:restartNumberingAfterBreak="0">
     <w:nsid w:val="5A6D4C51"/>
     <w:multiLevelType w:val="hybridMultilevel"/>
-    <w:tmpl w:val="061A80CE"/>
+    <w:tmpl w:val="E236C31E"/>
     <w:lvl w:ilvl="0" w:tplc="04080001">
       <w:start w:val="1"/>
       <w:numFmt w:val="bullet"/>
@@ -2968,7 +7287,7 @@
         <w:rFonts w:ascii="Symbol" w:hAnsi="Symbol" w:hint="default"/>
       </w:rPr>
     </w:lvl>
-    <w:lvl w:ilvl="1" w:tplc="04080003" w:tentative="1">
+    <w:lvl w:ilvl="1" w:tplc="04080003">
       <w:start w:val="1"/>
       <w:numFmt w:val="bullet"/>
       <w:lvlText w:val="o"/>
@@ -3065,7 +7384,7 @@
       </w:rPr>
     </w:lvl>
   </w:abstractNum>
-  <w:abstractNum w:abstractNumId="8" w15:restartNumberingAfterBreak="0">
+  <w:abstractNum w:abstractNumId="14" w15:restartNumberingAfterBreak="0">
     <w:nsid w:val="5D2B72A3"/>
     <w:multiLevelType w:val="hybridMultilevel"/>
     <w:tmpl w:val="71FC3A78"/>
@@ -3178,32 +7497,255 @@
       </w:rPr>
     </w:lvl>
   </w:abstractNum>
+  <w:abstractNum w:abstractNumId="15" w15:restartNumberingAfterBreak="0">
+    <w:nsid w:val="663F5593"/>
+    <w:multiLevelType w:val="hybridMultilevel"/>
+    <w:tmpl w:val="6D105EAA"/>
+    <w:lvl w:ilvl="0" w:tplc="04080001">
+      <w:start w:val="1"/>
+      <w:numFmt w:val="bullet"/>
+      <w:lvlText w:val=""/>
+      <w:lvlJc w:val="left"/>
+      <w:pPr>
+        <w:ind w:left="720" w:hanging="360"/>
+      </w:pPr>
+      <w:rPr>
+        <w:rFonts w:ascii="Symbol" w:hAnsi="Symbol" w:hint="default"/>
+      </w:rPr>
+    </w:lvl>
+    <w:lvl w:ilvl="1" w:tplc="04080003" w:tentative="1">
+      <w:start w:val="1"/>
+      <w:numFmt w:val="bullet"/>
+      <w:lvlText w:val="o"/>
+      <w:lvlJc w:val="left"/>
+      <w:pPr>
+        <w:ind w:left="1440" w:hanging="360"/>
+      </w:pPr>
+      <w:rPr>
+        <w:rFonts w:ascii="Courier New" w:hAnsi="Courier New" w:cs="Courier New" w:hint="default"/>
+      </w:rPr>
+    </w:lvl>
+    <w:lvl w:ilvl="2" w:tplc="04080005" w:tentative="1">
+      <w:start w:val="1"/>
+      <w:numFmt w:val="bullet"/>
+      <w:lvlText w:val=""/>
+      <w:lvlJc w:val="left"/>
+      <w:pPr>
+        <w:ind w:left="2160" w:hanging="360"/>
+      </w:pPr>
+      <w:rPr>
+        <w:rFonts w:ascii="Wingdings" w:hAnsi="Wingdings" w:hint="default"/>
+      </w:rPr>
+    </w:lvl>
+    <w:lvl w:ilvl="3" w:tplc="04080001" w:tentative="1">
+      <w:start w:val="1"/>
+      <w:numFmt w:val="bullet"/>
+      <w:lvlText w:val=""/>
+      <w:lvlJc w:val="left"/>
+      <w:pPr>
+        <w:ind w:left="2880" w:hanging="360"/>
+      </w:pPr>
+      <w:rPr>
+        <w:rFonts w:ascii="Symbol" w:hAnsi="Symbol" w:hint="default"/>
+      </w:rPr>
+    </w:lvl>
+    <w:lvl w:ilvl="4" w:tplc="04080003" w:tentative="1">
+      <w:start w:val="1"/>
+      <w:numFmt w:val="bullet"/>
+      <w:lvlText w:val="o"/>
+      <w:lvlJc w:val="left"/>
+      <w:pPr>
+        <w:ind w:left="3600" w:hanging="360"/>
+      </w:pPr>
+      <w:rPr>
+        <w:rFonts w:ascii="Courier New" w:hAnsi="Courier New" w:cs="Courier New" w:hint="default"/>
+      </w:rPr>
+    </w:lvl>
+    <w:lvl w:ilvl="5" w:tplc="04080005" w:tentative="1">
+      <w:start w:val="1"/>
+      <w:numFmt w:val="bullet"/>
+      <w:lvlText w:val=""/>
+      <w:lvlJc w:val="left"/>
+      <w:pPr>
+        <w:ind w:left="4320" w:hanging="360"/>
+      </w:pPr>
+      <w:rPr>
+        <w:rFonts w:ascii="Wingdings" w:hAnsi="Wingdings" w:hint="default"/>
+      </w:rPr>
+    </w:lvl>
+    <w:lvl w:ilvl="6" w:tplc="04080001" w:tentative="1">
+      <w:start w:val="1"/>
+      <w:numFmt w:val="bullet"/>
+      <w:lvlText w:val=""/>
+      <w:lvlJc w:val="left"/>
+      <w:pPr>
+        <w:ind w:left="5040" w:hanging="360"/>
+      </w:pPr>
+      <w:rPr>
+        <w:rFonts w:ascii="Symbol" w:hAnsi="Symbol" w:hint="default"/>
+      </w:rPr>
+    </w:lvl>
+    <w:lvl w:ilvl="7" w:tplc="04080003" w:tentative="1">
+      <w:start w:val="1"/>
+      <w:numFmt w:val="bullet"/>
+      <w:lvlText w:val="o"/>
+      <w:lvlJc w:val="left"/>
+      <w:pPr>
+        <w:ind w:left="5760" w:hanging="360"/>
+      </w:pPr>
+      <w:rPr>
+        <w:rFonts w:ascii="Courier New" w:hAnsi="Courier New" w:cs="Courier New" w:hint="default"/>
+      </w:rPr>
+    </w:lvl>
+    <w:lvl w:ilvl="8" w:tplc="04080005" w:tentative="1">
+      <w:start w:val="1"/>
+      <w:numFmt w:val="bullet"/>
+      <w:lvlText w:val=""/>
+      <w:lvlJc w:val="left"/>
+      <w:pPr>
+        <w:ind w:left="6480" w:hanging="360"/>
+      </w:pPr>
+      <w:rPr>
+        <w:rFonts w:ascii="Wingdings" w:hAnsi="Wingdings" w:hint="default"/>
+      </w:rPr>
+    </w:lvl>
+  </w:abstractNum>
+  <w:abstractNum w:abstractNumId="16" w15:restartNumberingAfterBreak="0">
+    <w:nsid w:val="775A0F0B"/>
+    <w:multiLevelType w:val="hybridMultilevel"/>
+    <w:tmpl w:val="B3B6F252"/>
+    <w:lvl w:ilvl="0" w:tplc="0408000F">
+      <w:start w:val="1"/>
+      <w:numFmt w:val="decimal"/>
+      <w:lvlText w:val="%1."/>
+      <w:lvlJc w:val="left"/>
+      <w:pPr>
+        <w:ind w:left="720" w:hanging="360"/>
+      </w:pPr>
+    </w:lvl>
+    <w:lvl w:ilvl="1" w:tplc="04080019" w:tentative="1">
+      <w:start w:val="1"/>
+      <w:numFmt w:val="lowerLetter"/>
+      <w:lvlText w:val="%2."/>
+      <w:lvlJc w:val="left"/>
+      <w:pPr>
+        <w:ind w:left="1440" w:hanging="360"/>
+      </w:pPr>
+    </w:lvl>
+    <w:lvl w:ilvl="2" w:tplc="0408001B" w:tentative="1">
+      <w:start w:val="1"/>
+      <w:numFmt w:val="lowerRoman"/>
+      <w:lvlText w:val="%3."/>
+      <w:lvlJc w:val="right"/>
+      <w:pPr>
+        <w:ind w:left="2160" w:hanging="180"/>
+      </w:pPr>
+    </w:lvl>
+    <w:lvl w:ilvl="3" w:tplc="0408000F" w:tentative="1">
+      <w:start w:val="1"/>
+      <w:numFmt w:val="decimal"/>
+      <w:lvlText w:val="%4."/>
+      <w:lvlJc w:val="left"/>
+      <w:pPr>
+        <w:ind w:left="2880" w:hanging="360"/>
+      </w:pPr>
+    </w:lvl>
+    <w:lvl w:ilvl="4" w:tplc="04080019" w:tentative="1">
+      <w:start w:val="1"/>
+      <w:numFmt w:val="lowerLetter"/>
+      <w:lvlText w:val="%5."/>
+      <w:lvlJc w:val="left"/>
+      <w:pPr>
+        <w:ind w:left="3600" w:hanging="360"/>
+      </w:pPr>
+    </w:lvl>
+    <w:lvl w:ilvl="5" w:tplc="0408001B" w:tentative="1">
+      <w:start w:val="1"/>
+      <w:numFmt w:val="lowerRoman"/>
+      <w:lvlText w:val="%6."/>
+      <w:lvlJc w:val="right"/>
+      <w:pPr>
+        <w:ind w:left="4320" w:hanging="180"/>
+      </w:pPr>
+    </w:lvl>
+    <w:lvl w:ilvl="6" w:tplc="0408000F" w:tentative="1">
+      <w:start w:val="1"/>
+      <w:numFmt w:val="decimal"/>
+      <w:lvlText w:val="%7."/>
+      <w:lvlJc w:val="left"/>
+      <w:pPr>
+        <w:ind w:left="5040" w:hanging="360"/>
+      </w:pPr>
+    </w:lvl>
+    <w:lvl w:ilvl="7" w:tplc="04080019" w:tentative="1">
+      <w:start w:val="1"/>
+      <w:numFmt w:val="lowerLetter"/>
+      <w:lvlText w:val="%8."/>
+      <w:lvlJc w:val="left"/>
+      <w:pPr>
+        <w:ind w:left="5760" w:hanging="360"/>
+      </w:pPr>
+    </w:lvl>
+    <w:lvl w:ilvl="8" w:tplc="0408001B" w:tentative="1">
+      <w:start w:val="1"/>
+      <w:numFmt w:val="lowerRoman"/>
+      <w:lvlText w:val="%9."/>
+      <w:lvlJc w:val="right"/>
+      <w:pPr>
+        <w:ind w:left="6480" w:hanging="180"/>
+      </w:pPr>
+    </w:lvl>
+  </w:abstractNum>
   <w:num w:numId="1">
+    <w:abstractNumId w:val="13"/>
+  </w:num>
+  <w:num w:numId="2">
+    <w:abstractNumId w:val="14"/>
+  </w:num>
+  <w:num w:numId="3">
+    <w:abstractNumId w:val="3"/>
+  </w:num>
+  <w:num w:numId="4">
+    <w:abstractNumId w:val="9"/>
+  </w:num>
+  <w:num w:numId="5">
+    <w:abstractNumId w:val="11"/>
+  </w:num>
+  <w:num w:numId="6">
+    <w:abstractNumId w:val="12"/>
+  </w:num>
+  <w:num w:numId="7">
+    <w:abstractNumId w:val="5"/>
+  </w:num>
+  <w:num w:numId="8">
+    <w:abstractNumId w:val="4"/>
+  </w:num>
+  <w:num w:numId="9">
+    <w:abstractNumId w:val="1"/>
+  </w:num>
+  <w:num w:numId="10">
+    <w:abstractNumId w:val="16"/>
+  </w:num>
+  <w:num w:numId="11">
+    <w:abstractNumId w:val="8"/>
+  </w:num>
+  <w:num w:numId="12">
     <w:abstractNumId w:val="7"/>
   </w:num>
-  <w:num w:numId="2">
-    <w:abstractNumId w:val="8"/>
+  <w:num w:numId="13">
+    <w:abstractNumId w:val="15"/>
   </w:num>
-  <w:num w:numId="3">
-    <w:abstractNumId w:val="1"/>
+  <w:num w:numId="14">
+    <w:abstractNumId w:val="10"/>
   </w:num>
-  <w:num w:numId="4">
-    <w:abstractNumId w:val="4"/>
-  </w:num>
-  <w:num w:numId="5">
-    <w:abstractNumId w:val="5"/>
-  </w:num>
-  <w:num w:numId="6">
-    <w:abstractNumId w:val="6"/>
-  </w:num>
-  <w:num w:numId="7">
-    <w:abstractNumId w:val="3"/>
-  </w:num>
-  <w:num w:numId="8">
+  <w:num w:numId="15">
     <w:abstractNumId w:val="2"/>
   </w:num>
-  <w:num w:numId="9">
+  <w:num w:numId="16">
     <w:abstractNumId w:val="0"/>
+  </w:num>
+  <w:num w:numId="17">
+    <w:abstractNumId w:val="6"/>
   </w:num>
 </w:numbering>
 </file>
@@ -3331,6 +7873,7 @@
     <w:lsdException w:name="HTML Sample" w:semiHidden="1" w:unhideWhenUsed="1"/>
     <w:lsdException w:name="HTML Typewriter" w:semiHidden="1" w:unhideWhenUsed="1"/>
     <w:lsdException w:name="HTML Variable" w:semiHidden="1" w:unhideWhenUsed="1"/>
+    <w:lsdException w:name="Normal Table" w:semiHidden="1" w:unhideWhenUsed="1"/>
     <w:lsdException w:name="annotation subject" w:semiHidden="1" w:unhideWhenUsed="1"/>
     <w:lsdException w:name="No List" w:semiHidden="1" w:unhideWhenUsed="1"/>
     <w:lsdException w:name="Outline List 1" w:semiHidden="1" w:unhideWhenUsed="1"/>
@@ -3377,8 +7920,10 @@
     <w:lsdException w:name="Table Subtle 2" w:semiHidden="1" w:unhideWhenUsed="1"/>
     <w:lsdException w:name="Table Web 1" w:semiHidden="1" w:unhideWhenUsed="1"/>
     <w:lsdException w:name="Table Web 2" w:semiHidden="1" w:unhideWhenUsed="1"/>
+    <w:lsdException w:name="Table Web 3" w:semiHidden="1" w:unhideWhenUsed="1"/>
     <w:lsdException w:name="Balloon Text" w:semiHidden="1" w:unhideWhenUsed="1"/>
     <w:lsdException w:name="Table Grid" w:uiPriority="39"/>
+    <w:lsdException w:name="Table Theme" w:semiHidden="1" w:unhideWhenUsed="1"/>
     <w:lsdException w:name="Placeholder Text" w:semiHidden="1"/>
     <w:lsdException w:name="No Spacing" w:uiPriority="1" w:qFormat="1"/>
     <w:lsdException w:name="Light Shading" w:uiPriority="60"/>
@@ -3603,9 +8148,9 @@
   <w:style w:type="paragraph" w:default="1" w:styleId="Normal">
     <w:name w:val="Normal"/>
     <w:qFormat/>
-    <w:rsid w:val="009B0EAD"/>
+    <w:rsid w:val="005C24AA"/>
     <w:rPr>
-      <w:sz w:val="26"/>
+      <w:sz w:val="24"/>
     </w:rPr>
   </w:style>
   <w:style w:type="paragraph" w:styleId="Heading1">
@@ -3671,6 +8216,28 @@
       <w:color w:val="1F3763" w:themeColor="accent1" w:themeShade="7F"/>
       <w:sz w:val="28"/>
       <w:szCs w:val="24"/>
+    </w:rPr>
+  </w:style>
+  <w:style w:type="paragraph" w:styleId="Heading4">
+    <w:name w:val="heading 4"/>
+    <w:basedOn w:val="Normal"/>
+    <w:next w:val="Normal"/>
+    <w:link w:val="Heading4Char"/>
+    <w:uiPriority w:val="9"/>
+    <w:unhideWhenUsed/>
+    <w:qFormat/>
+    <w:rsid w:val="003B1147"/>
+    <w:pPr>
+      <w:keepNext/>
+      <w:keepLines/>
+      <w:spacing w:before="40" w:after="0"/>
+      <w:outlineLvl w:val="3"/>
+    </w:pPr>
+    <w:rPr>
+      <w:rFonts w:asciiTheme="majorHAnsi" w:eastAsiaTheme="majorEastAsia" w:hAnsiTheme="majorHAnsi" w:cstheme="majorBidi"/>
+      <w:i/>
+      <w:iCs/>
+      <w:color w:val="2F5496" w:themeColor="accent1" w:themeShade="BF"/>
     </w:rPr>
   </w:style>
   <w:style w:type="character" w:default="1" w:styleId="DefaultParagraphFont">
@@ -3953,6 +8520,59 @@
       <w:ind w:left="520"/>
     </w:pPr>
   </w:style>
+  <w:style w:type="paragraph" w:styleId="EndnoteText">
+    <w:name w:val="endnote text"/>
+    <w:basedOn w:val="Normal"/>
+    <w:link w:val="EndnoteTextChar"/>
+    <w:uiPriority w:val="99"/>
+    <w:semiHidden/>
+    <w:unhideWhenUsed/>
+    <w:rsid w:val="00E67B0D"/>
+    <w:pPr>
+      <w:spacing w:after="0" w:line="240" w:lineRule="auto"/>
+    </w:pPr>
+    <w:rPr>
+      <w:sz w:val="20"/>
+      <w:szCs w:val="20"/>
+    </w:rPr>
+  </w:style>
+  <w:style w:type="character" w:customStyle="1" w:styleId="EndnoteTextChar">
+    <w:name w:val="Endnote Text Char"/>
+    <w:basedOn w:val="DefaultParagraphFont"/>
+    <w:link w:val="EndnoteText"/>
+    <w:uiPriority w:val="99"/>
+    <w:semiHidden/>
+    <w:rsid w:val="00E67B0D"/>
+    <w:rPr>
+      <w:sz w:val="20"/>
+      <w:szCs w:val="20"/>
+    </w:rPr>
+  </w:style>
+  <w:style w:type="character" w:styleId="EndnoteReference">
+    <w:name w:val="endnote reference"/>
+    <w:basedOn w:val="DefaultParagraphFont"/>
+    <w:uiPriority w:val="99"/>
+    <w:semiHidden/>
+    <w:unhideWhenUsed/>
+    <w:rsid w:val="00E67B0D"/>
+    <w:rPr>
+      <w:vertAlign w:val="superscript"/>
+    </w:rPr>
+  </w:style>
+  <w:style w:type="character" w:customStyle="1" w:styleId="Heading4Char">
+    <w:name w:val="Heading 4 Char"/>
+    <w:basedOn w:val="DefaultParagraphFont"/>
+    <w:link w:val="Heading4"/>
+    <w:uiPriority w:val="9"/>
+    <w:rsid w:val="003B1147"/>
+    <w:rPr>
+      <w:rFonts w:asciiTheme="majorHAnsi" w:eastAsiaTheme="majorEastAsia" w:hAnsiTheme="majorHAnsi" w:cstheme="majorBidi"/>
+      <w:i/>
+      <w:iCs/>
+      <w:color w:val="2F5496" w:themeColor="accent1" w:themeShade="BF"/>
+      <w:sz w:val="24"/>
+    </w:rPr>
+  </w:style>
 </w:styles>
 </file>
 
@@ -4222,7 +8842,7 @@
 </file>
 
 <file path=customXml/itemProps1.xml><?xml version="1.0" encoding="utf-8"?>
-<ds:datastoreItem xmlns:ds="http://schemas.openxmlformats.org/officeDocument/2006/customXml" ds:itemID="{04AE678A-A0C7-417A-9452-C2344E447202}">
+<ds:datastoreItem xmlns:ds="http://schemas.openxmlformats.org/officeDocument/2006/customXml" ds:itemID="{F305AA26-73E5-4062-9F01-CE22E337DC01}">
   <ds:schemaRefs>
     <ds:schemaRef ds:uri="http://schemas.openxmlformats.org/officeDocument/2006/bibliography"/>
   </ds:schemaRefs>

--- a/Alternatives to OOP.docx
+++ b/Alternatives to OOP.docx
@@ -233,7 +233,7 @@
               <w:tab w:val="right" w:leader="dot" w:pos="8630"/>
             </w:tabs>
             <w:rPr>
-              <w:rFonts w:ascii="Times New Roman" w:eastAsiaTheme="minorEastAsia" w:hAnsi="Times New Roman" w:cs="Times New Roman"/>
+              <w:rFonts w:eastAsiaTheme="minorEastAsia"/>
               <w:noProof/>
               <w:sz w:val="22"/>
               <w:lang w:val="el-GR" w:eastAsia="el-GR"/>
@@ -257,7 +257,7 @@
             </w:rPr>
             <w:fldChar w:fldCharType="separate"/>
           </w:r>
-          <w:hyperlink w:anchor="_Toc8732884" w:history="1">
+          <w:hyperlink w:anchor="_Toc8819407" w:history="1">
             <w:r>
               <w:rPr>
                 <w:rStyle w:val="Hyperlink"/>
@@ -268,7 +268,6 @@
             </w:r>
             <w:r>
               <w:rPr>
-                <w:rFonts w:ascii="Times New Roman" w:hAnsi="Times New Roman" w:cs="Times New Roman"/>
                 <w:noProof/>
                 <w:webHidden/>
               </w:rPr>
@@ -276,7 +275,6 @@
             </w:r>
             <w:r>
               <w:rPr>
-                <w:rFonts w:ascii="Times New Roman" w:hAnsi="Times New Roman" w:cs="Times New Roman"/>
                 <w:noProof/>
                 <w:webHidden/>
               </w:rPr>
@@ -284,22 +282,19 @@
             </w:r>
             <w:r>
               <w:rPr>
-                <w:rFonts w:ascii="Times New Roman" w:hAnsi="Times New Roman" w:cs="Times New Roman"/>
-                <w:noProof/>
-                <w:webHidden/>
-              </w:rPr>
-              <w:instrText xml:space="preserve"> PAGEREF _Toc8732884 \h </w:instrText>
-            </w:r>
-            <w:r>
-              <w:rPr>
-                <w:rFonts w:ascii="Times New Roman" w:hAnsi="Times New Roman" w:cs="Times New Roman"/>
-                <w:noProof/>
-                <w:webHidden/>
-              </w:rPr>
-            </w:r>
-            <w:r>
-              <w:rPr>
-                <w:rFonts w:ascii="Times New Roman" w:hAnsi="Times New Roman" w:cs="Times New Roman"/>
+                <w:noProof/>
+                <w:webHidden/>
+              </w:rPr>
+              <w:instrText xml:space="preserve"> PAGEREF _Toc8819407 \h </w:instrText>
+            </w:r>
+            <w:r>
+              <w:rPr>
+                <w:noProof/>
+                <w:webHidden/>
+              </w:rPr>
+            </w:r>
+            <w:r>
+              <w:rPr>
                 <w:noProof/>
                 <w:webHidden/>
               </w:rPr>
@@ -307,7 +302,6 @@
             </w:r>
             <w:r>
               <w:rPr>
-                <w:rFonts w:ascii="Times New Roman" w:hAnsi="Times New Roman" w:cs="Times New Roman"/>
                 <w:noProof/>
                 <w:webHidden/>
               </w:rPr>
@@ -315,7 +309,6 @@
             </w:r>
             <w:r>
               <w:rPr>
-                <w:rFonts w:ascii="Times New Roman" w:hAnsi="Times New Roman" w:cs="Times New Roman"/>
                 <w:noProof/>
                 <w:webHidden/>
               </w:rPr>
@@ -330,13 +323,13 @@
               <w:tab w:val="right" w:leader="dot" w:pos="8630"/>
             </w:tabs>
             <w:rPr>
-              <w:rFonts w:ascii="Times New Roman" w:eastAsiaTheme="minorEastAsia" w:hAnsi="Times New Roman" w:cs="Times New Roman"/>
+              <w:rFonts w:eastAsiaTheme="minorEastAsia"/>
               <w:noProof/>
               <w:sz w:val="22"/>
               <w:lang w:val="el-GR" w:eastAsia="el-GR"/>
             </w:rPr>
           </w:pPr>
-          <w:hyperlink w:anchor="_Toc8732885" w:history="1">
+          <w:hyperlink w:anchor="_Toc8819408" w:history="1">
             <w:r>
               <w:rPr>
                 <w:rStyle w:val="Hyperlink"/>
@@ -347,7 +340,6 @@
             </w:r>
             <w:r>
               <w:rPr>
-                <w:rFonts w:ascii="Times New Roman" w:hAnsi="Times New Roman" w:cs="Times New Roman"/>
                 <w:noProof/>
                 <w:webHidden/>
               </w:rPr>
@@ -355,7 +347,6 @@
             </w:r>
             <w:r>
               <w:rPr>
-                <w:rFonts w:ascii="Times New Roman" w:hAnsi="Times New Roman" w:cs="Times New Roman"/>
                 <w:noProof/>
                 <w:webHidden/>
               </w:rPr>
@@ -363,22 +354,19 @@
             </w:r>
             <w:r>
               <w:rPr>
-                <w:rFonts w:ascii="Times New Roman" w:hAnsi="Times New Roman" w:cs="Times New Roman"/>
-                <w:noProof/>
-                <w:webHidden/>
-              </w:rPr>
-              <w:instrText xml:space="preserve"> PAGEREF _Toc8732885 \h </w:instrText>
-            </w:r>
-            <w:r>
-              <w:rPr>
-                <w:rFonts w:ascii="Times New Roman" w:hAnsi="Times New Roman" w:cs="Times New Roman"/>
-                <w:noProof/>
-                <w:webHidden/>
-              </w:rPr>
-            </w:r>
-            <w:r>
-              <w:rPr>
-                <w:rFonts w:ascii="Times New Roman" w:hAnsi="Times New Roman" w:cs="Times New Roman"/>
+                <w:noProof/>
+                <w:webHidden/>
+              </w:rPr>
+              <w:instrText xml:space="preserve"> PAGEREF _Toc8819408 \h </w:instrText>
+            </w:r>
+            <w:r>
+              <w:rPr>
+                <w:noProof/>
+                <w:webHidden/>
+              </w:rPr>
+            </w:r>
+            <w:r>
+              <w:rPr>
                 <w:noProof/>
                 <w:webHidden/>
               </w:rPr>
@@ -386,7 +374,6 @@
             </w:r>
             <w:r>
               <w:rPr>
-                <w:rFonts w:ascii="Times New Roman" w:hAnsi="Times New Roman" w:cs="Times New Roman"/>
                 <w:noProof/>
                 <w:webHidden/>
               </w:rPr>
@@ -394,7 +381,6 @@
             </w:r>
             <w:r>
               <w:rPr>
-                <w:rFonts w:ascii="Times New Roman" w:hAnsi="Times New Roman" w:cs="Times New Roman"/>
                 <w:noProof/>
                 <w:webHidden/>
               </w:rPr>
@@ -409,13 +395,13 @@
               <w:tab w:val="right" w:leader="dot" w:pos="8630"/>
             </w:tabs>
             <w:rPr>
-              <w:rFonts w:ascii="Times New Roman" w:eastAsiaTheme="minorEastAsia" w:hAnsi="Times New Roman" w:cs="Times New Roman"/>
+              <w:rFonts w:eastAsiaTheme="minorEastAsia"/>
               <w:noProof/>
               <w:sz w:val="22"/>
               <w:lang w:val="el-GR" w:eastAsia="el-GR"/>
             </w:rPr>
           </w:pPr>
-          <w:hyperlink w:anchor="_Toc8732886" w:history="1">
+          <w:hyperlink w:anchor="_Toc8819409" w:history="1">
             <w:r>
               <w:rPr>
                 <w:rStyle w:val="Hyperlink"/>
@@ -426,7 +412,6 @@
             </w:r>
             <w:r>
               <w:rPr>
-                <w:rFonts w:ascii="Times New Roman" w:hAnsi="Times New Roman" w:cs="Times New Roman"/>
                 <w:noProof/>
                 <w:webHidden/>
               </w:rPr>
@@ -434,7 +419,6 @@
             </w:r>
             <w:r>
               <w:rPr>
-                <w:rFonts w:ascii="Times New Roman" w:hAnsi="Times New Roman" w:cs="Times New Roman"/>
                 <w:noProof/>
                 <w:webHidden/>
               </w:rPr>
@@ -442,22 +426,19 @@
             </w:r>
             <w:r>
               <w:rPr>
-                <w:rFonts w:ascii="Times New Roman" w:hAnsi="Times New Roman" w:cs="Times New Roman"/>
-                <w:noProof/>
-                <w:webHidden/>
-              </w:rPr>
-              <w:instrText xml:space="preserve"> PAGEREF _Toc8732886 \h </w:instrText>
-            </w:r>
-            <w:r>
-              <w:rPr>
-                <w:rFonts w:ascii="Times New Roman" w:hAnsi="Times New Roman" w:cs="Times New Roman"/>
-                <w:noProof/>
-                <w:webHidden/>
-              </w:rPr>
-            </w:r>
-            <w:r>
-              <w:rPr>
-                <w:rFonts w:ascii="Times New Roman" w:hAnsi="Times New Roman" w:cs="Times New Roman"/>
+                <w:noProof/>
+                <w:webHidden/>
+              </w:rPr>
+              <w:instrText xml:space="preserve"> PAGEREF _Toc8819409 \h </w:instrText>
+            </w:r>
+            <w:r>
+              <w:rPr>
+                <w:noProof/>
+                <w:webHidden/>
+              </w:rPr>
+            </w:r>
+            <w:r>
+              <w:rPr>
                 <w:noProof/>
                 <w:webHidden/>
               </w:rPr>
@@ -465,7 +446,6 @@
             </w:r>
             <w:r>
               <w:rPr>
-                <w:rFonts w:ascii="Times New Roman" w:hAnsi="Times New Roman" w:cs="Times New Roman"/>
                 <w:noProof/>
                 <w:webHidden/>
               </w:rPr>
@@ -473,7 +453,6 @@
             </w:r>
             <w:r>
               <w:rPr>
-                <w:rFonts w:ascii="Times New Roman" w:hAnsi="Times New Roman" w:cs="Times New Roman"/>
                 <w:noProof/>
                 <w:webHidden/>
               </w:rPr>
@@ -488,13 +467,13 @@
               <w:tab w:val="right" w:leader="dot" w:pos="8630"/>
             </w:tabs>
             <w:rPr>
-              <w:rFonts w:ascii="Times New Roman" w:eastAsiaTheme="minorEastAsia" w:hAnsi="Times New Roman" w:cs="Times New Roman"/>
+              <w:rFonts w:eastAsiaTheme="minorEastAsia"/>
               <w:noProof/>
               <w:sz w:val="22"/>
               <w:lang w:val="el-GR" w:eastAsia="el-GR"/>
             </w:rPr>
           </w:pPr>
-          <w:hyperlink w:anchor="_Toc8732887" w:history="1">
+          <w:hyperlink w:anchor="_Toc8819410" w:history="1">
             <w:r>
               <w:rPr>
                 <w:rStyle w:val="Hyperlink"/>
@@ -505,7 +484,6 @@
             </w:r>
             <w:r>
               <w:rPr>
-                <w:rFonts w:ascii="Times New Roman" w:hAnsi="Times New Roman" w:cs="Times New Roman"/>
                 <w:noProof/>
                 <w:webHidden/>
               </w:rPr>
@@ -513,7 +491,6 @@
             </w:r>
             <w:r>
               <w:rPr>
-                <w:rFonts w:ascii="Times New Roman" w:hAnsi="Times New Roman" w:cs="Times New Roman"/>
                 <w:noProof/>
                 <w:webHidden/>
               </w:rPr>
@@ -521,22 +498,19 @@
             </w:r>
             <w:r>
               <w:rPr>
-                <w:rFonts w:ascii="Times New Roman" w:hAnsi="Times New Roman" w:cs="Times New Roman"/>
-                <w:noProof/>
-                <w:webHidden/>
-              </w:rPr>
-              <w:instrText xml:space="preserve"> PAGEREF _Toc8732887 \h </w:instrText>
-            </w:r>
-            <w:r>
-              <w:rPr>
-                <w:rFonts w:ascii="Times New Roman" w:hAnsi="Times New Roman" w:cs="Times New Roman"/>
-                <w:noProof/>
-                <w:webHidden/>
-              </w:rPr>
-            </w:r>
-            <w:r>
-              <w:rPr>
-                <w:rFonts w:ascii="Times New Roman" w:hAnsi="Times New Roman" w:cs="Times New Roman"/>
+                <w:noProof/>
+                <w:webHidden/>
+              </w:rPr>
+              <w:instrText xml:space="preserve"> PAGEREF _Toc8819410 \h </w:instrText>
+            </w:r>
+            <w:r>
+              <w:rPr>
+                <w:noProof/>
+                <w:webHidden/>
+              </w:rPr>
+            </w:r>
+            <w:r>
+              <w:rPr>
                 <w:noProof/>
                 <w:webHidden/>
               </w:rPr>
@@ -544,7 +518,6 @@
             </w:r>
             <w:r>
               <w:rPr>
-                <w:rFonts w:ascii="Times New Roman" w:hAnsi="Times New Roman" w:cs="Times New Roman"/>
                 <w:noProof/>
                 <w:webHidden/>
               </w:rPr>
@@ -552,7 +525,6 @@
             </w:r>
             <w:r>
               <w:rPr>
-                <w:rFonts w:ascii="Times New Roman" w:hAnsi="Times New Roman" w:cs="Times New Roman"/>
                 <w:noProof/>
                 <w:webHidden/>
               </w:rPr>
@@ -567,13 +539,13 @@
               <w:tab w:val="right" w:leader="dot" w:pos="8630"/>
             </w:tabs>
             <w:rPr>
-              <w:rFonts w:ascii="Times New Roman" w:eastAsiaTheme="minorEastAsia" w:hAnsi="Times New Roman" w:cs="Times New Roman"/>
+              <w:rFonts w:eastAsiaTheme="minorEastAsia"/>
               <w:noProof/>
               <w:sz w:val="22"/>
               <w:lang w:val="el-GR" w:eastAsia="el-GR"/>
             </w:rPr>
           </w:pPr>
-          <w:hyperlink w:anchor="_Toc8732888" w:history="1">
+          <w:hyperlink w:anchor="_Toc8819411" w:history="1">
             <w:r>
               <w:rPr>
                 <w:rStyle w:val="Hyperlink"/>
@@ -584,7 +556,6 @@
             </w:r>
             <w:r>
               <w:rPr>
-                <w:rFonts w:ascii="Times New Roman" w:hAnsi="Times New Roman" w:cs="Times New Roman"/>
                 <w:noProof/>
                 <w:webHidden/>
               </w:rPr>
@@ -592,7 +563,6 @@
             </w:r>
             <w:r>
               <w:rPr>
-                <w:rFonts w:ascii="Times New Roman" w:hAnsi="Times New Roman" w:cs="Times New Roman"/>
                 <w:noProof/>
                 <w:webHidden/>
               </w:rPr>
@@ -600,22 +570,19 @@
             </w:r>
             <w:r>
               <w:rPr>
-                <w:rFonts w:ascii="Times New Roman" w:hAnsi="Times New Roman" w:cs="Times New Roman"/>
-                <w:noProof/>
-                <w:webHidden/>
-              </w:rPr>
-              <w:instrText xml:space="preserve"> PAGEREF _Toc8732888 \h </w:instrText>
-            </w:r>
-            <w:r>
-              <w:rPr>
-                <w:rFonts w:ascii="Times New Roman" w:hAnsi="Times New Roman" w:cs="Times New Roman"/>
-                <w:noProof/>
-                <w:webHidden/>
-              </w:rPr>
-            </w:r>
-            <w:r>
-              <w:rPr>
-                <w:rFonts w:ascii="Times New Roman" w:hAnsi="Times New Roman" w:cs="Times New Roman"/>
+                <w:noProof/>
+                <w:webHidden/>
+              </w:rPr>
+              <w:instrText xml:space="preserve"> PAGEREF _Toc8819411 \h </w:instrText>
+            </w:r>
+            <w:r>
+              <w:rPr>
+                <w:noProof/>
+                <w:webHidden/>
+              </w:rPr>
+            </w:r>
+            <w:r>
+              <w:rPr>
                 <w:noProof/>
                 <w:webHidden/>
               </w:rPr>
@@ -623,7 +590,6 @@
             </w:r>
             <w:r>
               <w:rPr>
-                <w:rFonts w:ascii="Times New Roman" w:hAnsi="Times New Roman" w:cs="Times New Roman"/>
                 <w:noProof/>
                 <w:webHidden/>
               </w:rPr>
@@ -631,7 +597,6 @@
             </w:r>
             <w:r>
               <w:rPr>
-                <w:rFonts w:ascii="Times New Roman" w:hAnsi="Times New Roman" w:cs="Times New Roman"/>
                 <w:noProof/>
                 <w:webHidden/>
               </w:rPr>
@@ -646,13 +611,13 @@
               <w:tab w:val="right" w:leader="dot" w:pos="8630"/>
             </w:tabs>
             <w:rPr>
-              <w:rFonts w:ascii="Times New Roman" w:eastAsiaTheme="minorEastAsia" w:hAnsi="Times New Roman" w:cs="Times New Roman"/>
+              <w:rFonts w:eastAsiaTheme="minorEastAsia"/>
               <w:noProof/>
               <w:sz w:val="22"/>
               <w:lang w:val="el-GR" w:eastAsia="el-GR"/>
             </w:rPr>
           </w:pPr>
-          <w:hyperlink w:anchor="_Toc8732889" w:history="1">
+          <w:hyperlink w:anchor="_Toc8819412" w:history="1">
             <w:r>
               <w:rPr>
                 <w:rStyle w:val="Hyperlink"/>
@@ -663,7 +628,6 @@
             </w:r>
             <w:r>
               <w:rPr>
-                <w:rFonts w:ascii="Times New Roman" w:hAnsi="Times New Roman" w:cs="Times New Roman"/>
                 <w:noProof/>
                 <w:webHidden/>
               </w:rPr>
@@ -671,7 +635,6 @@
             </w:r>
             <w:r>
               <w:rPr>
-                <w:rFonts w:ascii="Times New Roman" w:hAnsi="Times New Roman" w:cs="Times New Roman"/>
                 <w:noProof/>
                 <w:webHidden/>
               </w:rPr>
@@ -679,22 +642,19 @@
             </w:r>
             <w:r>
               <w:rPr>
-                <w:rFonts w:ascii="Times New Roman" w:hAnsi="Times New Roman" w:cs="Times New Roman"/>
-                <w:noProof/>
-                <w:webHidden/>
-              </w:rPr>
-              <w:instrText xml:space="preserve"> PAGEREF _Toc8732889 \h </w:instrText>
-            </w:r>
-            <w:r>
-              <w:rPr>
-                <w:rFonts w:ascii="Times New Roman" w:hAnsi="Times New Roman" w:cs="Times New Roman"/>
-                <w:noProof/>
-                <w:webHidden/>
-              </w:rPr>
-            </w:r>
-            <w:r>
-              <w:rPr>
-                <w:rFonts w:ascii="Times New Roman" w:hAnsi="Times New Roman" w:cs="Times New Roman"/>
+                <w:noProof/>
+                <w:webHidden/>
+              </w:rPr>
+              <w:instrText xml:space="preserve"> PAGEREF _Toc8819412 \h </w:instrText>
+            </w:r>
+            <w:r>
+              <w:rPr>
+                <w:noProof/>
+                <w:webHidden/>
+              </w:rPr>
+            </w:r>
+            <w:r>
+              <w:rPr>
                 <w:noProof/>
                 <w:webHidden/>
               </w:rPr>
@@ -702,7 +662,6 @@
             </w:r>
             <w:r>
               <w:rPr>
-                <w:rFonts w:ascii="Times New Roman" w:hAnsi="Times New Roman" w:cs="Times New Roman"/>
                 <w:noProof/>
                 <w:webHidden/>
               </w:rPr>
@@ -710,7 +669,6 @@
             </w:r>
             <w:r>
               <w:rPr>
-                <w:rFonts w:ascii="Times New Roman" w:hAnsi="Times New Roman" w:cs="Times New Roman"/>
                 <w:noProof/>
                 <w:webHidden/>
               </w:rPr>
@@ -725,16 +683,15 @@
               <w:tab w:val="right" w:leader="dot" w:pos="8630"/>
             </w:tabs>
             <w:rPr>
-              <w:rFonts w:ascii="Times New Roman" w:eastAsiaTheme="minorEastAsia" w:hAnsi="Times New Roman" w:cs="Times New Roman"/>
+              <w:rFonts w:eastAsiaTheme="minorEastAsia"/>
               <w:noProof/>
               <w:sz w:val="22"/>
               <w:lang w:val="el-GR" w:eastAsia="el-GR"/>
             </w:rPr>
           </w:pPr>
-          <w:hyperlink w:anchor="_Toc8732890" w:history="1">
-            <w:r>
-              <w:rPr>
-                <w:rFonts w:ascii="Times New Roman" w:hAnsi="Times New Roman" w:cs="Times New Roman"/>
+          <w:hyperlink w:anchor="_Toc8819413" w:history="1">
+            <w:r>
+              <w:rPr>
                 <w:noProof/>
                 <w:webHidden/>
               </w:rPr>
@@ -742,7 +699,6 @@
             </w:r>
             <w:r>
               <w:rPr>
-                <w:rFonts w:ascii="Times New Roman" w:hAnsi="Times New Roman" w:cs="Times New Roman"/>
                 <w:noProof/>
                 <w:webHidden/>
               </w:rPr>
@@ -750,22 +706,19 @@
             </w:r>
             <w:r>
               <w:rPr>
-                <w:rFonts w:ascii="Times New Roman" w:hAnsi="Times New Roman" w:cs="Times New Roman"/>
-                <w:noProof/>
-                <w:webHidden/>
-              </w:rPr>
-              <w:instrText xml:space="preserve"> PAGEREF _Toc8732890 \h </w:instrText>
-            </w:r>
-            <w:r>
-              <w:rPr>
-                <w:rFonts w:ascii="Times New Roman" w:hAnsi="Times New Roman" w:cs="Times New Roman"/>
-                <w:noProof/>
-                <w:webHidden/>
-              </w:rPr>
-            </w:r>
-            <w:r>
-              <w:rPr>
-                <w:rFonts w:ascii="Times New Roman" w:hAnsi="Times New Roman" w:cs="Times New Roman"/>
+                <w:noProof/>
+                <w:webHidden/>
+              </w:rPr>
+              <w:instrText xml:space="preserve"> PAGEREF _Toc8819413 \h </w:instrText>
+            </w:r>
+            <w:r>
+              <w:rPr>
+                <w:noProof/>
+                <w:webHidden/>
+              </w:rPr>
+            </w:r>
+            <w:r>
+              <w:rPr>
                 <w:noProof/>
                 <w:webHidden/>
               </w:rPr>
@@ -773,7 +726,6 @@
             </w:r>
             <w:r>
               <w:rPr>
-                <w:rFonts w:ascii="Times New Roman" w:hAnsi="Times New Roman" w:cs="Times New Roman"/>
                 <w:noProof/>
                 <w:webHidden/>
               </w:rPr>
@@ -781,7 +733,6 @@
             </w:r>
             <w:r>
               <w:rPr>
-                <w:rFonts w:ascii="Times New Roman" w:hAnsi="Times New Roman" w:cs="Times New Roman"/>
                 <w:noProof/>
                 <w:webHidden/>
               </w:rPr>
@@ -796,13 +747,13 @@
               <w:tab w:val="right" w:leader="dot" w:pos="8630"/>
             </w:tabs>
             <w:rPr>
-              <w:rFonts w:ascii="Times New Roman" w:eastAsiaTheme="minorEastAsia" w:hAnsi="Times New Roman" w:cs="Times New Roman"/>
+              <w:rFonts w:eastAsiaTheme="minorEastAsia"/>
               <w:noProof/>
               <w:sz w:val="22"/>
               <w:lang w:val="el-GR" w:eastAsia="el-GR"/>
             </w:rPr>
           </w:pPr>
-          <w:hyperlink w:anchor="_Toc8732891" w:history="1">
+          <w:hyperlink w:anchor="_Toc8819414" w:history="1">
             <w:r>
               <w:rPr>
                 <w:rStyle w:val="Hyperlink"/>
@@ -813,7 +764,6 @@
             </w:r>
             <w:r>
               <w:rPr>
-                <w:rFonts w:ascii="Times New Roman" w:hAnsi="Times New Roman" w:cs="Times New Roman"/>
                 <w:noProof/>
                 <w:webHidden/>
               </w:rPr>
@@ -821,7 +771,6 @@
             </w:r>
             <w:r>
               <w:rPr>
-                <w:rFonts w:ascii="Times New Roman" w:hAnsi="Times New Roman" w:cs="Times New Roman"/>
                 <w:noProof/>
                 <w:webHidden/>
               </w:rPr>
@@ -829,22 +778,19 @@
             </w:r>
             <w:r>
               <w:rPr>
-                <w:rFonts w:ascii="Times New Roman" w:hAnsi="Times New Roman" w:cs="Times New Roman"/>
-                <w:noProof/>
-                <w:webHidden/>
-              </w:rPr>
-              <w:instrText xml:space="preserve"> PAGEREF _Toc8732891 \h </w:instrText>
-            </w:r>
-            <w:r>
-              <w:rPr>
-                <w:rFonts w:ascii="Times New Roman" w:hAnsi="Times New Roman" w:cs="Times New Roman"/>
-                <w:noProof/>
-                <w:webHidden/>
-              </w:rPr>
-            </w:r>
-            <w:r>
-              <w:rPr>
-                <w:rFonts w:ascii="Times New Roman" w:hAnsi="Times New Roman" w:cs="Times New Roman"/>
+                <w:noProof/>
+                <w:webHidden/>
+              </w:rPr>
+              <w:instrText xml:space="preserve"> PAGEREF _Toc8819414 \h </w:instrText>
+            </w:r>
+            <w:r>
+              <w:rPr>
+                <w:noProof/>
+                <w:webHidden/>
+              </w:rPr>
+            </w:r>
+            <w:r>
+              <w:rPr>
                 <w:noProof/>
                 <w:webHidden/>
               </w:rPr>
@@ -852,7 +798,6 @@
             </w:r>
             <w:r>
               <w:rPr>
-                <w:rFonts w:ascii="Times New Roman" w:hAnsi="Times New Roman" w:cs="Times New Roman"/>
                 <w:noProof/>
                 <w:webHidden/>
               </w:rPr>
@@ -860,7 +805,6 @@
             </w:r>
             <w:r>
               <w:rPr>
-                <w:rFonts w:ascii="Times New Roman" w:hAnsi="Times New Roman" w:cs="Times New Roman"/>
                 <w:noProof/>
                 <w:webHidden/>
               </w:rPr>
@@ -875,13 +819,13 @@
               <w:tab w:val="right" w:leader="dot" w:pos="8630"/>
             </w:tabs>
             <w:rPr>
-              <w:rFonts w:ascii="Times New Roman" w:eastAsiaTheme="minorEastAsia" w:hAnsi="Times New Roman" w:cs="Times New Roman"/>
+              <w:rFonts w:eastAsiaTheme="minorEastAsia"/>
               <w:noProof/>
               <w:sz w:val="22"/>
               <w:lang w:val="el-GR" w:eastAsia="el-GR"/>
             </w:rPr>
           </w:pPr>
-          <w:hyperlink w:anchor="_Toc8732892" w:history="1">
+          <w:hyperlink w:anchor="_Toc8819415" w:history="1">
             <w:r>
               <w:rPr>
                 <w:rStyle w:val="Hyperlink"/>
@@ -892,7 +836,6 @@
             </w:r>
             <w:r>
               <w:rPr>
-                <w:rFonts w:ascii="Times New Roman" w:hAnsi="Times New Roman" w:cs="Times New Roman"/>
                 <w:noProof/>
                 <w:webHidden/>
               </w:rPr>
@@ -900,7 +843,6 @@
             </w:r>
             <w:r>
               <w:rPr>
-                <w:rFonts w:ascii="Times New Roman" w:hAnsi="Times New Roman" w:cs="Times New Roman"/>
                 <w:noProof/>
                 <w:webHidden/>
               </w:rPr>
@@ -908,22 +850,19 @@
             </w:r>
             <w:r>
               <w:rPr>
-                <w:rFonts w:ascii="Times New Roman" w:hAnsi="Times New Roman" w:cs="Times New Roman"/>
-                <w:noProof/>
-                <w:webHidden/>
-              </w:rPr>
-              <w:instrText xml:space="preserve"> PAGEREF _Toc8732892 \h </w:instrText>
-            </w:r>
-            <w:r>
-              <w:rPr>
-                <w:rFonts w:ascii="Times New Roman" w:hAnsi="Times New Roman" w:cs="Times New Roman"/>
-                <w:noProof/>
-                <w:webHidden/>
-              </w:rPr>
-            </w:r>
-            <w:r>
-              <w:rPr>
-                <w:rFonts w:ascii="Times New Roman" w:hAnsi="Times New Roman" w:cs="Times New Roman"/>
+                <w:noProof/>
+                <w:webHidden/>
+              </w:rPr>
+              <w:instrText xml:space="preserve"> PAGEREF _Toc8819415 \h </w:instrText>
+            </w:r>
+            <w:r>
+              <w:rPr>
+                <w:noProof/>
+                <w:webHidden/>
+              </w:rPr>
+            </w:r>
+            <w:r>
+              <w:rPr>
                 <w:noProof/>
                 <w:webHidden/>
               </w:rPr>
@@ -931,7 +870,6 @@
             </w:r>
             <w:r>
               <w:rPr>
-                <w:rFonts w:ascii="Times New Roman" w:hAnsi="Times New Roman" w:cs="Times New Roman"/>
                 <w:noProof/>
                 <w:webHidden/>
               </w:rPr>
@@ -939,7 +877,6 @@
             </w:r>
             <w:r>
               <w:rPr>
-                <w:rFonts w:ascii="Times New Roman" w:hAnsi="Times New Roman" w:cs="Times New Roman"/>
                 <w:noProof/>
                 <w:webHidden/>
               </w:rPr>
@@ -954,13 +891,13 @@
               <w:tab w:val="right" w:leader="dot" w:pos="8630"/>
             </w:tabs>
             <w:rPr>
-              <w:rFonts w:ascii="Times New Roman" w:eastAsiaTheme="minorEastAsia" w:hAnsi="Times New Roman" w:cs="Times New Roman"/>
+              <w:rFonts w:eastAsiaTheme="minorEastAsia"/>
               <w:noProof/>
               <w:sz w:val="22"/>
               <w:lang w:val="el-GR" w:eastAsia="el-GR"/>
             </w:rPr>
           </w:pPr>
-          <w:hyperlink w:anchor="_Toc8732893" w:history="1">
+          <w:hyperlink w:anchor="_Toc8819416" w:history="1">
             <w:r>
               <w:rPr>
                 <w:rStyle w:val="Hyperlink"/>
@@ -971,7 +908,6 @@
             </w:r>
             <w:r>
               <w:rPr>
-                <w:rFonts w:ascii="Times New Roman" w:hAnsi="Times New Roman" w:cs="Times New Roman"/>
                 <w:noProof/>
                 <w:webHidden/>
               </w:rPr>
@@ -979,7 +915,6 @@
             </w:r>
             <w:r>
               <w:rPr>
-                <w:rFonts w:ascii="Times New Roman" w:hAnsi="Times New Roman" w:cs="Times New Roman"/>
                 <w:noProof/>
                 <w:webHidden/>
               </w:rPr>
@@ -987,22 +922,19 @@
             </w:r>
             <w:r>
               <w:rPr>
-                <w:rFonts w:ascii="Times New Roman" w:hAnsi="Times New Roman" w:cs="Times New Roman"/>
-                <w:noProof/>
-                <w:webHidden/>
-              </w:rPr>
-              <w:instrText xml:space="preserve"> PAGEREF _Toc8732893 \h </w:instrText>
-            </w:r>
-            <w:r>
-              <w:rPr>
-                <w:rFonts w:ascii="Times New Roman" w:hAnsi="Times New Roman" w:cs="Times New Roman"/>
-                <w:noProof/>
-                <w:webHidden/>
-              </w:rPr>
-            </w:r>
-            <w:r>
-              <w:rPr>
-                <w:rFonts w:ascii="Times New Roman" w:hAnsi="Times New Roman" w:cs="Times New Roman"/>
+                <w:noProof/>
+                <w:webHidden/>
+              </w:rPr>
+              <w:instrText xml:space="preserve"> PAGEREF _Toc8819416 \h </w:instrText>
+            </w:r>
+            <w:r>
+              <w:rPr>
+                <w:noProof/>
+                <w:webHidden/>
+              </w:rPr>
+            </w:r>
+            <w:r>
+              <w:rPr>
                 <w:noProof/>
                 <w:webHidden/>
               </w:rPr>
@@ -1010,7 +942,6 @@
             </w:r>
             <w:r>
               <w:rPr>
-                <w:rFonts w:ascii="Times New Roman" w:hAnsi="Times New Roman" w:cs="Times New Roman"/>
                 <w:noProof/>
                 <w:webHidden/>
               </w:rPr>
@@ -1018,7 +949,6 @@
             </w:r>
             <w:r>
               <w:rPr>
-                <w:rFonts w:ascii="Times New Roman" w:hAnsi="Times New Roman" w:cs="Times New Roman"/>
                 <w:noProof/>
                 <w:webHidden/>
               </w:rPr>
@@ -1033,24 +963,23 @@
               <w:tab w:val="right" w:leader="dot" w:pos="8630"/>
             </w:tabs>
             <w:rPr>
-              <w:rFonts w:ascii="Times New Roman" w:eastAsiaTheme="minorEastAsia" w:hAnsi="Times New Roman" w:cs="Times New Roman"/>
+              <w:rFonts w:eastAsiaTheme="minorEastAsia"/>
               <w:noProof/>
               <w:sz w:val="22"/>
               <w:lang w:val="el-GR" w:eastAsia="el-GR"/>
             </w:rPr>
           </w:pPr>
-          <w:hyperlink w:anchor="_Toc8732894" w:history="1">
+          <w:hyperlink w:anchor="_Toc8819417" w:history="1">
             <w:r>
               <w:rPr>
                 <w:rStyle w:val="Hyperlink"/>
                 <w:rFonts w:ascii="Times New Roman" w:hAnsi="Times New Roman" w:cs="Times New Roman"/>
                 <w:noProof/>
               </w:rPr>
-              <w:t>Visual Studio Features</w:t>
-            </w:r>
-            <w:r>
-              <w:rPr>
-                <w:rFonts w:ascii="Times New Roman" w:hAnsi="Times New Roman" w:cs="Times New Roman"/>
+              <w:t>AoS vs SoA</w:t>
+            </w:r>
+            <w:r>
+              <w:rPr>
                 <w:noProof/>
                 <w:webHidden/>
               </w:rPr>
@@ -1058,7 +987,6 @@
             </w:r>
             <w:r>
               <w:rPr>
-                <w:rFonts w:ascii="Times New Roman" w:hAnsi="Times New Roman" w:cs="Times New Roman"/>
                 <w:noProof/>
                 <w:webHidden/>
               </w:rPr>
@@ -1066,22 +994,19 @@
             </w:r>
             <w:r>
               <w:rPr>
-                <w:rFonts w:ascii="Times New Roman" w:hAnsi="Times New Roman" w:cs="Times New Roman"/>
-                <w:noProof/>
-                <w:webHidden/>
-              </w:rPr>
-              <w:instrText xml:space="preserve"> PAGEREF _Toc8732894 \h </w:instrText>
-            </w:r>
-            <w:r>
-              <w:rPr>
-                <w:rFonts w:ascii="Times New Roman" w:hAnsi="Times New Roman" w:cs="Times New Roman"/>
-                <w:noProof/>
-                <w:webHidden/>
-              </w:rPr>
-            </w:r>
-            <w:r>
-              <w:rPr>
-                <w:rFonts w:ascii="Times New Roman" w:hAnsi="Times New Roman" w:cs="Times New Roman"/>
+                <w:noProof/>
+                <w:webHidden/>
+              </w:rPr>
+              <w:instrText xml:space="preserve"> PAGEREF _Toc8819417 \h </w:instrText>
+            </w:r>
+            <w:r>
+              <w:rPr>
+                <w:noProof/>
+                <w:webHidden/>
+              </w:rPr>
+            </w:r>
+            <w:r>
+              <w:rPr>
                 <w:noProof/>
                 <w:webHidden/>
               </w:rPr>
@@ -1089,15 +1014,13 @@
             </w:r>
             <w:r>
               <w:rPr>
-                <w:rFonts w:ascii="Times New Roman" w:hAnsi="Times New Roman" w:cs="Times New Roman"/>
-                <w:noProof/>
-                <w:webHidden/>
-              </w:rPr>
-              <w:t>9</w:t>
-            </w:r>
-            <w:r>
-              <w:rPr>
-                <w:rFonts w:ascii="Times New Roman" w:hAnsi="Times New Roman" w:cs="Times New Roman"/>
+                <w:noProof/>
+                <w:webHidden/>
+              </w:rPr>
+              <w:t>10</w:t>
+            </w:r>
+            <w:r>
+              <w:rPr>
                 <w:noProof/>
                 <w:webHidden/>
               </w:rPr>
@@ -1112,24 +1035,95 @@
               <w:tab w:val="right" w:leader="dot" w:pos="8630"/>
             </w:tabs>
             <w:rPr>
-              <w:rFonts w:ascii="Times New Roman" w:eastAsiaTheme="minorEastAsia" w:hAnsi="Times New Roman" w:cs="Times New Roman"/>
+              <w:rFonts w:eastAsiaTheme="minorEastAsia"/>
               <w:noProof/>
               <w:sz w:val="22"/>
               <w:lang w:val="el-GR" w:eastAsia="el-GR"/>
             </w:rPr>
           </w:pPr>
-          <w:hyperlink w:anchor="_Toc8732895" w:history="1">
+          <w:hyperlink w:anchor="_Toc8819418" w:history="1">
             <w:r>
               <w:rPr>
                 <w:rStyle w:val="Hyperlink"/>
                 <w:rFonts w:ascii="Times New Roman" w:hAnsi="Times New Roman" w:cs="Times New Roman"/>
                 <w:noProof/>
               </w:rPr>
+              <w:t>Visual Studio Features</w:t>
+            </w:r>
+            <w:r>
+              <w:rPr>
+                <w:noProof/>
+                <w:webHidden/>
+              </w:rPr>
+              <w:tab/>
+            </w:r>
+            <w:r>
+              <w:rPr>
+                <w:noProof/>
+                <w:webHidden/>
+              </w:rPr>
+              <w:fldChar w:fldCharType="begin"/>
+            </w:r>
+            <w:r>
+              <w:rPr>
+                <w:noProof/>
+                <w:webHidden/>
+              </w:rPr>
+              <w:instrText xml:space="preserve"> PAGEREF _Toc8819418 \h </w:instrText>
+            </w:r>
+            <w:r>
+              <w:rPr>
+                <w:noProof/>
+                <w:webHidden/>
+              </w:rPr>
+            </w:r>
+            <w:r>
+              <w:rPr>
+                <w:noProof/>
+                <w:webHidden/>
+              </w:rPr>
+              <w:fldChar w:fldCharType="separate"/>
+            </w:r>
+            <w:r>
+              <w:rPr>
+                <w:noProof/>
+                <w:webHidden/>
+              </w:rPr>
+              <w:t>11</w:t>
+            </w:r>
+            <w:r>
+              <w:rPr>
+                <w:noProof/>
+                <w:webHidden/>
+              </w:rPr>
+              <w:fldChar w:fldCharType="end"/>
+            </w:r>
+          </w:hyperlink>
+        </w:p>
+        <w:p>
+          <w:pPr>
+            <w:pStyle w:val="TOC2"/>
+            <w:tabs>
+              <w:tab w:val="right" w:leader="dot" w:pos="8630"/>
+            </w:tabs>
+            <w:rPr>
+              <w:rFonts w:eastAsiaTheme="minorEastAsia"/>
+              <w:noProof/>
+              <w:sz w:val="22"/>
+              <w:lang w:val="el-GR" w:eastAsia="el-GR"/>
+            </w:rPr>
+          </w:pPr>
+          <w:hyperlink w:anchor="_Toc8819419" w:history="1">
+            <w:r>
+              <w:rPr>
+                <w:rStyle w:val="Hyperlink"/>
+                <w:rFonts w:ascii="Times New Roman" w:hAnsi="Times New Roman" w:cs="Times New Roman"/>
+                <w:noProof/>
+              </w:rPr>
               <w:t>Conclusion</w:t>
             </w:r>
             <w:r>
               <w:rPr>
-                <w:rFonts w:ascii="Times New Roman" w:hAnsi="Times New Roman" w:cs="Times New Roman"/>
                 <w:noProof/>
                 <w:webHidden/>
               </w:rPr>
@@ -1137,7 +1131,6 @@
             </w:r>
             <w:r>
               <w:rPr>
-                <w:rFonts w:ascii="Times New Roman" w:hAnsi="Times New Roman" w:cs="Times New Roman"/>
                 <w:noProof/>
                 <w:webHidden/>
               </w:rPr>
@@ -1145,22 +1138,19 @@
             </w:r>
             <w:r>
               <w:rPr>
-                <w:rFonts w:ascii="Times New Roman" w:hAnsi="Times New Roman" w:cs="Times New Roman"/>
-                <w:noProof/>
-                <w:webHidden/>
-              </w:rPr>
-              <w:instrText xml:space="preserve"> PAGEREF _Toc8732895 \h </w:instrText>
-            </w:r>
-            <w:r>
-              <w:rPr>
-                <w:rFonts w:ascii="Times New Roman" w:hAnsi="Times New Roman" w:cs="Times New Roman"/>
-                <w:noProof/>
-                <w:webHidden/>
-              </w:rPr>
-            </w:r>
-            <w:r>
-              <w:rPr>
-                <w:rFonts w:ascii="Times New Roman" w:hAnsi="Times New Roman" w:cs="Times New Roman"/>
+                <w:noProof/>
+                <w:webHidden/>
+              </w:rPr>
+              <w:instrText xml:space="preserve"> PAGEREF _Toc8819419 \h </w:instrText>
+            </w:r>
+            <w:r>
+              <w:rPr>
+                <w:noProof/>
+                <w:webHidden/>
+              </w:rPr>
+            </w:r>
+            <w:r>
+              <w:rPr>
                 <w:noProof/>
                 <w:webHidden/>
               </w:rPr>
@@ -1168,15 +1158,13 @@
             </w:r>
             <w:r>
               <w:rPr>
-                <w:rFonts w:ascii="Times New Roman" w:hAnsi="Times New Roman" w:cs="Times New Roman"/>
-                <w:noProof/>
-                <w:webHidden/>
-              </w:rPr>
-              <w:t>10</w:t>
-            </w:r>
-            <w:r>
-              <w:rPr>
-                <w:rFonts w:ascii="Times New Roman" w:hAnsi="Times New Roman" w:cs="Times New Roman"/>
+                <w:noProof/>
+                <w:webHidden/>
+              </w:rPr>
+              <w:t>12</w:t>
+            </w:r>
+            <w:r>
+              <w:rPr>
                 <w:noProof/>
                 <w:webHidden/>
               </w:rPr>
@@ -1191,13 +1179,13 @@
               <w:tab w:val="right" w:leader="dot" w:pos="8630"/>
             </w:tabs>
             <w:rPr>
-              <w:rFonts w:ascii="Times New Roman" w:eastAsiaTheme="minorEastAsia" w:hAnsi="Times New Roman" w:cs="Times New Roman"/>
+              <w:rFonts w:eastAsiaTheme="minorEastAsia"/>
               <w:noProof/>
               <w:sz w:val="22"/>
               <w:lang w:val="el-GR" w:eastAsia="el-GR"/>
             </w:rPr>
           </w:pPr>
-          <w:hyperlink w:anchor="_Toc8732896" w:history="1">
+          <w:hyperlink w:anchor="_Toc8819420" w:history="1">
             <w:r>
               <w:rPr>
                 <w:rStyle w:val="Hyperlink"/>
@@ -1208,15 +1196,85 @@
             </w:r>
             <w:r>
               <w:rPr>
+                <w:noProof/>
+                <w:webHidden/>
+              </w:rPr>
+              <w:tab/>
+            </w:r>
+            <w:r>
+              <w:rPr>
+                <w:noProof/>
+                <w:webHidden/>
+              </w:rPr>
+              <w:fldChar w:fldCharType="begin"/>
+            </w:r>
+            <w:r>
+              <w:rPr>
+                <w:noProof/>
+                <w:webHidden/>
+              </w:rPr>
+              <w:instrText xml:space="preserve"> PAGEREF _Toc8819420 \h </w:instrText>
+            </w:r>
+            <w:r>
+              <w:rPr>
+                <w:noProof/>
+                <w:webHidden/>
+              </w:rPr>
+            </w:r>
+            <w:r>
+              <w:rPr>
+                <w:noProof/>
+                <w:webHidden/>
+              </w:rPr>
+              <w:fldChar w:fldCharType="separate"/>
+            </w:r>
+            <w:r>
+              <w:rPr>
+                <w:noProof/>
+                <w:webHidden/>
+              </w:rPr>
+              <w:t>12</w:t>
+            </w:r>
+            <w:r>
+              <w:rPr>
+                <w:noProof/>
+                <w:webHidden/>
+              </w:rPr>
+              <w:fldChar w:fldCharType="end"/>
+            </w:r>
+          </w:hyperlink>
+        </w:p>
+        <w:p>
+          <w:pPr>
+            <w:pStyle w:val="TOC3"/>
+            <w:tabs>
+              <w:tab w:val="right" w:leader="dot" w:pos="8630"/>
+            </w:tabs>
+            <w:rPr>
+              <w:rFonts w:eastAsiaTheme="minorEastAsia"/>
+              <w:noProof/>
+              <w:sz w:val="22"/>
+              <w:lang w:val="el-GR" w:eastAsia="el-GR"/>
+            </w:rPr>
+          </w:pPr>
+          <w:hyperlink w:anchor="_Toc8819421" w:history="1">
+            <w:r>
+              <w:rPr>
+                <w:rStyle w:val="Hyperlink"/>
                 <w:rFonts w:ascii="Times New Roman" w:hAnsi="Times New Roman" w:cs="Times New Roman"/>
                 <w:noProof/>
+              </w:rPr>
+              <w:t>Cons:</w:t>
+            </w:r>
+            <w:r>
+              <w:rPr>
+                <w:noProof/>
                 <w:webHidden/>
               </w:rPr>
               <w:tab/>
             </w:r>
             <w:r>
               <w:rPr>
-                <w:rFonts w:ascii="Times New Roman" w:hAnsi="Times New Roman" w:cs="Times New Roman"/>
                 <w:noProof/>
                 <w:webHidden/>
               </w:rPr>
@@ -1224,22 +1282,19 @@
             </w:r>
             <w:r>
               <w:rPr>
-                <w:rFonts w:ascii="Times New Roman" w:hAnsi="Times New Roman" w:cs="Times New Roman"/>
-                <w:noProof/>
-                <w:webHidden/>
-              </w:rPr>
-              <w:instrText xml:space="preserve"> PAGEREF _Toc8732896 \h </w:instrText>
-            </w:r>
-            <w:r>
-              <w:rPr>
-                <w:rFonts w:ascii="Times New Roman" w:hAnsi="Times New Roman" w:cs="Times New Roman"/>
-                <w:noProof/>
-                <w:webHidden/>
-              </w:rPr>
-            </w:r>
-            <w:r>
-              <w:rPr>
-                <w:rFonts w:ascii="Times New Roman" w:hAnsi="Times New Roman" w:cs="Times New Roman"/>
+                <w:noProof/>
+                <w:webHidden/>
+              </w:rPr>
+              <w:instrText xml:space="preserve"> PAGEREF _Toc8819421 \h </w:instrText>
+            </w:r>
+            <w:r>
+              <w:rPr>
+                <w:noProof/>
+                <w:webHidden/>
+              </w:rPr>
+            </w:r>
+            <w:r>
+              <w:rPr>
                 <w:noProof/>
                 <w:webHidden/>
               </w:rPr>
@@ -1247,15 +1302,13 @@
             </w:r>
             <w:r>
               <w:rPr>
-                <w:rFonts w:ascii="Times New Roman" w:hAnsi="Times New Roman" w:cs="Times New Roman"/>
-                <w:noProof/>
-                <w:webHidden/>
-              </w:rPr>
-              <w:t>10</w:t>
-            </w:r>
-            <w:r>
-              <w:rPr>
-                <w:rFonts w:ascii="Times New Roman" w:hAnsi="Times New Roman" w:cs="Times New Roman"/>
+                <w:noProof/>
+                <w:webHidden/>
+              </w:rPr>
+              <w:t>12</w:t>
+            </w:r>
+            <w:r>
+              <w:rPr>
                 <w:noProof/>
                 <w:webHidden/>
               </w:rPr>
@@ -1270,24 +1323,23 @@
               <w:tab w:val="right" w:leader="dot" w:pos="8630"/>
             </w:tabs>
             <w:rPr>
-              <w:rFonts w:ascii="Times New Roman" w:eastAsiaTheme="minorEastAsia" w:hAnsi="Times New Roman" w:cs="Times New Roman"/>
+              <w:rFonts w:eastAsiaTheme="minorEastAsia"/>
               <w:noProof/>
               <w:sz w:val="22"/>
               <w:lang w:val="el-GR" w:eastAsia="el-GR"/>
             </w:rPr>
           </w:pPr>
-          <w:hyperlink w:anchor="_Toc8732897" w:history="1">
+          <w:hyperlink w:anchor="_Toc8819422" w:history="1">
             <w:r>
               <w:rPr>
                 <w:rStyle w:val="Hyperlink"/>
                 <w:rFonts w:ascii="Times New Roman" w:hAnsi="Times New Roman" w:cs="Times New Roman"/>
                 <w:noProof/>
               </w:rPr>
-              <w:t>Which languages are most suited to DoD? Need to refactor the text</w:t>
-            </w:r>
-            <w:r>
-              <w:rPr>
-                <w:rFonts w:ascii="Times New Roman" w:hAnsi="Times New Roman" w:cs="Times New Roman"/>
+              <w:t>Which languages are most suited to DoD?</w:t>
+            </w:r>
+            <w:r>
+              <w:rPr>
                 <w:noProof/>
                 <w:webHidden/>
               </w:rPr>
@@ -1295,7 +1347,6 @@
             </w:r>
             <w:r>
               <w:rPr>
-                <w:rFonts w:ascii="Times New Roman" w:hAnsi="Times New Roman" w:cs="Times New Roman"/>
                 <w:noProof/>
                 <w:webHidden/>
               </w:rPr>
@@ -1303,22 +1354,19 @@
             </w:r>
             <w:r>
               <w:rPr>
-                <w:rFonts w:ascii="Times New Roman" w:hAnsi="Times New Roman" w:cs="Times New Roman"/>
-                <w:noProof/>
-                <w:webHidden/>
-              </w:rPr>
-              <w:instrText xml:space="preserve"> PAGEREF _Toc8732897 \h </w:instrText>
-            </w:r>
-            <w:r>
-              <w:rPr>
-                <w:rFonts w:ascii="Times New Roman" w:hAnsi="Times New Roman" w:cs="Times New Roman"/>
-                <w:noProof/>
-                <w:webHidden/>
-              </w:rPr>
-            </w:r>
-            <w:r>
-              <w:rPr>
-                <w:rFonts w:ascii="Times New Roman" w:hAnsi="Times New Roman" w:cs="Times New Roman"/>
+                <w:noProof/>
+                <w:webHidden/>
+              </w:rPr>
+              <w:instrText xml:space="preserve"> PAGEREF _Toc8819422 \h </w:instrText>
+            </w:r>
+            <w:r>
+              <w:rPr>
+                <w:noProof/>
+                <w:webHidden/>
+              </w:rPr>
+            </w:r>
+            <w:r>
+              <w:rPr>
                 <w:noProof/>
                 <w:webHidden/>
               </w:rPr>
@@ -1326,15 +1374,13 @@
             </w:r>
             <w:r>
               <w:rPr>
-                <w:rFonts w:ascii="Times New Roman" w:hAnsi="Times New Roman" w:cs="Times New Roman"/>
-                <w:noProof/>
-                <w:webHidden/>
-              </w:rPr>
-              <w:t>10</w:t>
-            </w:r>
-            <w:r>
-              <w:rPr>
-                <w:rFonts w:ascii="Times New Roman" w:hAnsi="Times New Roman" w:cs="Times New Roman"/>
+                <w:noProof/>
+                <w:webHidden/>
+              </w:rPr>
+              <w:t>12</w:t>
+            </w:r>
+            <w:r>
+              <w:rPr>
                 <w:noProof/>
                 <w:webHidden/>
               </w:rPr>
@@ -1389,7 +1435,7 @@
           <w:rFonts w:ascii="Times New Roman" w:hAnsi="Times New Roman" w:cs="Times New Roman"/>
         </w:rPr>
       </w:pPr>
-      <w:bookmarkStart w:id="0" w:name="_Toc8732884"/>
+      <w:bookmarkStart w:id="0" w:name="_Toc8819407"/>
       <w:r>
         <w:rPr>
           <w:rFonts w:ascii="Times New Roman" w:hAnsi="Times New Roman" w:cs="Times New Roman"/>
@@ -1583,7 +1629,7 @@
           <w:rFonts w:ascii="Times New Roman" w:hAnsi="Times New Roman" w:cs="Times New Roman"/>
         </w:rPr>
       </w:pPr>
-      <w:bookmarkStart w:id="1" w:name="_Toc8732885"/>
+      <w:bookmarkStart w:id="1" w:name="_Toc8819408"/>
       <w:r>
         <w:rPr>
           <w:rFonts w:ascii="Times New Roman" w:hAnsi="Times New Roman" w:cs="Times New Roman"/>
@@ -1780,7 +1826,7 @@
           <w:rFonts w:ascii="Times New Roman" w:hAnsi="Times New Roman" w:cs="Times New Roman"/>
         </w:rPr>
       </w:pPr>
-      <w:bookmarkStart w:id="2" w:name="_Toc8732886"/>
+      <w:bookmarkStart w:id="2" w:name="_Toc8819409"/>
       <w:r>
         <w:rPr>
           <w:rFonts w:ascii="Times New Roman" w:hAnsi="Times New Roman" w:cs="Times New Roman"/>
@@ -1984,7 +2030,7 @@
           <w:rFonts w:ascii="Times New Roman" w:hAnsi="Times New Roman" w:cs="Times New Roman"/>
         </w:rPr>
       </w:pPr>
-      <w:bookmarkStart w:id="3" w:name="_Toc8732887"/>
+      <w:bookmarkStart w:id="3" w:name="_Toc8819410"/>
       <w:r>
         <w:rPr>
           <w:rFonts w:ascii="Times New Roman" w:hAnsi="Times New Roman" w:cs="Times New Roman"/>
@@ -2280,7 +2326,6 @@
           <w:szCs w:val="26"/>
         </w:rPr>
       </w:pPr>
-      <w:bookmarkStart w:id="4" w:name="_Toc8732888"/>
       <w:r>
         <w:rPr>
           <w:rFonts w:ascii="Times New Roman" w:hAnsi="Times New Roman" w:cs="Times New Roman"/>
@@ -2295,6 +2340,7 @@
           <w:rFonts w:ascii="Times New Roman" w:hAnsi="Times New Roman" w:cs="Times New Roman"/>
         </w:rPr>
       </w:pPr>
+      <w:bookmarkStart w:id="4" w:name="_Toc8819411"/>
       <w:r>
         <w:rPr>
           <w:rFonts w:ascii="Times New Roman" w:hAnsi="Times New Roman" w:cs="Times New Roman"/>
@@ -2416,7 +2462,7 @@
           <w:rFonts w:ascii="Times New Roman" w:hAnsi="Times New Roman" w:cs="Times New Roman"/>
         </w:rPr>
       </w:pPr>
-      <w:bookmarkStart w:id="5" w:name="_Toc8732889"/>
+      <w:bookmarkStart w:id="5" w:name="_Toc8819412"/>
       <w:r>
         <w:rPr>
           <w:rFonts w:ascii="Times New Roman" w:hAnsi="Times New Roman" w:cs="Times New Roman"/>
@@ -2444,7 +2490,7 @@
           <w:rFonts w:ascii="Times New Roman" w:hAnsi="Times New Roman" w:cs="Times New Roman"/>
         </w:rPr>
       </w:pPr>
-      <w:bookmarkStart w:id="6" w:name="_Toc8732890"/>
+      <w:bookmarkStart w:id="6" w:name="_Toc8819413"/>
       <w:r>
         <w:rPr>
           <w:rFonts w:ascii="Times New Roman" w:hAnsi="Times New Roman" w:cs="Times New Roman"/>
@@ -3034,7 +3080,7 @@
           <w:rFonts w:ascii="Times New Roman" w:hAnsi="Times New Roman" w:cs="Times New Roman"/>
         </w:rPr>
       </w:pPr>
-      <w:bookmarkStart w:id="7" w:name="_Toc8732891"/>
+      <w:bookmarkStart w:id="7" w:name="_Toc8819414"/>
       <w:r>
         <w:rPr>
           <w:rFonts w:ascii="Times New Roman" w:hAnsi="Times New Roman" w:cs="Times New Roman"/>
@@ -3497,7 +3543,7 @@
           <w:rFonts w:ascii="Times New Roman" w:hAnsi="Times New Roman" w:cs="Times New Roman"/>
         </w:rPr>
       </w:pPr>
-      <w:bookmarkStart w:id="8" w:name="_Toc8732892"/>
+      <w:bookmarkStart w:id="8" w:name="_Toc8819415"/>
       <w:r>
         <w:rPr>
           <w:rFonts w:ascii="Times New Roman" w:hAnsi="Times New Roman" w:cs="Times New Roman"/>
@@ -3802,7 +3848,7 @@
           <w:rFonts w:ascii="Times New Roman" w:hAnsi="Times New Roman" w:cs="Times New Roman"/>
         </w:rPr>
       </w:pPr>
-      <w:bookmarkStart w:id="9" w:name="_Toc8732893"/>
+      <w:bookmarkStart w:id="9" w:name="_Toc8819416"/>
       <w:r>
         <w:rPr>
           <w:rFonts w:ascii="Times New Roman" w:hAnsi="Times New Roman" w:cs="Times New Roman"/>
@@ -4529,6 +4575,7 @@
           <w:rFonts w:ascii="Times New Roman" w:hAnsi="Times New Roman" w:cs="Times New Roman"/>
         </w:rPr>
       </w:pPr>
+      <w:bookmarkStart w:id="10" w:name="_Toc8819417"/>
       <w:r>
         <w:rPr>
           <w:rFonts w:ascii="Times New Roman" w:hAnsi="Times New Roman" w:cs="Times New Roman"/>
@@ -4536,6 +4583,7 @@
         <w:lastRenderedPageBreak/>
         <w:t>AoS vs SoA</w:t>
       </w:r>
+      <w:bookmarkEnd w:id="10"/>
     </w:p>
     <w:p>
       <w:pPr>
@@ -4629,6 +4677,24 @@
         </w:rPr>
         <w:t>an age. After this it’s quite natural to go on to creating a list of these objects, and then loop trough them to look at average age or some other statistical calculation. This usually leads us to structure most of our code in Array of Structs/Objects.</w:t>
       </w:r>
+      <w:r>
+        <w:rPr>
+          <w:rFonts w:ascii="Times New Roman" w:hAnsi="Times New Roman" w:cs="Times New Roman"/>
+        </w:rPr>
+        <w:t xml:space="preserve"> </w:t>
+      </w:r>
+      <w:r>
+        <w:rPr>
+          <w:rFonts w:ascii="Times New Roman" w:hAnsi="Times New Roman" w:cs="Times New Roman"/>
+        </w:rPr>
+        <w:t>T</w:t>
+      </w:r>
+      <w:r>
+        <w:rPr>
+          <w:rFonts w:ascii="Times New Roman" w:hAnsi="Times New Roman" w:cs="Times New Roman"/>
+        </w:rPr>
+        <w:t>he adherents to DoD talk a lot about the Structure of Arrays pattern.</w:t>
+      </w:r>
     </w:p>
     <w:p>
       <w:pPr>
@@ -4653,7 +4719,19 @@
         <w:rPr>
           <w:rFonts w:ascii="Times New Roman" w:hAnsi="Times New Roman" w:cs="Times New Roman"/>
         </w:rPr>
-        <w:t xml:space="preserve"> to try and understand what the difference </w:t>
+        <w:t xml:space="preserve"> to try </w:t>
+      </w:r>
+      <w:r>
+        <w:rPr>
+          <w:rFonts w:ascii="Times New Roman" w:hAnsi="Times New Roman" w:cs="Times New Roman"/>
+        </w:rPr>
+        <w:t>to</w:t>
+      </w:r>
+      <w:r>
+        <w:rPr>
+          <w:rFonts w:ascii="Times New Roman" w:hAnsi="Times New Roman" w:cs="Times New Roman"/>
+        </w:rPr>
+        <w:t xml:space="preserve"> understand what the difference </w:t>
       </w:r>
       <w:r>
         <w:rPr>
@@ -4684,7 +4762,7 @@
           <w:rFonts w:ascii="Times New Roman" w:hAnsi="Times New Roman" w:cs="Times New Roman"/>
         </w:rPr>
         <w:br/>
-        <w:t xml:space="preserve">The Idea was to loop through these two 10000 times doing the same mathematical operation and output the result, and then at the end use a stopwatch to see how they compare. </w:t>
+        <w:t xml:space="preserve">The Idea was to loop through these two 10000 times doing the same mathematical operation and output the result, and then use a stopwatch to see how they compare. </w:t>
       </w:r>
       <w:r>
         <w:rPr>
@@ -4796,7 +4874,27 @@
         <w:rPr>
           <w:rFonts w:ascii="Times New Roman" w:hAnsi="Times New Roman" w:cs="Times New Roman"/>
         </w:rPr>
-        <w:t xml:space="preserve">I’m taking three variables and generating a random number for each one and then calculating the sum and putting it into the sum variable and outputting that. </w:t>
+        <w:t xml:space="preserve">I’m taking three variables and generating a random number for each one and then calculating the </w:t>
+      </w:r>
+      <w:proofErr w:type="spellStart"/>
+      <w:r>
+        <w:rPr>
+          <w:rFonts w:ascii="Times New Roman" w:hAnsi="Times New Roman" w:cs="Times New Roman"/>
+        </w:rPr>
+        <w:t>squareroot</w:t>
+      </w:r>
+      <w:proofErr w:type="spellEnd"/>
+      <w:r>
+        <w:rPr>
+          <w:rFonts w:ascii="Times New Roman" w:hAnsi="Times New Roman" w:cs="Times New Roman"/>
+        </w:rPr>
+        <w:t xml:space="preserve"> of each, adding them together</w:t>
+      </w:r>
+      <w:r>
+        <w:rPr>
+          <w:rFonts w:ascii="Times New Roman" w:hAnsi="Times New Roman" w:cs="Times New Roman"/>
+        </w:rPr>
+        <w:t xml:space="preserve"> and putting it into the sum variable and outputting that. </w:t>
       </w:r>
       <w:r>
         <w:rPr>
@@ -4928,6 +5026,7 @@
       <w:pPr>
         <w:rPr>
           <w:rFonts w:ascii="Times New Roman" w:hAnsi="Times New Roman" w:cs="Times New Roman"/>
+          <w:color w:val="FF0000"/>
         </w:rPr>
       </w:pPr>
       <w:r>
@@ -4937,14 +5036,21 @@
         </w:rPr>
         <w:t>The difference in these two patterns is that..</w:t>
       </w:r>
-    </w:p>
-    <w:p>
-      <w:pPr>
-        <w:rPr>
-          <w:rFonts w:ascii="Times New Roman" w:hAnsi="Times New Roman" w:cs="Times New Roman"/>
-        </w:rPr>
-      </w:pPr>
-      <w:bookmarkStart w:id="10" w:name="_Toc8732894"/>
+      <w:r>
+        <w:rPr>
+          <w:rFonts w:ascii="Times New Roman" w:hAnsi="Times New Roman" w:cs="Times New Roman"/>
+          <w:noProof/>
+          <w:color w:val="FF0000"/>
+        </w:rPr>
+        <w:t>Explain the difference in memory layout/accsess pattern</w:t>
+      </w:r>
+    </w:p>
+    <w:p>
+      <w:pPr>
+        <w:rPr>
+          <w:rFonts w:ascii="Times New Roman" w:hAnsi="Times New Roman" w:cs="Times New Roman"/>
+        </w:rPr>
+      </w:pPr>
       <w:r>
         <w:rPr>
           <w:rFonts w:ascii="Times New Roman" w:hAnsi="Times New Roman" w:cs="Times New Roman"/>
@@ -4967,7 +5073,14 @@
         <w:rPr>
           <w:rFonts w:ascii="Times New Roman" w:hAnsi="Times New Roman" w:cs="Times New Roman"/>
         </w:rPr>
-        <w:t>, which would make sense, because the bottleneck we are dealing with is not the mathematical operation, but memory access speed. Thus, the more time consuming it is to access the data the more benefit we will get from SoA</w:t>
+        <w:t xml:space="preserve">, which would make sense, because the bottleneck we are dealing with is not the mathematical operation, but memory access speed. Thus, the more time consuming it is to access the </w:t>
+      </w:r>
+      <w:r>
+        <w:rPr>
+          <w:rFonts w:ascii="Times New Roman" w:hAnsi="Times New Roman" w:cs="Times New Roman"/>
+        </w:rPr>
+        <w:lastRenderedPageBreak/>
+        <w:t>data the more benefit we will get from SoA</w:t>
       </w:r>
       <w:r>
         <w:rPr>
@@ -5009,7 +5122,85 @@
         <w:rPr>
           <w:rFonts w:ascii="Times New Roman" w:hAnsi="Times New Roman" w:cs="Times New Roman"/>
         </w:rPr>
-        <w:t xml:space="preserve"> don’t have to travel from the CPU over to the given cache to access the data</w:t>
+        <w:t xml:space="preserve"> don’t have to travel over to the given cache to access the data</w:t>
+      </w:r>
+      <w:r>
+        <w:rPr>
+          <w:rFonts w:ascii="Times New Roman" w:hAnsi="Times New Roman" w:cs="Times New Roman"/>
+        </w:rPr>
+        <w:t xml:space="preserve"> more times than we absolutely need to. </w:t>
+      </w:r>
+      <w:r>
+        <w:rPr>
+          <w:rFonts w:ascii="Times New Roman" w:hAnsi="Times New Roman" w:cs="Times New Roman"/>
+        </w:rPr>
+        <w:br/>
+      </w:r>
+      <w:r>
+        <w:rPr>
+          <w:rFonts w:ascii="Times New Roman" w:hAnsi="Times New Roman" w:cs="Times New Roman"/>
+        </w:rPr>
+        <w:t xml:space="preserve">My </w:t>
+      </w:r>
+      <w:r>
+        <w:rPr>
+          <w:rFonts w:ascii="Times New Roman" w:hAnsi="Times New Roman" w:cs="Times New Roman"/>
+        </w:rPr>
+        <w:t>expectation after seeing the result</w:t>
+      </w:r>
+      <w:r>
+        <w:rPr>
+          <w:rFonts w:ascii="Times New Roman" w:hAnsi="Times New Roman" w:cs="Times New Roman"/>
+        </w:rPr>
+        <w:t xml:space="preserve"> was that the difference should get larger the more data we need to access, because the more data there is to loop through the further back in the hierarchy of memory-based hardware we must go. The fastest (L1 cache) has the least amount of </w:t>
+      </w:r>
+      <w:r>
+        <w:rPr>
+          <w:rFonts w:ascii="Times New Roman" w:hAnsi="Times New Roman" w:cs="Times New Roman"/>
+        </w:rPr>
+        <w:t>memory</w:t>
+      </w:r>
+      <w:r>
+        <w:rPr>
+          <w:rFonts w:ascii="Times New Roman" w:hAnsi="Times New Roman" w:cs="Times New Roman"/>
+        </w:rPr>
+        <w:t>,</w:t>
+      </w:r>
+      <w:r>
+        <w:rPr>
+          <w:rFonts w:ascii="Times New Roman" w:hAnsi="Times New Roman" w:cs="Times New Roman"/>
+        </w:rPr>
+        <w:t xml:space="preserve"> whereas</w:t>
+      </w:r>
+      <w:r>
+        <w:rPr>
+          <w:rFonts w:ascii="Times New Roman" w:hAnsi="Times New Roman" w:cs="Times New Roman"/>
+        </w:rPr>
+        <w:t xml:space="preserve"> the </w:t>
+      </w:r>
+      <w:r>
+        <w:rPr>
+          <w:rFonts w:ascii="Times New Roman" w:hAnsi="Times New Roman" w:cs="Times New Roman"/>
+        </w:rPr>
+        <w:t>slowest</w:t>
+      </w:r>
+      <w:r>
+        <w:rPr>
+          <w:rFonts w:ascii="Times New Roman" w:hAnsi="Times New Roman" w:cs="Times New Roman"/>
+        </w:rPr>
+        <w:t xml:space="preserve"> (Ram) has the </w:t>
+      </w:r>
+      <w:r>
+        <w:rPr>
+          <w:rFonts w:ascii="Times New Roman" w:hAnsi="Times New Roman" w:cs="Times New Roman"/>
+        </w:rPr>
+        <w:t>largest</w:t>
+      </w:r>
+      <w:r>
+        <w:rPr>
+          <w:rFonts w:ascii="Times New Roman" w:hAnsi="Times New Roman" w:cs="Times New Roman"/>
+        </w:rPr>
+        <w:t xml:space="preserve"> amount</w:t>
       </w:r>
       <w:r>
         <w:rPr>
@@ -5021,68 +5212,13 @@
         <w:rPr>
           <w:rFonts w:ascii="Times New Roman" w:hAnsi="Times New Roman" w:cs="Times New Roman"/>
         </w:rPr>
-        <w:lastRenderedPageBreak/>
-        <w:t xml:space="preserve">more times than we absolutely need to. </w:t>
-      </w:r>
-      <w:r>
-        <w:rPr>
-          <w:rFonts w:ascii="Times New Roman" w:hAnsi="Times New Roman" w:cs="Times New Roman"/>
-        </w:rPr>
-        <w:br/>
-      </w:r>
-      <w:r>
-        <w:rPr>
-          <w:rFonts w:ascii="Times New Roman" w:hAnsi="Times New Roman" w:cs="Times New Roman"/>
-        </w:rPr>
-        <w:t xml:space="preserve">My conclusion was that the difference should get larger the more data we need to access, because the more data there is to loop through the further back in the hierarchy of memory-based hardware we must go. The fastest (L1 cache) has the least amount of </w:t>
-      </w:r>
-      <w:r>
-        <w:rPr>
-          <w:rFonts w:ascii="Times New Roman" w:hAnsi="Times New Roman" w:cs="Times New Roman"/>
-        </w:rPr>
-        <w:t>memory</w:t>
-      </w:r>
-      <w:r>
-        <w:rPr>
-          <w:rFonts w:ascii="Times New Roman" w:hAnsi="Times New Roman" w:cs="Times New Roman"/>
-        </w:rPr>
-        <w:t>,</w:t>
-      </w:r>
-      <w:r>
-        <w:rPr>
-          <w:rFonts w:ascii="Times New Roman" w:hAnsi="Times New Roman" w:cs="Times New Roman"/>
-        </w:rPr>
-        <w:t xml:space="preserve"> whereas</w:t>
-      </w:r>
-      <w:r>
-        <w:rPr>
-          <w:rFonts w:ascii="Times New Roman" w:hAnsi="Times New Roman" w:cs="Times New Roman"/>
-        </w:rPr>
-        <w:t xml:space="preserve"> the </w:t>
-      </w:r>
-      <w:r>
-        <w:rPr>
-          <w:rFonts w:ascii="Times New Roman" w:hAnsi="Times New Roman" w:cs="Times New Roman"/>
-        </w:rPr>
-        <w:t>slowest</w:t>
-      </w:r>
-      <w:r>
-        <w:rPr>
-          <w:rFonts w:ascii="Times New Roman" w:hAnsi="Times New Roman" w:cs="Times New Roman"/>
-        </w:rPr>
-        <w:t xml:space="preserve"> (Ram) has the </w:t>
-      </w:r>
-      <w:r>
-        <w:rPr>
-          <w:rFonts w:ascii="Times New Roman" w:hAnsi="Times New Roman" w:cs="Times New Roman"/>
-        </w:rPr>
-        <w:t>largest</w:t>
-      </w:r>
-      <w:r>
-        <w:rPr>
-          <w:rFonts w:ascii="Times New Roman" w:hAnsi="Times New Roman" w:cs="Times New Roman"/>
-        </w:rPr>
-        <w:t xml:space="preserve"> amount</w:t>
+        <w:t>and in between we have L2, L3</w:t>
+      </w:r>
+      <w:r>
+        <w:rPr>
+          <w:rFonts w:ascii="Times New Roman" w:hAnsi="Times New Roman" w:cs="Times New Roman"/>
+        </w:rPr>
+        <w:t>.</w:t>
       </w:r>
       <w:r>
         <w:rPr>
@@ -5094,7 +5230,37 @@
         <w:rPr>
           <w:rFonts w:ascii="Times New Roman" w:hAnsi="Times New Roman" w:cs="Times New Roman"/>
         </w:rPr>
-        <w:t>and in between we have L2, L3</w:t>
+        <w:t>So,</w:t>
+      </w:r>
+      <w:r>
+        <w:rPr>
+          <w:rFonts w:ascii="Times New Roman" w:hAnsi="Times New Roman" w:cs="Times New Roman"/>
+        </w:rPr>
+        <w:t xml:space="preserve"> if we </w:t>
+      </w:r>
+      <w:r>
+        <w:rPr>
+          <w:rFonts w:ascii="Times New Roman" w:hAnsi="Times New Roman" w:cs="Times New Roman"/>
+        </w:rPr>
+        <w:t>have to</w:t>
+      </w:r>
+      <w:r>
+        <w:rPr>
+          <w:rFonts w:ascii="Times New Roman" w:hAnsi="Times New Roman" w:cs="Times New Roman"/>
+        </w:rPr>
+        <w:t xml:space="preserve"> go to the L3 cache a lot then SoA would have a bigger impact th</w:t>
+      </w:r>
+      <w:r>
+        <w:rPr>
+          <w:rFonts w:ascii="Times New Roman" w:hAnsi="Times New Roman" w:cs="Times New Roman"/>
+        </w:rPr>
+        <w:t>a</w:t>
+      </w:r>
+      <w:r>
+        <w:rPr>
+          <w:rFonts w:ascii="Times New Roman" w:hAnsi="Times New Roman" w:cs="Times New Roman"/>
+        </w:rPr>
+        <w:t>n if we only needed to access L1</w:t>
       </w:r>
       <w:r>
         <w:rPr>
@@ -5108,60 +5274,11 @@
         </w:rPr>
         <w:t xml:space="preserve"> </w:t>
       </w:r>
-      <w:r>
-        <w:rPr>
-          <w:rFonts w:ascii="Times New Roman" w:hAnsi="Times New Roman" w:cs="Times New Roman"/>
-        </w:rPr>
-        <w:t>So,</w:t>
-      </w:r>
-      <w:r>
-        <w:rPr>
-          <w:rFonts w:ascii="Times New Roman" w:hAnsi="Times New Roman" w:cs="Times New Roman"/>
-        </w:rPr>
-        <w:t xml:space="preserve"> if we </w:t>
-      </w:r>
-      <w:r>
-        <w:rPr>
-          <w:rFonts w:ascii="Times New Roman" w:hAnsi="Times New Roman" w:cs="Times New Roman"/>
-        </w:rPr>
-        <w:t>must</w:t>
-      </w:r>
-      <w:r>
-        <w:rPr>
-          <w:rFonts w:ascii="Times New Roman" w:hAnsi="Times New Roman" w:cs="Times New Roman"/>
-        </w:rPr>
-        <w:t xml:space="preserve"> go to the L3 cache a lot then SoA would have a bigger impact th</w:t>
-      </w:r>
-      <w:r>
-        <w:rPr>
-          <w:rFonts w:ascii="Times New Roman" w:hAnsi="Times New Roman" w:cs="Times New Roman"/>
-        </w:rPr>
-        <w:t>a</w:t>
-      </w:r>
-      <w:r>
-        <w:rPr>
-          <w:rFonts w:ascii="Times New Roman" w:hAnsi="Times New Roman" w:cs="Times New Roman"/>
-        </w:rPr>
-        <w:t>n if we only needed to access L1</w:t>
-      </w:r>
-      <w:r>
-        <w:rPr>
-          <w:rFonts w:ascii="Times New Roman" w:hAnsi="Times New Roman" w:cs="Times New Roman"/>
-        </w:rPr>
-        <w:t>.</w:t>
-      </w:r>
-      <w:r>
-        <w:rPr>
-          <w:rFonts w:ascii="Times New Roman" w:hAnsi="Times New Roman" w:cs="Times New Roman"/>
-        </w:rPr>
-        <w:t xml:space="preserve"> </w:t>
-      </w:r>
-    </w:p>
-    <w:p>
-      <w:pPr>
-        <w:rPr>
-          <w:rFonts w:ascii="Times New Roman" w:hAnsi="Times New Roman" w:cs="Times New Roman"/>
-          <w:color w:val="FF0000"/>
+    </w:p>
+    <w:p>
+      <w:pPr>
+        <w:rPr>
+          <w:rFonts w:ascii="Times New Roman" w:hAnsi="Times New Roman" w:cs="Times New Roman"/>
         </w:rPr>
       </w:pPr>
       <w:r>
@@ -5174,43 +5291,7 @@
         <w:rPr>
           <w:rFonts w:ascii="Times New Roman" w:hAnsi="Times New Roman" w:cs="Times New Roman"/>
         </w:rPr>
-        <w:t>omething stranger still is the fact</w:t>
-      </w:r>
-      <w:r>
-        <w:rPr>
-          <w:rFonts w:ascii="Times New Roman" w:hAnsi="Times New Roman" w:cs="Times New Roman"/>
-        </w:rPr>
-        <w:t>,</w:t>
-      </w:r>
-      <w:r>
-        <w:rPr>
-          <w:rFonts w:ascii="Times New Roman" w:hAnsi="Times New Roman" w:cs="Times New Roman"/>
-        </w:rPr>
-        <w:t xml:space="preserve"> that and </w:t>
-      </w:r>
-      <w:r>
-        <w:rPr>
-          <w:rFonts w:ascii="Times New Roman" w:hAnsi="Times New Roman" w:cs="Times New Roman"/>
-        </w:rPr>
-        <w:t xml:space="preserve">can loop through the data faster. The same thing happens no matter what I do if I put in any number over 10000 iterations. If I put in 20000 it seems that after the first 10000 iterations, the speed of looping through the remaining data </w:t>
-      </w:r>
-      <w:r>
-        <w:rPr>
-          <w:rFonts w:ascii="Times New Roman" w:hAnsi="Times New Roman" w:cs="Times New Roman"/>
-        </w:rPr>
-        <w:t>seems</w:t>
-      </w:r>
-      <w:r>
-        <w:rPr>
-          <w:rFonts w:ascii="Times New Roman" w:hAnsi="Times New Roman" w:cs="Times New Roman"/>
-        </w:rPr>
-        <w:t xml:space="preserve"> exponentially </w:t>
-      </w:r>
-      <w:r>
-        <w:rPr>
-          <w:rFonts w:ascii="Times New Roman" w:hAnsi="Times New Roman" w:cs="Times New Roman"/>
-        </w:rPr>
-        <w:t>f</w:t>
+        <w:t>omething strange</w:t>
       </w:r>
       <w:bookmarkStart w:id="11" w:name="_GoBack"/>
       <w:bookmarkEnd w:id="11"/>
@@ -5218,7 +5299,37 @@
         <w:rPr>
           <w:rFonts w:ascii="Times New Roman" w:hAnsi="Times New Roman" w:cs="Times New Roman"/>
         </w:rPr>
-        <w:t>aster.</w:t>
+        <w:t>,</w:t>
+      </w:r>
+      <w:r>
+        <w:rPr>
+          <w:rFonts w:ascii="Times New Roman" w:hAnsi="Times New Roman" w:cs="Times New Roman"/>
+        </w:rPr>
+        <w:t xml:space="preserve"> that and </w:t>
+      </w:r>
+      <w:r>
+        <w:rPr>
+          <w:rFonts w:ascii="Times New Roman" w:hAnsi="Times New Roman" w:cs="Times New Roman"/>
+        </w:rPr>
+        <w:t xml:space="preserve">can loop through the data faster. The same thing happens no matter what I do if I put in any number over 10000 iterations. If I put in 20000 it seems that after the first 10000 iterations, the speed of looping through the remaining data </w:t>
+      </w:r>
+      <w:r>
+        <w:rPr>
+          <w:rFonts w:ascii="Times New Roman" w:hAnsi="Times New Roman" w:cs="Times New Roman"/>
+        </w:rPr>
+        <w:t>seems</w:t>
+      </w:r>
+      <w:r>
+        <w:rPr>
+          <w:rFonts w:ascii="Times New Roman" w:hAnsi="Times New Roman" w:cs="Times New Roman"/>
+        </w:rPr>
+        <w:t xml:space="preserve"> exponentially </w:t>
+      </w:r>
+      <w:r>
+        <w:rPr>
+          <w:rFonts w:ascii="Times New Roman" w:hAnsi="Times New Roman" w:cs="Times New Roman"/>
+        </w:rPr>
+        <w:t>faster.</w:t>
       </w:r>
       <w:r>
         <w:rPr>
@@ -5237,17 +5348,8 @@
           <w:rFonts w:ascii="Times New Roman" w:hAnsi="Times New Roman" w:cs="Times New Roman"/>
           <w:color w:val="FF0000"/>
         </w:rPr>
-        <w:t>#</w:t>
-      </w:r>
-      <w:proofErr w:type="spellStart"/>
-      <w:r>
-        <w:rPr>
-          <w:rFonts w:ascii="Times New Roman" w:hAnsi="Times New Roman" w:cs="Times New Roman"/>
-          <w:color w:val="FF0000"/>
-        </w:rPr>
-        <w:t>Explaination</w:t>
-      </w:r>
-      <w:proofErr w:type="spellEnd"/>
+        <w:t>Explanation needed</w:t>
+      </w:r>
     </w:p>
     <w:p>
       <w:pPr>
@@ -5256,13 +5358,14 @@
           <w:rFonts w:ascii="Times New Roman" w:hAnsi="Times New Roman" w:cs="Times New Roman"/>
         </w:rPr>
       </w:pPr>
+      <w:bookmarkStart w:id="12" w:name="_Toc8819418"/>
       <w:r>
         <w:rPr>
           <w:rFonts w:ascii="Times New Roman" w:hAnsi="Times New Roman" w:cs="Times New Roman"/>
         </w:rPr>
         <w:t>Visual Studio Features</w:t>
       </w:r>
-      <w:bookmarkEnd w:id="10"/>
+      <w:bookmarkEnd w:id="12"/>
     </w:p>
     <w:p>
       <w:pPr>
@@ -5390,14 +5493,14 @@
         <w:rPr>
           <w:rFonts w:ascii="Times New Roman" w:hAnsi="Times New Roman" w:cs="Times New Roman"/>
         </w:rPr>
-        <w:t xml:space="preserve">what the compiler is doing, what/how is data being stored in memory? How many cycles did it take to read something? Basically, some information that can help me reason about the data, to see if I’m doing something expensive, and if there might be better ways of </w:t>
+        <w:t xml:space="preserve">what the compiler is doing, what/how is data being stored in memory? How many cycles did it take to read something? Basically, some information that can help me reason about the </w:t>
       </w:r>
       <w:r>
         <w:rPr>
           <w:rFonts w:ascii="Times New Roman" w:hAnsi="Times New Roman" w:cs="Times New Roman"/>
         </w:rPr>
         <w:lastRenderedPageBreak/>
-        <w:t>structuring functions.</w:t>
+        <w:t>data, to see if I’m doing something expensive, and if there might be better ways of structuring functions.</w:t>
       </w:r>
       <w:r>
         <w:rPr>
@@ -5425,14 +5528,14 @@
           <w:rFonts w:ascii="Times New Roman" w:hAnsi="Times New Roman" w:cs="Times New Roman"/>
         </w:rPr>
       </w:pPr>
-      <w:bookmarkStart w:id="12" w:name="_Toc8732895"/>
+      <w:bookmarkStart w:id="13" w:name="_Toc8819419"/>
       <w:r>
         <w:rPr>
           <w:rFonts w:ascii="Times New Roman" w:hAnsi="Times New Roman" w:cs="Times New Roman"/>
         </w:rPr>
         <w:t>Conclusion</w:t>
       </w:r>
-      <w:bookmarkEnd w:id="12"/>
+      <w:bookmarkEnd w:id="13"/>
     </w:p>
     <w:p>
       <w:pPr>
@@ -5449,14 +5552,14 @@
           <w:rFonts w:ascii="Times New Roman" w:hAnsi="Times New Roman" w:cs="Times New Roman"/>
         </w:rPr>
       </w:pPr>
-      <w:bookmarkStart w:id="13" w:name="_Toc8732896"/>
+      <w:bookmarkStart w:id="14" w:name="_Toc8819420"/>
       <w:r>
         <w:rPr>
           <w:rFonts w:ascii="Times New Roman" w:hAnsi="Times New Roman" w:cs="Times New Roman"/>
         </w:rPr>
         <w:t>Benefits of DoD:</w:t>
       </w:r>
-      <w:bookmarkEnd w:id="13"/>
+      <w:bookmarkEnd w:id="14"/>
     </w:p>
     <w:p>
       <w:pPr>
@@ -5568,12 +5671,14 @@
           <w:rFonts w:ascii="Times New Roman" w:hAnsi="Times New Roman" w:cs="Times New Roman"/>
         </w:rPr>
       </w:pPr>
+      <w:bookmarkStart w:id="15" w:name="_Toc8819421"/>
       <w:r>
         <w:rPr>
           <w:rFonts w:ascii="Times New Roman" w:hAnsi="Times New Roman" w:cs="Times New Roman"/>
         </w:rPr>
         <w:t>Cons:</w:t>
       </w:r>
+      <w:bookmarkEnd w:id="15"/>
     </w:p>
     <w:p>
       <w:pPr>
@@ -5626,34 +5731,14 @@
           <w:rFonts w:ascii="Times New Roman" w:hAnsi="Times New Roman" w:cs="Times New Roman"/>
         </w:rPr>
       </w:pPr>
-      <w:bookmarkStart w:id="14" w:name="_Toc8732897"/>
+      <w:bookmarkStart w:id="16" w:name="_Toc8819422"/>
       <w:r>
         <w:rPr>
           <w:rFonts w:ascii="Times New Roman" w:hAnsi="Times New Roman" w:cs="Times New Roman"/>
         </w:rPr>
         <w:t>Which languages are most suited to DoD?</w:t>
       </w:r>
-      <w:r>
-        <w:rPr>
-          <w:rFonts w:ascii="Times New Roman" w:hAnsi="Times New Roman" w:cs="Times New Roman"/>
-        </w:rPr>
-        <w:t xml:space="preserve"> </w:t>
-      </w:r>
-      <w:r>
-        <w:rPr>
-          <w:rFonts w:ascii="Times New Roman" w:hAnsi="Times New Roman" w:cs="Times New Roman"/>
-          <w:color w:val="FF0000"/>
-        </w:rPr>
-        <w:t>Need to refactor the te</w:t>
-      </w:r>
-      <w:r>
-        <w:rPr>
-          <w:rFonts w:ascii="Times New Roman" w:hAnsi="Times New Roman" w:cs="Times New Roman"/>
-          <w:color w:val="FF0000"/>
-        </w:rPr>
-        <w:t>xt</w:t>
-      </w:r>
-      <w:bookmarkEnd w:id="14"/>
+      <w:bookmarkEnd w:id="16"/>
       <w:r>
         <w:rPr>
           <w:rFonts w:ascii="Times New Roman" w:hAnsi="Times New Roman" w:cs="Times New Roman"/>
@@ -8842,7 +8927,7 @@
 </file>
 
 <file path=customXml/itemProps1.xml><?xml version="1.0" encoding="utf-8"?>
-<ds:datastoreItem xmlns:ds="http://schemas.openxmlformats.org/officeDocument/2006/customXml" ds:itemID="{F305AA26-73E5-4062-9F01-CE22E337DC01}">
+<ds:datastoreItem xmlns:ds="http://schemas.openxmlformats.org/officeDocument/2006/customXml" ds:itemID="{EAFE4225-80D3-4104-A3A5-6C51A881661A}">
   <ds:schemaRefs>
     <ds:schemaRef ds:uri="http://schemas.openxmlformats.org/officeDocument/2006/bibliography"/>
   </ds:schemaRefs>

--- a/Alternatives to OOP.docx
+++ b/Alternatives to OOP.docx
@@ -36,11 +36,7 @@
       <w:pPr>
         <w:pStyle w:val="Subtitle"/>
         <w:rPr>
-          <w:rFonts w:ascii="Times New Roman" w:eastAsiaTheme="majorEastAsia" w:hAnsi="Times New Roman" w:cs="Times New Roman"/>
-          <w:spacing w:val="-10"/>
-          <w:kern w:val="28"/>
-          <w:sz w:val="56"/>
-          <w:szCs w:val="56"/>
+          <w:rFonts w:ascii="Times New Roman" w:hAnsi="Times New Roman" w:cs="Times New Roman"/>
         </w:rPr>
       </w:pPr>
       <w:r>
@@ -257,7 +253,7 @@
             </w:rPr>
             <w:fldChar w:fldCharType="separate"/>
           </w:r>
-          <w:hyperlink w:anchor="_Toc8819407" w:history="1">
+          <w:hyperlink w:anchor="_Toc9169793" w:history="1">
             <w:r>
               <w:rPr>
                 <w:rStyle w:val="Hyperlink"/>
@@ -285,7 +281,7 @@
                 <w:noProof/>
                 <w:webHidden/>
               </w:rPr>
-              <w:instrText xml:space="preserve"> PAGEREF _Toc8819407 \h </w:instrText>
+              <w:instrText xml:space="preserve"> PAGEREF _Toc9169793 \h </w:instrText>
             </w:r>
             <w:r>
               <w:rPr>
@@ -329,7 +325,7 @@
               <w:lang w:val="el-GR" w:eastAsia="el-GR"/>
             </w:rPr>
           </w:pPr>
-          <w:hyperlink w:anchor="_Toc8819408" w:history="1">
+          <w:hyperlink w:anchor="_Toc9169794" w:history="1">
             <w:r>
               <w:rPr>
                 <w:rStyle w:val="Hyperlink"/>
@@ -357,7 +353,7 @@
                 <w:noProof/>
                 <w:webHidden/>
               </w:rPr>
-              <w:instrText xml:space="preserve"> PAGEREF _Toc8819408 \h </w:instrText>
+              <w:instrText xml:space="preserve"> PAGEREF _Toc9169794 \h </w:instrText>
             </w:r>
             <w:r>
               <w:rPr>
@@ -401,7 +397,7 @@
               <w:lang w:val="el-GR" w:eastAsia="el-GR"/>
             </w:rPr>
           </w:pPr>
-          <w:hyperlink w:anchor="_Toc8819409" w:history="1">
+          <w:hyperlink w:anchor="_Toc9169795" w:history="1">
             <w:r>
               <w:rPr>
                 <w:rStyle w:val="Hyperlink"/>
@@ -429,7 +425,7 @@
                 <w:noProof/>
                 <w:webHidden/>
               </w:rPr>
-              <w:instrText xml:space="preserve"> PAGEREF _Toc8819409 \h </w:instrText>
+              <w:instrText xml:space="preserve"> PAGEREF _Toc9169795 \h </w:instrText>
             </w:r>
             <w:r>
               <w:rPr>
@@ -473,7 +469,7 @@
               <w:lang w:val="el-GR" w:eastAsia="el-GR"/>
             </w:rPr>
           </w:pPr>
-          <w:hyperlink w:anchor="_Toc8819410" w:history="1">
+          <w:hyperlink w:anchor="_Toc9169796" w:history="1">
             <w:r>
               <w:rPr>
                 <w:rStyle w:val="Hyperlink"/>
@@ -501,7 +497,7 @@
                 <w:noProof/>
                 <w:webHidden/>
               </w:rPr>
-              <w:instrText xml:space="preserve"> PAGEREF _Toc8819410 \h </w:instrText>
+              <w:instrText xml:space="preserve"> PAGEREF _Toc9169796 \h </w:instrText>
             </w:r>
             <w:r>
               <w:rPr>
@@ -545,7 +541,7 @@
               <w:lang w:val="el-GR" w:eastAsia="el-GR"/>
             </w:rPr>
           </w:pPr>
-          <w:hyperlink w:anchor="_Toc8819411" w:history="1">
+          <w:hyperlink w:anchor="_Toc9169797" w:history="1">
             <w:r>
               <w:rPr>
                 <w:rStyle w:val="Hyperlink"/>
@@ -573,7 +569,7 @@
                 <w:noProof/>
                 <w:webHidden/>
               </w:rPr>
-              <w:instrText xml:space="preserve"> PAGEREF _Toc8819411 \h </w:instrText>
+              <w:instrText xml:space="preserve"> PAGEREF _Toc9169797 \h </w:instrText>
             </w:r>
             <w:r>
               <w:rPr>
@@ -617,7 +613,7 @@
               <w:lang w:val="el-GR" w:eastAsia="el-GR"/>
             </w:rPr>
           </w:pPr>
-          <w:hyperlink w:anchor="_Toc8819412" w:history="1">
+          <w:hyperlink w:anchor="_Toc9169798" w:history="1">
             <w:r>
               <w:rPr>
                 <w:rStyle w:val="Hyperlink"/>
@@ -645,7 +641,7 @@
                 <w:noProof/>
                 <w:webHidden/>
               </w:rPr>
-              <w:instrText xml:space="preserve"> PAGEREF _Toc8819412 \h </w:instrText>
+              <w:instrText xml:space="preserve"> PAGEREF _Toc9169798 \h </w:instrText>
             </w:r>
             <w:r>
               <w:rPr>
@@ -689,7 +685,7 @@
               <w:lang w:val="el-GR" w:eastAsia="el-GR"/>
             </w:rPr>
           </w:pPr>
-          <w:hyperlink w:anchor="_Toc8819413" w:history="1">
+          <w:hyperlink w:anchor="_Toc9169799" w:history="1">
             <w:r>
               <w:rPr>
                 <w:noProof/>
@@ -709,7 +705,7 @@
                 <w:noProof/>
                 <w:webHidden/>
               </w:rPr>
-              <w:instrText xml:space="preserve"> PAGEREF _Toc8819413 \h </w:instrText>
+              <w:instrText xml:space="preserve"> PAGEREF _Toc9169799 \h </w:instrText>
             </w:r>
             <w:r>
               <w:rPr>
@@ -753,7 +749,7 @@
               <w:lang w:val="el-GR" w:eastAsia="el-GR"/>
             </w:rPr>
           </w:pPr>
-          <w:hyperlink w:anchor="_Toc8819414" w:history="1">
+          <w:hyperlink w:anchor="_Toc9169800" w:history="1">
             <w:r>
               <w:rPr>
                 <w:rStyle w:val="Hyperlink"/>
@@ -781,7 +777,7 @@
                 <w:noProof/>
                 <w:webHidden/>
               </w:rPr>
-              <w:instrText xml:space="preserve"> PAGEREF _Toc8819414 \h </w:instrText>
+              <w:instrText xml:space="preserve"> PAGEREF _Toc9169800 \h </w:instrText>
             </w:r>
             <w:r>
               <w:rPr>
@@ -825,7 +821,7 @@
               <w:lang w:val="el-GR" w:eastAsia="el-GR"/>
             </w:rPr>
           </w:pPr>
-          <w:hyperlink w:anchor="_Toc8819415" w:history="1">
+          <w:hyperlink w:anchor="_Toc9169801" w:history="1">
             <w:r>
               <w:rPr>
                 <w:rStyle w:val="Hyperlink"/>
@@ -853,7 +849,7 @@
                 <w:noProof/>
                 <w:webHidden/>
               </w:rPr>
-              <w:instrText xml:space="preserve"> PAGEREF _Toc8819415 \h </w:instrText>
+              <w:instrText xml:space="preserve"> PAGEREF _Toc9169801 \h </w:instrText>
             </w:r>
             <w:r>
               <w:rPr>
@@ -897,7 +893,7 @@
               <w:lang w:val="el-GR" w:eastAsia="el-GR"/>
             </w:rPr>
           </w:pPr>
-          <w:hyperlink w:anchor="_Toc8819416" w:history="1">
+          <w:hyperlink w:anchor="_Toc9169802" w:history="1">
             <w:r>
               <w:rPr>
                 <w:rStyle w:val="Hyperlink"/>
@@ -925,7 +921,7 @@
                 <w:noProof/>
                 <w:webHidden/>
               </w:rPr>
-              <w:instrText xml:space="preserve"> PAGEREF _Toc8819416 \h </w:instrText>
+              <w:instrText xml:space="preserve"> PAGEREF _Toc9169802 \h </w:instrText>
             </w:r>
             <w:r>
               <w:rPr>
@@ -969,7 +965,7 @@
               <w:lang w:val="el-GR" w:eastAsia="el-GR"/>
             </w:rPr>
           </w:pPr>
-          <w:hyperlink w:anchor="_Toc8819417" w:history="1">
+          <w:hyperlink w:anchor="_Toc9169803" w:history="1">
             <w:r>
               <w:rPr>
                 <w:rStyle w:val="Hyperlink"/>
@@ -997,7 +993,7 @@
                 <w:noProof/>
                 <w:webHidden/>
               </w:rPr>
-              <w:instrText xml:space="preserve"> PAGEREF _Toc8819417 \h </w:instrText>
+              <w:instrText xml:space="preserve"> PAGEREF _Toc9169803 \h </w:instrText>
             </w:r>
             <w:r>
               <w:rPr>
@@ -1018,6 +1014,78 @@
                 <w:webHidden/>
               </w:rPr>
               <w:t>10</w:t>
+            </w:r>
+            <w:r>
+              <w:rPr>
+                <w:noProof/>
+                <w:webHidden/>
+              </w:rPr>
+              <w:fldChar w:fldCharType="end"/>
+            </w:r>
+          </w:hyperlink>
+        </w:p>
+        <w:p>
+          <w:pPr>
+            <w:pStyle w:val="TOC3"/>
+            <w:tabs>
+              <w:tab w:val="right" w:leader="dot" w:pos="8630"/>
+            </w:tabs>
+            <w:rPr>
+              <w:rFonts w:eastAsiaTheme="minorEastAsia"/>
+              <w:noProof/>
+              <w:sz w:val="22"/>
+              <w:lang w:val="el-GR" w:eastAsia="el-GR"/>
+            </w:rPr>
+          </w:pPr>
+          <w:hyperlink w:anchor="_Toc9169804" w:history="1">
+            <w:r>
+              <w:rPr>
+                <w:rStyle w:val="Hyperlink"/>
+                <w:rFonts w:ascii="Times New Roman" w:hAnsi="Times New Roman" w:cs="Times New Roman"/>
+                <w:noProof/>
+              </w:rPr>
+              <w:t>Further Experimentation:</w:t>
+            </w:r>
+            <w:r>
+              <w:rPr>
+                <w:noProof/>
+                <w:webHidden/>
+              </w:rPr>
+              <w:tab/>
+            </w:r>
+            <w:r>
+              <w:rPr>
+                <w:noProof/>
+                <w:webHidden/>
+              </w:rPr>
+              <w:fldChar w:fldCharType="begin"/>
+            </w:r>
+            <w:r>
+              <w:rPr>
+                <w:noProof/>
+                <w:webHidden/>
+              </w:rPr>
+              <w:instrText xml:space="preserve"> PAGEREF _Toc9169804 \h </w:instrText>
+            </w:r>
+            <w:r>
+              <w:rPr>
+                <w:noProof/>
+                <w:webHidden/>
+              </w:rPr>
+            </w:r>
+            <w:r>
+              <w:rPr>
+                <w:noProof/>
+                <w:webHidden/>
+              </w:rPr>
+              <w:fldChar w:fldCharType="separate"/>
+            </w:r>
+            <w:r>
+              <w:rPr>
+                <w:noProof/>
+                <w:webHidden/>
+              </w:rPr>
+              <w:t>11</w:t>
             </w:r>
             <w:r>
               <w:rPr>
@@ -1041,7 +1109,7 @@
               <w:lang w:val="el-GR" w:eastAsia="el-GR"/>
             </w:rPr>
           </w:pPr>
-          <w:hyperlink w:anchor="_Toc8819418" w:history="1">
+          <w:hyperlink w:anchor="_Toc9169805" w:history="1">
             <w:r>
               <w:rPr>
                 <w:rStyle w:val="Hyperlink"/>
@@ -1069,7 +1137,7 @@
                 <w:noProof/>
                 <w:webHidden/>
               </w:rPr>
-              <w:instrText xml:space="preserve"> PAGEREF _Toc8819418 \h </w:instrText>
+              <w:instrText xml:space="preserve"> PAGEREF _Toc9169805 \h </w:instrText>
             </w:r>
             <w:r>
               <w:rPr>
@@ -1089,7 +1157,7 @@
                 <w:noProof/>
                 <w:webHidden/>
               </w:rPr>
-              <w:t>11</w:t>
+              <w:t>12</w:t>
             </w:r>
             <w:r>
               <w:rPr>
@@ -1113,7 +1181,7 @@
               <w:lang w:val="el-GR" w:eastAsia="el-GR"/>
             </w:rPr>
           </w:pPr>
-          <w:hyperlink w:anchor="_Toc8819419" w:history="1">
+          <w:hyperlink w:anchor="_Toc9169806" w:history="1">
             <w:r>
               <w:rPr>
                 <w:rStyle w:val="Hyperlink"/>
@@ -1141,7 +1209,7 @@
                 <w:noProof/>
                 <w:webHidden/>
               </w:rPr>
-              <w:instrText xml:space="preserve"> PAGEREF _Toc8819419 \h </w:instrText>
+              <w:instrText xml:space="preserve"> PAGEREF _Toc9169806 \h </w:instrText>
             </w:r>
             <w:r>
               <w:rPr>
@@ -1161,7 +1229,7 @@
                 <w:noProof/>
                 <w:webHidden/>
               </w:rPr>
-              <w:t>12</w:t>
+              <w:t>13</w:t>
             </w:r>
             <w:r>
               <w:rPr>
@@ -1185,7 +1253,7 @@
               <w:lang w:val="el-GR" w:eastAsia="el-GR"/>
             </w:rPr>
           </w:pPr>
-          <w:hyperlink w:anchor="_Toc8819420" w:history="1">
+          <w:hyperlink w:anchor="_Toc9169807" w:history="1">
             <w:r>
               <w:rPr>
                 <w:rStyle w:val="Hyperlink"/>
@@ -1213,7 +1281,7 @@
                 <w:noProof/>
                 <w:webHidden/>
               </w:rPr>
-              <w:instrText xml:space="preserve"> PAGEREF _Toc8819420 \h </w:instrText>
+              <w:instrText xml:space="preserve"> PAGEREF _Toc9169807 \h </w:instrText>
             </w:r>
             <w:r>
               <w:rPr>
@@ -1233,7 +1301,7 @@
                 <w:noProof/>
                 <w:webHidden/>
               </w:rPr>
-              <w:t>12</w:t>
+              <w:t>13</w:t>
             </w:r>
             <w:r>
               <w:rPr>
@@ -1257,7 +1325,7 @@
               <w:lang w:val="el-GR" w:eastAsia="el-GR"/>
             </w:rPr>
           </w:pPr>
-          <w:hyperlink w:anchor="_Toc8819421" w:history="1">
+          <w:hyperlink w:anchor="_Toc9169808" w:history="1">
             <w:r>
               <w:rPr>
                 <w:rStyle w:val="Hyperlink"/>
@@ -1285,7 +1353,7 @@
                 <w:noProof/>
                 <w:webHidden/>
               </w:rPr>
-              <w:instrText xml:space="preserve"> PAGEREF _Toc8819421 \h </w:instrText>
+              <w:instrText xml:space="preserve"> PAGEREF _Toc9169808 \h </w:instrText>
             </w:r>
             <w:r>
               <w:rPr>
@@ -1305,7 +1373,7 @@
                 <w:noProof/>
                 <w:webHidden/>
               </w:rPr>
-              <w:t>12</w:t>
+              <w:t>13</w:t>
             </w:r>
             <w:r>
               <w:rPr>
@@ -1329,7 +1397,7 @@
               <w:lang w:val="el-GR" w:eastAsia="el-GR"/>
             </w:rPr>
           </w:pPr>
-          <w:hyperlink w:anchor="_Toc8819422" w:history="1">
+          <w:hyperlink w:anchor="_Toc9169809" w:history="1">
             <w:r>
               <w:rPr>
                 <w:rStyle w:val="Hyperlink"/>
@@ -1357,7 +1425,7 @@
                 <w:noProof/>
                 <w:webHidden/>
               </w:rPr>
-              <w:instrText xml:space="preserve"> PAGEREF _Toc8819422 \h </w:instrText>
+              <w:instrText xml:space="preserve"> PAGEREF _Toc9169809 \h </w:instrText>
             </w:r>
             <w:r>
               <w:rPr>
@@ -1377,7 +1445,7 @@
                 <w:noProof/>
                 <w:webHidden/>
               </w:rPr>
-              <w:t>12</w:t>
+              <w:t>13</w:t>
             </w:r>
             <w:r>
               <w:rPr>
@@ -1435,7 +1503,7 @@
           <w:rFonts w:ascii="Times New Roman" w:hAnsi="Times New Roman" w:cs="Times New Roman"/>
         </w:rPr>
       </w:pPr>
-      <w:bookmarkStart w:id="0" w:name="_Toc8819407"/>
+      <w:bookmarkStart w:id="0" w:name="_Toc9169793"/>
       <w:r>
         <w:rPr>
           <w:rFonts w:ascii="Times New Roman" w:hAnsi="Times New Roman" w:cs="Times New Roman"/>
@@ -1612,7 +1680,35 @@
           <w:rFonts w:ascii="Times New Roman" w:hAnsi="Times New Roman" w:cs="Times New Roman"/>
           <w:szCs w:val="26"/>
         </w:rPr>
-        <w:t xml:space="preserve"> performance is a big priority for me. </w:t>
+        <w:t xml:space="preserve"> performance is a big </w:t>
+      </w:r>
+      <w:r>
+        <w:rPr>
+          <w:rFonts w:ascii="Times New Roman" w:hAnsi="Times New Roman" w:cs="Times New Roman"/>
+          <w:szCs w:val="26"/>
+        </w:rPr>
+        <w:t>interest</w:t>
+      </w:r>
+      <w:r>
+        <w:rPr>
+          <w:rFonts w:ascii="Times New Roman" w:hAnsi="Times New Roman" w:cs="Times New Roman"/>
+          <w:szCs w:val="26"/>
+        </w:rPr>
+        <w:t xml:space="preserve"> </w:t>
+      </w:r>
+      <w:r>
+        <w:rPr>
+          <w:rFonts w:ascii="Times New Roman" w:hAnsi="Times New Roman" w:cs="Times New Roman"/>
+          <w:szCs w:val="26"/>
+        </w:rPr>
+        <w:t>of mine</w:t>
+      </w:r>
+      <w:r>
+        <w:rPr>
+          <w:rFonts w:ascii="Times New Roman" w:hAnsi="Times New Roman" w:cs="Times New Roman"/>
+          <w:szCs w:val="26"/>
+        </w:rPr>
+        <w:t xml:space="preserve">. </w:t>
       </w:r>
     </w:p>
     <w:p>
@@ -1629,7 +1725,7 @@
           <w:rFonts w:ascii="Times New Roman" w:hAnsi="Times New Roman" w:cs="Times New Roman"/>
         </w:rPr>
       </w:pPr>
-      <w:bookmarkStart w:id="1" w:name="_Toc8819408"/>
+      <w:bookmarkStart w:id="1" w:name="_Toc9169794"/>
       <w:r>
         <w:rPr>
           <w:rFonts w:ascii="Times New Roman" w:hAnsi="Times New Roman" w:cs="Times New Roman"/>
@@ -1721,7 +1817,7 @@
         <w:rPr>
           <w:rFonts w:ascii="Times New Roman" w:hAnsi="Times New Roman" w:cs="Times New Roman"/>
         </w:rPr>
-        <w:t>Can you write Data-Oriented in C#?</w:t>
+        <w:t>Which languages suit themselves best to DoD?</w:t>
       </w:r>
     </w:p>
     <w:p>
@@ -1739,7 +1835,7 @@
         <w:rPr>
           <w:rFonts w:ascii="Times New Roman" w:hAnsi="Times New Roman" w:cs="Times New Roman"/>
         </w:rPr>
-        <w:t>Which languages suit themselves best to DoD?</w:t>
+        <w:t>What is the difference between Array of Structs (AoS) and Structs of Arrays (SoA) and why is it relevant?</w:t>
       </w:r>
     </w:p>
     <w:p>
@@ -1757,7 +1853,7 @@
         <w:rPr>
           <w:rFonts w:ascii="Times New Roman" w:hAnsi="Times New Roman" w:cs="Times New Roman"/>
         </w:rPr>
-        <w:t>What is the difference between Array of Structs (AoS) and Structs of Arrays (SoA) and why is it relevant?</w:t>
+        <w:t>Does DoD compromise structure and maintainability for performance?</w:t>
       </w:r>
     </w:p>
     <w:p>
@@ -1775,7 +1871,7 @@
         <w:rPr>
           <w:rFonts w:ascii="Times New Roman" w:hAnsi="Times New Roman" w:cs="Times New Roman"/>
         </w:rPr>
-        <w:t>Does DoD compromise structure and maintainability for performance?</w:t>
+        <w:t>Can you write Data-Oriented in C#?</w:t>
       </w:r>
     </w:p>
     <w:p>
@@ -1826,7 +1922,7 @@
           <w:rFonts w:ascii="Times New Roman" w:hAnsi="Times New Roman" w:cs="Times New Roman"/>
         </w:rPr>
       </w:pPr>
-      <w:bookmarkStart w:id="2" w:name="_Toc8819409"/>
+      <w:bookmarkStart w:id="2" w:name="_Toc9169795"/>
       <w:r>
         <w:rPr>
           <w:rFonts w:ascii="Times New Roman" w:hAnsi="Times New Roman" w:cs="Times New Roman"/>
@@ -1882,7 +1978,7 @@
         <w:rPr>
           <w:rFonts w:ascii="Times New Roman" w:hAnsi="Times New Roman" w:cs="Times New Roman"/>
         </w:rPr>
-        <w:t>I will watch all the talks I can find on the subject (which are only about a handful)</w:t>
+        <w:t>I will watch all the talks I can find on the subject (which are about a handful)</w:t>
       </w:r>
     </w:p>
     <w:p>
@@ -1912,7 +2008,31 @@
         <w:rPr>
           <w:rFonts w:ascii="Times New Roman" w:hAnsi="Times New Roman" w:cs="Times New Roman"/>
         </w:rPr>
-        <w:t xml:space="preserve"> code example to test SoA vs AoS and see what runs the fastest</w:t>
+        <w:t xml:space="preserve"> code example to test </w:t>
+      </w:r>
+      <w:r>
+        <w:rPr>
+          <w:rFonts w:ascii="Times New Roman" w:hAnsi="Times New Roman" w:cs="Times New Roman"/>
+        </w:rPr>
+        <w:t>AoS</w:t>
+      </w:r>
+      <w:r>
+        <w:rPr>
+          <w:rFonts w:ascii="Times New Roman" w:hAnsi="Times New Roman" w:cs="Times New Roman"/>
+        </w:rPr>
+        <w:t xml:space="preserve"> vs </w:t>
+      </w:r>
+      <w:r>
+        <w:rPr>
+          <w:rFonts w:ascii="Times New Roman" w:hAnsi="Times New Roman" w:cs="Times New Roman"/>
+        </w:rPr>
+        <w:t>SoA</w:t>
+      </w:r>
+      <w:r>
+        <w:rPr>
+          <w:rFonts w:ascii="Times New Roman" w:hAnsi="Times New Roman" w:cs="Times New Roman"/>
+        </w:rPr>
+        <w:t xml:space="preserve"> and see what runs the fastest</w:t>
       </w:r>
     </w:p>
     <w:p>
@@ -2030,7 +2150,7 @@
           <w:rFonts w:ascii="Times New Roman" w:hAnsi="Times New Roman" w:cs="Times New Roman"/>
         </w:rPr>
       </w:pPr>
-      <w:bookmarkStart w:id="3" w:name="_Toc8819410"/>
+      <w:bookmarkStart w:id="3" w:name="_Toc9169796"/>
       <w:r>
         <w:rPr>
           <w:rFonts w:ascii="Times New Roman" w:hAnsi="Times New Roman" w:cs="Times New Roman"/>
@@ -2340,7 +2460,7 @@
           <w:rFonts w:ascii="Times New Roman" w:hAnsi="Times New Roman" w:cs="Times New Roman"/>
         </w:rPr>
       </w:pPr>
-      <w:bookmarkStart w:id="4" w:name="_Toc8819411"/>
+      <w:bookmarkStart w:id="4" w:name="_Toc9169797"/>
       <w:r>
         <w:rPr>
           <w:rFonts w:ascii="Times New Roman" w:hAnsi="Times New Roman" w:cs="Times New Roman"/>
@@ -2462,7 +2582,7 @@
           <w:rFonts w:ascii="Times New Roman" w:hAnsi="Times New Roman" w:cs="Times New Roman"/>
         </w:rPr>
       </w:pPr>
-      <w:bookmarkStart w:id="5" w:name="_Toc8819412"/>
+      <w:bookmarkStart w:id="5" w:name="_Toc9169798"/>
       <w:r>
         <w:rPr>
           <w:rFonts w:ascii="Times New Roman" w:hAnsi="Times New Roman" w:cs="Times New Roman"/>
@@ -2490,7 +2610,7 @@
           <w:rFonts w:ascii="Times New Roman" w:hAnsi="Times New Roman" w:cs="Times New Roman"/>
         </w:rPr>
       </w:pPr>
-      <w:bookmarkStart w:id="6" w:name="_Toc8819413"/>
+      <w:bookmarkStart w:id="6" w:name="_Toc9169799"/>
       <w:r>
         <w:rPr>
           <w:rFonts w:ascii="Times New Roman" w:hAnsi="Times New Roman" w:cs="Times New Roman"/>
@@ -3080,7 +3200,7 @@
           <w:rFonts w:ascii="Times New Roman" w:hAnsi="Times New Roman" w:cs="Times New Roman"/>
         </w:rPr>
       </w:pPr>
-      <w:bookmarkStart w:id="7" w:name="_Toc8819414"/>
+      <w:bookmarkStart w:id="7" w:name="_Toc9169800"/>
       <w:r>
         <w:rPr>
           <w:rFonts w:ascii="Times New Roman" w:hAnsi="Times New Roman" w:cs="Times New Roman"/>
@@ -3543,13 +3663,19 @@
           <w:rFonts w:ascii="Times New Roman" w:hAnsi="Times New Roman" w:cs="Times New Roman"/>
         </w:rPr>
       </w:pPr>
-      <w:bookmarkStart w:id="8" w:name="_Toc8819415"/>
+      <w:bookmarkStart w:id="8" w:name="_Toc9169801"/>
       <w:r>
         <w:rPr>
           <w:rFonts w:ascii="Times New Roman" w:hAnsi="Times New Roman" w:cs="Times New Roman"/>
         </w:rPr>
         <w:lastRenderedPageBreak/>
-        <w:t>His conclusion:</w:t>
+        <w:t>Nikolov’s</w:t>
+      </w:r>
+      <w:r>
+        <w:rPr>
+          <w:rFonts w:ascii="Times New Roman" w:hAnsi="Times New Roman" w:cs="Times New Roman"/>
+        </w:rPr>
+        <w:t xml:space="preserve"> conclusion:</w:t>
       </w:r>
       <w:bookmarkEnd w:id="8"/>
     </w:p>
@@ -3568,7 +3694,43 @@
         <w:rPr>
           <w:rFonts w:ascii="Times New Roman" w:hAnsi="Times New Roman" w:cs="Times New Roman"/>
         </w:rPr>
-        <w:t>Multithreading in DoD is way easier since the data separated more clearly and separating object states into their own collections depending on the state</w:t>
+        <w:t xml:space="preserve">Multithreading in DoD is way easier since the data </w:t>
+      </w:r>
+      <w:r>
+        <w:rPr>
+          <w:rFonts w:ascii="Times New Roman" w:hAnsi="Times New Roman" w:cs="Times New Roman"/>
+        </w:rPr>
+        <w:t xml:space="preserve">is </w:t>
+      </w:r>
+      <w:r>
+        <w:rPr>
+          <w:rFonts w:ascii="Times New Roman" w:hAnsi="Times New Roman" w:cs="Times New Roman"/>
+        </w:rPr>
+        <w:t xml:space="preserve">separated more clearly </w:t>
+      </w:r>
+      <w:r>
+        <w:rPr>
+          <w:rFonts w:ascii="Times New Roman" w:hAnsi="Times New Roman" w:cs="Times New Roman"/>
+        </w:rPr>
+        <w:t>in that you</w:t>
+      </w:r>
+      <w:r>
+        <w:rPr>
+          <w:rFonts w:ascii="Times New Roman" w:hAnsi="Times New Roman" w:cs="Times New Roman"/>
+        </w:rPr>
+        <w:t xml:space="preserve"> separat</w:t>
+      </w:r>
+      <w:r>
+        <w:rPr>
+          <w:rFonts w:ascii="Times New Roman" w:hAnsi="Times New Roman" w:cs="Times New Roman"/>
+        </w:rPr>
+        <w:t>e</w:t>
+      </w:r>
+      <w:r>
+        <w:rPr>
+          <w:rFonts w:ascii="Times New Roman" w:hAnsi="Times New Roman" w:cs="Times New Roman"/>
+        </w:rPr>
+        <w:t xml:space="preserve"> object states into their own collections depending on the state</w:t>
       </w:r>
     </w:p>
     <w:p>
@@ -3848,7 +4010,7 @@
           <w:rFonts w:ascii="Times New Roman" w:hAnsi="Times New Roman" w:cs="Times New Roman"/>
         </w:rPr>
       </w:pPr>
-      <w:bookmarkStart w:id="9" w:name="_Toc8819416"/>
+      <w:bookmarkStart w:id="9" w:name="_Toc9169802"/>
       <w:r>
         <w:rPr>
           <w:rFonts w:ascii="Times New Roman" w:hAnsi="Times New Roman" w:cs="Times New Roman"/>
@@ -3953,7 +4115,19 @@
         <w:rPr>
           <w:rFonts w:ascii="Times New Roman" w:hAnsi="Times New Roman" w:cs="Times New Roman"/>
         </w:rPr>
-        <w:t xml:space="preserve"> couple of years have been making his own language, as he has grown increasingly tired of coding in C++.</w:t>
+        <w:t xml:space="preserve"> couple of years have been making his own language, as he has grown increasingly tired of </w:t>
+      </w:r>
+      <w:r>
+        <w:rPr>
+          <w:rFonts w:ascii="Times New Roman" w:hAnsi="Times New Roman" w:cs="Times New Roman"/>
+        </w:rPr>
+        <w:t>using</w:t>
+      </w:r>
+      <w:r>
+        <w:rPr>
+          <w:rFonts w:ascii="Times New Roman" w:hAnsi="Times New Roman" w:cs="Times New Roman"/>
+        </w:rPr>
+        <w:t xml:space="preserve"> C++.</w:t>
       </w:r>
     </w:p>
     <w:p>
@@ -4475,7 +4649,25 @@
         <w:rPr>
           <w:rFonts w:ascii="Times New Roman" w:hAnsi="Times New Roman" w:cs="Times New Roman"/>
         </w:rPr>
-        <w:t xml:space="preserve">ou can have it as AoS </w:t>
+        <w:t xml:space="preserve">ou can have </w:t>
+      </w:r>
+      <w:r>
+        <w:rPr>
+          <w:rFonts w:ascii="Times New Roman" w:hAnsi="Times New Roman" w:cs="Times New Roman"/>
+        </w:rPr>
+        <w:t xml:space="preserve">an </w:t>
+      </w:r>
+      <w:r>
+        <w:rPr>
+          <w:rFonts w:ascii="Times New Roman" w:hAnsi="Times New Roman" w:cs="Times New Roman"/>
+        </w:rPr>
+        <w:t xml:space="preserve">AoS </w:t>
+      </w:r>
+      <w:r>
+        <w:rPr>
+          <w:rFonts w:ascii="Times New Roman" w:hAnsi="Times New Roman" w:cs="Times New Roman"/>
+        </w:rPr>
+        <w:t>set</w:t>
       </w:r>
       <w:r>
         <w:rPr>
@@ -4535,7 +4727,19 @@
         <w:rPr>
           <w:rFonts w:ascii="Times New Roman" w:hAnsi="Times New Roman" w:cs="Times New Roman"/>
         </w:rPr>
-        <w:t xml:space="preserve"> It retains the core features of inheritance without actual inheritance, so the benefit would be that you get to avoid </w:t>
+        <w:t xml:space="preserve"> It retains </w:t>
+      </w:r>
+      <w:r>
+        <w:rPr>
+          <w:rFonts w:ascii="Times New Roman" w:hAnsi="Times New Roman" w:cs="Times New Roman"/>
+        </w:rPr>
+        <w:t>a lot of the</w:t>
+      </w:r>
+      <w:r>
+        <w:rPr>
+          <w:rFonts w:ascii="Times New Roman" w:hAnsi="Times New Roman" w:cs="Times New Roman"/>
+        </w:rPr>
+        <w:t xml:space="preserve"> core features of inheritance without actual inheritance, so the benefit would be that you get to avoid </w:t>
       </w:r>
       <w:proofErr w:type="spellStart"/>
       <w:r>
@@ -4575,7 +4779,7 @@
           <w:rFonts w:ascii="Times New Roman" w:hAnsi="Times New Roman" w:cs="Times New Roman"/>
         </w:rPr>
       </w:pPr>
-      <w:bookmarkStart w:id="10" w:name="_Toc8819417"/>
+      <w:bookmarkStart w:id="10" w:name="_Toc9169803"/>
       <w:r>
         <w:rPr>
           <w:rFonts w:ascii="Times New Roman" w:hAnsi="Times New Roman" w:cs="Times New Roman"/>
@@ -4597,7 +4801,7 @@
           <w:noProof/>
         </w:rPr>
         <w:drawing>
-          <wp:anchor distT="0" distB="0" distL="114300" distR="114300" simplePos="0" relativeHeight="251661312" behindDoc="0" locked="0" layoutInCell="1" allowOverlap="1" wp14:anchorId="34243E4E" wp14:editId="2A60DEA0">
+          <wp:anchor distT="0" distB="0" distL="114300" distR="114300" simplePos="0" relativeHeight="251661312" behindDoc="0" locked="0" layoutInCell="1" allowOverlap="1" wp14:anchorId="34243E4E" wp14:editId="2E507CC7">
             <wp:simplePos x="0" y="0"/>
             <wp:positionH relativeFrom="margin">
               <wp:align>right</wp:align>
@@ -4876,19 +5080,29 @@
         </w:rPr>
         <w:t xml:space="preserve">I’m taking three variables and generating a random number for each one and then calculating the </w:t>
       </w:r>
-      <w:proofErr w:type="spellStart"/>
-      <w:r>
-        <w:rPr>
-          <w:rFonts w:ascii="Times New Roman" w:hAnsi="Times New Roman" w:cs="Times New Roman"/>
-        </w:rPr>
-        <w:t>squareroot</w:t>
-      </w:r>
-      <w:proofErr w:type="spellEnd"/>
-      <w:r>
-        <w:rPr>
-          <w:rFonts w:ascii="Times New Roman" w:hAnsi="Times New Roman" w:cs="Times New Roman"/>
-        </w:rPr>
-        <w:t xml:space="preserve"> of each, adding them together</w:t>
+      <w:r>
+        <w:rPr>
+          <w:rFonts w:ascii="Times New Roman" w:hAnsi="Times New Roman" w:cs="Times New Roman"/>
+        </w:rPr>
+        <w:t>square root</w:t>
+      </w:r>
+      <w:r>
+        <w:rPr>
+          <w:rFonts w:ascii="Times New Roman" w:hAnsi="Times New Roman" w:cs="Times New Roman"/>
+        </w:rPr>
+        <w:t xml:space="preserve"> of eac</w:t>
+      </w:r>
+      <w:r>
+        <w:rPr>
+          <w:rFonts w:ascii="Times New Roman" w:hAnsi="Times New Roman" w:cs="Times New Roman"/>
+        </w:rPr>
+        <w:t>h</w:t>
+      </w:r>
+      <w:r>
+        <w:rPr>
+          <w:rFonts w:ascii="Times New Roman" w:hAnsi="Times New Roman" w:cs="Times New Roman"/>
+        </w:rPr>
+        <w:t>, adding them together</w:t>
       </w:r>
       <w:r>
         <w:rPr>
@@ -4901,6 +5115,12 @@
           <w:rFonts w:ascii="Times New Roman" w:hAnsi="Times New Roman" w:cs="Times New Roman"/>
         </w:rPr>
         <w:t>Here are the results of that:</w:t>
+      </w:r>
+      <w:r>
+        <w:rPr>
+          <w:rFonts w:ascii="Times New Roman" w:hAnsi="Times New Roman" w:cs="Times New Roman"/>
+        </w:rPr>
+        <w:br/>
       </w:r>
       <w:r>
         <w:rPr>
@@ -5026,6 +5246,21 @@
       <w:pPr>
         <w:rPr>
           <w:rFonts w:ascii="Times New Roman" w:hAnsi="Times New Roman" w:cs="Times New Roman"/>
+          <w:noProof/>
+        </w:rPr>
+      </w:pPr>
+      <w:r>
+        <w:rPr>
+          <w:rFonts w:ascii="Times New Roman" w:hAnsi="Times New Roman" w:cs="Times New Roman"/>
+          <w:noProof/>
+        </w:rPr>
+        <w:br w:type="page"/>
+      </w:r>
+    </w:p>
+    <w:p>
+      <w:pPr>
+        <w:rPr>
+          <w:rFonts w:ascii="Times New Roman" w:hAnsi="Times New Roman" w:cs="Times New Roman"/>
           <w:color w:val="FF0000"/>
         </w:rPr>
       </w:pPr>
@@ -5034,7 +5269,181 @@
           <w:rFonts w:ascii="Times New Roman" w:hAnsi="Times New Roman" w:cs="Times New Roman"/>
           <w:noProof/>
         </w:rPr>
-        <w:t>The difference in these two patterns is that..</w:t>
+        <w:lastRenderedPageBreak/>
+        <w:drawing>
+          <wp:anchor distT="0" distB="0" distL="114300" distR="114300" simplePos="0" relativeHeight="251662336" behindDoc="0" locked="0" layoutInCell="1" allowOverlap="1" wp14:anchorId="480DCD7D" wp14:editId="450977CB">
+            <wp:simplePos x="0" y="0"/>
+            <wp:positionH relativeFrom="margin">
+              <wp:align>right</wp:align>
+            </wp:positionH>
+            <wp:positionV relativeFrom="paragraph">
+              <wp:posOffset>86967</wp:posOffset>
+            </wp:positionV>
+            <wp:extent cx="2773680" cy="1468755"/>
+            <wp:effectExtent l="0" t="0" r="7620" b="0"/>
+            <wp:wrapSquare wrapText="bothSides"/>
+            <wp:docPr id="9" name="Picture 9" descr="C:\Users\Μιψηαιλισ\Pictures\tickertape2.gif"/>
+            <wp:cNvGraphicFramePr>
+              <a:graphicFrameLocks xmlns:a="http://schemas.openxmlformats.org/drawingml/2006/main" noChangeAspect="1"/>
+            </wp:cNvGraphicFramePr>
+            <a:graphic xmlns:a="http://schemas.openxmlformats.org/drawingml/2006/main">
+              <a:graphicData uri="http://schemas.openxmlformats.org/drawingml/2006/picture">
+                <pic:pic xmlns:pic="http://schemas.openxmlformats.org/drawingml/2006/picture">
+                  <pic:nvPicPr>
+                    <pic:cNvPr id="0" name="Picture 1" descr="C:\Users\Μιψηαιλισ\Pictures\tickertape2.gif"/>
+                    <pic:cNvPicPr>
+                      <a:picLocks noChangeAspect="1" noChangeArrowheads="1"/>
+                    </pic:cNvPicPr>
+                  </pic:nvPicPr>
+                  <pic:blipFill>
+                    <a:blip r:embed="rId19">
+                      <a:extLst>
+                        <a:ext uri="{28A0092B-C50C-407E-A947-70E740481C1C}">
+                          <a14:useLocalDpi xmlns:a14="http://schemas.microsoft.com/office/drawing/2010/main" val="0"/>
+                        </a:ext>
+                      </a:extLst>
+                    </a:blip>
+                    <a:srcRect/>
+                    <a:stretch>
+                      <a:fillRect/>
+                    </a:stretch>
+                  </pic:blipFill>
+                  <pic:spPr bwMode="auto">
+                    <a:xfrm>
+                      <a:off x="0" y="0"/>
+                      <a:ext cx="2773680" cy="1468755"/>
+                    </a:xfrm>
+                    <a:prstGeom prst="rect">
+                      <a:avLst/>
+                    </a:prstGeom>
+                    <a:noFill/>
+                    <a:ln>
+                      <a:noFill/>
+                    </a:ln>
+                  </pic:spPr>
+                </pic:pic>
+              </a:graphicData>
+            </a:graphic>
+            <wp14:sizeRelH relativeFrom="page">
+              <wp14:pctWidth>0</wp14:pctWidth>
+            </wp14:sizeRelH>
+            <wp14:sizeRelV relativeFrom="page">
+              <wp14:pctHeight>0</wp14:pctHeight>
+            </wp14:sizeRelV>
+          </wp:anchor>
+        </w:drawing>
+      </w:r>
+      <w:r>
+        <w:rPr>
+          <w:rFonts w:ascii="Times New Roman" w:hAnsi="Times New Roman" w:cs="Times New Roman"/>
+          <w:noProof/>
+        </w:rPr>
+        <w:t xml:space="preserve">The </w:t>
+      </w:r>
+      <w:r>
+        <w:rPr>
+          <w:rFonts w:ascii="Times New Roman" w:hAnsi="Times New Roman" w:cs="Times New Roman"/>
+          <w:noProof/>
+        </w:rPr>
+        <w:t xml:space="preserve">core </w:t>
+      </w:r>
+      <w:r>
+        <w:rPr>
+          <w:rFonts w:ascii="Times New Roman" w:hAnsi="Times New Roman" w:cs="Times New Roman"/>
+          <w:noProof/>
+        </w:rPr>
+        <w:t xml:space="preserve">difference </w:t>
+      </w:r>
+      <w:r>
+        <w:rPr>
+          <w:rFonts w:ascii="Times New Roman" w:hAnsi="Times New Roman" w:cs="Times New Roman"/>
+          <w:noProof/>
+        </w:rPr>
+        <w:t>between</w:t>
+      </w:r>
+      <w:r>
+        <w:rPr>
+          <w:rFonts w:ascii="Times New Roman" w:hAnsi="Times New Roman" w:cs="Times New Roman"/>
+          <w:noProof/>
+        </w:rPr>
+        <w:t xml:space="preserve"> these two patterns is </w:t>
+      </w:r>
+      <w:r>
+        <w:rPr>
+          <w:rFonts w:ascii="Times New Roman" w:hAnsi="Times New Roman" w:cs="Times New Roman"/>
+          <w:noProof/>
+        </w:rPr>
+        <w:t>the way they are stored in memory. In AoS it lays out the variables in the way you might imagine objects next to eachother would look like, s</w:t>
+      </w:r>
+      <w:r>
+        <w:rPr>
+          <w:rFonts w:ascii="Times New Roman" w:hAnsi="Times New Roman" w:cs="Times New Roman"/>
+          <w:noProof/>
+        </w:rPr>
+        <w:t>o if you have 4 variables per object it lays out each set of those 4 variables.</w:t>
+      </w:r>
+      <w:r>
+        <w:rPr>
+          <w:rFonts w:ascii="Times New Roman" w:hAnsi="Times New Roman" w:cs="Times New Roman"/>
+          <w:noProof/>
+        </w:rPr>
+        <w:t xml:space="preserve"> If we only needed to do math with two of the variables, in AoS we would go through all of this unneccesay data in each set as seen in the picture. Furthermore it’s heavier on the CPU to run through the data when it’s not next to eachother because of structural reasons.</w:t>
+      </w:r>
+      <w:r>
+        <w:rPr>
+          <w:rFonts w:ascii="Times New Roman" w:hAnsi="Times New Roman" w:cs="Times New Roman"/>
+          <w:noProof/>
+        </w:rPr>
+        <w:t xml:space="preserve"> </w:t>
+      </w:r>
+      <w:r>
+        <w:rPr>
+          <w:rFonts w:ascii="Times New Roman" w:hAnsi="Times New Roman" w:cs="Times New Roman"/>
+          <w:noProof/>
+        </w:rPr>
+        <w:t>With</w:t>
+      </w:r>
+      <w:r>
+        <w:rPr>
+          <w:rFonts w:ascii="Times New Roman" w:hAnsi="Times New Roman" w:cs="Times New Roman"/>
+          <w:noProof/>
+        </w:rPr>
+        <w:t xml:space="preserve"> SoA data gets layed out contiguously as a set of each data type. This for one means that we don’t loop through data that we don’t need. </w:t>
+      </w:r>
+      <w:r>
+        <w:rPr>
+          <w:rFonts w:ascii="Times New Roman" w:hAnsi="Times New Roman" w:cs="Times New Roman"/>
+          <w:noProof/>
+        </w:rPr>
+        <w:t>T</w:t>
+      </w:r>
+      <w:r>
+        <w:rPr>
+          <w:rFonts w:ascii="Times New Roman" w:hAnsi="Times New Roman" w:cs="Times New Roman"/>
+          <w:noProof/>
+        </w:rPr>
+        <w:t>he</w:t>
+      </w:r>
+      <w:r>
+        <w:rPr>
+          <w:rFonts w:ascii="Times New Roman" w:hAnsi="Times New Roman" w:cs="Times New Roman"/>
+          <w:noProof/>
+        </w:rPr>
+        <w:t xml:space="preserve">re are also very specific </w:t>
+      </w:r>
+      <w:r>
+        <w:rPr>
+          <w:rFonts w:ascii="Times New Roman" w:hAnsi="Times New Roman" w:cs="Times New Roman"/>
+          <w:noProof/>
+        </w:rPr>
+        <w:t xml:space="preserve">CPU bonuses associated with </w:t>
+      </w:r>
+      <w:r>
+        <w:rPr>
+          <w:rFonts w:ascii="Times New Roman" w:hAnsi="Times New Roman" w:cs="Times New Roman"/>
+          <w:noProof/>
+        </w:rPr>
+        <w:t xml:space="preserve">SoA such as </w:t>
       </w:r>
       <w:r>
         <w:rPr>
@@ -5042,15 +5451,37 @@
           <w:noProof/>
           <w:color w:val="FF0000"/>
         </w:rPr>
-        <w:t>Explain the difference in memory layout/accsess pattern</w:t>
-      </w:r>
-    </w:p>
-    <w:p>
-      <w:pPr>
-        <w:rPr>
-          <w:rFonts w:ascii="Times New Roman" w:hAnsi="Times New Roman" w:cs="Times New Roman"/>
-        </w:rPr>
-      </w:pPr>
+        <w:t>Watch game performance vid</w:t>
+      </w:r>
+    </w:p>
+    <w:p>
+      <w:pPr>
+        <w:pStyle w:val="Heading3"/>
+        <w:rPr>
+          <w:rFonts w:ascii="Times New Roman" w:hAnsi="Times New Roman" w:cs="Times New Roman"/>
+        </w:rPr>
+      </w:pPr>
+      <w:bookmarkStart w:id="11" w:name="_Toc9169804"/>
+      <w:r>
+        <w:rPr>
+          <w:rFonts w:ascii="Times New Roman" w:hAnsi="Times New Roman" w:cs="Times New Roman"/>
+        </w:rPr>
+        <w:t>Further Experimentation:</w:t>
+      </w:r>
+      <w:bookmarkEnd w:id="11"/>
+    </w:p>
+    <w:p>
+      <w:pPr>
+        <w:rPr>
+          <w:rFonts w:ascii="Times New Roman" w:hAnsi="Times New Roman" w:cs="Times New Roman"/>
+        </w:rPr>
+      </w:pPr>
+      <w:r>
+        <w:rPr>
+          <w:rFonts w:ascii="Times New Roman" w:hAnsi="Times New Roman" w:cs="Times New Roman"/>
+        </w:rPr>
+        <w:br/>
+      </w:r>
       <w:r>
         <w:rPr>
           <w:rFonts w:ascii="Times New Roman" w:hAnsi="Times New Roman" w:cs="Times New Roman"/>
@@ -5067,141 +5498,368 @@
         <w:rPr>
           <w:rFonts w:ascii="Times New Roman" w:hAnsi="Times New Roman" w:cs="Times New Roman"/>
         </w:rPr>
-        <w:t>with 100 iterations it was more like 3-4x faster with SoA, 1000 1-2x. My initial thoughts are that I am accessing different caches(L1, L2, L3) depending on the size of the initialization of my variables</w:t>
-      </w:r>
-      <w:r>
-        <w:rPr>
-          <w:rFonts w:ascii="Times New Roman" w:hAnsi="Times New Roman" w:cs="Times New Roman"/>
-        </w:rPr>
-        <w:t xml:space="preserve">, which would make sense, because the bottleneck we are dealing with is not the mathematical operation, but memory access speed. Thus, the more time consuming it is to access the </w:t>
-      </w:r>
+        <w:t>with 100</w:t>
+      </w:r>
+      <w:r>
+        <w:rPr>
+          <w:rFonts w:ascii="Times New Roman" w:hAnsi="Times New Roman" w:cs="Times New Roman"/>
+        </w:rPr>
+        <w:t>/1000</w:t>
+      </w:r>
+      <w:r>
+        <w:rPr>
+          <w:rFonts w:ascii="Times New Roman" w:hAnsi="Times New Roman" w:cs="Times New Roman"/>
+        </w:rPr>
+        <w:t xml:space="preserve"> iterations it was more like </w:t>
+      </w:r>
+      <w:r>
+        <w:rPr>
+          <w:rFonts w:ascii="Times New Roman" w:hAnsi="Times New Roman" w:cs="Times New Roman"/>
+        </w:rPr>
+        <w:t>3-</w:t>
+      </w:r>
+      <w:r>
+        <w:rPr>
+          <w:rFonts w:ascii="Times New Roman" w:hAnsi="Times New Roman" w:cs="Times New Roman"/>
+        </w:rPr>
+        <w:t>4x faster with SoA. My initial thoughts are that I am accessing different caches(L1, L2, L3) depending on the size of the initialization of my variables</w:t>
+      </w:r>
+      <w:r>
+        <w:rPr>
+          <w:rFonts w:ascii="Times New Roman" w:hAnsi="Times New Roman" w:cs="Times New Roman"/>
+        </w:rPr>
+        <w:t>, which would make sense, because the bottleneck we are dealing with is not the mathematical operation, but memory access speed. Thus, the more time consuming it is to access the data the more benefit we will get from SoA</w:t>
+      </w:r>
+      <w:r>
+        <w:rPr>
+          <w:rFonts w:ascii="Times New Roman" w:hAnsi="Times New Roman" w:cs="Times New Roman"/>
+        </w:rPr>
+        <w:t>,</w:t>
+      </w:r>
+      <w:r>
+        <w:rPr>
+          <w:rFonts w:ascii="Times New Roman" w:hAnsi="Times New Roman" w:cs="Times New Roman"/>
+        </w:rPr>
+        <w:t xml:space="preserve"> as it leads to </w:t>
+      </w:r>
+      <w:r>
+        <w:rPr>
+          <w:rFonts w:ascii="Times New Roman" w:hAnsi="Times New Roman" w:cs="Times New Roman"/>
+        </w:rPr>
+        <w:t>less or zero cache misses</w:t>
+      </w:r>
+      <w:r>
+        <w:rPr>
+          <w:rFonts w:ascii="Times New Roman" w:hAnsi="Times New Roman" w:cs="Times New Roman"/>
+        </w:rPr>
+        <w:t xml:space="preserve">. This </w:t>
+      </w:r>
+      <w:r>
+        <w:rPr>
+          <w:rFonts w:ascii="Times New Roman" w:hAnsi="Times New Roman" w:cs="Times New Roman"/>
+        </w:rPr>
+        <w:t>means</w:t>
+      </w:r>
+      <w:r>
+        <w:rPr>
+          <w:rFonts w:ascii="Times New Roman" w:hAnsi="Times New Roman" w:cs="Times New Roman"/>
+        </w:rPr>
+        <w:t xml:space="preserve"> we</w:t>
+      </w:r>
+      <w:r>
+        <w:rPr>
+          <w:rFonts w:ascii="Times New Roman" w:hAnsi="Times New Roman" w:cs="Times New Roman"/>
+        </w:rPr>
+        <w:t xml:space="preserve"> don’t have to travel over to the given cache to access the data</w:t>
+      </w:r>
+      <w:r>
+        <w:rPr>
+          <w:rFonts w:ascii="Times New Roman" w:hAnsi="Times New Roman" w:cs="Times New Roman"/>
+        </w:rPr>
+        <w:t xml:space="preserve"> more times than we absolutely need to. </w:t>
+      </w:r>
+      <w:r>
+        <w:rPr>
+          <w:rFonts w:ascii="Times New Roman" w:hAnsi="Times New Roman" w:cs="Times New Roman"/>
+        </w:rPr>
+        <w:br/>
+      </w:r>
+      <w:r>
+        <w:rPr>
+          <w:rFonts w:ascii="Times New Roman" w:hAnsi="Times New Roman" w:cs="Times New Roman"/>
+        </w:rPr>
+        <w:t xml:space="preserve">My </w:t>
+      </w:r>
+      <w:r>
+        <w:rPr>
+          <w:rFonts w:ascii="Times New Roman" w:hAnsi="Times New Roman" w:cs="Times New Roman"/>
+        </w:rPr>
+        <w:t>expectation after seeing the result</w:t>
+      </w:r>
+      <w:r>
+        <w:rPr>
+          <w:rFonts w:ascii="Times New Roman" w:hAnsi="Times New Roman" w:cs="Times New Roman"/>
+        </w:rPr>
+        <w:t xml:space="preserve"> was that the difference should get larger the more data we need to access, because the more data there is to loop through the further back in the hierarchy of memory-based hardware we must go. The fastest (L1 cache) has the least amount of </w:t>
+      </w:r>
+      <w:r>
+        <w:rPr>
+          <w:rFonts w:ascii="Times New Roman" w:hAnsi="Times New Roman" w:cs="Times New Roman"/>
+        </w:rPr>
+        <w:t>memory</w:t>
+      </w:r>
+      <w:r>
+        <w:rPr>
+          <w:rFonts w:ascii="Times New Roman" w:hAnsi="Times New Roman" w:cs="Times New Roman"/>
+        </w:rPr>
+        <w:t>,</w:t>
+      </w:r>
+      <w:r>
+        <w:rPr>
+          <w:rFonts w:ascii="Times New Roman" w:hAnsi="Times New Roman" w:cs="Times New Roman"/>
+        </w:rPr>
+        <w:t xml:space="preserve"> whereas</w:t>
+      </w:r>
+      <w:r>
+        <w:rPr>
+          <w:rFonts w:ascii="Times New Roman" w:hAnsi="Times New Roman" w:cs="Times New Roman"/>
+        </w:rPr>
+        <w:t xml:space="preserve"> the </w:t>
+      </w:r>
+      <w:r>
+        <w:rPr>
+          <w:rFonts w:ascii="Times New Roman" w:hAnsi="Times New Roman" w:cs="Times New Roman"/>
+        </w:rPr>
+        <w:t>slowest</w:t>
+      </w:r>
+      <w:r>
+        <w:rPr>
+          <w:rFonts w:ascii="Times New Roman" w:hAnsi="Times New Roman" w:cs="Times New Roman"/>
+        </w:rPr>
+        <w:t xml:space="preserve"> (Ram) has the </w:t>
+      </w:r>
+      <w:r>
+        <w:rPr>
+          <w:rFonts w:ascii="Times New Roman" w:hAnsi="Times New Roman" w:cs="Times New Roman"/>
+        </w:rPr>
+        <w:t>largest</w:t>
+      </w:r>
+      <w:r>
+        <w:rPr>
+          <w:rFonts w:ascii="Times New Roman" w:hAnsi="Times New Roman" w:cs="Times New Roman"/>
+        </w:rPr>
+        <w:t xml:space="preserve"> amount</w:t>
+      </w:r>
+      <w:r>
+        <w:rPr>
+          <w:rFonts w:ascii="Times New Roman" w:hAnsi="Times New Roman" w:cs="Times New Roman"/>
+        </w:rPr>
+        <w:t xml:space="preserve"> </w:t>
+      </w:r>
+      <w:r>
+        <w:rPr>
+          <w:rFonts w:ascii="Times New Roman" w:hAnsi="Times New Roman" w:cs="Times New Roman"/>
+        </w:rPr>
+        <w:t>and in between we have L2, L3</w:t>
+      </w:r>
+      <w:r>
+        <w:rPr>
+          <w:rFonts w:ascii="Times New Roman" w:hAnsi="Times New Roman" w:cs="Times New Roman"/>
+        </w:rPr>
+        <w:t>.</w:t>
+      </w:r>
+      <w:r>
+        <w:rPr>
+          <w:rFonts w:ascii="Times New Roman" w:hAnsi="Times New Roman" w:cs="Times New Roman"/>
+        </w:rPr>
+        <w:t xml:space="preserve"> </w:t>
+      </w:r>
+      <w:r>
+        <w:rPr>
+          <w:rFonts w:ascii="Times New Roman" w:hAnsi="Times New Roman" w:cs="Times New Roman"/>
+        </w:rPr>
+        <w:t>So,</w:t>
+      </w:r>
+      <w:r>
+        <w:rPr>
+          <w:rFonts w:ascii="Times New Roman" w:hAnsi="Times New Roman" w:cs="Times New Roman"/>
+        </w:rPr>
+        <w:t xml:space="preserve"> if we </w:t>
+      </w:r>
+      <w:r>
+        <w:rPr>
+          <w:rFonts w:ascii="Times New Roman" w:hAnsi="Times New Roman" w:cs="Times New Roman"/>
+        </w:rPr>
+        <w:t>have to</w:t>
+      </w:r>
+      <w:r>
+        <w:rPr>
+          <w:rFonts w:ascii="Times New Roman" w:hAnsi="Times New Roman" w:cs="Times New Roman"/>
+        </w:rPr>
+        <w:t xml:space="preserve"> go to the L3 cache a lot then SoA would have a bigger impact th</w:t>
+      </w:r>
+      <w:r>
+        <w:rPr>
+          <w:rFonts w:ascii="Times New Roman" w:hAnsi="Times New Roman" w:cs="Times New Roman"/>
+        </w:rPr>
+        <w:t>a</w:t>
+      </w:r>
+      <w:r>
+        <w:rPr>
+          <w:rFonts w:ascii="Times New Roman" w:hAnsi="Times New Roman" w:cs="Times New Roman"/>
+        </w:rPr>
+        <w:t>n if we only needed to access L1</w:t>
+      </w:r>
+      <w:r>
+        <w:rPr>
+          <w:rFonts w:ascii="Times New Roman" w:hAnsi="Times New Roman" w:cs="Times New Roman"/>
+        </w:rPr>
+        <w:t>.</w:t>
+      </w:r>
+      <w:r>
+        <w:rPr>
+          <w:rFonts w:ascii="Times New Roman" w:hAnsi="Times New Roman" w:cs="Times New Roman"/>
+        </w:rPr>
+        <w:t xml:space="preserve"> </w:t>
+      </w:r>
+    </w:p>
+    <w:p>
+      <w:pPr>
+        <w:rPr>
+          <w:rFonts w:ascii="Times New Roman" w:hAnsi="Times New Roman" w:cs="Times New Roman"/>
+        </w:rPr>
+      </w:pPr>
+      <w:r>
+        <w:rPr>
+          <w:rFonts w:ascii="Times New Roman" w:hAnsi="Times New Roman" w:cs="Times New Roman"/>
+        </w:rPr>
+        <w:t>But then s</w:t>
+      </w:r>
+      <w:r>
+        <w:rPr>
+          <w:rFonts w:ascii="Times New Roman" w:hAnsi="Times New Roman" w:cs="Times New Roman"/>
+        </w:rPr>
+        <w:t>omething strange</w:t>
+      </w:r>
+      <w:r>
+        <w:rPr>
+          <w:rFonts w:ascii="Times New Roman" w:hAnsi="Times New Roman" w:cs="Times New Roman"/>
+        </w:rPr>
+        <w:t xml:space="preserve"> in the AoS test is the fact that,</w:t>
+      </w:r>
+      <w:r>
+        <w:rPr>
+          <w:rFonts w:ascii="Times New Roman" w:hAnsi="Times New Roman" w:cs="Times New Roman"/>
+        </w:rPr>
+        <w:t xml:space="preserve"> </w:t>
+      </w:r>
+      <w:r>
+        <w:rPr>
+          <w:rFonts w:ascii="Times New Roman" w:hAnsi="Times New Roman" w:cs="Times New Roman"/>
+        </w:rPr>
+        <w:t>if I</w:t>
+      </w:r>
+      <w:r>
+        <w:rPr>
+          <w:rFonts w:ascii="Times New Roman" w:hAnsi="Times New Roman" w:cs="Times New Roman"/>
+        </w:rPr>
+        <w:t xml:space="preserve"> </w:t>
+      </w:r>
+      <w:r>
+        <w:rPr>
+          <w:rFonts w:ascii="Times New Roman" w:hAnsi="Times New Roman" w:cs="Times New Roman"/>
+        </w:rPr>
+        <w:t>start the program multiple times in quick succession with smaller amounts of iterations then the performance boost seems to diminish</w:t>
+      </w:r>
+      <w:r>
+        <w:rPr>
+          <w:rFonts w:ascii="Times New Roman" w:hAnsi="Times New Roman" w:cs="Times New Roman"/>
+        </w:rPr>
+        <w:t xml:space="preserve">. The same thing happens if I put in any number over 10000 iterations. If I put in 20000 it seems that after the first 10000 iterations, the speed of looping through the remaining data </w:t>
+      </w:r>
+      <w:r>
+        <w:rPr>
+          <w:rFonts w:ascii="Times New Roman" w:hAnsi="Times New Roman" w:cs="Times New Roman"/>
+        </w:rPr>
+        <w:t>seems</w:t>
+      </w:r>
+      <w:r>
+        <w:rPr>
+          <w:rFonts w:ascii="Times New Roman" w:hAnsi="Times New Roman" w:cs="Times New Roman"/>
+        </w:rPr>
+        <w:t xml:space="preserve"> exponentially </w:t>
+      </w:r>
+      <w:r>
+        <w:rPr>
+          <w:rFonts w:ascii="Times New Roman" w:hAnsi="Times New Roman" w:cs="Times New Roman"/>
+        </w:rPr>
+        <w:t>faster.</w:t>
+      </w:r>
+      <w:r>
+        <w:rPr>
+          <w:rFonts w:ascii="Times New Roman" w:hAnsi="Times New Roman" w:cs="Times New Roman"/>
+        </w:rPr>
+        <w:t xml:space="preserve"> </w:t>
+      </w:r>
+      <w:r>
+        <w:rPr>
+          <w:rFonts w:ascii="Times New Roman" w:hAnsi="Times New Roman" w:cs="Times New Roman"/>
+        </w:rPr>
+        <w:t xml:space="preserve">It looks </w:t>
+      </w:r>
+      <w:r>
+        <w:rPr>
+          <w:rFonts w:ascii="Times New Roman" w:hAnsi="Times New Roman" w:cs="Times New Roman"/>
+        </w:rPr>
+        <w:t xml:space="preserve">as if the compiler is finding a pattern </w:t>
+      </w:r>
+      <w:r>
+        <w:rPr>
+          <w:rFonts w:ascii="Times New Roman" w:hAnsi="Times New Roman" w:cs="Times New Roman"/>
+        </w:rPr>
+        <w:t>or maybe there is something in memory that helps…</w:t>
+      </w:r>
+      <w:r>
+        <w:rPr>
+          <w:rFonts w:ascii="Times New Roman" w:hAnsi="Times New Roman" w:cs="Times New Roman"/>
+          <w:color w:val="FF0000"/>
+        </w:rPr>
+        <w:t>Explanation needed</w:t>
+      </w:r>
+    </w:p>
+    <w:p>
+      <w:pPr>
+        <w:rPr>
+          <w:rFonts w:ascii="Times New Roman" w:eastAsiaTheme="majorEastAsia" w:hAnsi="Times New Roman" w:cs="Times New Roman"/>
+          <w:color w:val="2F5496" w:themeColor="accent1" w:themeShade="BF"/>
+          <w:sz w:val="32"/>
+          <w:szCs w:val="26"/>
+        </w:rPr>
+      </w:pPr>
+      <w:r>
+        <w:rPr>
+          <w:rFonts w:ascii="Times New Roman" w:hAnsi="Times New Roman" w:cs="Times New Roman"/>
+        </w:rPr>
+        <w:br w:type="page"/>
+      </w:r>
+    </w:p>
+    <w:p>
+      <w:pPr>
+        <w:pStyle w:val="Heading2"/>
+        <w:rPr>
+          <w:rFonts w:ascii="Times New Roman" w:hAnsi="Times New Roman" w:cs="Times New Roman"/>
+          <w:color w:val="FF0000"/>
+        </w:rPr>
+      </w:pPr>
+      <w:bookmarkStart w:id="12" w:name="_Toc9169805"/>
       <w:r>
         <w:rPr>
           <w:rFonts w:ascii="Times New Roman" w:hAnsi="Times New Roman" w:cs="Times New Roman"/>
         </w:rPr>
         <w:lastRenderedPageBreak/>
-        <w:t>data the more benefit we will get from SoA</w:t>
-      </w:r>
-      <w:r>
-        <w:rPr>
-          <w:rFonts w:ascii="Times New Roman" w:hAnsi="Times New Roman" w:cs="Times New Roman"/>
-        </w:rPr>
-        <w:t>,</w:t>
-      </w:r>
-      <w:r>
-        <w:rPr>
-          <w:rFonts w:ascii="Times New Roman" w:hAnsi="Times New Roman" w:cs="Times New Roman"/>
-        </w:rPr>
-        <w:t xml:space="preserve"> as it leads to </w:t>
-      </w:r>
-      <w:r>
-        <w:rPr>
-          <w:rFonts w:ascii="Times New Roman" w:hAnsi="Times New Roman" w:cs="Times New Roman"/>
-        </w:rPr>
-        <w:t>less or zero cache misses</w:t>
-      </w:r>
-      <w:r>
-        <w:rPr>
-          <w:rFonts w:ascii="Times New Roman" w:hAnsi="Times New Roman" w:cs="Times New Roman"/>
-        </w:rPr>
-        <w:t xml:space="preserve">. This </w:t>
-      </w:r>
-      <w:r>
-        <w:rPr>
-          <w:rFonts w:ascii="Times New Roman" w:hAnsi="Times New Roman" w:cs="Times New Roman"/>
-        </w:rPr>
-        <w:t>means</w:t>
-      </w:r>
-      <w:r>
-        <w:rPr>
-          <w:rFonts w:ascii="Times New Roman" w:hAnsi="Times New Roman" w:cs="Times New Roman"/>
-        </w:rPr>
-        <w:t xml:space="preserve"> we</w:t>
-      </w:r>
-      <w:r>
-        <w:rPr>
-          <w:rFonts w:ascii="Times New Roman" w:hAnsi="Times New Roman" w:cs="Times New Roman"/>
-        </w:rPr>
-        <w:t xml:space="preserve"> don’t have to travel over to the given cache to access the data</w:t>
-      </w:r>
-      <w:r>
-        <w:rPr>
-          <w:rFonts w:ascii="Times New Roman" w:hAnsi="Times New Roman" w:cs="Times New Roman"/>
-        </w:rPr>
-        <w:t xml:space="preserve"> more times than we absolutely need to. </w:t>
-      </w:r>
-      <w:r>
-        <w:rPr>
-          <w:rFonts w:ascii="Times New Roman" w:hAnsi="Times New Roman" w:cs="Times New Roman"/>
-        </w:rPr>
-        <w:br/>
-      </w:r>
-      <w:r>
-        <w:rPr>
-          <w:rFonts w:ascii="Times New Roman" w:hAnsi="Times New Roman" w:cs="Times New Roman"/>
-        </w:rPr>
-        <w:t xml:space="preserve">My </w:t>
-      </w:r>
-      <w:r>
-        <w:rPr>
-          <w:rFonts w:ascii="Times New Roman" w:hAnsi="Times New Roman" w:cs="Times New Roman"/>
-        </w:rPr>
-        <w:t>expectation after seeing the result</w:t>
-      </w:r>
-      <w:r>
-        <w:rPr>
-          <w:rFonts w:ascii="Times New Roman" w:hAnsi="Times New Roman" w:cs="Times New Roman"/>
-        </w:rPr>
-        <w:t xml:space="preserve"> was that the difference should get larger the more data we need to access, because the more data there is to loop through the further back in the hierarchy of memory-based hardware we must go. The fastest (L1 cache) has the least amount of </w:t>
-      </w:r>
-      <w:r>
-        <w:rPr>
-          <w:rFonts w:ascii="Times New Roman" w:hAnsi="Times New Roman" w:cs="Times New Roman"/>
-        </w:rPr>
-        <w:t>memory</w:t>
-      </w:r>
-      <w:r>
-        <w:rPr>
-          <w:rFonts w:ascii="Times New Roman" w:hAnsi="Times New Roman" w:cs="Times New Roman"/>
-        </w:rPr>
-        <w:t>,</w:t>
-      </w:r>
-      <w:r>
-        <w:rPr>
-          <w:rFonts w:ascii="Times New Roman" w:hAnsi="Times New Roman" w:cs="Times New Roman"/>
-        </w:rPr>
-        <w:t xml:space="preserve"> whereas</w:t>
-      </w:r>
-      <w:r>
-        <w:rPr>
-          <w:rFonts w:ascii="Times New Roman" w:hAnsi="Times New Roman" w:cs="Times New Roman"/>
-        </w:rPr>
-        <w:t xml:space="preserve"> the </w:t>
-      </w:r>
-      <w:r>
-        <w:rPr>
-          <w:rFonts w:ascii="Times New Roman" w:hAnsi="Times New Roman" w:cs="Times New Roman"/>
-        </w:rPr>
-        <w:t>slowest</w:t>
-      </w:r>
-      <w:r>
-        <w:rPr>
-          <w:rFonts w:ascii="Times New Roman" w:hAnsi="Times New Roman" w:cs="Times New Roman"/>
-        </w:rPr>
-        <w:t xml:space="preserve"> (Ram) has the </w:t>
-      </w:r>
-      <w:r>
-        <w:rPr>
-          <w:rFonts w:ascii="Times New Roman" w:hAnsi="Times New Roman" w:cs="Times New Roman"/>
-        </w:rPr>
-        <w:t>largest</w:t>
-      </w:r>
-      <w:r>
-        <w:rPr>
-          <w:rFonts w:ascii="Times New Roman" w:hAnsi="Times New Roman" w:cs="Times New Roman"/>
-        </w:rPr>
-        <w:t xml:space="preserve"> amount</w:t>
-      </w:r>
+        <w:t>Visual Studio Features</w:t>
+      </w:r>
+      <w:bookmarkEnd w:id="12"/>
       <w:r>
         <w:rPr>
           <w:rFonts w:ascii="Times New Roman" w:hAnsi="Times New Roman" w:cs="Times New Roman"/>
@@ -5211,161 +5869,12 @@
       <w:r>
         <w:rPr>
           <w:rFonts w:ascii="Times New Roman" w:hAnsi="Times New Roman" w:cs="Times New Roman"/>
-        </w:rPr>
-        <w:t>and in between we have L2, L3</w:t>
-      </w:r>
-      <w:r>
-        <w:rPr>
-          <w:rFonts w:ascii="Times New Roman" w:hAnsi="Times New Roman" w:cs="Times New Roman"/>
-        </w:rPr>
-        <w:t>.</w:t>
-      </w:r>
-      <w:r>
-        <w:rPr>
-          <w:rFonts w:ascii="Times New Roman" w:hAnsi="Times New Roman" w:cs="Times New Roman"/>
-        </w:rPr>
-        <w:t xml:space="preserve"> </w:t>
-      </w:r>
-      <w:r>
-        <w:rPr>
-          <w:rFonts w:ascii="Times New Roman" w:hAnsi="Times New Roman" w:cs="Times New Roman"/>
-        </w:rPr>
-        <w:t>So,</w:t>
-      </w:r>
-      <w:r>
-        <w:rPr>
-          <w:rFonts w:ascii="Times New Roman" w:hAnsi="Times New Roman" w:cs="Times New Roman"/>
-        </w:rPr>
-        <w:t xml:space="preserve"> if we </w:t>
-      </w:r>
-      <w:r>
-        <w:rPr>
-          <w:rFonts w:ascii="Times New Roman" w:hAnsi="Times New Roman" w:cs="Times New Roman"/>
-        </w:rPr>
-        <w:t>have to</w:t>
-      </w:r>
-      <w:r>
-        <w:rPr>
-          <w:rFonts w:ascii="Times New Roman" w:hAnsi="Times New Roman" w:cs="Times New Roman"/>
-        </w:rPr>
-        <w:t xml:space="preserve"> go to the L3 cache a lot then SoA would have a bigger impact th</w:t>
-      </w:r>
-      <w:r>
-        <w:rPr>
-          <w:rFonts w:ascii="Times New Roman" w:hAnsi="Times New Roman" w:cs="Times New Roman"/>
-        </w:rPr>
-        <w:t>a</w:t>
-      </w:r>
-      <w:r>
-        <w:rPr>
-          <w:rFonts w:ascii="Times New Roman" w:hAnsi="Times New Roman" w:cs="Times New Roman"/>
-        </w:rPr>
-        <w:t>n if we only needed to access L1</w:t>
-      </w:r>
-      <w:r>
-        <w:rPr>
-          <w:rFonts w:ascii="Times New Roman" w:hAnsi="Times New Roman" w:cs="Times New Roman"/>
-        </w:rPr>
-        <w:t>.</w:t>
-      </w:r>
-      <w:r>
-        <w:rPr>
-          <w:rFonts w:ascii="Times New Roman" w:hAnsi="Times New Roman" w:cs="Times New Roman"/>
-        </w:rPr>
-        <w:t xml:space="preserve"> </w:t>
-      </w:r>
-    </w:p>
-    <w:p>
-      <w:pPr>
-        <w:rPr>
-          <w:rFonts w:ascii="Times New Roman" w:hAnsi="Times New Roman" w:cs="Times New Roman"/>
-        </w:rPr>
-      </w:pPr>
-      <w:r>
-        <w:rPr>
-          <w:rFonts w:ascii="Times New Roman" w:hAnsi="Times New Roman" w:cs="Times New Roman"/>
-        </w:rPr>
-        <w:t>But then s</w:t>
-      </w:r>
-      <w:r>
-        <w:rPr>
-          <w:rFonts w:ascii="Times New Roman" w:hAnsi="Times New Roman" w:cs="Times New Roman"/>
-        </w:rPr>
-        <w:t>omething strange</w:t>
-      </w:r>
-      <w:bookmarkStart w:id="11" w:name="_GoBack"/>
-      <w:bookmarkEnd w:id="11"/>
-      <w:r>
-        <w:rPr>
-          <w:rFonts w:ascii="Times New Roman" w:hAnsi="Times New Roman" w:cs="Times New Roman"/>
-        </w:rPr>
-        <w:t>,</w:t>
-      </w:r>
-      <w:r>
-        <w:rPr>
-          <w:rFonts w:ascii="Times New Roman" w:hAnsi="Times New Roman" w:cs="Times New Roman"/>
-        </w:rPr>
-        <w:t xml:space="preserve"> that and </w:t>
-      </w:r>
-      <w:r>
-        <w:rPr>
-          <w:rFonts w:ascii="Times New Roman" w:hAnsi="Times New Roman" w:cs="Times New Roman"/>
-        </w:rPr>
-        <w:t xml:space="preserve">can loop through the data faster. The same thing happens no matter what I do if I put in any number over 10000 iterations. If I put in 20000 it seems that after the first 10000 iterations, the speed of looping through the remaining data </w:t>
-      </w:r>
-      <w:r>
-        <w:rPr>
-          <w:rFonts w:ascii="Times New Roman" w:hAnsi="Times New Roman" w:cs="Times New Roman"/>
-        </w:rPr>
-        <w:t>seems</w:t>
-      </w:r>
-      <w:r>
-        <w:rPr>
-          <w:rFonts w:ascii="Times New Roman" w:hAnsi="Times New Roman" w:cs="Times New Roman"/>
-        </w:rPr>
-        <w:t xml:space="preserve"> exponentially </w:t>
-      </w:r>
-      <w:r>
-        <w:rPr>
-          <w:rFonts w:ascii="Times New Roman" w:hAnsi="Times New Roman" w:cs="Times New Roman"/>
-        </w:rPr>
-        <w:t>faster.</w:t>
-      </w:r>
-      <w:r>
-        <w:rPr>
-          <w:rFonts w:ascii="Times New Roman" w:hAnsi="Times New Roman" w:cs="Times New Roman"/>
-        </w:rPr>
-        <w:t xml:space="preserve"> If </w:t>
-      </w:r>
-      <w:r>
-        <w:rPr>
-          <w:rFonts w:ascii="Times New Roman" w:hAnsi="Times New Roman" w:cs="Times New Roman"/>
-        </w:rPr>
-        <w:t xml:space="preserve">I run it a bunch of times, it seems the difference diminishes quickly, as if the compiler is finding a pattern </w:t>
-      </w:r>
-      <w:r>
-        <w:rPr>
-          <w:rFonts w:ascii="Times New Roman" w:hAnsi="Times New Roman" w:cs="Times New Roman"/>
           <w:color w:val="FF0000"/>
         </w:rPr>
-        <w:t>Explanation needed</w:t>
-      </w:r>
-    </w:p>
-    <w:p>
-      <w:pPr>
-        <w:pStyle w:val="Heading2"/>
-        <w:rPr>
-          <w:rFonts w:ascii="Times New Roman" w:hAnsi="Times New Roman" w:cs="Times New Roman"/>
-        </w:rPr>
-      </w:pPr>
-      <w:bookmarkStart w:id="12" w:name="_Toc8819418"/>
-      <w:r>
-        <w:rPr>
-          <w:rFonts w:ascii="Times New Roman" w:hAnsi="Times New Roman" w:cs="Times New Roman"/>
-        </w:rPr>
-        <w:t>Visual Studio Features</w:t>
-      </w:r>
-      <w:bookmarkEnd w:id="12"/>
+        <w:t>Needs structure</w:t>
+      </w:r>
+      <w:bookmarkStart w:id="13" w:name="_GoBack"/>
+      <w:bookmarkEnd w:id="13"/>
     </w:p>
     <w:p>
       <w:pPr>
@@ -5426,7 +5935,7 @@
                     <pic:cNvPicPr/>
                   </pic:nvPicPr>
                   <pic:blipFill>
-                    <a:blip r:embed="rId19"/>
+                    <a:blip r:embed="rId20"/>
                     <a:stretch>
                       <a:fillRect/>
                     </a:stretch>
@@ -5493,49 +6002,59 @@
         <w:rPr>
           <w:rFonts w:ascii="Times New Roman" w:hAnsi="Times New Roman" w:cs="Times New Roman"/>
         </w:rPr>
-        <w:t xml:space="preserve">what the compiler is doing, what/how is data being stored in memory? How many cycles did it take to read something? Basically, some information that can help me reason about the </w:t>
-      </w:r>
+        <w:t>what the compiler is doing, what/how is data being stored in memory? How many cycles did it take to read something? Basically, some information that can help me reason about the data, to see if I’m doing something expensive, and if there might be better ways of structuring functions.</w:t>
+      </w:r>
+      <w:r>
+        <w:rPr>
+          <w:rFonts w:ascii="Times New Roman" w:hAnsi="Times New Roman" w:cs="Times New Roman"/>
+        </w:rPr>
+        <w:t xml:space="preserve"> Just knowing that</w:t>
+      </w:r>
+      <w:r>
+        <w:rPr>
+          <w:rFonts w:ascii="Times New Roman" w:hAnsi="Times New Roman" w:cs="Times New Roman"/>
+        </w:rPr>
+        <w:t xml:space="preserve"> a</w:t>
+      </w:r>
+      <w:r>
+        <w:rPr>
+          <w:rFonts w:ascii="Times New Roman" w:hAnsi="Times New Roman" w:cs="Times New Roman"/>
+        </w:rPr>
+        <w:t xml:space="preserve"> function or line of code is heavy doesn’t tell me much about how to change it for the better.</w:t>
+      </w:r>
+    </w:p>
+    <w:p>
+      <w:pPr>
+        <w:rPr>
+          <w:rFonts w:ascii="Times New Roman" w:eastAsiaTheme="majorEastAsia" w:hAnsi="Times New Roman" w:cs="Times New Roman"/>
+          <w:color w:val="2F5496" w:themeColor="accent1" w:themeShade="BF"/>
+          <w:sz w:val="32"/>
+          <w:szCs w:val="26"/>
+        </w:rPr>
+      </w:pPr>
+      <w:r>
+        <w:rPr>
+          <w:rFonts w:ascii="Times New Roman" w:hAnsi="Times New Roman" w:cs="Times New Roman"/>
+        </w:rPr>
+        <w:br w:type="page"/>
+      </w:r>
+    </w:p>
+    <w:p>
+      <w:pPr>
+        <w:pStyle w:val="Heading2"/>
+        <w:rPr>
+          <w:rFonts w:ascii="Times New Roman" w:hAnsi="Times New Roman" w:cs="Times New Roman"/>
+        </w:rPr>
+      </w:pPr>
+      <w:bookmarkStart w:id="14" w:name="_Toc9169806"/>
       <w:r>
         <w:rPr>
           <w:rFonts w:ascii="Times New Roman" w:hAnsi="Times New Roman" w:cs="Times New Roman"/>
         </w:rPr>
         <w:lastRenderedPageBreak/>
-        <w:t>data, to see if I’m doing something expensive, and if there might be better ways of structuring functions.</w:t>
-      </w:r>
-      <w:r>
-        <w:rPr>
-          <w:rFonts w:ascii="Times New Roman" w:hAnsi="Times New Roman" w:cs="Times New Roman"/>
-        </w:rPr>
-        <w:t xml:space="preserve"> Just knowing that</w:t>
-      </w:r>
-      <w:r>
-        <w:rPr>
-          <w:rFonts w:ascii="Times New Roman" w:hAnsi="Times New Roman" w:cs="Times New Roman"/>
-        </w:rPr>
-        <w:t xml:space="preserve"> a</w:t>
-      </w:r>
-      <w:r>
-        <w:rPr>
-          <w:rFonts w:ascii="Times New Roman" w:hAnsi="Times New Roman" w:cs="Times New Roman"/>
-        </w:rPr>
-        <w:t xml:space="preserve"> function or line of code is heavy doesn’t tell me much about how to change it for the better.</w:t>
-      </w:r>
-    </w:p>
-    <w:p>
-      <w:pPr>
-        <w:pStyle w:val="Heading2"/>
-        <w:rPr>
-          <w:rFonts w:ascii="Times New Roman" w:hAnsi="Times New Roman" w:cs="Times New Roman"/>
-        </w:rPr>
-      </w:pPr>
-      <w:bookmarkStart w:id="13" w:name="_Toc8819419"/>
-      <w:r>
-        <w:rPr>
-          <w:rFonts w:ascii="Times New Roman" w:hAnsi="Times New Roman" w:cs="Times New Roman"/>
-        </w:rPr>
         <w:t>Conclusion</w:t>
       </w:r>
-      <w:bookmarkEnd w:id="13"/>
+      <w:bookmarkEnd w:id="14"/>
     </w:p>
     <w:p>
       <w:pPr>
@@ -5552,14 +6071,14 @@
           <w:rFonts w:ascii="Times New Roman" w:hAnsi="Times New Roman" w:cs="Times New Roman"/>
         </w:rPr>
       </w:pPr>
-      <w:bookmarkStart w:id="14" w:name="_Toc8819420"/>
+      <w:bookmarkStart w:id="15" w:name="_Toc9169807"/>
       <w:r>
         <w:rPr>
           <w:rFonts w:ascii="Times New Roman" w:hAnsi="Times New Roman" w:cs="Times New Roman"/>
         </w:rPr>
         <w:t>Benefits of DoD:</w:t>
       </w:r>
-      <w:bookmarkEnd w:id="14"/>
+      <w:bookmarkEnd w:id="15"/>
     </w:p>
     <w:p>
       <w:pPr>
@@ -5671,14 +6190,14 @@
           <w:rFonts w:ascii="Times New Roman" w:hAnsi="Times New Roman" w:cs="Times New Roman"/>
         </w:rPr>
       </w:pPr>
-      <w:bookmarkStart w:id="15" w:name="_Toc8819421"/>
+      <w:bookmarkStart w:id="16" w:name="_Toc9169808"/>
       <w:r>
         <w:rPr>
           <w:rFonts w:ascii="Times New Roman" w:hAnsi="Times New Roman" w:cs="Times New Roman"/>
         </w:rPr>
         <w:t>Cons:</w:t>
       </w:r>
-      <w:bookmarkEnd w:id="15"/>
+      <w:bookmarkEnd w:id="16"/>
     </w:p>
     <w:p>
       <w:pPr>
@@ -5731,14 +6250,14 @@
           <w:rFonts w:ascii="Times New Roman" w:hAnsi="Times New Roman" w:cs="Times New Roman"/>
         </w:rPr>
       </w:pPr>
-      <w:bookmarkStart w:id="16" w:name="_Toc8819422"/>
+      <w:bookmarkStart w:id="17" w:name="_Toc9169809"/>
       <w:r>
         <w:rPr>
           <w:rFonts w:ascii="Times New Roman" w:hAnsi="Times New Roman" w:cs="Times New Roman"/>
         </w:rPr>
         <w:t>Which languages are most suited to DoD?</w:t>
       </w:r>
-      <w:bookmarkEnd w:id="16"/>
+      <w:bookmarkEnd w:id="17"/>
       <w:r>
         <w:rPr>
           <w:rFonts w:ascii="Times New Roman" w:hAnsi="Times New Roman" w:cs="Times New Roman"/>
@@ -5768,7 +6287,7 @@
       </w:pPr>
     </w:p>
     <w:sectPr>
-      <w:footerReference w:type="default" r:id="rId20"/>
+      <w:footerReference w:type="default" r:id="rId21"/>
       <w:pgSz w:w="12240" w:h="15840"/>
       <w:pgMar w:top="1440" w:right="1800" w:bottom="1440" w:left="1800" w:header="708" w:footer="708" w:gutter="0"/>
       <w:pgNumType w:start="0" w:chapStyle="2"/>
@@ -8927,7 +9446,7 @@
 </file>
 
 <file path=customXml/itemProps1.xml><?xml version="1.0" encoding="utf-8"?>
-<ds:datastoreItem xmlns:ds="http://schemas.openxmlformats.org/officeDocument/2006/customXml" ds:itemID="{EAFE4225-80D3-4104-A3A5-6C51A881661A}">
+<ds:datastoreItem xmlns:ds="http://schemas.openxmlformats.org/officeDocument/2006/customXml" ds:itemID="{8E0852F8-35EF-45F5-9C19-AF31254259B8}">
   <ds:schemaRefs>
     <ds:schemaRef ds:uri="http://schemas.openxmlformats.org/officeDocument/2006/bibliography"/>
   </ds:schemaRefs>

--- a/Alternatives to OOP.docx
+++ b/Alternatives to OOP.docx
@@ -1044,7 +1044,23 @@
                 <w:rFonts w:ascii="Times New Roman" w:hAnsi="Times New Roman" w:cs="Times New Roman"/>
                 <w:noProof/>
               </w:rPr>
-              <w:t>Further Experimentation:</w:t>
+              <w:t>Further Experi</w:t>
+            </w:r>
+            <w:r>
+              <w:rPr>
+                <w:rStyle w:val="Hyperlink"/>
+                <w:rFonts w:ascii="Times New Roman" w:hAnsi="Times New Roman" w:cs="Times New Roman"/>
+                <w:noProof/>
+              </w:rPr>
+              <w:t>m</w:t>
+            </w:r>
+            <w:r>
+              <w:rPr>
+                <w:rStyle w:val="Hyperlink"/>
+                <w:rFonts w:ascii="Times New Roman" w:hAnsi="Times New Roman" w:cs="Times New Roman"/>
+                <w:noProof/>
+              </w:rPr>
+              <w:t>entation:</w:t>
             </w:r>
             <w:r>
               <w:rPr>
@@ -5261,7 +5277,7 @@
       <w:pPr>
         <w:rPr>
           <w:rFonts w:ascii="Times New Roman" w:hAnsi="Times New Roman" w:cs="Times New Roman"/>
-          <w:color w:val="FF0000"/>
+          <w:noProof/>
         </w:rPr>
       </w:pPr>
       <w:r>
@@ -5387,13 +5403,34 @@
           <w:rFonts w:ascii="Times New Roman" w:hAnsi="Times New Roman" w:cs="Times New Roman"/>
           <w:noProof/>
         </w:rPr>
-        <w:t xml:space="preserve"> If we only needed to do math with two of the variables, in AoS we would go through all of this unneccesay data in each set as seen in the picture. Furthermore it’s heavier on the CPU to run through the data when it’s not next to eachother because of structural reasons.</w:t>
+        <w:t xml:space="preserve"> If we only needed to do math with two of the variables, in AoS we would go through all of this unneccesay data in each set as seen in the picture. Furthermore it’s heavier on the CPU to run through the data when it’s not next to eachother because of </w:t>
       </w:r>
       <w:r>
         <w:rPr>
           <w:rFonts w:ascii="Times New Roman" w:hAnsi="Times New Roman" w:cs="Times New Roman"/>
           <w:noProof/>
         </w:rPr>
+        <w:t xml:space="preserve">the way CPU’s are </w:t>
+      </w:r>
+      <w:r>
+        <w:rPr>
+          <w:rFonts w:ascii="Times New Roman" w:hAnsi="Times New Roman" w:cs="Times New Roman"/>
+          <w:noProof/>
+        </w:rPr>
+        <w:t>structured</w:t>
+      </w:r>
+      <w:r>
+        <w:rPr>
+          <w:rFonts w:ascii="Times New Roman" w:hAnsi="Times New Roman" w:cs="Times New Roman"/>
+          <w:noProof/>
+        </w:rPr>
+        <w:t>.</w:t>
+      </w:r>
+      <w:r>
+        <w:rPr>
+          <w:rFonts w:ascii="Times New Roman" w:hAnsi="Times New Roman" w:cs="Times New Roman"/>
+          <w:noProof/>
+        </w:rPr>
         <w:t xml:space="preserve"> </w:t>
       </w:r>
       <w:r>
@@ -5443,224 +5480,631 @@
           <w:rFonts w:ascii="Times New Roman" w:hAnsi="Times New Roman" w:cs="Times New Roman"/>
           <w:noProof/>
         </w:rPr>
-        <w:t xml:space="preserve">SoA such as </w:t>
+        <w:t>SoA</w:t>
       </w:r>
       <w:r>
         <w:rPr>
           <w:rFonts w:ascii="Times New Roman" w:hAnsi="Times New Roman" w:cs="Times New Roman"/>
           <w:noProof/>
+        </w:rPr>
+        <w:t>:</w:t>
+      </w:r>
+    </w:p>
+    <w:p>
+      <w:pPr>
+        <w:pStyle w:val="ListParagraph"/>
+        <w:numPr>
+          <w:ilvl w:val="0"/>
+          <w:numId w:val="19"/>
+        </w:numPr>
+        <w:rPr>
+          <w:rFonts w:ascii="Times New Roman" w:hAnsi="Times New Roman" w:cs="Times New Roman"/>
+          <w:noProof/>
+        </w:rPr>
+      </w:pPr>
+      <w:r>
+        <w:rPr>
+          <w:rFonts w:ascii="Times New Roman" w:hAnsi="Times New Roman" w:cs="Times New Roman"/>
+          <w:noProof/>
+        </w:rPr>
+        <w:t>Using the whole cache line</w:t>
+      </w:r>
+    </w:p>
+    <w:p>
+      <w:pPr>
+        <w:pStyle w:val="ListParagraph"/>
+        <w:numPr>
+          <w:ilvl w:val="1"/>
+          <w:numId w:val="19"/>
+        </w:numPr>
+        <w:rPr>
+          <w:rFonts w:ascii="Times New Roman" w:hAnsi="Times New Roman" w:cs="Times New Roman"/>
+          <w:noProof/>
+        </w:rPr>
+      </w:pPr>
+      <w:r>
+        <w:rPr>
+          <w:rFonts w:ascii="Times New Roman" w:hAnsi="Times New Roman" w:cs="Times New Roman"/>
+          <w:noProof/>
+        </w:rPr>
+        <w:t>As explained above</w:t>
+      </w:r>
+    </w:p>
+    <w:p>
+      <w:pPr>
+        <w:pStyle w:val="ListParagraph"/>
+        <w:numPr>
+          <w:ilvl w:val="0"/>
+          <w:numId w:val="19"/>
+        </w:numPr>
+        <w:rPr>
+          <w:rFonts w:ascii="Times New Roman" w:hAnsi="Times New Roman" w:cs="Times New Roman"/>
+          <w:noProof/>
+        </w:rPr>
+      </w:pPr>
+      <w:r>
+        <w:rPr>
+          <w:rFonts w:ascii="Times New Roman" w:hAnsi="Times New Roman" w:cs="Times New Roman"/>
+          <w:noProof/>
+        </w:rPr>
+        <w:t>Prefetching</w:t>
+      </w:r>
+    </w:p>
+    <w:p>
+      <w:pPr>
+        <w:pStyle w:val="ListParagraph"/>
+        <w:numPr>
+          <w:ilvl w:val="1"/>
+          <w:numId w:val="19"/>
+        </w:numPr>
+        <w:rPr>
+          <w:rFonts w:ascii="Times New Roman" w:hAnsi="Times New Roman" w:cs="Times New Roman"/>
+          <w:noProof/>
+        </w:rPr>
+      </w:pPr>
+      <w:r>
+        <w:rPr>
+          <w:rFonts w:ascii="Times New Roman" w:hAnsi="Times New Roman" w:cs="Times New Roman"/>
+          <w:noProof/>
+        </w:rPr>
+        <w:t>Fetching data from slower memory and pulling it into faster memory before it is needed</w:t>
+      </w:r>
+    </w:p>
+    <w:p>
+      <w:pPr>
+        <w:pStyle w:val="ListParagraph"/>
+        <w:numPr>
+          <w:ilvl w:val="0"/>
+          <w:numId w:val="19"/>
+        </w:numPr>
+        <w:rPr>
+          <w:rFonts w:ascii="Times New Roman" w:hAnsi="Times New Roman" w:cs="Times New Roman"/>
+          <w:noProof/>
+        </w:rPr>
+      </w:pPr>
+      <w:r>
+        <w:rPr>
+          <w:rFonts w:ascii="Times New Roman" w:hAnsi="Times New Roman" w:cs="Times New Roman"/>
+          <w:noProof/>
+        </w:rPr>
+        <w:t>SIMD (</w:t>
+      </w:r>
+      <w:r>
+        <w:rPr>
+          <w:rFonts w:ascii="Times New Roman" w:hAnsi="Times New Roman" w:cs="Times New Roman"/>
+          <w:noProof/>
+        </w:rPr>
+        <w:t>Single instruction, multiple data</w:t>
+      </w:r>
+      <w:r>
+        <w:rPr>
+          <w:rFonts w:ascii="Times New Roman" w:hAnsi="Times New Roman" w:cs="Times New Roman"/>
+          <w:noProof/>
+        </w:rPr>
+        <w:t>)</w:t>
+      </w:r>
+    </w:p>
+    <w:p>
+      <w:pPr>
+        <w:pStyle w:val="ListParagraph"/>
+        <w:numPr>
+          <w:ilvl w:val="1"/>
+          <w:numId w:val="19"/>
+        </w:numPr>
+        <w:rPr>
+          <w:rFonts w:ascii="Times New Roman" w:hAnsi="Times New Roman" w:cs="Times New Roman"/>
+          <w:noProof/>
+        </w:rPr>
+      </w:pPr>
+      <w:r>
+        <w:rPr>
+          <w:rFonts w:ascii="Times New Roman" w:hAnsi="Times New Roman" w:cs="Times New Roman"/>
+          <w:noProof/>
+        </w:rPr>
+        <w:t>P</w:t>
+      </w:r>
+      <w:r>
+        <w:rPr>
+          <w:rFonts w:ascii="Times New Roman" w:hAnsi="Times New Roman" w:cs="Times New Roman"/>
+          <w:noProof/>
+        </w:rPr>
+        <w:t>arallel</w:t>
+      </w:r>
+      <w:r>
+        <w:rPr>
+          <w:rFonts w:ascii="Times New Roman" w:hAnsi="Times New Roman" w:cs="Times New Roman"/>
+          <w:noProof/>
+        </w:rPr>
+        <w:t>ization</w:t>
+      </w:r>
+      <w:r>
+        <w:rPr>
+          <w:rFonts w:ascii="Times New Roman" w:hAnsi="Times New Roman" w:cs="Times New Roman"/>
+          <w:noProof/>
+        </w:rPr>
+        <w:t xml:space="preserve"> on one core</w:t>
+      </w:r>
+    </w:p>
+    <w:p>
+      <w:pPr>
+        <w:pStyle w:val="Heading3"/>
+        <w:rPr>
+          <w:rFonts w:ascii="Times New Roman" w:hAnsi="Times New Roman" w:cs="Times New Roman"/>
+        </w:rPr>
+      </w:pPr>
+      <w:bookmarkStart w:id="11" w:name="_Toc9169804"/>
+      <w:r>
+        <w:rPr>
+          <w:rFonts w:ascii="Times New Roman" w:hAnsi="Times New Roman" w:cs="Times New Roman"/>
+        </w:rPr>
+        <w:t>Further Experimentation:</w:t>
+      </w:r>
+      <w:bookmarkEnd w:id="11"/>
+    </w:p>
+    <w:p>
+      <w:pPr>
+        <w:rPr>
+          <w:rFonts w:ascii="Times New Roman" w:hAnsi="Times New Roman" w:cs="Times New Roman"/>
+        </w:rPr>
+      </w:pPr>
+      <w:r>
+        <w:rPr>
+          <w:rFonts w:ascii="Times New Roman" w:hAnsi="Times New Roman" w:cs="Times New Roman"/>
+        </w:rPr>
+        <w:br/>
+      </w:r>
+      <w:r>
+        <w:rPr>
+          <w:rFonts w:ascii="Times New Roman" w:hAnsi="Times New Roman" w:cs="Times New Roman"/>
+        </w:rPr>
+        <w:t xml:space="preserve">I then started to try with different amounts of </w:t>
+      </w:r>
+      <w:r>
+        <w:rPr>
+          <w:rFonts w:ascii="Times New Roman" w:hAnsi="Times New Roman" w:cs="Times New Roman"/>
+        </w:rPr>
+        <w:t xml:space="preserve">iterations and found that there is a huge difference in the performance gain. When I tried </w:t>
+      </w:r>
+      <w:r>
+        <w:rPr>
+          <w:rFonts w:ascii="Times New Roman" w:hAnsi="Times New Roman" w:cs="Times New Roman"/>
+        </w:rPr>
+        <w:t>with 100</w:t>
+      </w:r>
+      <w:r>
+        <w:rPr>
+          <w:rFonts w:ascii="Times New Roman" w:hAnsi="Times New Roman" w:cs="Times New Roman"/>
+        </w:rPr>
+        <w:t>/1000</w:t>
+      </w:r>
+      <w:r>
+        <w:rPr>
+          <w:rFonts w:ascii="Times New Roman" w:hAnsi="Times New Roman" w:cs="Times New Roman"/>
+        </w:rPr>
+        <w:t xml:space="preserve"> iterations it was more like </w:t>
+      </w:r>
+      <w:r>
+        <w:rPr>
+          <w:rFonts w:ascii="Times New Roman" w:hAnsi="Times New Roman" w:cs="Times New Roman"/>
+        </w:rPr>
+        <w:t>3-</w:t>
+      </w:r>
+      <w:r>
+        <w:rPr>
+          <w:rFonts w:ascii="Times New Roman" w:hAnsi="Times New Roman" w:cs="Times New Roman"/>
+        </w:rPr>
+        <w:t>4x faster with SoA. My initial thoughts are that I am accessing different caches(L1, L2, L3) depending on the initialization</w:t>
+      </w:r>
+      <w:r>
+        <w:rPr>
+          <w:rFonts w:ascii="Times New Roman" w:hAnsi="Times New Roman" w:cs="Times New Roman"/>
+        </w:rPr>
+        <w:t xml:space="preserve"> size</w:t>
+      </w:r>
+      <w:r>
+        <w:rPr>
+          <w:rFonts w:ascii="Times New Roman" w:hAnsi="Times New Roman" w:cs="Times New Roman"/>
+        </w:rPr>
+        <w:t xml:space="preserve"> of my variables</w:t>
+      </w:r>
+      <w:r>
+        <w:rPr>
+          <w:rFonts w:ascii="Times New Roman" w:hAnsi="Times New Roman" w:cs="Times New Roman"/>
+        </w:rPr>
+        <w:t>, which would make sense, because the bottleneck we are dealing with is not the mathematical operation, but memory access speed. Thus, the more time consuming it is to access the data the more benefit we will get from SoA</w:t>
+      </w:r>
+      <w:r>
+        <w:rPr>
+          <w:rFonts w:ascii="Times New Roman" w:hAnsi="Times New Roman" w:cs="Times New Roman"/>
+        </w:rPr>
+        <w:t>,</w:t>
+      </w:r>
+      <w:r>
+        <w:rPr>
+          <w:rFonts w:ascii="Times New Roman" w:hAnsi="Times New Roman" w:cs="Times New Roman"/>
+        </w:rPr>
+        <w:t xml:space="preserve"> as it leads to </w:t>
+      </w:r>
+      <w:r>
+        <w:rPr>
+          <w:rFonts w:ascii="Times New Roman" w:hAnsi="Times New Roman" w:cs="Times New Roman"/>
+        </w:rPr>
+        <w:t>less or zero cache misses</w:t>
+      </w:r>
+      <w:r>
+        <w:rPr>
+          <w:rFonts w:ascii="Times New Roman" w:hAnsi="Times New Roman" w:cs="Times New Roman"/>
+        </w:rPr>
+        <w:t xml:space="preserve">. This </w:t>
+      </w:r>
+      <w:r>
+        <w:rPr>
+          <w:rFonts w:ascii="Times New Roman" w:hAnsi="Times New Roman" w:cs="Times New Roman"/>
+        </w:rPr>
+        <w:t>means</w:t>
+      </w:r>
+      <w:r>
+        <w:rPr>
+          <w:rFonts w:ascii="Times New Roman" w:hAnsi="Times New Roman" w:cs="Times New Roman"/>
+        </w:rPr>
+        <w:t xml:space="preserve"> we</w:t>
+      </w:r>
+      <w:r>
+        <w:rPr>
+          <w:rFonts w:ascii="Times New Roman" w:hAnsi="Times New Roman" w:cs="Times New Roman"/>
+        </w:rPr>
+        <w:t xml:space="preserve"> don’t have to travel over to the given cache to access the data</w:t>
+      </w:r>
+      <w:r>
+        <w:rPr>
+          <w:rFonts w:ascii="Times New Roman" w:hAnsi="Times New Roman" w:cs="Times New Roman"/>
+        </w:rPr>
+        <w:t xml:space="preserve"> more times than we absolutely need to. </w:t>
+      </w:r>
+      <w:r>
+        <w:rPr>
+          <w:rFonts w:ascii="Times New Roman" w:hAnsi="Times New Roman" w:cs="Times New Roman"/>
+        </w:rPr>
+        <w:br/>
+      </w:r>
+      <w:r>
+        <w:rPr>
+          <w:rFonts w:ascii="Times New Roman" w:hAnsi="Times New Roman" w:cs="Times New Roman"/>
+        </w:rPr>
+        <w:t xml:space="preserve">My </w:t>
+      </w:r>
+      <w:r>
+        <w:rPr>
+          <w:rFonts w:ascii="Times New Roman" w:hAnsi="Times New Roman" w:cs="Times New Roman"/>
+        </w:rPr>
+        <w:t>expectation after seeing the result</w:t>
+      </w:r>
+      <w:r>
+        <w:rPr>
+          <w:rFonts w:ascii="Times New Roman" w:hAnsi="Times New Roman" w:cs="Times New Roman"/>
+        </w:rPr>
+        <w:t xml:space="preserve"> was that the difference should get larger the more data we need to access, because the more data there is to loop through the further back in the hierarchy of memory-based hardware we must go. The fastest (L1 cache) has the least amount of </w:t>
+      </w:r>
+      <w:r>
+        <w:rPr>
+          <w:rFonts w:ascii="Times New Roman" w:hAnsi="Times New Roman" w:cs="Times New Roman"/>
+        </w:rPr>
+        <w:t>memory</w:t>
+      </w:r>
+      <w:r>
+        <w:rPr>
+          <w:rFonts w:ascii="Times New Roman" w:hAnsi="Times New Roman" w:cs="Times New Roman"/>
+        </w:rPr>
+        <w:t>,</w:t>
+      </w:r>
+      <w:r>
+        <w:rPr>
+          <w:rFonts w:ascii="Times New Roman" w:hAnsi="Times New Roman" w:cs="Times New Roman"/>
+        </w:rPr>
+        <w:t xml:space="preserve"> whereas</w:t>
+      </w:r>
+      <w:r>
+        <w:rPr>
+          <w:rFonts w:ascii="Times New Roman" w:hAnsi="Times New Roman" w:cs="Times New Roman"/>
+        </w:rPr>
+        <w:t xml:space="preserve"> the </w:t>
+      </w:r>
+      <w:r>
+        <w:rPr>
+          <w:rFonts w:ascii="Times New Roman" w:hAnsi="Times New Roman" w:cs="Times New Roman"/>
+        </w:rPr>
+        <w:t>slowest</w:t>
+      </w:r>
+      <w:r>
+        <w:rPr>
+          <w:rFonts w:ascii="Times New Roman" w:hAnsi="Times New Roman" w:cs="Times New Roman"/>
+        </w:rPr>
+        <w:t xml:space="preserve"> (Ram) has the </w:t>
+      </w:r>
+      <w:r>
+        <w:rPr>
+          <w:rFonts w:ascii="Times New Roman" w:hAnsi="Times New Roman" w:cs="Times New Roman"/>
+        </w:rPr>
+        <w:t>largest</w:t>
+      </w:r>
+      <w:r>
+        <w:rPr>
+          <w:rFonts w:ascii="Times New Roman" w:hAnsi="Times New Roman" w:cs="Times New Roman"/>
+        </w:rPr>
+        <w:t xml:space="preserve"> amount</w:t>
+      </w:r>
+      <w:r>
+        <w:rPr>
+          <w:rFonts w:ascii="Times New Roman" w:hAnsi="Times New Roman" w:cs="Times New Roman"/>
+        </w:rPr>
+        <w:t xml:space="preserve"> </w:t>
+      </w:r>
+      <w:r>
+        <w:rPr>
+          <w:rFonts w:ascii="Times New Roman" w:hAnsi="Times New Roman" w:cs="Times New Roman"/>
+        </w:rPr>
+        <w:t>and in between we have L2, L3</w:t>
+      </w:r>
+      <w:r>
+        <w:rPr>
+          <w:rFonts w:ascii="Times New Roman" w:hAnsi="Times New Roman" w:cs="Times New Roman"/>
+        </w:rPr>
+        <w:t>.</w:t>
+      </w:r>
+      <w:r>
+        <w:rPr>
+          <w:rFonts w:ascii="Times New Roman" w:hAnsi="Times New Roman" w:cs="Times New Roman"/>
+        </w:rPr>
+        <w:t xml:space="preserve"> </w:t>
+      </w:r>
+      <w:r>
+        <w:rPr>
+          <w:rFonts w:ascii="Times New Roman" w:hAnsi="Times New Roman" w:cs="Times New Roman"/>
+        </w:rPr>
+        <w:t>So,</w:t>
+      </w:r>
+      <w:r>
+        <w:rPr>
+          <w:rFonts w:ascii="Times New Roman" w:hAnsi="Times New Roman" w:cs="Times New Roman"/>
+        </w:rPr>
+        <w:t xml:space="preserve"> if we </w:t>
+      </w:r>
+      <w:proofErr w:type="gramStart"/>
+      <w:r>
+        <w:rPr>
+          <w:rFonts w:ascii="Times New Roman" w:hAnsi="Times New Roman" w:cs="Times New Roman"/>
+        </w:rPr>
+        <w:t>have to</w:t>
+      </w:r>
+      <w:proofErr w:type="gramEnd"/>
+      <w:r>
+        <w:rPr>
+          <w:rFonts w:ascii="Times New Roman" w:hAnsi="Times New Roman" w:cs="Times New Roman"/>
+        </w:rPr>
+        <w:t xml:space="preserve"> go to the L3 cache a lot then SoA </w:t>
+      </w:r>
+      <w:r>
+        <w:rPr>
+          <w:rFonts w:ascii="Times New Roman" w:hAnsi="Times New Roman" w:cs="Times New Roman"/>
+        </w:rPr>
+        <w:t>is said to</w:t>
+      </w:r>
+      <w:r>
+        <w:rPr>
+          <w:rFonts w:ascii="Times New Roman" w:hAnsi="Times New Roman" w:cs="Times New Roman"/>
+        </w:rPr>
+        <w:t xml:space="preserve"> have a bigger impact th</w:t>
+      </w:r>
+      <w:r>
+        <w:rPr>
+          <w:rFonts w:ascii="Times New Roman" w:hAnsi="Times New Roman" w:cs="Times New Roman"/>
+        </w:rPr>
+        <w:t>a</w:t>
+      </w:r>
+      <w:r>
+        <w:rPr>
+          <w:rFonts w:ascii="Times New Roman" w:hAnsi="Times New Roman" w:cs="Times New Roman"/>
+        </w:rPr>
+        <w:t>n if we only needed to access L1</w:t>
+      </w:r>
+      <w:r>
+        <w:rPr>
+          <w:rFonts w:ascii="Times New Roman" w:hAnsi="Times New Roman" w:cs="Times New Roman"/>
+        </w:rPr>
+        <w:t>.</w:t>
+      </w:r>
+      <w:r>
+        <w:rPr>
+          <w:rFonts w:ascii="Times New Roman" w:hAnsi="Times New Roman" w:cs="Times New Roman"/>
+        </w:rPr>
+        <w:t xml:space="preserve"> </w:t>
+      </w:r>
+    </w:p>
+    <w:p>
+      <w:pPr>
+        <w:rPr>
+          <w:rFonts w:ascii="Times New Roman" w:hAnsi="Times New Roman" w:cs="Times New Roman"/>
+        </w:rPr>
+      </w:pPr>
+      <w:r>
+        <w:rPr>
+          <w:rFonts w:ascii="Times New Roman" w:hAnsi="Times New Roman" w:cs="Times New Roman"/>
+        </w:rPr>
+        <w:t>But then s</w:t>
+      </w:r>
+      <w:r>
+        <w:rPr>
+          <w:rFonts w:ascii="Times New Roman" w:hAnsi="Times New Roman" w:cs="Times New Roman"/>
+        </w:rPr>
+        <w:t>omething strange</w:t>
+      </w:r>
+      <w:r>
+        <w:rPr>
+          <w:rFonts w:ascii="Times New Roman" w:hAnsi="Times New Roman" w:cs="Times New Roman"/>
+        </w:rPr>
+        <w:t xml:space="preserve"> in the AoS test is the fact that,</w:t>
+      </w:r>
+      <w:r>
+        <w:rPr>
+          <w:rFonts w:ascii="Times New Roman" w:hAnsi="Times New Roman" w:cs="Times New Roman"/>
+        </w:rPr>
+        <w:t xml:space="preserve"> </w:t>
+      </w:r>
+      <w:r>
+        <w:rPr>
+          <w:rFonts w:ascii="Times New Roman" w:hAnsi="Times New Roman" w:cs="Times New Roman"/>
+        </w:rPr>
+        <w:t>if I</w:t>
+      </w:r>
+      <w:r>
+        <w:rPr>
+          <w:rFonts w:ascii="Times New Roman" w:hAnsi="Times New Roman" w:cs="Times New Roman"/>
+        </w:rPr>
+        <w:t xml:space="preserve"> </w:t>
+      </w:r>
+      <w:r>
+        <w:rPr>
+          <w:rFonts w:ascii="Times New Roman" w:hAnsi="Times New Roman" w:cs="Times New Roman"/>
+        </w:rPr>
+        <w:t>start the program multiple times in quick succession with smaller amounts of iterations then the performance boost seems to diminish</w:t>
+      </w:r>
+      <w:r>
+        <w:rPr>
+          <w:rFonts w:ascii="Times New Roman" w:hAnsi="Times New Roman" w:cs="Times New Roman"/>
+        </w:rPr>
+        <w:t xml:space="preserve">. The same thing happens if I put in any number over 10000 iterations. </w:t>
+      </w:r>
+      <w:r>
+        <w:rPr>
+          <w:rFonts w:ascii="Times New Roman" w:hAnsi="Times New Roman" w:cs="Times New Roman"/>
+        </w:rPr>
+        <w:lastRenderedPageBreak/>
+        <w:t xml:space="preserve">If I put in 20000 it seems that after the first 10000 iterations, the speed of looping through the remaining data </w:t>
+      </w:r>
+      <w:r>
+        <w:rPr>
+          <w:rFonts w:ascii="Times New Roman" w:hAnsi="Times New Roman" w:cs="Times New Roman"/>
+        </w:rPr>
+        <w:t>seems</w:t>
+      </w:r>
+      <w:r>
+        <w:rPr>
+          <w:rFonts w:ascii="Times New Roman" w:hAnsi="Times New Roman" w:cs="Times New Roman"/>
+        </w:rPr>
+        <w:t xml:space="preserve"> exponentially </w:t>
+      </w:r>
+      <w:r>
+        <w:rPr>
+          <w:rFonts w:ascii="Times New Roman" w:hAnsi="Times New Roman" w:cs="Times New Roman"/>
+        </w:rPr>
+        <w:t>faster.</w:t>
+      </w:r>
+      <w:r>
+        <w:rPr>
+          <w:rFonts w:ascii="Times New Roman" w:hAnsi="Times New Roman" w:cs="Times New Roman"/>
+        </w:rPr>
+        <w:t xml:space="preserve"> </w:t>
+      </w:r>
+      <w:r>
+        <w:rPr>
+          <w:rFonts w:ascii="Times New Roman" w:hAnsi="Times New Roman" w:cs="Times New Roman"/>
+        </w:rPr>
+        <w:t xml:space="preserve">It looks </w:t>
+      </w:r>
+      <w:r>
+        <w:rPr>
+          <w:rFonts w:ascii="Times New Roman" w:hAnsi="Times New Roman" w:cs="Times New Roman"/>
+        </w:rPr>
+        <w:t xml:space="preserve">as if the compiler is finding a pattern </w:t>
+      </w:r>
+      <w:r>
+        <w:rPr>
+          <w:rFonts w:ascii="Times New Roman" w:hAnsi="Times New Roman" w:cs="Times New Roman"/>
+        </w:rPr>
+        <w:t>or maybe there is something in memory that helps</w:t>
+      </w:r>
+      <w:r>
+        <w:rPr>
+          <w:rFonts w:ascii="Times New Roman" w:hAnsi="Times New Roman" w:cs="Times New Roman"/>
+        </w:rPr>
+        <w:t>.</w:t>
+      </w:r>
+    </w:p>
+    <w:p>
+      <w:pPr>
+        <w:rPr>
+          <w:rFonts w:ascii="Times New Roman" w:hAnsi="Times New Roman" w:cs="Times New Roman"/>
+        </w:rPr>
+      </w:pPr>
+      <w:r>
+        <w:rPr>
+          <w:rFonts w:ascii="Times New Roman" w:hAnsi="Times New Roman" w:cs="Times New Roman"/>
+        </w:rPr>
+        <w:t xml:space="preserve">It turns out that the time it takes to do 10000 calculations is about the time it takes for the compiler to get going, so I found out that if I run an AoS test before running the timed one, </w:t>
+      </w:r>
+      <w:r>
+        <w:rPr>
+          <w:rFonts w:ascii="Times New Roman" w:hAnsi="Times New Roman" w:cs="Times New Roman"/>
+        </w:rPr>
+        <w:t>the performance boost seems trivial</w:t>
+      </w:r>
+      <w:r>
+        <w:rPr>
+          <w:rFonts w:ascii="Times New Roman" w:hAnsi="Times New Roman" w:cs="Times New Roman"/>
+        </w:rPr>
+        <w:t xml:space="preserve">, this </w:t>
+      </w:r>
+      <w:r>
+        <w:rPr>
+          <w:rFonts w:ascii="Times New Roman" w:hAnsi="Times New Roman" w:cs="Times New Roman"/>
+        </w:rPr>
+        <w:t>makes</w:t>
+      </w:r>
+      <w:r>
+        <w:rPr>
+          <w:rFonts w:ascii="Times New Roman" w:hAnsi="Times New Roman" w:cs="Times New Roman"/>
+        </w:rPr>
+        <w:t xml:space="preserve"> me to think that there is something wrong with the way I’ve setup the experiment which makes the calculation the bottleneck</w:t>
+      </w:r>
+      <w:r>
+        <w:rPr>
+          <w:rFonts w:ascii="Times New Roman" w:hAnsi="Times New Roman" w:cs="Times New Roman"/>
+        </w:rPr>
+        <w:t>.</w:t>
+      </w:r>
+    </w:p>
+    <w:p>
+      <w:pPr>
+        <w:rPr>
+          <w:rFonts w:ascii="Times New Roman" w:hAnsi="Times New Roman" w:cs="Times New Roman"/>
           <w:color w:val="FF0000"/>
         </w:rPr>
-        <w:t>Watch game performance vid</w:t>
-      </w:r>
-    </w:p>
-    <w:p>
-      <w:pPr>
-        <w:pStyle w:val="Heading3"/>
-        <w:rPr>
-          <w:rFonts w:ascii="Times New Roman" w:hAnsi="Times New Roman" w:cs="Times New Roman"/>
-        </w:rPr>
-      </w:pPr>
-      <w:bookmarkStart w:id="11" w:name="_Toc9169804"/>
-      <w:r>
-        <w:rPr>
-          <w:rFonts w:ascii="Times New Roman" w:hAnsi="Times New Roman" w:cs="Times New Roman"/>
-        </w:rPr>
-        <w:t>Further Experimentation:</w:t>
-      </w:r>
-      <w:bookmarkEnd w:id="11"/>
-    </w:p>
-    <w:p>
-      <w:pPr>
-        <w:rPr>
-          <w:rFonts w:ascii="Times New Roman" w:hAnsi="Times New Roman" w:cs="Times New Roman"/>
-        </w:rPr>
-      </w:pPr>
-      <w:r>
-        <w:rPr>
-          <w:rFonts w:ascii="Times New Roman" w:hAnsi="Times New Roman" w:cs="Times New Roman"/>
-        </w:rPr>
-        <w:br/>
-      </w:r>
-      <w:r>
-        <w:rPr>
-          <w:rFonts w:ascii="Times New Roman" w:hAnsi="Times New Roman" w:cs="Times New Roman"/>
-        </w:rPr>
-        <w:t xml:space="preserve">I then started to try with different amounts of </w:t>
-      </w:r>
-      <w:r>
-        <w:rPr>
-          <w:rFonts w:ascii="Times New Roman" w:hAnsi="Times New Roman" w:cs="Times New Roman"/>
-        </w:rPr>
-        <w:t xml:space="preserve">iterations and found that there is a huge difference in the performance gain. When I tried </w:t>
-      </w:r>
-      <w:r>
-        <w:rPr>
-          <w:rFonts w:ascii="Times New Roman" w:hAnsi="Times New Roman" w:cs="Times New Roman"/>
-        </w:rPr>
-        <w:t>with 100</w:t>
-      </w:r>
-      <w:r>
-        <w:rPr>
-          <w:rFonts w:ascii="Times New Roman" w:hAnsi="Times New Roman" w:cs="Times New Roman"/>
-        </w:rPr>
-        <w:t>/1000</w:t>
-      </w:r>
-      <w:r>
-        <w:rPr>
-          <w:rFonts w:ascii="Times New Roman" w:hAnsi="Times New Roman" w:cs="Times New Roman"/>
-        </w:rPr>
-        <w:t xml:space="preserve"> iterations it was more like </w:t>
-      </w:r>
-      <w:r>
-        <w:rPr>
-          <w:rFonts w:ascii="Times New Roman" w:hAnsi="Times New Roman" w:cs="Times New Roman"/>
-        </w:rPr>
-        <w:t>3-</w:t>
-      </w:r>
-      <w:r>
-        <w:rPr>
-          <w:rFonts w:ascii="Times New Roman" w:hAnsi="Times New Roman" w:cs="Times New Roman"/>
-        </w:rPr>
-        <w:t>4x faster with SoA. My initial thoughts are that I am accessing different caches(L1, L2, L3) depending on the size of the initialization of my variables</w:t>
-      </w:r>
-      <w:r>
-        <w:rPr>
-          <w:rFonts w:ascii="Times New Roman" w:hAnsi="Times New Roman" w:cs="Times New Roman"/>
-        </w:rPr>
-        <w:t>, which would make sense, because the bottleneck we are dealing with is not the mathematical operation, but memory access speed. Thus, the more time consuming it is to access the data the more benefit we will get from SoA</w:t>
-      </w:r>
-      <w:r>
-        <w:rPr>
-          <w:rFonts w:ascii="Times New Roman" w:hAnsi="Times New Roman" w:cs="Times New Roman"/>
-        </w:rPr>
-        <w:t>,</w:t>
-      </w:r>
-      <w:r>
-        <w:rPr>
-          <w:rFonts w:ascii="Times New Roman" w:hAnsi="Times New Roman" w:cs="Times New Roman"/>
-        </w:rPr>
-        <w:t xml:space="preserve"> as it leads to </w:t>
-      </w:r>
-      <w:r>
-        <w:rPr>
-          <w:rFonts w:ascii="Times New Roman" w:hAnsi="Times New Roman" w:cs="Times New Roman"/>
-        </w:rPr>
-        <w:t>less or zero cache misses</w:t>
-      </w:r>
-      <w:r>
-        <w:rPr>
-          <w:rFonts w:ascii="Times New Roman" w:hAnsi="Times New Roman" w:cs="Times New Roman"/>
-        </w:rPr>
-        <w:t xml:space="preserve">. This </w:t>
-      </w:r>
-      <w:r>
-        <w:rPr>
-          <w:rFonts w:ascii="Times New Roman" w:hAnsi="Times New Roman" w:cs="Times New Roman"/>
-        </w:rPr>
-        <w:t>means</w:t>
-      </w:r>
-      <w:r>
-        <w:rPr>
-          <w:rFonts w:ascii="Times New Roman" w:hAnsi="Times New Roman" w:cs="Times New Roman"/>
-        </w:rPr>
-        <w:t xml:space="preserve"> we</w:t>
-      </w:r>
-      <w:r>
-        <w:rPr>
-          <w:rFonts w:ascii="Times New Roman" w:hAnsi="Times New Roman" w:cs="Times New Roman"/>
-        </w:rPr>
-        <w:t xml:space="preserve"> don’t have to travel over to the given cache to access the data</w:t>
-      </w:r>
-      <w:r>
-        <w:rPr>
-          <w:rFonts w:ascii="Times New Roman" w:hAnsi="Times New Roman" w:cs="Times New Roman"/>
-        </w:rPr>
-        <w:t xml:space="preserve"> more times than we absolutely need to. </w:t>
-      </w:r>
-      <w:r>
-        <w:rPr>
-          <w:rFonts w:ascii="Times New Roman" w:hAnsi="Times New Roman" w:cs="Times New Roman"/>
-        </w:rPr>
-        <w:br/>
-      </w:r>
-      <w:r>
-        <w:rPr>
-          <w:rFonts w:ascii="Times New Roman" w:hAnsi="Times New Roman" w:cs="Times New Roman"/>
-        </w:rPr>
-        <w:t xml:space="preserve">My </w:t>
-      </w:r>
-      <w:r>
-        <w:rPr>
-          <w:rFonts w:ascii="Times New Roman" w:hAnsi="Times New Roman" w:cs="Times New Roman"/>
-        </w:rPr>
-        <w:t>expectation after seeing the result</w:t>
-      </w:r>
-      <w:r>
-        <w:rPr>
-          <w:rFonts w:ascii="Times New Roman" w:hAnsi="Times New Roman" w:cs="Times New Roman"/>
-        </w:rPr>
-        <w:t xml:space="preserve"> was that the difference should get larger the more data we need to access, because the more data there is to loop through the further back in the hierarchy of memory-based hardware we must go. The fastest (L1 cache) has the least amount of </w:t>
-      </w:r>
-      <w:r>
-        <w:rPr>
-          <w:rFonts w:ascii="Times New Roman" w:hAnsi="Times New Roman" w:cs="Times New Roman"/>
-        </w:rPr>
-        <w:t>memory</w:t>
-      </w:r>
-      <w:r>
-        <w:rPr>
-          <w:rFonts w:ascii="Times New Roman" w:hAnsi="Times New Roman" w:cs="Times New Roman"/>
-        </w:rPr>
-        <w:t>,</w:t>
-      </w:r>
-      <w:r>
-        <w:rPr>
-          <w:rFonts w:ascii="Times New Roman" w:hAnsi="Times New Roman" w:cs="Times New Roman"/>
-        </w:rPr>
-        <w:t xml:space="preserve"> whereas</w:t>
-      </w:r>
-      <w:r>
-        <w:rPr>
-          <w:rFonts w:ascii="Times New Roman" w:hAnsi="Times New Roman" w:cs="Times New Roman"/>
-        </w:rPr>
-        <w:t xml:space="preserve"> the </w:t>
-      </w:r>
-      <w:r>
-        <w:rPr>
-          <w:rFonts w:ascii="Times New Roman" w:hAnsi="Times New Roman" w:cs="Times New Roman"/>
-        </w:rPr>
-        <w:t>slowest</w:t>
-      </w:r>
-      <w:r>
-        <w:rPr>
-          <w:rFonts w:ascii="Times New Roman" w:hAnsi="Times New Roman" w:cs="Times New Roman"/>
-        </w:rPr>
-        <w:t xml:space="preserve"> (Ram) has the </w:t>
-      </w:r>
-      <w:r>
-        <w:rPr>
-          <w:rFonts w:ascii="Times New Roman" w:hAnsi="Times New Roman" w:cs="Times New Roman"/>
-        </w:rPr>
-        <w:t>largest</w:t>
-      </w:r>
-      <w:r>
-        <w:rPr>
-          <w:rFonts w:ascii="Times New Roman" w:hAnsi="Times New Roman" w:cs="Times New Roman"/>
-        </w:rPr>
-        <w:t xml:space="preserve"> amount</w:t>
-      </w:r>
-      <w:r>
-        <w:rPr>
-          <w:rFonts w:ascii="Times New Roman" w:hAnsi="Times New Roman" w:cs="Times New Roman"/>
-        </w:rPr>
-        <w:t xml:space="preserve"> </w:t>
-      </w:r>
-      <w:r>
-        <w:rPr>
-          <w:rFonts w:ascii="Times New Roman" w:hAnsi="Times New Roman" w:cs="Times New Roman"/>
-        </w:rPr>
-        <w:t>and in between we have L2, L3</w:t>
+      </w:pPr>
+      <w:r>
+        <w:rPr>
+          <w:rFonts w:ascii="Times New Roman" w:hAnsi="Times New Roman" w:cs="Times New Roman"/>
+        </w:rPr>
+        <w:t>Googling a lot and reading forum posts about SoA in C# lead me to the conclusion that the way Garbage Collecting works in C# is somehow influencing the experiment</w:t>
       </w:r>
       <w:r>
         <w:rPr>
@@ -5671,160 +6115,23 @@
       <w:r>
         <w:rPr>
           <w:rFonts w:ascii="Times New Roman" w:hAnsi="Times New Roman" w:cs="Times New Roman"/>
-        </w:rPr>
-        <w:t xml:space="preserve"> </w:t>
-      </w:r>
-      <w:r>
-        <w:rPr>
-          <w:rFonts w:ascii="Times New Roman" w:hAnsi="Times New Roman" w:cs="Times New Roman"/>
-        </w:rPr>
-        <w:t>So,</w:t>
-      </w:r>
-      <w:r>
-        <w:rPr>
-          <w:rFonts w:ascii="Times New Roman" w:hAnsi="Times New Roman" w:cs="Times New Roman"/>
-        </w:rPr>
-        <w:t xml:space="preserve"> if we </w:t>
-      </w:r>
-      <w:r>
-        <w:rPr>
-          <w:rFonts w:ascii="Times New Roman" w:hAnsi="Times New Roman" w:cs="Times New Roman"/>
-        </w:rPr>
-        <w:t>have to</w:t>
-      </w:r>
-      <w:r>
-        <w:rPr>
-          <w:rFonts w:ascii="Times New Roman" w:hAnsi="Times New Roman" w:cs="Times New Roman"/>
-        </w:rPr>
-        <w:t xml:space="preserve"> go to the L3 cache a lot then SoA would have a bigger impact th</w:t>
-      </w:r>
-      <w:r>
-        <w:rPr>
-          <w:rFonts w:ascii="Times New Roman" w:hAnsi="Times New Roman" w:cs="Times New Roman"/>
-        </w:rPr>
-        <w:t>a</w:t>
-      </w:r>
-      <w:r>
-        <w:rPr>
-          <w:rFonts w:ascii="Times New Roman" w:hAnsi="Times New Roman" w:cs="Times New Roman"/>
-        </w:rPr>
-        <w:t>n if we only needed to access L1</w:t>
-      </w:r>
-      <w:r>
-        <w:rPr>
-          <w:rFonts w:ascii="Times New Roman" w:hAnsi="Times New Roman" w:cs="Times New Roman"/>
-        </w:rPr>
-        <w:t>.</w:t>
-      </w:r>
-      <w:r>
-        <w:rPr>
-          <w:rFonts w:ascii="Times New Roman" w:hAnsi="Times New Roman" w:cs="Times New Roman"/>
-        </w:rPr>
-        <w:t xml:space="preserve"> </w:t>
-      </w:r>
-    </w:p>
-    <w:p>
-      <w:pPr>
-        <w:rPr>
-          <w:rFonts w:ascii="Times New Roman" w:hAnsi="Times New Roman" w:cs="Times New Roman"/>
-        </w:rPr>
-      </w:pPr>
-      <w:r>
-        <w:rPr>
-          <w:rFonts w:ascii="Times New Roman" w:hAnsi="Times New Roman" w:cs="Times New Roman"/>
-        </w:rPr>
-        <w:t>But then s</w:t>
-      </w:r>
-      <w:r>
-        <w:rPr>
-          <w:rFonts w:ascii="Times New Roman" w:hAnsi="Times New Roman" w:cs="Times New Roman"/>
-        </w:rPr>
-        <w:t>omething strange</w:t>
-      </w:r>
-      <w:r>
-        <w:rPr>
-          <w:rFonts w:ascii="Times New Roman" w:hAnsi="Times New Roman" w:cs="Times New Roman"/>
-        </w:rPr>
-        <w:t xml:space="preserve"> in the AoS test is the fact that,</w:t>
-      </w:r>
-      <w:r>
-        <w:rPr>
-          <w:rFonts w:ascii="Times New Roman" w:hAnsi="Times New Roman" w:cs="Times New Roman"/>
-        </w:rPr>
-        <w:t xml:space="preserve"> </w:t>
-      </w:r>
-      <w:r>
-        <w:rPr>
-          <w:rFonts w:ascii="Times New Roman" w:hAnsi="Times New Roman" w:cs="Times New Roman"/>
-        </w:rPr>
-        <w:t>if I</w:t>
-      </w:r>
-      <w:r>
-        <w:rPr>
-          <w:rFonts w:ascii="Times New Roman" w:hAnsi="Times New Roman" w:cs="Times New Roman"/>
-        </w:rPr>
-        <w:t xml:space="preserve"> </w:t>
-      </w:r>
-      <w:r>
-        <w:rPr>
-          <w:rFonts w:ascii="Times New Roman" w:hAnsi="Times New Roman" w:cs="Times New Roman"/>
-        </w:rPr>
-        <w:t>start the program multiple times in quick succession with smaller amounts of iterations then the performance boost seems to diminish</w:t>
-      </w:r>
-      <w:r>
-        <w:rPr>
-          <w:rFonts w:ascii="Times New Roman" w:hAnsi="Times New Roman" w:cs="Times New Roman"/>
-        </w:rPr>
-        <w:t xml:space="preserve">. The same thing happens if I put in any number over 10000 iterations. If I put in 20000 it seems that after the first 10000 iterations, the speed of looping through the remaining data </w:t>
-      </w:r>
-      <w:r>
-        <w:rPr>
-          <w:rFonts w:ascii="Times New Roman" w:hAnsi="Times New Roman" w:cs="Times New Roman"/>
-        </w:rPr>
-        <w:t>seems</w:t>
-      </w:r>
-      <w:r>
-        <w:rPr>
-          <w:rFonts w:ascii="Times New Roman" w:hAnsi="Times New Roman" w:cs="Times New Roman"/>
-        </w:rPr>
-        <w:t xml:space="preserve"> exponentially </w:t>
-      </w:r>
-      <w:r>
-        <w:rPr>
-          <w:rFonts w:ascii="Times New Roman" w:hAnsi="Times New Roman" w:cs="Times New Roman"/>
-        </w:rPr>
-        <w:t>faster.</w:t>
-      </w:r>
-      <w:r>
-        <w:rPr>
-          <w:rFonts w:ascii="Times New Roman" w:hAnsi="Times New Roman" w:cs="Times New Roman"/>
-        </w:rPr>
-        <w:t xml:space="preserve"> </w:t>
-      </w:r>
-      <w:r>
-        <w:rPr>
-          <w:rFonts w:ascii="Times New Roman" w:hAnsi="Times New Roman" w:cs="Times New Roman"/>
-        </w:rPr>
-        <w:t xml:space="preserve">It looks </w:t>
-      </w:r>
-      <w:r>
-        <w:rPr>
-          <w:rFonts w:ascii="Times New Roman" w:hAnsi="Times New Roman" w:cs="Times New Roman"/>
-        </w:rPr>
-        <w:t xml:space="preserve">as if the compiler is finding a pattern </w:t>
-      </w:r>
-      <w:r>
-        <w:rPr>
-          <w:rFonts w:ascii="Times New Roman" w:hAnsi="Times New Roman" w:cs="Times New Roman"/>
-        </w:rPr>
-        <w:t>or maybe there is something in memory that helps…</w:t>
-      </w:r>
-      <w:r>
-        <w:rPr>
-          <w:rFonts w:ascii="Times New Roman" w:hAnsi="Times New Roman" w:cs="Times New Roman"/>
           <w:color w:val="FF0000"/>
         </w:rPr>
-        <w:t>Explanation needed</w:t>
+        <w:t xml:space="preserve"> Maybe revisit</w:t>
+      </w:r>
+      <w:r>
+        <w:rPr>
+          <w:rFonts w:ascii="Times New Roman" w:hAnsi="Times New Roman" w:cs="Times New Roman"/>
+          <w:color w:val="FF0000"/>
+        </w:rPr>
+        <w:t xml:space="preserve"> write it in C</w:t>
+      </w:r>
+      <w:r>
+        <w:rPr>
+          <w:rFonts w:ascii="Times New Roman" w:hAnsi="Times New Roman" w:cs="Times New Roman"/>
+          <w:color w:val="FF0000"/>
+        </w:rPr>
+        <w:t>++</w:t>
       </w:r>
     </w:p>
     <w:p>
@@ -5873,8 +6180,6 @@
         </w:rPr>
         <w:t>Needs structure</w:t>
       </w:r>
-      <w:bookmarkStart w:id="13" w:name="_GoBack"/>
-      <w:bookmarkEnd w:id="13"/>
     </w:p>
     <w:p>
       <w:pPr>
@@ -5887,20 +6192,32 @@
           <w:rFonts w:ascii="Times New Roman" w:hAnsi="Times New Roman" w:cs="Times New Roman"/>
         </w:rPr>
         <w:br/>
-        <w:t>I spent quite a long time trying to get code metrics to work on .Net Core applications through plugins, but ultimately it was too much of a hassle and so I just created a separate .Net Framework project that I can copy paste files into and view the metrics from there.</w:t>
-      </w:r>
-    </w:p>
-    <w:p>
-      <w:pPr>
-        <w:rPr>
-          <w:rFonts w:ascii="Times New Roman" w:hAnsi="Times New Roman" w:cs="Times New Roman"/>
-        </w:rPr>
-      </w:pPr>
-      <w:r>
-        <w:rPr>
-          <w:rFonts w:ascii="Times New Roman" w:hAnsi="Times New Roman" w:cs="Times New Roman"/>
-        </w:rPr>
-        <w:t>Trying to figure out the best way of viewing memory access and CPU cache cycles in Visual Studio has been a very time-consuming challenge, it seems as though people really aren’t concerned with what is happening behind the hood when running their code and so googling left me with very little to go on. The easiest feature to find was the performance profiler:</w:t>
+        <w:t xml:space="preserve">I tried </w:t>
+      </w:r>
+      <w:r>
+        <w:rPr>
+          <w:rFonts w:ascii="Times New Roman" w:hAnsi="Times New Roman" w:cs="Times New Roman"/>
+        </w:rPr>
+        <w:t>get code metrics to work on .Net Core applications through plugins, but ultimately it was too much of a hassle and so I just created a separate .Net Framework project that I can copy paste files into and view the metrics from there.</w:t>
+      </w:r>
+    </w:p>
+    <w:p>
+      <w:pPr>
+        <w:rPr>
+          <w:rFonts w:ascii="Times New Roman" w:hAnsi="Times New Roman" w:cs="Times New Roman"/>
+        </w:rPr>
+      </w:pPr>
+      <w:r>
+        <w:rPr>
+          <w:rFonts w:ascii="Times New Roman" w:hAnsi="Times New Roman" w:cs="Times New Roman"/>
+        </w:rPr>
+        <w:t>Trying to figure out the best way of viewing memory access and CPU cache cycles in Visual Studio has been a very time-consuming challenge</w:t>
+      </w:r>
+      <w:r>
+        <w:rPr>
+          <w:rFonts w:ascii="Times New Roman" w:hAnsi="Times New Roman" w:cs="Times New Roman"/>
+        </w:rPr>
+        <w:t>, it seems as though people really aren’t concerned with what is happening behind the hood when running their code and so googling left me with very little to go on. The easiest feature to find was the performance profiler:</w:t>
       </w:r>
       <w:r>
         <w:rPr>
@@ -6022,6 +6339,37 @@
         </w:rPr>
         <w:t xml:space="preserve"> function or line of code is heavy doesn’t tell me much about how to change it for the better.</w:t>
       </w:r>
+      <w:r>
+        <w:rPr>
+          <w:rFonts w:ascii="Times New Roman" w:hAnsi="Times New Roman" w:cs="Times New Roman"/>
+        </w:rPr>
+        <w:t xml:space="preserve"> </w:t>
+      </w:r>
+    </w:p>
+    <w:p>
+      <w:pPr>
+        <w:rPr>
+          <w:rFonts w:ascii="Times New Roman" w:hAnsi="Times New Roman" w:cs="Times New Roman"/>
+        </w:rPr>
+      </w:pPr>
+      <w:r>
+        <w:rPr>
+          <w:rFonts w:ascii="Times New Roman" w:hAnsi="Times New Roman" w:cs="Times New Roman"/>
+        </w:rPr>
+        <w:t xml:space="preserve">This was my </w:t>
+      </w:r>
+      <w:r>
+        <w:rPr>
+          <w:rFonts w:ascii="Times New Roman" w:hAnsi="Times New Roman" w:cs="Times New Roman"/>
+        </w:rPr>
+        <w:t>last-ditch</w:t>
+      </w:r>
+      <w:r>
+        <w:rPr>
+          <w:rFonts w:ascii="Times New Roman" w:hAnsi="Times New Roman" w:cs="Times New Roman"/>
+        </w:rPr>
+        <w:t xml:space="preserve"> effort to see if I could diagnose the AoS vs SoA example, without being able to see </w:t>
+      </w:r>
     </w:p>
     <w:p>
       <w:pPr>
@@ -6038,6 +6386,8 @@
         </w:rPr>
         <w:br w:type="page"/>
       </w:r>
+      <w:bookmarkStart w:id="13" w:name="_GoBack"/>
+      <w:bookmarkEnd w:id="13"/>
     </w:p>
     <w:p>
       <w:pPr>
@@ -8215,6 +8565,232 @@
     </w:lvl>
   </w:abstractNum>
   <w:abstractNum w:abstractNumId="16" w15:restartNumberingAfterBreak="0">
+    <w:nsid w:val="66BA34CE"/>
+    <w:multiLevelType w:val="hybridMultilevel"/>
+    <w:tmpl w:val="1B644C86"/>
+    <w:lvl w:ilvl="0" w:tplc="04080001">
+      <w:start w:val="1"/>
+      <w:numFmt w:val="bullet"/>
+      <w:lvlText w:val=""/>
+      <w:lvlJc w:val="left"/>
+      <w:pPr>
+        <w:ind w:left="720" w:hanging="360"/>
+      </w:pPr>
+      <w:rPr>
+        <w:rFonts w:ascii="Symbol" w:hAnsi="Symbol" w:hint="default"/>
+      </w:rPr>
+    </w:lvl>
+    <w:lvl w:ilvl="1" w:tplc="04080003" w:tentative="1">
+      <w:start w:val="1"/>
+      <w:numFmt w:val="bullet"/>
+      <w:lvlText w:val="o"/>
+      <w:lvlJc w:val="left"/>
+      <w:pPr>
+        <w:ind w:left="1440" w:hanging="360"/>
+      </w:pPr>
+      <w:rPr>
+        <w:rFonts w:ascii="Courier New" w:hAnsi="Courier New" w:cs="Courier New" w:hint="default"/>
+      </w:rPr>
+    </w:lvl>
+    <w:lvl w:ilvl="2" w:tplc="04080005" w:tentative="1">
+      <w:start w:val="1"/>
+      <w:numFmt w:val="bullet"/>
+      <w:lvlText w:val=""/>
+      <w:lvlJc w:val="left"/>
+      <w:pPr>
+        <w:ind w:left="2160" w:hanging="360"/>
+      </w:pPr>
+      <w:rPr>
+        <w:rFonts w:ascii="Wingdings" w:hAnsi="Wingdings" w:hint="default"/>
+      </w:rPr>
+    </w:lvl>
+    <w:lvl w:ilvl="3" w:tplc="04080001" w:tentative="1">
+      <w:start w:val="1"/>
+      <w:numFmt w:val="bullet"/>
+      <w:lvlText w:val=""/>
+      <w:lvlJc w:val="left"/>
+      <w:pPr>
+        <w:ind w:left="2880" w:hanging="360"/>
+      </w:pPr>
+      <w:rPr>
+        <w:rFonts w:ascii="Symbol" w:hAnsi="Symbol" w:hint="default"/>
+      </w:rPr>
+    </w:lvl>
+    <w:lvl w:ilvl="4" w:tplc="04080003" w:tentative="1">
+      <w:start w:val="1"/>
+      <w:numFmt w:val="bullet"/>
+      <w:lvlText w:val="o"/>
+      <w:lvlJc w:val="left"/>
+      <w:pPr>
+        <w:ind w:left="3600" w:hanging="360"/>
+      </w:pPr>
+      <w:rPr>
+        <w:rFonts w:ascii="Courier New" w:hAnsi="Courier New" w:cs="Courier New" w:hint="default"/>
+      </w:rPr>
+    </w:lvl>
+    <w:lvl w:ilvl="5" w:tplc="04080005" w:tentative="1">
+      <w:start w:val="1"/>
+      <w:numFmt w:val="bullet"/>
+      <w:lvlText w:val=""/>
+      <w:lvlJc w:val="left"/>
+      <w:pPr>
+        <w:ind w:left="4320" w:hanging="360"/>
+      </w:pPr>
+      <w:rPr>
+        <w:rFonts w:ascii="Wingdings" w:hAnsi="Wingdings" w:hint="default"/>
+      </w:rPr>
+    </w:lvl>
+    <w:lvl w:ilvl="6" w:tplc="04080001" w:tentative="1">
+      <w:start w:val="1"/>
+      <w:numFmt w:val="bullet"/>
+      <w:lvlText w:val=""/>
+      <w:lvlJc w:val="left"/>
+      <w:pPr>
+        <w:ind w:left="5040" w:hanging="360"/>
+      </w:pPr>
+      <w:rPr>
+        <w:rFonts w:ascii="Symbol" w:hAnsi="Symbol" w:hint="default"/>
+      </w:rPr>
+    </w:lvl>
+    <w:lvl w:ilvl="7" w:tplc="04080003" w:tentative="1">
+      <w:start w:val="1"/>
+      <w:numFmt w:val="bullet"/>
+      <w:lvlText w:val="o"/>
+      <w:lvlJc w:val="left"/>
+      <w:pPr>
+        <w:ind w:left="5760" w:hanging="360"/>
+      </w:pPr>
+      <w:rPr>
+        <w:rFonts w:ascii="Courier New" w:hAnsi="Courier New" w:cs="Courier New" w:hint="default"/>
+      </w:rPr>
+    </w:lvl>
+    <w:lvl w:ilvl="8" w:tplc="04080005" w:tentative="1">
+      <w:start w:val="1"/>
+      <w:numFmt w:val="bullet"/>
+      <w:lvlText w:val=""/>
+      <w:lvlJc w:val="left"/>
+      <w:pPr>
+        <w:ind w:left="6480" w:hanging="360"/>
+      </w:pPr>
+      <w:rPr>
+        <w:rFonts w:ascii="Wingdings" w:hAnsi="Wingdings" w:hint="default"/>
+      </w:rPr>
+    </w:lvl>
+  </w:abstractNum>
+  <w:abstractNum w:abstractNumId="17" w15:restartNumberingAfterBreak="0">
+    <w:nsid w:val="734F769B"/>
+    <w:multiLevelType w:val="hybridMultilevel"/>
+    <w:tmpl w:val="C0F87276"/>
+    <w:lvl w:ilvl="0" w:tplc="04080001">
+      <w:start w:val="1"/>
+      <w:numFmt w:val="bullet"/>
+      <w:lvlText w:val=""/>
+      <w:lvlJc w:val="left"/>
+      <w:pPr>
+        <w:ind w:left="720" w:hanging="360"/>
+      </w:pPr>
+      <w:rPr>
+        <w:rFonts w:ascii="Symbol" w:hAnsi="Symbol" w:hint="default"/>
+      </w:rPr>
+    </w:lvl>
+    <w:lvl w:ilvl="1" w:tplc="04080003">
+      <w:start w:val="1"/>
+      <w:numFmt w:val="bullet"/>
+      <w:lvlText w:val="o"/>
+      <w:lvlJc w:val="left"/>
+      <w:pPr>
+        <w:ind w:left="1440" w:hanging="360"/>
+      </w:pPr>
+      <w:rPr>
+        <w:rFonts w:ascii="Courier New" w:hAnsi="Courier New" w:cs="Courier New" w:hint="default"/>
+      </w:rPr>
+    </w:lvl>
+    <w:lvl w:ilvl="2" w:tplc="04080005" w:tentative="1">
+      <w:start w:val="1"/>
+      <w:numFmt w:val="bullet"/>
+      <w:lvlText w:val=""/>
+      <w:lvlJc w:val="left"/>
+      <w:pPr>
+        <w:ind w:left="2160" w:hanging="360"/>
+      </w:pPr>
+      <w:rPr>
+        <w:rFonts w:ascii="Wingdings" w:hAnsi="Wingdings" w:hint="default"/>
+      </w:rPr>
+    </w:lvl>
+    <w:lvl w:ilvl="3" w:tplc="04080001" w:tentative="1">
+      <w:start w:val="1"/>
+      <w:numFmt w:val="bullet"/>
+      <w:lvlText w:val=""/>
+      <w:lvlJc w:val="left"/>
+      <w:pPr>
+        <w:ind w:left="2880" w:hanging="360"/>
+      </w:pPr>
+      <w:rPr>
+        <w:rFonts w:ascii="Symbol" w:hAnsi="Symbol" w:hint="default"/>
+      </w:rPr>
+    </w:lvl>
+    <w:lvl w:ilvl="4" w:tplc="04080003" w:tentative="1">
+      <w:start w:val="1"/>
+      <w:numFmt w:val="bullet"/>
+      <w:lvlText w:val="o"/>
+      <w:lvlJc w:val="left"/>
+      <w:pPr>
+        <w:ind w:left="3600" w:hanging="360"/>
+      </w:pPr>
+      <w:rPr>
+        <w:rFonts w:ascii="Courier New" w:hAnsi="Courier New" w:cs="Courier New" w:hint="default"/>
+      </w:rPr>
+    </w:lvl>
+    <w:lvl w:ilvl="5" w:tplc="04080005" w:tentative="1">
+      <w:start w:val="1"/>
+      <w:numFmt w:val="bullet"/>
+      <w:lvlText w:val=""/>
+      <w:lvlJc w:val="left"/>
+      <w:pPr>
+        <w:ind w:left="4320" w:hanging="360"/>
+      </w:pPr>
+      <w:rPr>
+        <w:rFonts w:ascii="Wingdings" w:hAnsi="Wingdings" w:hint="default"/>
+      </w:rPr>
+    </w:lvl>
+    <w:lvl w:ilvl="6" w:tplc="04080001" w:tentative="1">
+      <w:start w:val="1"/>
+      <w:numFmt w:val="bullet"/>
+      <w:lvlText w:val=""/>
+      <w:lvlJc w:val="left"/>
+      <w:pPr>
+        <w:ind w:left="5040" w:hanging="360"/>
+      </w:pPr>
+      <w:rPr>
+        <w:rFonts w:ascii="Symbol" w:hAnsi="Symbol" w:hint="default"/>
+      </w:rPr>
+    </w:lvl>
+    <w:lvl w:ilvl="7" w:tplc="04080003" w:tentative="1">
+      <w:start w:val="1"/>
+      <w:numFmt w:val="bullet"/>
+      <w:lvlText w:val="o"/>
+      <w:lvlJc w:val="left"/>
+      <w:pPr>
+        <w:ind w:left="5760" w:hanging="360"/>
+      </w:pPr>
+      <w:rPr>
+        <w:rFonts w:ascii="Courier New" w:hAnsi="Courier New" w:cs="Courier New" w:hint="default"/>
+      </w:rPr>
+    </w:lvl>
+    <w:lvl w:ilvl="8" w:tplc="04080005" w:tentative="1">
+      <w:start w:val="1"/>
+      <w:numFmt w:val="bullet"/>
+      <w:lvlText w:val=""/>
+      <w:lvlJc w:val="left"/>
+      <w:pPr>
+        <w:ind w:left="6480" w:hanging="360"/>
+      </w:pPr>
+      <w:rPr>
+        <w:rFonts w:ascii="Wingdings" w:hAnsi="Wingdings" w:hint="default"/>
+      </w:rPr>
+    </w:lvl>
+  </w:abstractNum>
+  <w:abstractNum w:abstractNumId="18" w15:restartNumberingAfterBreak="0">
     <w:nsid w:val="775A0F0B"/>
     <w:multiLevelType w:val="hybridMultilevel"/>
     <w:tmpl w:val="B3B6F252"/>
@@ -8328,7 +8904,7 @@
     <w:abstractNumId w:val="1"/>
   </w:num>
   <w:num w:numId="10">
-    <w:abstractNumId w:val="16"/>
+    <w:abstractNumId w:val="18"/>
   </w:num>
   <w:num w:numId="11">
     <w:abstractNumId w:val="8"/>
@@ -8350,6 +8926,12 @@
   </w:num>
   <w:num w:numId="17">
     <w:abstractNumId w:val="6"/>
+  </w:num>
+  <w:num w:numId="18">
+    <w:abstractNumId w:val="16"/>
+  </w:num>
+  <w:num w:numId="19">
+    <w:abstractNumId w:val="17"/>
   </w:num>
 </w:numbering>
 </file>
@@ -9446,7 +10028,7 @@
 </file>
 
 <file path=customXml/itemProps1.xml><?xml version="1.0" encoding="utf-8"?>
-<ds:datastoreItem xmlns:ds="http://schemas.openxmlformats.org/officeDocument/2006/customXml" ds:itemID="{8E0852F8-35EF-45F5-9C19-AF31254259B8}">
+<ds:datastoreItem xmlns:ds="http://schemas.openxmlformats.org/officeDocument/2006/customXml" ds:itemID="{82AF9A89-70BB-4E38-A7C4-4C6AB2A0400D}">
   <ds:schemaRefs>
     <ds:schemaRef ds:uri="http://schemas.openxmlformats.org/officeDocument/2006/bibliography"/>
   </ds:schemaRefs>

--- a/Alternatives to OOP.docx
+++ b/Alternatives to OOP.docx
@@ -253,7 +253,7 @@
             </w:rPr>
             <w:fldChar w:fldCharType="separate"/>
           </w:r>
-          <w:hyperlink w:anchor="_Toc9169793" w:history="1">
+          <w:hyperlink w:anchor="_Toc9507702" w:history="1">
             <w:r>
               <w:rPr>
                 <w:rStyle w:val="Hyperlink"/>
@@ -281,7 +281,7 @@
                 <w:noProof/>
                 <w:webHidden/>
               </w:rPr>
-              <w:instrText xml:space="preserve"> PAGEREF _Toc9169793 \h </w:instrText>
+              <w:instrText xml:space="preserve"> PAGEREF _Toc9507702 \h </w:instrText>
             </w:r>
             <w:r>
               <w:rPr>
@@ -325,7 +325,7 @@
               <w:lang w:val="el-GR" w:eastAsia="el-GR"/>
             </w:rPr>
           </w:pPr>
-          <w:hyperlink w:anchor="_Toc9169794" w:history="1">
+          <w:hyperlink w:anchor="_Toc9507703" w:history="1">
             <w:r>
               <w:rPr>
                 <w:rStyle w:val="Hyperlink"/>
@@ -353,7 +353,7 @@
                 <w:noProof/>
                 <w:webHidden/>
               </w:rPr>
-              <w:instrText xml:space="preserve"> PAGEREF _Toc9169794 \h </w:instrText>
+              <w:instrText xml:space="preserve"> PAGEREF _Toc9507703 \h </w:instrText>
             </w:r>
             <w:r>
               <w:rPr>
@@ -397,7 +397,7 @@
               <w:lang w:val="el-GR" w:eastAsia="el-GR"/>
             </w:rPr>
           </w:pPr>
-          <w:hyperlink w:anchor="_Toc9169795" w:history="1">
+          <w:hyperlink w:anchor="_Toc9507704" w:history="1">
             <w:r>
               <w:rPr>
                 <w:rStyle w:val="Hyperlink"/>
@@ -425,7 +425,7 @@
                 <w:noProof/>
                 <w:webHidden/>
               </w:rPr>
-              <w:instrText xml:space="preserve"> PAGEREF _Toc9169795 \h </w:instrText>
+              <w:instrText xml:space="preserve"> PAGEREF _Toc9507704 \h </w:instrText>
             </w:r>
             <w:r>
               <w:rPr>
@@ -469,7 +469,7 @@
               <w:lang w:val="el-GR" w:eastAsia="el-GR"/>
             </w:rPr>
           </w:pPr>
-          <w:hyperlink w:anchor="_Toc9169796" w:history="1">
+          <w:hyperlink w:anchor="_Toc9507705" w:history="1">
             <w:r>
               <w:rPr>
                 <w:rStyle w:val="Hyperlink"/>
@@ -497,7 +497,7 @@
                 <w:noProof/>
                 <w:webHidden/>
               </w:rPr>
-              <w:instrText xml:space="preserve"> PAGEREF _Toc9169796 \h </w:instrText>
+              <w:instrText xml:space="preserve"> PAGEREF _Toc9507705 \h </w:instrText>
             </w:r>
             <w:r>
               <w:rPr>
@@ -541,7 +541,7 @@
               <w:lang w:val="el-GR" w:eastAsia="el-GR"/>
             </w:rPr>
           </w:pPr>
-          <w:hyperlink w:anchor="_Toc9169797" w:history="1">
+          <w:hyperlink w:anchor="_Toc9507706" w:history="1">
             <w:r>
               <w:rPr>
                 <w:rStyle w:val="Hyperlink"/>
@@ -569,7 +569,7 @@
                 <w:noProof/>
                 <w:webHidden/>
               </w:rPr>
-              <w:instrText xml:space="preserve"> PAGEREF _Toc9169797 \h </w:instrText>
+              <w:instrText xml:space="preserve"> PAGEREF _Toc9507706 \h </w:instrText>
             </w:r>
             <w:r>
               <w:rPr>
@@ -613,7 +613,7 @@
               <w:lang w:val="el-GR" w:eastAsia="el-GR"/>
             </w:rPr>
           </w:pPr>
-          <w:hyperlink w:anchor="_Toc9169798" w:history="1">
+          <w:hyperlink w:anchor="_Toc9507707" w:history="1">
             <w:r>
               <w:rPr>
                 <w:rStyle w:val="Hyperlink"/>
@@ -641,7 +641,7 @@
                 <w:noProof/>
                 <w:webHidden/>
               </w:rPr>
-              <w:instrText xml:space="preserve"> PAGEREF _Toc9169798 \h </w:instrText>
+              <w:instrText xml:space="preserve"> PAGEREF _Toc9507707 \h </w:instrText>
             </w:r>
             <w:r>
               <w:rPr>
@@ -685,7 +685,7 @@
               <w:lang w:val="el-GR" w:eastAsia="el-GR"/>
             </w:rPr>
           </w:pPr>
-          <w:hyperlink w:anchor="_Toc9169799" w:history="1">
+          <w:hyperlink w:anchor="_Toc9507708" w:history="1">
             <w:r>
               <w:rPr>
                 <w:noProof/>
@@ -705,7 +705,7 @@
                 <w:noProof/>
                 <w:webHidden/>
               </w:rPr>
-              <w:instrText xml:space="preserve"> PAGEREF _Toc9169799 \h </w:instrText>
+              <w:instrText xml:space="preserve"> PAGEREF _Toc9507708 \h </w:instrText>
             </w:r>
             <w:r>
               <w:rPr>
@@ -749,7 +749,7 @@
               <w:lang w:val="el-GR" w:eastAsia="el-GR"/>
             </w:rPr>
           </w:pPr>
-          <w:hyperlink w:anchor="_Toc9169800" w:history="1">
+          <w:hyperlink w:anchor="_Toc9507709" w:history="1">
             <w:r>
               <w:rPr>
                 <w:rStyle w:val="Hyperlink"/>
@@ -777,7 +777,7 @@
                 <w:noProof/>
                 <w:webHidden/>
               </w:rPr>
-              <w:instrText xml:space="preserve"> PAGEREF _Toc9169800 \h </w:instrText>
+              <w:instrText xml:space="preserve"> PAGEREF _Toc9507709 \h </w:instrText>
             </w:r>
             <w:r>
               <w:rPr>
@@ -821,14 +821,14 @@
               <w:lang w:val="el-GR" w:eastAsia="el-GR"/>
             </w:rPr>
           </w:pPr>
-          <w:hyperlink w:anchor="_Toc9169801" w:history="1">
+          <w:hyperlink w:anchor="_Toc9507710" w:history="1">
             <w:r>
               <w:rPr>
                 <w:rStyle w:val="Hyperlink"/>
-                <w:rFonts w:ascii="Times New Roman" w:hAnsi="Times New Roman" w:cs="Times New Roman"/>
-                <w:noProof/>
-              </w:rPr>
-              <w:t>His conclusion:</w:t>
+                <w:rFonts w:cs="Times New Roman"/>
+                <w:noProof/>
+              </w:rPr>
+              <w:t>Nikolov’s conclusion:</w:t>
             </w:r>
             <w:r>
               <w:rPr>
@@ -849,7 +849,7 @@
                 <w:noProof/>
                 <w:webHidden/>
               </w:rPr>
-              <w:instrText xml:space="preserve"> PAGEREF _Toc9169801 \h </w:instrText>
+              <w:instrText xml:space="preserve"> PAGEREF _Toc9507710 \h </w:instrText>
             </w:r>
             <w:r>
               <w:rPr>
@@ -893,7 +893,7 @@
               <w:lang w:val="el-GR" w:eastAsia="el-GR"/>
             </w:rPr>
           </w:pPr>
-          <w:hyperlink w:anchor="_Toc9169802" w:history="1">
+          <w:hyperlink w:anchor="_Toc9507711" w:history="1">
             <w:r>
               <w:rPr>
                 <w:rStyle w:val="Hyperlink"/>
@@ -921,7 +921,7 @@
                 <w:noProof/>
                 <w:webHidden/>
               </w:rPr>
-              <w:instrText xml:space="preserve"> PAGEREF _Toc9169802 \h </w:instrText>
+              <w:instrText xml:space="preserve"> PAGEREF _Toc9507711 \h </w:instrText>
             </w:r>
             <w:r>
               <w:rPr>
@@ -965,7 +965,7 @@
               <w:lang w:val="el-GR" w:eastAsia="el-GR"/>
             </w:rPr>
           </w:pPr>
-          <w:hyperlink w:anchor="_Toc9169803" w:history="1">
+          <w:hyperlink w:anchor="_Toc9507712" w:history="1">
             <w:r>
               <w:rPr>
                 <w:rStyle w:val="Hyperlink"/>
@@ -993,7 +993,7 @@
                 <w:noProof/>
                 <w:webHidden/>
               </w:rPr>
-              <w:instrText xml:space="preserve"> PAGEREF _Toc9169803 \h </w:instrText>
+              <w:instrText xml:space="preserve"> PAGEREF _Toc9507712 \h </w:instrText>
             </w:r>
             <w:r>
               <w:rPr>
@@ -1037,30 +1037,14 @@
               <w:lang w:val="el-GR" w:eastAsia="el-GR"/>
             </w:rPr>
           </w:pPr>
-          <w:hyperlink w:anchor="_Toc9169804" w:history="1">
+          <w:hyperlink w:anchor="_Toc9507713" w:history="1">
             <w:r>
               <w:rPr>
                 <w:rStyle w:val="Hyperlink"/>
-                <w:rFonts w:ascii="Times New Roman" w:hAnsi="Times New Roman" w:cs="Times New Roman"/>
-                <w:noProof/>
-              </w:rPr>
-              <w:t>Further Experi</w:t>
-            </w:r>
-            <w:r>
-              <w:rPr>
-                <w:rStyle w:val="Hyperlink"/>
-                <w:rFonts w:ascii="Times New Roman" w:hAnsi="Times New Roman" w:cs="Times New Roman"/>
-                <w:noProof/>
-              </w:rPr>
-              <w:t>m</w:t>
-            </w:r>
-            <w:r>
-              <w:rPr>
-                <w:rStyle w:val="Hyperlink"/>
-                <w:rFonts w:ascii="Times New Roman" w:hAnsi="Times New Roman" w:cs="Times New Roman"/>
-                <w:noProof/>
-              </w:rPr>
-              <w:t>entation:</w:t>
+                <w:rFonts w:cs="Times New Roman"/>
+                <w:noProof/>
+              </w:rPr>
+              <w:t>Further Experimentation:</w:t>
             </w:r>
             <w:r>
               <w:rPr>
@@ -1081,7 +1065,7 @@
                 <w:noProof/>
                 <w:webHidden/>
               </w:rPr>
-              <w:instrText xml:space="preserve"> PAGEREF _Toc9169804 \h </w:instrText>
+              <w:instrText xml:space="preserve"> PAGEREF _Toc9507713 \h </w:instrText>
             </w:r>
             <w:r>
               <w:rPr>
@@ -1125,7 +1109,7 @@
               <w:lang w:val="el-GR" w:eastAsia="el-GR"/>
             </w:rPr>
           </w:pPr>
-          <w:hyperlink w:anchor="_Toc9169805" w:history="1">
+          <w:hyperlink w:anchor="_Toc9507714" w:history="1">
             <w:r>
               <w:rPr>
                 <w:rStyle w:val="Hyperlink"/>
@@ -1153,7 +1137,7 @@
                 <w:noProof/>
                 <w:webHidden/>
               </w:rPr>
-              <w:instrText xml:space="preserve"> PAGEREF _Toc9169805 \h </w:instrText>
+              <w:instrText xml:space="preserve"> PAGEREF _Toc9507714 \h </w:instrText>
             </w:r>
             <w:r>
               <w:rPr>
@@ -1173,7 +1157,149 @@
                 <w:noProof/>
                 <w:webHidden/>
               </w:rPr>
-              <w:t>12</w:t>
+              <w:t>13</w:t>
+            </w:r>
+            <w:r>
+              <w:rPr>
+                <w:noProof/>
+                <w:webHidden/>
+              </w:rPr>
+              <w:fldChar w:fldCharType="end"/>
+            </w:r>
+          </w:hyperlink>
+        </w:p>
+        <w:p>
+          <w:pPr>
+            <w:pStyle w:val="TOC3"/>
+            <w:tabs>
+              <w:tab w:val="right" w:leader="dot" w:pos="8630"/>
+            </w:tabs>
+            <w:rPr>
+              <w:rFonts w:eastAsiaTheme="minorEastAsia"/>
+              <w:noProof/>
+              <w:sz w:val="22"/>
+              <w:lang w:val="el-GR" w:eastAsia="el-GR"/>
+            </w:rPr>
+          </w:pPr>
+          <w:hyperlink w:anchor="_Toc9507715" w:history="1">
+            <w:r>
+              <w:rPr>
+                <w:rStyle w:val="Hyperlink"/>
+                <w:noProof/>
+              </w:rPr>
+              <w:t>Code Metrics:</w:t>
+            </w:r>
+            <w:r>
+              <w:rPr>
+                <w:noProof/>
+                <w:webHidden/>
+              </w:rPr>
+              <w:tab/>
+            </w:r>
+            <w:r>
+              <w:rPr>
+                <w:noProof/>
+                <w:webHidden/>
+              </w:rPr>
+              <w:fldChar w:fldCharType="begin"/>
+            </w:r>
+            <w:r>
+              <w:rPr>
+                <w:noProof/>
+                <w:webHidden/>
+              </w:rPr>
+              <w:instrText xml:space="preserve"> PAGEREF _Toc9507715 \h </w:instrText>
+            </w:r>
+            <w:r>
+              <w:rPr>
+                <w:noProof/>
+                <w:webHidden/>
+              </w:rPr>
+            </w:r>
+            <w:r>
+              <w:rPr>
+                <w:noProof/>
+                <w:webHidden/>
+              </w:rPr>
+              <w:fldChar w:fldCharType="separate"/>
+            </w:r>
+            <w:r>
+              <w:rPr>
+                <w:noProof/>
+                <w:webHidden/>
+              </w:rPr>
+              <w:t>13</w:t>
+            </w:r>
+            <w:r>
+              <w:rPr>
+                <w:noProof/>
+                <w:webHidden/>
+              </w:rPr>
+              <w:fldChar w:fldCharType="end"/>
+            </w:r>
+          </w:hyperlink>
+        </w:p>
+        <w:p>
+          <w:pPr>
+            <w:pStyle w:val="TOC3"/>
+            <w:tabs>
+              <w:tab w:val="right" w:leader="dot" w:pos="8630"/>
+            </w:tabs>
+            <w:rPr>
+              <w:rFonts w:eastAsiaTheme="minorEastAsia"/>
+              <w:noProof/>
+              <w:sz w:val="22"/>
+              <w:lang w:val="el-GR" w:eastAsia="el-GR"/>
+            </w:rPr>
+          </w:pPr>
+          <w:hyperlink w:anchor="_Toc9507716" w:history="1">
+            <w:r>
+              <w:rPr>
+                <w:rStyle w:val="Hyperlink"/>
+                <w:noProof/>
+              </w:rPr>
+              <w:t>Compiler output:</w:t>
+            </w:r>
+            <w:r>
+              <w:rPr>
+                <w:noProof/>
+                <w:webHidden/>
+              </w:rPr>
+              <w:tab/>
+            </w:r>
+            <w:r>
+              <w:rPr>
+                <w:noProof/>
+                <w:webHidden/>
+              </w:rPr>
+              <w:fldChar w:fldCharType="begin"/>
+            </w:r>
+            <w:r>
+              <w:rPr>
+                <w:noProof/>
+                <w:webHidden/>
+              </w:rPr>
+              <w:instrText xml:space="preserve"> PAGEREF _Toc9507716 \h </w:instrText>
+            </w:r>
+            <w:r>
+              <w:rPr>
+                <w:noProof/>
+                <w:webHidden/>
+              </w:rPr>
+            </w:r>
+            <w:r>
+              <w:rPr>
+                <w:noProof/>
+                <w:webHidden/>
+              </w:rPr>
+              <w:fldChar w:fldCharType="separate"/>
+            </w:r>
+            <w:r>
+              <w:rPr>
+                <w:noProof/>
+                <w:webHidden/>
+              </w:rPr>
+              <w:t>13</w:t>
             </w:r>
             <w:r>
               <w:rPr>
@@ -1197,7 +1323,7 @@
               <w:lang w:val="el-GR" w:eastAsia="el-GR"/>
             </w:rPr>
           </w:pPr>
-          <w:hyperlink w:anchor="_Toc9169806" w:history="1">
+          <w:hyperlink w:anchor="_Toc9507717" w:history="1">
             <w:r>
               <w:rPr>
                 <w:rStyle w:val="Hyperlink"/>
@@ -1225,7 +1351,7 @@
                 <w:noProof/>
                 <w:webHidden/>
               </w:rPr>
-              <w:instrText xml:space="preserve"> PAGEREF _Toc9169806 \h </w:instrText>
+              <w:instrText xml:space="preserve"> PAGEREF _Toc9507717 \h </w:instrText>
             </w:r>
             <w:r>
               <w:rPr>
@@ -1245,7 +1371,7 @@
                 <w:noProof/>
                 <w:webHidden/>
               </w:rPr>
-              <w:t>13</w:t>
+              <w:t>14</w:t>
             </w:r>
             <w:r>
               <w:rPr>
@@ -1269,11 +1395,11 @@
               <w:lang w:val="el-GR" w:eastAsia="el-GR"/>
             </w:rPr>
           </w:pPr>
-          <w:hyperlink w:anchor="_Toc9169807" w:history="1">
+          <w:hyperlink w:anchor="_Toc9507718" w:history="1">
             <w:r>
               <w:rPr>
                 <w:rStyle w:val="Hyperlink"/>
-                <w:rFonts w:ascii="Times New Roman" w:hAnsi="Times New Roman" w:cs="Times New Roman"/>
+                <w:rFonts w:cs="Times New Roman"/>
                 <w:noProof/>
               </w:rPr>
               <w:t>Benefits of DoD:</w:t>
@@ -1297,7 +1423,7 @@
                 <w:noProof/>
                 <w:webHidden/>
               </w:rPr>
-              <w:instrText xml:space="preserve"> PAGEREF _Toc9169807 \h </w:instrText>
+              <w:instrText xml:space="preserve"> PAGEREF _Toc9507718 \h </w:instrText>
             </w:r>
             <w:r>
               <w:rPr>
@@ -1317,7 +1443,7 @@
                 <w:noProof/>
                 <w:webHidden/>
               </w:rPr>
-              <w:t>13</w:t>
+              <w:t>14</w:t>
             </w:r>
             <w:r>
               <w:rPr>
@@ -1341,11 +1467,11 @@
               <w:lang w:val="el-GR" w:eastAsia="el-GR"/>
             </w:rPr>
           </w:pPr>
-          <w:hyperlink w:anchor="_Toc9169808" w:history="1">
+          <w:hyperlink w:anchor="_Toc9507719" w:history="1">
             <w:r>
               <w:rPr>
                 <w:rStyle w:val="Hyperlink"/>
-                <w:rFonts w:ascii="Times New Roman" w:hAnsi="Times New Roman" w:cs="Times New Roman"/>
+                <w:rFonts w:cs="Times New Roman"/>
                 <w:noProof/>
               </w:rPr>
               <w:t>Cons:</w:t>
@@ -1369,7 +1495,7 @@
                 <w:noProof/>
                 <w:webHidden/>
               </w:rPr>
-              <w:instrText xml:space="preserve"> PAGEREF _Toc9169808 \h </w:instrText>
+              <w:instrText xml:space="preserve"> PAGEREF _Toc9507719 \h </w:instrText>
             </w:r>
             <w:r>
               <w:rPr>
@@ -1389,7 +1515,7 @@
                 <w:noProof/>
                 <w:webHidden/>
               </w:rPr>
-              <w:t>13</w:t>
+              <w:t>14</w:t>
             </w:r>
             <w:r>
               <w:rPr>
@@ -1413,7 +1539,7 @@
               <w:lang w:val="el-GR" w:eastAsia="el-GR"/>
             </w:rPr>
           </w:pPr>
-          <w:hyperlink w:anchor="_Toc9169809" w:history="1">
+          <w:hyperlink w:anchor="_Toc9507720" w:history="1">
             <w:r>
               <w:rPr>
                 <w:rStyle w:val="Hyperlink"/>
@@ -1441,7 +1567,7 @@
                 <w:noProof/>
                 <w:webHidden/>
               </w:rPr>
-              <w:instrText xml:space="preserve"> PAGEREF _Toc9169809 \h </w:instrText>
+              <w:instrText xml:space="preserve"> PAGEREF _Toc9507720 \h </w:instrText>
             </w:r>
             <w:r>
               <w:rPr>
@@ -1461,7 +1587,7 @@
                 <w:noProof/>
                 <w:webHidden/>
               </w:rPr>
-              <w:t>13</w:t>
+              <w:t>14</w:t>
             </w:r>
             <w:r>
               <w:rPr>
@@ -1516,13 +1642,13 @@
       <w:pPr>
         <w:pStyle w:val="Heading2"/>
         <w:rPr>
-          <w:rFonts w:ascii="Times New Roman" w:hAnsi="Times New Roman" w:cs="Times New Roman"/>
-        </w:rPr>
-      </w:pPr>
-      <w:bookmarkStart w:id="0" w:name="_Toc9169793"/>
-      <w:r>
-        <w:rPr>
-          <w:rFonts w:ascii="Times New Roman" w:hAnsi="Times New Roman" w:cs="Times New Roman"/>
+          <w:rFonts w:cs="Times New Roman"/>
+        </w:rPr>
+      </w:pPr>
+      <w:bookmarkStart w:id="0" w:name="_Toc9507702"/>
+      <w:r>
+        <w:rPr>
+          <w:rFonts w:cs="Times New Roman"/>
         </w:rPr>
         <w:lastRenderedPageBreak/>
         <w:t>Introduction</w:t>
@@ -1738,13 +1864,13 @@
       <w:pPr>
         <w:pStyle w:val="Heading2"/>
         <w:rPr>
-          <w:rFonts w:ascii="Times New Roman" w:hAnsi="Times New Roman" w:cs="Times New Roman"/>
-        </w:rPr>
-      </w:pPr>
-      <w:bookmarkStart w:id="1" w:name="_Toc9169794"/>
-      <w:r>
-        <w:rPr>
-          <w:rFonts w:ascii="Times New Roman" w:hAnsi="Times New Roman" w:cs="Times New Roman"/>
+          <w:rFonts w:cs="Times New Roman"/>
+        </w:rPr>
+      </w:pPr>
+      <w:bookmarkStart w:id="1" w:name="_Toc9507703"/>
+      <w:r>
+        <w:rPr>
+          <w:rFonts w:cs="Times New Roman"/>
         </w:rPr>
         <w:t>Problem Definition</w:t>
       </w:r>
@@ -1935,13 +2061,13 @@
       <w:pPr>
         <w:pStyle w:val="Heading2"/>
         <w:rPr>
-          <w:rFonts w:ascii="Times New Roman" w:hAnsi="Times New Roman" w:cs="Times New Roman"/>
-        </w:rPr>
-      </w:pPr>
-      <w:bookmarkStart w:id="2" w:name="_Toc9169795"/>
-      <w:r>
-        <w:rPr>
-          <w:rFonts w:ascii="Times New Roman" w:hAnsi="Times New Roman" w:cs="Times New Roman"/>
+          <w:rFonts w:cs="Times New Roman"/>
+        </w:rPr>
+      </w:pPr>
+      <w:bookmarkStart w:id="2" w:name="_Toc9507704"/>
+      <w:r>
+        <w:rPr>
+          <w:rFonts w:cs="Times New Roman"/>
         </w:rPr>
         <w:lastRenderedPageBreak/>
         <w:t>Method</w:t>
@@ -2163,20 +2289,20 @@
       <w:pPr>
         <w:pStyle w:val="Heading2"/>
         <w:rPr>
-          <w:rFonts w:ascii="Times New Roman" w:hAnsi="Times New Roman" w:cs="Times New Roman"/>
-        </w:rPr>
-      </w:pPr>
-      <w:bookmarkStart w:id="3" w:name="_Toc9169796"/>
-      <w:r>
-        <w:rPr>
-          <w:rFonts w:ascii="Times New Roman" w:hAnsi="Times New Roman" w:cs="Times New Roman"/>
+          <w:rFonts w:cs="Times New Roman"/>
+        </w:rPr>
+      </w:pPr>
+      <w:bookmarkStart w:id="3" w:name="_Toc9507705"/>
+      <w:r>
+        <w:rPr>
+          <w:rFonts w:cs="Times New Roman"/>
         </w:rPr>
         <w:t>Planning</w:t>
       </w:r>
       <w:r>
         <w:rPr>
           <w:rStyle w:val="FootnoteReference"/>
-          <w:rFonts w:ascii="Times New Roman" w:hAnsi="Times New Roman" w:cs="Times New Roman"/>
+          <w:rFonts w:cs="Times New Roman"/>
         </w:rPr>
         <w:footnoteReference w:id="1"/>
       </w:r>
@@ -2473,13 +2599,13 @@
       <w:pPr>
         <w:pStyle w:val="Heading2"/>
         <w:rPr>
-          <w:rFonts w:ascii="Times New Roman" w:hAnsi="Times New Roman" w:cs="Times New Roman"/>
-        </w:rPr>
-      </w:pPr>
-      <w:bookmarkStart w:id="4" w:name="_Toc9169797"/>
-      <w:r>
-        <w:rPr>
-          <w:rFonts w:ascii="Times New Roman" w:hAnsi="Times New Roman" w:cs="Times New Roman"/>
+          <w:rFonts w:cs="Times New Roman"/>
+        </w:rPr>
+      </w:pPr>
+      <w:bookmarkStart w:id="4" w:name="_Toc9507706"/>
+      <w:r>
+        <w:rPr>
+          <w:rFonts w:cs="Times New Roman"/>
         </w:rPr>
         <w:lastRenderedPageBreak/>
         <w:t>Preface:</w:t>
@@ -2595,25 +2721,25 @@
       <w:pPr>
         <w:pStyle w:val="Heading2"/>
         <w:rPr>
-          <w:rFonts w:ascii="Times New Roman" w:hAnsi="Times New Roman" w:cs="Times New Roman"/>
-        </w:rPr>
-      </w:pPr>
-      <w:bookmarkStart w:id="5" w:name="_Toc9169798"/>
-      <w:r>
-        <w:rPr>
-          <w:rFonts w:ascii="Times New Roman" w:hAnsi="Times New Roman" w:cs="Times New Roman"/>
+          <w:rFonts w:cs="Times New Roman"/>
+        </w:rPr>
+      </w:pPr>
+      <w:bookmarkStart w:id="5" w:name="_Toc9507707"/>
+      <w:r>
+        <w:rPr>
+          <w:rFonts w:cs="Times New Roman"/>
         </w:rPr>
         <w:t>Mike Acton</w:t>
       </w:r>
       <w:r>
         <w:rPr>
-          <w:rFonts w:ascii="Times New Roman" w:hAnsi="Times New Roman" w:cs="Times New Roman"/>
+          <w:rFonts w:cs="Times New Roman"/>
         </w:rPr>
         <w:t xml:space="preserve"> CppCon 2014</w:t>
       </w:r>
       <w:r>
         <w:rPr>
-          <w:rFonts w:ascii="Times New Roman" w:hAnsi="Times New Roman" w:cs="Times New Roman"/>
+          <w:rFonts w:cs="Times New Roman"/>
         </w:rPr>
         <w:t xml:space="preserve"> Talk</w:t>
       </w:r>
@@ -2623,13 +2749,13 @@
       <w:pPr>
         <w:pStyle w:val="Heading3"/>
         <w:rPr>
-          <w:rFonts w:ascii="Times New Roman" w:hAnsi="Times New Roman" w:cs="Times New Roman"/>
-        </w:rPr>
-      </w:pPr>
-      <w:bookmarkStart w:id="6" w:name="_Toc9169799"/>
-      <w:r>
-        <w:rPr>
-          <w:rFonts w:ascii="Times New Roman" w:hAnsi="Times New Roman" w:cs="Times New Roman"/>
+          <w:rFonts w:cs="Times New Roman"/>
+        </w:rPr>
+      </w:pPr>
+      <w:bookmarkStart w:id="6" w:name="_Toc9507708"/>
+      <w:r>
+        <w:rPr>
+          <w:rFonts w:cs="Times New Roman"/>
           <w:noProof/>
         </w:rPr>
         <w:drawing>
@@ -3213,13 +3339,13 @@
       <w:pPr>
         <w:pStyle w:val="Heading2"/>
         <w:rPr>
-          <w:rFonts w:ascii="Times New Roman" w:hAnsi="Times New Roman" w:cs="Times New Roman"/>
-        </w:rPr>
-      </w:pPr>
-      <w:bookmarkStart w:id="7" w:name="_Toc9169800"/>
-      <w:r>
-        <w:rPr>
-          <w:rFonts w:ascii="Times New Roman" w:hAnsi="Times New Roman" w:cs="Times New Roman"/>
+          <w:rFonts w:cs="Times New Roman"/>
+        </w:rPr>
+      </w:pPr>
+      <w:bookmarkStart w:id="7" w:name="_Toc9507709"/>
+      <w:r>
+        <w:rPr>
+          <w:rFonts w:cs="Times New Roman"/>
         </w:rPr>
         <w:lastRenderedPageBreak/>
         <w:t>Stoyan Nikolov CppCon 2018 talk</w:t>
@@ -3676,20 +3802,20 @@
       <w:pPr>
         <w:pStyle w:val="Heading3"/>
         <w:rPr>
-          <w:rFonts w:ascii="Times New Roman" w:hAnsi="Times New Roman" w:cs="Times New Roman"/>
-        </w:rPr>
-      </w:pPr>
-      <w:bookmarkStart w:id="8" w:name="_Toc9169801"/>
-      <w:r>
-        <w:rPr>
-          <w:rFonts w:ascii="Times New Roman" w:hAnsi="Times New Roman" w:cs="Times New Roman"/>
+          <w:rFonts w:cs="Times New Roman"/>
+        </w:rPr>
+      </w:pPr>
+      <w:bookmarkStart w:id="8" w:name="_Toc9507710"/>
+      <w:r>
+        <w:rPr>
+          <w:rFonts w:cs="Times New Roman"/>
         </w:rPr>
         <w:lastRenderedPageBreak/>
         <w:t>Nikolov’s</w:t>
       </w:r>
       <w:r>
         <w:rPr>
-          <w:rFonts w:ascii="Times New Roman" w:hAnsi="Times New Roman" w:cs="Times New Roman"/>
+          <w:rFonts w:cs="Times New Roman"/>
         </w:rPr>
         <w:t xml:space="preserve"> conclusion:</w:t>
       </w:r>
@@ -3993,12 +4119,12 @@
       <w:pPr>
         <w:pStyle w:val="Heading2"/>
         <w:rPr>
-          <w:rFonts w:ascii="Times New Roman" w:hAnsi="Times New Roman" w:cs="Times New Roman"/>
-        </w:rPr>
-      </w:pPr>
-      <w:r>
-        <w:rPr>
-          <w:rFonts w:ascii="Times New Roman" w:hAnsi="Times New Roman" w:cs="Times New Roman"/>
+          <w:rFonts w:cs="Times New Roman"/>
+        </w:rPr>
+      </w:pPr>
+      <w:r>
+        <w:rPr>
+          <w:rFonts w:cs="Times New Roman"/>
         </w:rPr>
         <w:br/>
       </w:r>
@@ -4023,39 +4149,39 @@
       <w:pPr>
         <w:pStyle w:val="Heading2"/>
         <w:rPr>
-          <w:rFonts w:ascii="Times New Roman" w:hAnsi="Times New Roman" w:cs="Times New Roman"/>
-        </w:rPr>
-      </w:pPr>
-      <w:bookmarkStart w:id="9" w:name="_Toc9169802"/>
-      <w:r>
-        <w:rPr>
-          <w:rFonts w:ascii="Times New Roman" w:hAnsi="Times New Roman" w:cs="Times New Roman"/>
+          <w:rFonts w:cs="Times New Roman"/>
+        </w:rPr>
+      </w:pPr>
+      <w:bookmarkStart w:id="9" w:name="_Toc9507711"/>
+      <w:r>
+        <w:rPr>
+          <w:rFonts w:cs="Times New Roman"/>
         </w:rPr>
         <w:lastRenderedPageBreak/>
         <w:t xml:space="preserve">Jonathan Blow and Project </w:t>
       </w:r>
       <w:r>
         <w:rPr>
-          <w:rFonts w:ascii="Times New Roman" w:hAnsi="Times New Roman" w:cs="Times New Roman"/>
+          <w:rFonts w:cs="Times New Roman"/>
         </w:rPr>
         <w:t>“</w:t>
       </w:r>
       <w:r>
         <w:rPr>
-          <w:rFonts w:ascii="Times New Roman" w:hAnsi="Times New Roman" w:cs="Times New Roman"/>
+          <w:rFonts w:cs="Times New Roman"/>
         </w:rPr>
         <w:t>Jai</w:t>
       </w:r>
       <w:r>
         <w:rPr>
-          <w:rFonts w:ascii="Times New Roman" w:hAnsi="Times New Roman" w:cs="Times New Roman"/>
+          <w:rFonts w:cs="Times New Roman"/>
         </w:rPr>
         <w:t>”</w:t>
       </w:r>
       <w:r>
         <w:rPr>
           <w:rStyle w:val="FootnoteReference"/>
-          <w:rFonts w:ascii="Times New Roman" w:hAnsi="Times New Roman" w:cs="Times New Roman"/>
+          <w:rFonts w:cs="Times New Roman"/>
         </w:rPr>
         <w:footnoteReference w:id="2"/>
       </w:r>
@@ -4792,13 +4918,13 @@
       <w:pPr>
         <w:pStyle w:val="Heading2"/>
         <w:rPr>
-          <w:rFonts w:ascii="Times New Roman" w:hAnsi="Times New Roman" w:cs="Times New Roman"/>
-        </w:rPr>
-      </w:pPr>
-      <w:bookmarkStart w:id="10" w:name="_Toc9169803"/>
-      <w:r>
-        <w:rPr>
-          <w:rFonts w:ascii="Times New Roman" w:hAnsi="Times New Roman" w:cs="Times New Roman"/>
+          <w:rFonts w:cs="Times New Roman"/>
+        </w:rPr>
+      </w:pPr>
+      <w:bookmarkStart w:id="10" w:name="_Toc9507712"/>
+      <w:r>
+        <w:rPr>
+          <w:rFonts w:cs="Times New Roman"/>
         </w:rPr>
         <w:lastRenderedPageBreak/>
         <w:t>AoS vs SoA</w:t>
@@ -4920,7 +5046,6 @@
       <w:pPr>
         <w:rPr>
           <w:rFonts w:ascii="Times New Roman" w:hAnsi="Times New Roman" w:cs="Times New Roman"/>
-          <w:noProof/>
         </w:rPr>
       </w:pPr>
       <w:r>
@@ -5094,7 +5219,7 @@
         <w:rPr>
           <w:rFonts w:ascii="Times New Roman" w:hAnsi="Times New Roman" w:cs="Times New Roman"/>
         </w:rPr>
-        <w:t xml:space="preserve">I’m taking three variables and generating a random number for each one and then calculating the </w:t>
+        <w:t xml:space="preserve">I’m taking three variables and generating a random number and then calculating the </w:t>
       </w:r>
       <w:r>
         <w:rPr>
@@ -5124,13 +5249,25 @@
         <w:rPr>
           <w:rFonts w:ascii="Times New Roman" w:hAnsi="Times New Roman" w:cs="Times New Roman"/>
         </w:rPr>
-        <w:t xml:space="preserve"> and putting it into the sum variable and outputting that. </w:t>
-      </w:r>
-      <w:r>
-        <w:rPr>
-          <w:rFonts w:ascii="Times New Roman" w:hAnsi="Times New Roman" w:cs="Times New Roman"/>
-        </w:rPr>
-        <w:t>Here are the results of that:</w:t>
+        <w:t xml:space="preserve"> and putting it into the sum variable and </w:t>
+      </w:r>
+      <w:r>
+        <w:rPr>
+          <w:rFonts w:ascii="Times New Roman" w:hAnsi="Times New Roman" w:cs="Times New Roman"/>
+        </w:rPr>
+        <w:t>output</w:t>
+      </w:r>
+      <w:r>
+        <w:rPr>
+          <w:rFonts w:ascii="Times New Roman" w:hAnsi="Times New Roman" w:cs="Times New Roman"/>
+        </w:rPr>
+        <w:t xml:space="preserve"> that. </w:t>
+      </w:r>
+      <w:r>
+        <w:rPr>
+          <w:rFonts w:ascii="Times New Roman" w:hAnsi="Times New Roman" w:cs="Times New Roman"/>
+        </w:rPr>
+        <w:t>Here are the results:</w:t>
       </w:r>
       <w:r>
         <w:rPr>
@@ -5382,13 +5519,27 @@
           <w:rFonts w:ascii="Times New Roman" w:hAnsi="Times New Roman" w:cs="Times New Roman"/>
           <w:noProof/>
         </w:rPr>
-        <w:t xml:space="preserve"> these two patterns is </w:t>
+        <w:t xml:space="preserve"> these two patterns is</w:t>
       </w:r>
       <w:r>
         <w:rPr>
           <w:rFonts w:ascii="Times New Roman" w:hAnsi="Times New Roman" w:cs="Times New Roman"/>
           <w:noProof/>
         </w:rPr>
+        <w:t xml:space="preserve"> supposed to be</w:t>
+      </w:r>
+      <w:r>
+        <w:rPr>
+          <w:rFonts w:ascii="Times New Roman" w:hAnsi="Times New Roman" w:cs="Times New Roman"/>
+          <w:noProof/>
+        </w:rPr>
+        <w:t xml:space="preserve"> </w:t>
+      </w:r>
+      <w:r>
+        <w:rPr>
+          <w:rFonts w:ascii="Times New Roman" w:hAnsi="Times New Roman" w:cs="Times New Roman"/>
+          <w:noProof/>
+        </w:rPr>
         <w:t>the way they are stored in memory. In AoS it lays out the variables in the way you might imagine objects next to eachother would look like, s</w:t>
       </w:r>
       <w:r>
@@ -5403,13 +5554,27 @@
           <w:rFonts w:ascii="Times New Roman" w:hAnsi="Times New Roman" w:cs="Times New Roman"/>
           <w:noProof/>
         </w:rPr>
-        <w:t xml:space="preserve"> If we only needed to do math with two of the variables, in AoS we would go through all of this unneccesay data in each set as seen in the picture. Furthermore it’s heavier on the CPU to run through the data when it’s not next to eachother because of </w:t>
+        <w:t xml:space="preserve"> If we only needed to do </w:t>
       </w:r>
       <w:r>
         <w:rPr>
           <w:rFonts w:ascii="Times New Roman" w:hAnsi="Times New Roman" w:cs="Times New Roman"/>
           <w:noProof/>
         </w:rPr>
+        <w:t>operations</w:t>
+      </w:r>
+      <w:r>
+        <w:rPr>
+          <w:rFonts w:ascii="Times New Roman" w:hAnsi="Times New Roman" w:cs="Times New Roman"/>
+          <w:noProof/>
+        </w:rPr>
+        <w:t xml:space="preserve"> with two of the variables, in AoS we would go through all of this unneccesay data in each set as seen in the picture. Furthermore it’s heavier on the CPU to run through the data when it’s not next to eachother because of </w:t>
+      </w:r>
+      <w:r>
+        <w:rPr>
+          <w:rFonts w:ascii="Times New Roman" w:hAnsi="Times New Roman" w:cs="Times New Roman"/>
+          <w:noProof/>
+        </w:rPr>
         <w:t xml:space="preserve">the way CPU’s are </w:t>
       </w:r>
       <w:r>
@@ -5425,6 +5590,13 @@
           <w:noProof/>
         </w:rPr>
         <w:t>.</w:t>
+      </w:r>
+      <w:r>
+        <w:rPr>
+          <w:rFonts w:ascii="Times New Roman" w:hAnsi="Times New Roman" w:cs="Times New Roman"/>
+          <w:noProof/>
+        </w:rPr>
+        <w:t xml:space="preserve"> Where AoS should be useful is if you need to do operations with all the variables.</w:t>
       </w:r>
       <w:r>
         <w:rPr>
@@ -5649,13 +5821,13 @@
       <w:pPr>
         <w:pStyle w:val="Heading3"/>
         <w:rPr>
-          <w:rFonts w:ascii="Times New Roman" w:hAnsi="Times New Roman" w:cs="Times New Roman"/>
-        </w:rPr>
-      </w:pPr>
-      <w:bookmarkStart w:id="11" w:name="_Toc9169804"/>
-      <w:r>
-        <w:rPr>
-          <w:rFonts w:ascii="Times New Roman" w:hAnsi="Times New Roman" w:cs="Times New Roman"/>
+          <w:rFonts w:cs="Times New Roman"/>
+        </w:rPr>
+      </w:pPr>
+      <w:bookmarkStart w:id="11" w:name="_Toc9507713"/>
+      <w:r>
+        <w:rPr>
+          <w:rFonts w:cs="Times New Roman"/>
         </w:rPr>
         <w:t>Further Experimentation:</w:t>
       </w:r>
@@ -5713,7 +5885,31 @@
         <w:rPr>
           <w:rFonts w:ascii="Times New Roman" w:hAnsi="Times New Roman" w:cs="Times New Roman"/>
         </w:rPr>
-        <w:t>4x faster with SoA. My initial thoughts are that I am accessing different caches(L1, L2, L3) depending on the initialization</w:t>
+        <w:t xml:space="preserve">4x faster with SoA. My initial thoughts </w:t>
+      </w:r>
+      <w:r>
+        <w:rPr>
+          <w:rFonts w:ascii="Times New Roman" w:hAnsi="Times New Roman" w:cs="Times New Roman"/>
+        </w:rPr>
+        <w:t>were</w:t>
+      </w:r>
+      <w:r>
+        <w:rPr>
+          <w:rFonts w:ascii="Times New Roman" w:hAnsi="Times New Roman" w:cs="Times New Roman"/>
+        </w:rPr>
+        <w:t xml:space="preserve"> that I </w:t>
+      </w:r>
+      <w:r>
+        <w:rPr>
+          <w:rFonts w:ascii="Times New Roman" w:hAnsi="Times New Roman" w:cs="Times New Roman"/>
+        </w:rPr>
+        <w:t>was</w:t>
+      </w:r>
+      <w:r>
+        <w:rPr>
+          <w:rFonts w:ascii="Times New Roman" w:hAnsi="Times New Roman" w:cs="Times New Roman"/>
+        </w:rPr>
+        <w:t xml:space="preserve"> accessing different caches(L1, L2, L3) depending on the initialization</w:t>
       </w:r>
       <w:r>
         <w:rPr>
@@ -5731,7 +5927,31 @@
         <w:rPr>
           <w:rFonts w:ascii="Times New Roman" w:hAnsi="Times New Roman" w:cs="Times New Roman"/>
         </w:rPr>
-        <w:t>, which would make sense, because the bottleneck we are dealing with is not the mathematical operation, but memory access speed. Thus, the more time consuming it is to access the data the more benefit we will get from SoA</w:t>
+        <w:t xml:space="preserve">, which would make sense, because the bottleneck </w:t>
+      </w:r>
+      <w:r>
+        <w:rPr>
+          <w:rFonts w:ascii="Times New Roman" w:hAnsi="Times New Roman" w:cs="Times New Roman"/>
+        </w:rPr>
+        <w:t xml:space="preserve">I was </w:t>
+      </w:r>
+      <w:r>
+        <w:rPr>
+          <w:rFonts w:ascii="Times New Roman" w:hAnsi="Times New Roman" w:cs="Times New Roman"/>
+        </w:rPr>
+        <w:t xml:space="preserve">dealing with </w:t>
+      </w:r>
+      <w:r>
+        <w:rPr>
+          <w:rFonts w:ascii="Times New Roman" w:hAnsi="Times New Roman" w:cs="Times New Roman"/>
+        </w:rPr>
+        <w:t>was</w:t>
+      </w:r>
+      <w:r>
+        <w:rPr>
+          <w:rFonts w:ascii="Times New Roman" w:hAnsi="Times New Roman" w:cs="Times New Roman"/>
+        </w:rPr>
+        <w:t xml:space="preserve"> not the mathematical operation, but memory access speed. Thus, the more time consuming it is to access the data the more benefit we will get from SoA</w:t>
       </w:r>
       <w:r>
         <w:rPr>
@@ -5986,20 +6206,20 @@
         <w:rPr>
           <w:rFonts w:ascii="Times New Roman" w:hAnsi="Times New Roman" w:cs="Times New Roman"/>
         </w:rPr>
-        <w:t>start the program multiple times in quick succession with smaller amounts of iterations then the performance boost seems to diminish</w:t>
-      </w:r>
-      <w:r>
-        <w:rPr>
-          <w:rFonts w:ascii="Times New Roman" w:hAnsi="Times New Roman" w:cs="Times New Roman"/>
-        </w:rPr>
-        <w:t xml:space="preserve">. The same thing happens if I put in any number over 10000 iterations. </w:t>
+        <w:t xml:space="preserve">start the program multiple times in quick succession with smaller amounts of iterations then the performance boost </w:t>
       </w:r>
       <w:r>
         <w:rPr>
           <w:rFonts w:ascii="Times New Roman" w:hAnsi="Times New Roman" w:cs="Times New Roman"/>
         </w:rPr>
         <w:lastRenderedPageBreak/>
-        <w:t xml:space="preserve">If I put in 20000 it seems that after the first 10000 iterations, the speed of looping through the remaining data </w:t>
+        <w:t>seems to diminish</w:t>
+      </w:r>
+      <w:r>
+        <w:rPr>
+          <w:rFonts w:ascii="Times New Roman" w:hAnsi="Times New Roman" w:cs="Times New Roman"/>
+        </w:rPr>
+        <w:t xml:space="preserve">. The same thing happens if I put in any number over 10000 iterations. If I put in 20000 it seems that after the first 10000 iterations, the speed of looping through the remaining data </w:t>
       </w:r>
       <w:r>
         <w:rPr>
@@ -6097,7 +6317,6 @@
       <w:pPr>
         <w:rPr>
           <w:rFonts w:ascii="Times New Roman" w:hAnsi="Times New Roman" w:cs="Times New Roman"/>
-          <w:color w:val="FF0000"/>
         </w:rPr>
       </w:pPr>
       <w:r>
@@ -6110,28 +6329,7 @@
         <w:rPr>
           <w:rFonts w:ascii="Times New Roman" w:hAnsi="Times New Roman" w:cs="Times New Roman"/>
         </w:rPr>
-        <w:t>.</w:t>
-      </w:r>
-      <w:r>
-        <w:rPr>
-          <w:rFonts w:ascii="Times New Roman" w:hAnsi="Times New Roman" w:cs="Times New Roman"/>
-          <w:color w:val="FF0000"/>
-        </w:rPr>
-        <w:t xml:space="preserve"> Maybe revisit</w:t>
-      </w:r>
-      <w:r>
-        <w:rPr>
-          <w:rFonts w:ascii="Times New Roman" w:hAnsi="Times New Roman" w:cs="Times New Roman"/>
-          <w:color w:val="FF0000"/>
-        </w:rPr>
-        <w:t xml:space="preserve"> write it in C</w:t>
-      </w:r>
-      <w:r>
-        <w:rPr>
-          <w:rFonts w:ascii="Times New Roman" w:hAnsi="Times New Roman" w:cs="Times New Roman"/>
-          <w:color w:val="FF0000"/>
-        </w:rPr>
-        <w:t>++</w:t>
+        <w:t xml:space="preserve"> and because of the closed nature of Garbage Collection and other run time processes behind C# there is really no reliable way to know what’s going on under the hood.</w:t>
       </w:r>
     </w:p>
     <w:p>
@@ -6154,19 +6352,54 @@
       <w:pPr>
         <w:pStyle w:val="Heading2"/>
         <w:rPr>
-          <w:rFonts w:ascii="Times New Roman" w:hAnsi="Times New Roman" w:cs="Times New Roman"/>
+          <w:rFonts w:cs="Times New Roman"/>
           <w:color w:val="FF0000"/>
         </w:rPr>
       </w:pPr>
-      <w:bookmarkStart w:id="12" w:name="_Toc9169805"/>
-      <w:r>
-        <w:rPr>
-          <w:rFonts w:ascii="Times New Roman" w:hAnsi="Times New Roman" w:cs="Times New Roman"/>
+      <w:bookmarkStart w:id="12" w:name="_Toc9507714"/>
+      <w:r>
+        <w:rPr>
+          <w:rFonts w:cs="Times New Roman"/>
         </w:rPr>
         <w:lastRenderedPageBreak/>
         <w:t>Visual Studio Features</w:t>
       </w:r>
       <w:bookmarkEnd w:id="12"/>
+    </w:p>
+    <w:p>
+      <w:pPr>
+        <w:pStyle w:val="Heading3"/>
+      </w:pPr>
+      <w:r>
+        <w:br/>
+      </w:r>
+      <w:bookmarkStart w:id="13" w:name="_Toc9507715"/>
+      <w:r>
+        <w:t>Code Metrics:</w:t>
+      </w:r>
+      <w:bookmarkEnd w:id="13"/>
+      <w:r>
+        <w:br/>
+      </w:r>
+    </w:p>
+    <w:p>
+      <w:pPr>
+        <w:rPr>
+          <w:rFonts w:ascii="Times New Roman" w:hAnsi="Times New Roman" w:cs="Times New Roman"/>
+        </w:rPr>
+      </w:pPr>
+      <w:r>
+        <w:rPr>
+          <w:rFonts w:ascii="Times New Roman" w:hAnsi="Times New Roman" w:cs="Times New Roman"/>
+        </w:rPr>
+        <w:t>I tried</w:t>
+      </w:r>
+      <w:r>
+        <w:rPr>
+          <w:rFonts w:ascii="Times New Roman" w:hAnsi="Times New Roman" w:cs="Times New Roman"/>
+        </w:rPr>
+        <w:t xml:space="preserve"> to</w:t>
+      </w:r>
       <w:r>
         <w:rPr>
           <w:rFonts w:ascii="Times New Roman" w:hAnsi="Times New Roman" w:cs="Times New Roman"/>
@@ -6176,42 +6409,77 @@
       <w:r>
         <w:rPr>
           <w:rFonts w:ascii="Times New Roman" w:hAnsi="Times New Roman" w:cs="Times New Roman"/>
-          <w:color w:val="FF0000"/>
-        </w:rPr>
-        <w:t>Needs structure</w:t>
-      </w:r>
-    </w:p>
-    <w:p>
-      <w:pPr>
-        <w:rPr>
-          <w:rFonts w:ascii="Times New Roman" w:hAnsi="Times New Roman" w:cs="Times New Roman"/>
-        </w:rPr>
-      </w:pPr>
-      <w:r>
-        <w:rPr>
-          <w:rFonts w:ascii="Times New Roman" w:hAnsi="Times New Roman" w:cs="Times New Roman"/>
-        </w:rPr>
+        </w:rPr>
+        <w:t>get code metrics to work on .Net Core applications through plugins, but ultimately it was too much of a hassle and so I just created a separate .Net Framework project that I can copy paste files into and view the metrics from there.</w:t>
+      </w:r>
+    </w:p>
+    <w:p>
+      <w:pPr>
+        <w:pStyle w:val="Heading3"/>
+      </w:pPr>
+      <w:bookmarkStart w:id="14" w:name="_Toc9507716"/>
+      <w:r>
+        <w:t>Compiler output:</w:t>
+      </w:r>
+      <w:bookmarkEnd w:id="14"/>
+      <w:r>
         <w:br/>
-        <w:t xml:space="preserve">I tried </w:t>
-      </w:r>
-      <w:r>
-        <w:rPr>
-          <w:rFonts w:ascii="Times New Roman" w:hAnsi="Times New Roman" w:cs="Times New Roman"/>
-        </w:rPr>
-        <w:t>get code metrics to work on .Net Core applications through plugins, but ultimately it was too much of a hassle and so I just created a separate .Net Framework project that I can copy paste files into and view the metrics from there.</w:t>
-      </w:r>
-    </w:p>
-    <w:p>
-      <w:pPr>
-        <w:rPr>
-          <w:rFonts w:ascii="Times New Roman" w:hAnsi="Times New Roman" w:cs="Times New Roman"/>
-        </w:rPr>
-      </w:pPr>
-      <w:r>
-        <w:rPr>
-          <w:rFonts w:ascii="Times New Roman" w:hAnsi="Times New Roman" w:cs="Times New Roman"/>
-        </w:rPr>
-        <w:t>Trying to figure out the best way of viewing memory access and CPU cache cycles in Visual Studio has been a very time-consuming challenge</w:t>
+      </w:r>
+    </w:p>
+    <w:p>
+      <w:pPr>
+        <w:rPr>
+          <w:rFonts w:ascii="Times New Roman" w:hAnsi="Times New Roman" w:cs="Times New Roman"/>
+        </w:rPr>
+      </w:pPr>
+      <w:r>
+        <w:rPr>
+          <w:rFonts w:ascii="Times New Roman" w:hAnsi="Times New Roman" w:cs="Times New Roman"/>
+        </w:rPr>
+        <w:t>This was partly an effort to see if I could diagnose the AoS vs SoA example.</w:t>
+      </w:r>
+    </w:p>
+    <w:p>
+      <w:pPr>
+        <w:rPr>
+          <w:rFonts w:ascii="Times New Roman" w:hAnsi="Times New Roman" w:cs="Times New Roman"/>
+        </w:rPr>
+      </w:pPr>
+      <w:r>
+        <w:rPr>
+          <w:rFonts w:ascii="Times New Roman" w:hAnsi="Times New Roman" w:cs="Times New Roman"/>
+        </w:rPr>
+        <w:t xml:space="preserve">Trying to figure out the best way of viewing memory access and CPU cache cycles in Visual Studio </w:t>
+      </w:r>
+      <w:r>
+        <w:rPr>
+          <w:rFonts w:ascii="Times New Roman" w:hAnsi="Times New Roman" w:cs="Times New Roman"/>
+        </w:rPr>
+        <w:t>was</w:t>
+      </w:r>
+      <w:r>
+        <w:rPr>
+          <w:rFonts w:ascii="Times New Roman" w:hAnsi="Times New Roman" w:cs="Times New Roman"/>
+        </w:rPr>
+        <w:t xml:space="preserve"> a very time-consuming</w:t>
+      </w:r>
+      <w:r>
+        <w:rPr>
+          <w:rFonts w:ascii="Times New Roman" w:hAnsi="Times New Roman" w:cs="Times New Roman"/>
+        </w:rPr>
+        <w:t xml:space="preserve"> an ultimately</w:t>
+      </w:r>
+      <w:r>
+        <w:rPr>
+          <w:rFonts w:ascii="Times New Roman" w:hAnsi="Times New Roman" w:cs="Times New Roman"/>
+        </w:rPr>
+        <w:t xml:space="preserve"> </w:t>
+      </w:r>
+      <w:r>
+        <w:rPr>
+          <w:rFonts w:ascii="Times New Roman" w:hAnsi="Times New Roman" w:cs="Times New Roman"/>
+        </w:rPr>
+        <w:t>fruitless undertaking</w:t>
       </w:r>
       <w:r>
         <w:rPr>
@@ -6349,31 +6617,6 @@
     <w:p>
       <w:pPr>
         <w:rPr>
-          <w:rFonts w:ascii="Times New Roman" w:hAnsi="Times New Roman" w:cs="Times New Roman"/>
-        </w:rPr>
-      </w:pPr>
-      <w:r>
-        <w:rPr>
-          <w:rFonts w:ascii="Times New Roman" w:hAnsi="Times New Roman" w:cs="Times New Roman"/>
-        </w:rPr>
-        <w:t xml:space="preserve">This was my </w:t>
-      </w:r>
-      <w:r>
-        <w:rPr>
-          <w:rFonts w:ascii="Times New Roman" w:hAnsi="Times New Roman" w:cs="Times New Roman"/>
-        </w:rPr>
-        <w:t>last-ditch</w:t>
-      </w:r>
-      <w:r>
-        <w:rPr>
-          <w:rFonts w:ascii="Times New Roman" w:hAnsi="Times New Roman" w:cs="Times New Roman"/>
-        </w:rPr>
-        <w:t xml:space="preserve"> effort to see if I could diagnose the AoS vs SoA example, without being able to see </w:t>
-      </w:r>
-    </w:p>
-    <w:p>
-      <w:pPr>
-        <w:rPr>
           <w:rFonts w:ascii="Times New Roman" w:eastAsiaTheme="majorEastAsia" w:hAnsi="Times New Roman" w:cs="Times New Roman"/>
           <w:color w:val="2F5496" w:themeColor="accent1" w:themeShade="BF"/>
           <w:sz w:val="32"/>
@@ -6386,49 +6629,174 @@
         </w:rPr>
         <w:br w:type="page"/>
       </w:r>
-      <w:bookmarkStart w:id="13" w:name="_GoBack"/>
-      <w:bookmarkEnd w:id="13"/>
     </w:p>
     <w:p>
       <w:pPr>
         <w:pStyle w:val="Heading2"/>
         <w:rPr>
-          <w:rFonts w:ascii="Times New Roman" w:hAnsi="Times New Roman" w:cs="Times New Roman"/>
-        </w:rPr>
-      </w:pPr>
-      <w:bookmarkStart w:id="14" w:name="_Toc9169806"/>
-      <w:r>
-        <w:rPr>
-          <w:rFonts w:ascii="Times New Roman" w:hAnsi="Times New Roman" w:cs="Times New Roman"/>
+          <w:rFonts w:cs="Times New Roman"/>
+        </w:rPr>
+      </w:pPr>
+      <w:bookmarkStart w:id="15" w:name="_Toc9507717"/>
+      <w:r>
+        <w:rPr>
+          <w:rFonts w:cs="Times New Roman"/>
         </w:rPr>
         <w:lastRenderedPageBreak/>
         <w:t>Conclusion</w:t>
       </w:r>
-      <w:bookmarkEnd w:id="14"/>
+      <w:bookmarkEnd w:id="15"/>
     </w:p>
     <w:p>
       <w:pPr>
         <w:pStyle w:val="Heading3"/>
         <w:rPr>
-          <w:rFonts w:ascii="Times New Roman" w:hAnsi="Times New Roman" w:cs="Times New Roman"/>
+          <w:rFonts w:cs="Times New Roman"/>
         </w:rPr>
       </w:pPr>
     </w:p>
     <w:p>
       <w:pPr>
         <w:pStyle w:val="Heading3"/>
-        <w:rPr>
-          <w:rFonts w:ascii="Times New Roman" w:hAnsi="Times New Roman" w:cs="Times New Roman"/>
-        </w:rPr>
-      </w:pPr>
-      <w:bookmarkStart w:id="15" w:name="_Toc9169807"/>
-      <w:r>
-        <w:rPr>
-          <w:rFonts w:ascii="Times New Roman" w:hAnsi="Times New Roman" w:cs="Times New Roman"/>
+      </w:pPr>
+      <w:r>
+        <w:t>What is Data-Oriented Design?</w:t>
+      </w:r>
+    </w:p>
+    <w:p>
+      <w:r>
+        <w:br/>
+        <w:t xml:space="preserve">Data-Oriented Design is the idea that data should be the driving force </w:t>
+      </w:r>
+      <w:r>
+        <w:t>on</w:t>
+      </w:r>
+      <w:r>
+        <w:t xml:space="preserve"> how you structure your program. In a lot of OOP books, you will read about the End User which refers to the programmer who need</w:t>
+      </w:r>
+      <w:r>
+        <w:t>s</w:t>
+      </w:r>
+      <w:r>
+        <w:t xml:space="preserve"> to use the code you are writing and the platform being the software. In DoD the End User is thought of as the person who is going to be using your program I.E the consumer and the platform is therefore the hardware. DoD focuses on the fact that there is a range of hardware limitations and we should write our program in the most efficient way as possible</w:t>
+      </w:r>
+      <w:r>
+        <w:t xml:space="preserve"> to capitalize on the finite amount of resources</w:t>
+      </w:r>
+      <w:r>
+        <w:t>, and not concern ourselves with our abstract idea of an ideal world.</w:t>
+      </w:r>
+    </w:p>
+    <w:p>
+      <w:pPr>
+        <w:pStyle w:val="Heading4"/>
+      </w:pPr>
+      <w:r>
+        <w:t>Principles</w:t>
+      </w:r>
+    </w:p>
+    <w:p>
+      <w:pPr>
+        <w:pStyle w:val="ListParagraph"/>
+        <w:numPr>
+          <w:ilvl w:val="0"/>
+          <w:numId w:val="20"/>
+        </w:numPr>
+      </w:pPr>
+      <w:r>
+        <w:t>No inheritance and virtual calls</w:t>
+      </w:r>
+      <w:bookmarkStart w:id="16" w:name="_GoBack"/>
+      <w:bookmarkEnd w:id="16"/>
+    </w:p>
+    <w:p>
+      <w:pPr>
+        <w:pStyle w:val="ListParagraph"/>
+        <w:numPr>
+          <w:ilvl w:val="0"/>
+          <w:numId w:val="20"/>
+        </w:numPr>
+      </w:pPr>
+      <w:r>
+        <w:t>Use simple data</w:t>
+      </w:r>
+    </w:p>
+    <w:p>
+      <w:pPr>
+        <w:pStyle w:val="ListParagraph"/>
+        <w:numPr>
+          <w:ilvl w:val="0"/>
+          <w:numId w:val="20"/>
+        </w:numPr>
+      </w:pPr>
+      <w:r>
+        <w:t>When in doubt use linear arrays</w:t>
+      </w:r>
+    </w:p>
+    <w:p>
+      <w:pPr>
+        <w:pStyle w:val="ListParagraph"/>
+        <w:numPr>
+          <w:ilvl w:val="0"/>
+          <w:numId w:val="20"/>
+        </w:numPr>
+      </w:pPr>
+      <w:r>
+        <w:t>Structs can be useful as a replacement for objects</w:t>
+      </w:r>
+    </w:p>
+    <w:p>
+      <w:pPr>
+        <w:pStyle w:val="ListParagraph"/>
+        <w:numPr>
+          <w:ilvl w:val="0"/>
+          <w:numId w:val="20"/>
+        </w:numPr>
+      </w:pPr>
+      <w:r>
+        <w:t>Simple input and output functions</w:t>
+      </w:r>
+    </w:p>
+    <w:p>
+      <w:pPr>
+        <w:pStyle w:val="ListParagraph"/>
+        <w:numPr>
+          <w:ilvl w:val="0"/>
+          <w:numId w:val="20"/>
+        </w:numPr>
+      </w:pPr>
+      <w:r>
+        <w:t>If there are many SoA is usually better</w:t>
+      </w:r>
+    </w:p>
+    <w:p>
+      <w:pPr>
+        <w:pStyle w:val="ListParagraph"/>
+        <w:numPr>
+          <w:ilvl w:val="0"/>
+          <w:numId w:val="20"/>
+        </w:numPr>
+      </w:pPr>
+      <w:r>
+        <w:t>Limit the amount of states in the program</w:t>
+      </w:r>
+    </w:p>
+    <w:p/>
+    <w:p>
+      <w:pPr>
+        <w:pStyle w:val="Heading3"/>
+        <w:rPr>
+          <w:rFonts w:cs="Times New Roman"/>
+        </w:rPr>
+      </w:pPr>
+      <w:bookmarkStart w:id="17" w:name="_Toc9507718"/>
+      <w:r>
+        <w:rPr>
+          <w:rFonts w:cs="Times New Roman"/>
         </w:rPr>
         <w:t>Benefits of DoD:</w:t>
       </w:r>
-      <w:bookmarkEnd w:id="15"/>
+      <w:bookmarkEnd w:id="17"/>
     </w:p>
     <w:p>
       <w:pPr>
@@ -6537,17 +6905,18 @@
       <w:pPr>
         <w:pStyle w:val="Heading3"/>
         <w:rPr>
-          <w:rFonts w:ascii="Times New Roman" w:hAnsi="Times New Roman" w:cs="Times New Roman"/>
-        </w:rPr>
-      </w:pPr>
-      <w:bookmarkStart w:id="16" w:name="_Toc9169808"/>
-      <w:r>
-        <w:rPr>
-          <w:rFonts w:ascii="Times New Roman" w:hAnsi="Times New Roman" w:cs="Times New Roman"/>
-        </w:rPr>
+          <w:rFonts w:cs="Times New Roman"/>
+        </w:rPr>
+      </w:pPr>
+      <w:bookmarkStart w:id="18" w:name="_Toc9507719"/>
+      <w:r>
+        <w:rPr>
+          <w:rFonts w:cs="Times New Roman"/>
+        </w:rPr>
+        <w:lastRenderedPageBreak/>
         <w:t>Cons:</w:t>
       </w:r>
-      <w:bookmarkEnd w:id="16"/>
+      <w:bookmarkEnd w:id="18"/>
     </w:p>
     <w:p>
       <w:pPr>
@@ -6587,48 +6956,71 @@
     </w:p>
     <w:p>
       <w:pPr>
-        <w:pStyle w:val="Heading2"/>
-        <w:rPr>
-          <w:rFonts w:ascii="Times New Roman" w:hAnsi="Times New Roman" w:cs="Times New Roman"/>
-        </w:rPr>
-      </w:pPr>
-    </w:p>
-    <w:p>
-      <w:pPr>
-        <w:pStyle w:val="Heading2"/>
-        <w:rPr>
-          <w:rFonts w:ascii="Times New Roman" w:hAnsi="Times New Roman" w:cs="Times New Roman"/>
-        </w:rPr>
-      </w:pPr>
-      <w:bookmarkStart w:id="17" w:name="_Toc9169809"/>
-      <w:r>
-        <w:rPr>
-          <w:rFonts w:ascii="Times New Roman" w:hAnsi="Times New Roman" w:cs="Times New Roman"/>
-        </w:rPr>
+        <w:rPr>
+          <w:rFonts w:ascii="Times New Roman" w:eastAsiaTheme="majorEastAsia" w:hAnsi="Times New Roman" w:cstheme="majorBidi"/>
+          <w:color w:val="1F3763" w:themeColor="accent1" w:themeShade="7F"/>
+          <w:sz w:val="28"/>
+          <w:szCs w:val="24"/>
+        </w:rPr>
+      </w:pPr>
+      <w:bookmarkStart w:id="19" w:name="_Toc9507720"/>
+    </w:p>
+    <w:p>
+      <w:pPr>
+        <w:pStyle w:val="Heading3"/>
+      </w:pPr>
+      <w:r>
         <w:t>Which languages are most suited to DoD?</w:t>
       </w:r>
-      <w:bookmarkEnd w:id="17"/>
-      <w:r>
-        <w:rPr>
-          <w:rFonts w:ascii="Times New Roman" w:hAnsi="Times New Roman" w:cs="Times New Roman"/>
-        </w:rPr>
+      <w:bookmarkEnd w:id="19"/>
+    </w:p>
+    <w:p>
+      <w:r>
         <w:br/>
-      </w:r>
-    </w:p>
-    <w:p>
-      <w:pPr>
-        <w:rPr>
-          <w:rFonts w:ascii="Times New Roman" w:hAnsi="Times New Roman" w:cs="Times New Roman"/>
-        </w:rPr>
-      </w:pPr>
-    </w:p>
-    <w:p>
-      <w:pPr>
-        <w:rPr>
-          <w:rFonts w:ascii="Times New Roman" w:hAnsi="Times New Roman" w:cs="Times New Roman"/>
-        </w:rPr>
-      </w:pPr>
-    </w:p>
+        <w:t>From the research that I’ve gathered so far there is only one language that I can think of besides C and Assembly (low level languages), is Jonathan Blow’s new language, it is the only language that from the start has been built and designed in such a way</w:t>
+      </w:r>
+      <w:r>
+        <w:t xml:space="preserve"> that can</w:t>
+      </w:r>
+      <w:r>
+        <w:t xml:space="preserve"> adhere to the Data-Oriented principles. </w:t>
+      </w:r>
+      <w:r>
+        <w:t>Apart</w:t>
+      </w:r>
+      <w:r>
+        <w:t xml:space="preserve"> </w:t>
+      </w:r>
+      <w:r>
+        <w:t>from</w:t>
+      </w:r>
+      <w:r>
+        <w:t xml:space="preserve"> Jai, I would say that C++ is another candidate, even though it like C# is also very firmly placed in the Object-Oriented world it at the very least doesn’t have Garbage Collection.</w:t>
+      </w:r>
+    </w:p>
+    <w:p>
+      <w:pPr>
+        <w:pStyle w:val="Heading4"/>
+      </w:pPr>
+    </w:p>
+    <w:p>
+      <w:pPr>
+        <w:pStyle w:val="Heading4"/>
+      </w:pPr>
+      <w:r>
+        <w:t>Can you write Data-Oriented in C#?</w:t>
+      </w:r>
+    </w:p>
+    <w:p>
+      <w:r>
+        <w:br/>
+        <w:t>Technically you can write Data-Oriented to a certain degree in every language, if you apply the principles of putting data first and everything that it entails</w:t>
+      </w:r>
+      <w:r>
+        <w:t>.</w:t>
+      </w:r>
+    </w:p>
+    <w:p/>
     <w:p>
       <w:pPr>
         <w:rPr>
@@ -8452,6 +8844,119 @@
     </w:lvl>
   </w:abstractNum>
   <w:abstractNum w:abstractNumId="15" w15:restartNumberingAfterBreak="0">
+    <w:nsid w:val="5FCA240B"/>
+    <w:multiLevelType w:val="hybridMultilevel"/>
+    <w:tmpl w:val="F1CE34A0"/>
+    <w:lvl w:ilvl="0" w:tplc="04080001">
+      <w:start w:val="1"/>
+      <w:numFmt w:val="bullet"/>
+      <w:lvlText w:val=""/>
+      <w:lvlJc w:val="left"/>
+      <w:pPr>
+        <w:ind w:left="720" w:hanging="360"/>
+      </w:pPr>
+      <w:rPr>
+        <w:rFonts w:ascii="Symbol" w:hAnsi="Symbol" w:hint="default"/>
+      </w:rPr>
+    </w:lvl>
+    <w:lvl w:ilvl="1" w:tplc="04080003" w:tentative="1">
+      <w:start w:val="1"/>
+      <w:numFmt w:val="bullet"/>
+      <w:lvlText w:val="o"/>
+      <w:lvlJc w:val="left"/>
+      <w:pPr>
+        <w:ind w:left="1440" w:hanging="360"/>
+      </w:pPr>
+      <w:rPr>
+        <w:rFonts w:ascii="Courier New" w:hAnsi="Courier New" w:cs="Courier New" w:hint="default"/>
+      </w:rPr>
+    </w:lvl>
+    <w:lvl w:ilvl="2" w:tplc="04080005" w:tentative="1">
+      <w:start w:val="1"/>
+      <w:numFmt w:val="bullet"/>
+      <w:lvlText w:val=""/>
+      <w:lvlJc w:val="left"/>
+      <w:pPr>
+        <w:ind w:left="2160" w:hanging="360"/>
+      </w:pPr>
+      <w:rPr>
+        <w:rFonts w:ascii="Wingdings" w:hAnsi="Wingdings" w:hint="default"/>
+      </w:rPr>
+    </w:lvl>
+    <w:lvl w:ilvl="3" w:tplc="04080001" w:tentative="1">
+      <w:start w:val="1"/>
+      <w:numFmt w:val="bullet"/>
+      <w:lvlText w:val=""/>
+      <w:lvlJc w:val="left"/>
+      <w:pPr>
+        <w:ind w:left="2880" w:hanging="360"/>
+      </w:pPr>
+      <w:rPr>
+        <w:rFonts w:ascii="Symbol" w:hAnsi="Symbol" w:hint="default"/>
+      </w:rPr>
+    </w:lvl>
+    <w:lvl w:ilvl="4" w:tplc="04080003" w:tentative="1">
+      <w:start w:val="1"/>
+      <w:numFmt w:val="bullet"/>
+      <w:lvlText w:val="o"/>
+      <w:lvlJc w:val="left"/>
+      <w:pPr>
+        <w:ind w:left="3600" w:hanging="360"/>
+      </w:pPr>
+      <w:rPr>
+        <w:rFonts w:ascii="Courier New" w:hAnsi="Courier New" w:cs="Courier New" w:hint="default"/>
+      </w:rPr>
+    </w:lvl>
+    <w:lvl w:ilvl="5" w:tplc="04080005" w:tentative="1">
+      <w:start w:val="1"/>
+      <w:numFmt w:val="bullet"/>
+      <w:lvlText w:val=""/>
+      <w:lvlJc w:val="left"/>
+      <w:pPr>
+        <w:ind w:left="4320" w:hanging="360"/>
+      </w:pPr>
+      <w:rPr>
+        <w:rFonts w:ascii="Wingdings" w:hAnsi="Wingdings" w:hint="default"/>
+      </w:rPr>
+    </w:lvl>
+    <w:lvl w:ilvl="6" w:tplc="04080001" w:tentative="1">
+      <w:start w:val="1"/>
+      <w:numFmt w:val="bullet"/>
+      <w:lvlText w:val=""/>
+      <w:lvlJc w:val="left"/>
+      <w:pPr>
+        <w:ind w:left="5040" w:hanging="360"/>
+      </w:pPr>
+      <w:rPr>
+        <w:rFonts w:ascii="Symbol" w:hAnsi="Symbol" w:hint="default"/>
+      </w:rPr>
+    </w:lvl>
+    <w:lvl w:ilvl="7" w:tplc="04080003" w:tentative="1">
+      <w:start w:val="1"/>
+      <w:numFmt w:val="bullet"/>
+      <w:lvlText w:val="o"/>
+      <w:lvlJc w:val="left"/>
+      <w:pPr>
+        <w:ind w:left="5760" w:hanging="360"/>
+      </w:pPr>
+      <w:rPr>
+        <w:rFonts w:ascii="Courier New" w:hAnsi="Courier New" w:cs="Courier New" w:hint="default"/>
+      </w:rPr>
+    </w:lvl>
+    <w:lvl w:ilvl="8" w:tplc="04080005" w:tentative="1">
+      <w:start w:val="1"/>
+      <w:numFmt w:val="bullet"/>
+      <w:lvlText w:val=""/>
+      <w:lvlJc w:val="left"/>
+      <w:pPr>
+        <w:ind w:left="6480" w:hanging="360"/>
+      </w:pPr>
+      <w:rPr>
+        <w:rFonts w:ascii="Wingdings" w:hAnsi="Wingdings" w:hint="default"/>
+      </w:rPr>
+    </w:lvl>
+  </w:abstractNum>
+  <w:abstractNum w:abstractNumId="16" w15:restartNumberingAfterBreak="0">
     <w:nsid w:val="663F5593"/>
     <w:multiLevelType w:val="hybridMultilevel"/>
     <w:tmpl w:val="6D105EAA"/>
@@ -8564,7 +9069,7 @@
       </w:rPr>
     </w:lvl>
   </w:abstractNum>
-  <w:abstractNum w:abstractNumId="16" w15:restartNumberingAfterBreak="0">
+  <w:abstractNum w:abstractNumId="17" w15:restartNumberingAfterBreak="0">
     <w:nsid w:val="66BA34CE"/>
     <w:multiLevelType w:val="hybridMultilevel"/>
     <w:tmpl w:val="1B644C86"/>
@@ -8677,7 +9182,7 @@
       </w:rPr>
     </w:lvl>
   </w:abstractNum>
-  <w:abstractNum w:abstractNumId="17" w15:restartNumberingAfterBreak="0">
+  <w:abstractNum w:abstractNumId="18" w15:restartNumberingAfterBreak="0">
     <w:nsid w:val="734F769B"/>
     <w:multiLevelType w:val="hybridMultilevel"/>
     <w:tmpl w:val="C0F87276"/>
@@ -8790,7 +9295,7 @@
       </w:rPr>
     </w:lvl>
   </w:abstractNum>
-  <w:abstractNum w:abstractNumId="18" w15:restartNumberingAfterBreak="0">
+  <w:abstractNum w:abstractNumId="19" w15:restartNumberingAfterBreak="0">
     <w:nsid w:val="775A0F0B"/>
     <w:multiLevelType w:val="hybridMultilevel"/>
     <w:tmpl w:val="B3B6F252"/>
@@ -8904,7 +9409,7 @@
     <w:abstractNumId w:val="1"/>
   </w:num>
   <w:num w:numId="10">
-    <w:abstractNumId w:val="18"/>
+    <w:abstractNumId w:val="19"/>
   </w:num>
   <w:num w:numId="11">
     <w:abstractNumId w:val="8"/>
@@ -8913,7 +9418,7 @@
     <w:abstractNumId w:val="7"/>
   </w:num>
   <w:num w:numId="13">
-    <w:abstractNumId w:val="15"/>
+    <w:abstractNumId w:val="16"/>
   </w:num>
   <w:num w:numId="14">
     <w:abstractNumId w:val="10"/>
@@ -8928,10 +9433,13 @@
     <w:abstractNumId w:val="6"/>
   </w:num>
   <w:num w:numId="18">
-    <w:abstractNumId w:val="16"/>
+    <w:abstractNumId w:val="17"/>
   </w:num>
   <w:num w:numId="19">
-    <w:abstractNumId w:val="17"/>
+    <w:abstractNumId w:val="18"/>
+  </w:num>
+  <w:num w:numId="20">
+    <w:abstractNumId w:val="15"/>
   </w:num>
 </w:numbering>
 </file>
@@ -9368,7 +9876,7 @@
     <w:uiPriority w:val="9"/>
     <w:unhideWhenUsed/>
     <w:qFormat/>
-    <w:rsid w:val="006E3BEC"/>
+    <w:rsid w:val="005B5831"/>
     <w:pPr>
       <w:keepNext/>
       <w:keepLines/>
@@ -9376,7 +9884,7 @@
       <w:outlineLvl w:val="1"/>
     </w:pPr>
     <w:rPr>
-      <w:rFonts w:asciiTheme="majorHAnsi" w:eastAsiaTheme="majorEastAsia" w:hAnsiTheme="majorHAnsi" w:cstheme="majorBidi"/>
+      <w:rFonts w:ascii="Times New Roman" w:eastAsiaTheme="majorEastAsia" w:hAnsi="Times New Roman" w:cstheme="majorBidi"/>
       <w:color w:val="2F5496" w:themeColor="accent1" w:themeShade="BF"/>
       <w:sz w:val="32"/>
       <w:szCs w:val="26"/>
@@ -9390,7 +9898,7 @@
     <w:uiPriority w:val="9"/>
     <w:unhideWhenUsed/>
     <w:qFormat/>
-    <w:rsid w:val="00CE1FF7"/>
+    <w:rsid w:val="009F50C3"/>
     <w:pPr>
       <w:keepNext/>
       <w:keepLines/>
@@ -9398,7 +9906,7 @@
       <w:outlineLvl w:val="2"/>
     </w:pPr>
     <w:rPr>
-      <w:rFonts w:asciiTheme="majorHAnsi" w:eastAsiaTheme="majorEastAsia" w:hAnsiTheme="majorHAnsi" w:cstheme="majorBidi"/>
+      <w:rFonts w:ascii="Times New Roman" w:eastAsiaTheme="majorEastAsia" w:hAnsi="Times New Roman" w:cstheme="majorBidi"/>
       <w:color w:val="1F3763" w:themeColor="accent1" w:themeShade="7F"/>
       <w:sz w:val="28"/>
       <w:szCs w:val="24"/>
@@ -9412,7 +9920,7 @@
     <w:uiPriority w:val="9"/>
     <w:unhideWhenUsed/>
     <w:qFormat/>
-    <w:rsid w:val="003B1147"/>
+    <w:rsid w:val="00887348"/>
     <w:pPr>
       <w:keepNext/>
       <w:keepLines/>
@@ -9420,7 +9928,7 @@
       <w:outlineLvl w:val="3"/>
     </w:pPr>
     <w:rPr>
-      <w:rFonts w:asciiTheme="majorHAnsi" w:eastAsiaTheme="majorEastAsia" w:hAnsiTheme="majorHAnsi" w:cstheme="majorBidi"/>
+      <w:rFonts w:ascii="Times New Roman" w:eastAsiaTheme="majorEastAsia" w:hAnsi="Times New Roman" w:cstheme="majorBidi"/>
       <w:i/>
       <w:iCs/>
       <w:color w:val="2F5496" w:themeColor="accent1" w:themeShade="BF"/>
@@ -9517,9 +10025,9 @@
     <w:basedOn w:val="DefaultParagraphFont"/>
     <w:link w:val="Heading2"/>
     <w:uiPriority w:val="9"/>
-    <w:rsid w:val="006E3BEC"/>
+    <w:rsid w:val="005B5831"/>
     <w:rPr>
-      <w:rFonts w:asciiTheme="majorHAnsi" w:eastAsiaTheme="majorEastAsia" w:hAnsiTheme="majorHAnsi" w:cstheme="majorBidi"/>
+      <w:rFonts w:ascii="Times New Roman" w:eastAsiaTheme="majorEastAsia" w:hAnsi="Times New Roman" w:cstheme="majorBidi"/>
       <w:color w:val="2F5496" w:themeColor="accent1" w:themeShade="BF"/>
       <w:sz w:val="32"/>
       <w:szCs w:val="26"/>
@@ -9646,9 +10154,9 @@
     <w:basedOn w:val="DefaultParagraphFont"/>
     <w:link w:val="Heading3"/>
     <w:uiPriority w:val="9"/>
-    <w:rsid w:val="00CE1FF7"/>
+    <w:rsid w:val="009F50C3"/>
     <w:rPr>
-      <w:rFonts w:asciiTheme="majorHAnsi" w:eastAsiaTheme="majorEastAsia" w:hAnsiTheme="majorHAnsi" w:cstheme="majorBidi"/>
+      <w:rFonts w:ascii="Times New Roman" w:eastAsiaTheme="majorEastAsia" w:hAnsi="Times New Roman" w:cstheme="majorBidi"/>
       <w:color w:val="1F3763" w:themeColor="accent1" w:themeShade="7F"/>
       <w:sz w:val="28"/>
       <w:szCs w:val="24"/>
@@ -9750,9 +10258,9 @@
     <w:basedOn w:val="DefaultParagraphFont"/>
     <w:link w:val="Heading4"/>
     <w:uiPriority w:val="9"/>
-    <w:rsid w:val="003B1147"/>
+    <w:rsid w:val="00887348"/>
     <w:rPr>
-      <w:rFonts w:asciiTheme="majorHAnsi" w:eastAsiaTheme="majorEastAsia" w:hAnsiTheme="majorHAnsi" w:cstheme="majorBidi"/>
+      <w:rFonts w:ascii="Times New Roman" w:eastAsiaTheme="majorEastAsia" w:hAnsi="Times New Roman" w:cstheme="majorBidi"/>
       <w:i/>
       <w:iCs/>
       <w:color w:val="2F5496" w:themeColor="accent1" w:themeShade="BF"/>
@@ -10028,7 +10536,7 @@
 </file>
 
 <file path=customXml/itemProps1.xml><?xml version="1.0" encoding="utf-8"?>
-<ds:datastoreItem xmlns:ds="http://schemas.openxmlformats.org/officeDocument/2006/customXml" ds:itemID="{82AF9A89-70BB-4E38-A7C4-4C6AB2A0400D}">
+<ds:datastoreItem xmlns:ds="http://schemas.openxmlformats.org/officeDocument/2006/customXml" ds:itemID="{640E7BE5-4144-42E8-9D2F-58F65519E958}">
   <ds:schemaRefs>
     <ds:schemaRef ds:uri="http://schemas.openxmlformats.org/officeDocument/2006/bibliography"/>
   </ds:schemaRefs>

--- a/Alternatives to OOP.docx
+++ b/Alternatives to OOP.docx
@@ -229,7 +229,7 @@
               <w:tab w:val="right" w:leader="dot" w:pos="8630"/>
             </w:tabs>
             <w:rPr>
-              <w:rFonts w:eastAsiaTheme="minorEastAsia"/>
+              <w:rFonts w:ascii="Times New Roman" w:eastAsiaTheme="minorEastAsia" w:hAnsi="Times New Roman" w:cs="Times New Roman"/>
               <w:noProof/>
               <w:sz w:val="22"/>
               <w:lang w:val="el-GR" w:eastAsia="el-GR"/>
@@ -264,6 +264,7 @@
             </w:r>
             <w:r>
               <w:rPr>
+                <w:rFonts w:ascii="Times New Roman" w:hAnsi="Times New Roman" w:cs="Times New Roman"/>
                 <w:noProof/>
                 <w:webHidden/>
               </w:rPr>
@@ -271,6 +272,7 @@
             </w:r>
             <w:r>
               <w:rPr>
+                <w:rFonts w:ascii="Times New Roman" w:hAnsi="Times New Roman" w:cs="Times New Roman"/>
                 <w:noProof/>
                 <w:webHidden/>
               </w:rPr>
@@ -278,6 +280,7 @@
             </w:r>
             <w:r>
               <w:rPr>
+                <w:rFonts w:ascii="Times New Roman" w:hAnsi="Times New Roman" w:cs="Times New Roman"/>
                 <w:noProof/>
                 <w:webHidden/>
               </w:rPr>
@@ -285,12 +288,14 @@
             </w:r>
             <w:r>
               <w:rPr>
-                <w:noProof/>
-                <w:webHidden/>
-              </w:rPr>
-            </w:r>
-            <w:r>
-              <w:rPr>
+                <w:rFonts w:ascii="Times New Roman" w:hAnsi="Times New Roman" w:cs="Times New Roman"/>
+                <w:noProof/>
+                <w:webHidden/>
+              </w:rPr>
+            </w:r>
+            <w:r>
+              <w:rPr>
+                <w:rFonts w:ascii="Times New Roman" w:hAnsi="Times New Roman" w:cs="Times New Roman"/>
                 <w:noProof/>
                 <w:webHidden/>
               </w:rPr>
@@ -298,6 +303,7 @@
             </w:r>
             <w:r>
               <w:rPr>
+                <w:rFonts w:ascii="Times New Roman" w:hAnsi="Times New Roman" w:cs="Times New Roman"/>
                 <w:noProof/>
                 <w:webHidden/>
               </w:rPr>
@@ -305,6 +311,7 @@
             </w:r>
             <w:r>
               <w:rPr>
+                <w:rFonts w:ascii="Times New Roman" w:hAnsi="Times New Roman" w:cs="Times New Roman"/>
                 <w:noProof/>
                 <w:webHidden/>
               </w:rPr>
@@ -319,7 +326,7 @@
               <w:tab w:val="right" w:leader="dot" w:pos="8630"/>
             </w:tabs>
             <w:rPr>
-              <w:rFonts w:eastAsiaTheme="minorEastAsia"/>
+              <w:rFonts w:ascii="Times New Roman" w:eastAsiaTheme="minorEastAsia" w:hAnsi="Times New Roman" w:cs="Times New Roman"/>
               <w:noProof/>
               <w:sz w:val="22"/>
               <w:lang w:val="el-GR" w:eastAsia="el-GR"/>
@@ -336,6 +343,7 @@
             </w:r>
             <w:r>
               <w:rPr>
+                <w:rFonts w:ascii="Times New Roman" w:hAnsi="Times New Roman" w:cs="Times New Roman"/>
                 <w:noProof/>
                 <w:webHidden/>
               </w:rPr>
@@ -343,6 +351,7 @@
             </w:r>
             <w:r>
               <w:rPr>
+                <w:rFonts w:ascii="Times New Roman" w:hAnsi="Times New Roman" w:cs="Times New Roman"/>
                 <w:noProof/>
                 <w:webHidden/>
               </w:rPr>
@@ -350,6 +359,7 @@
             </w:r>
             <w:r>
               <w:rPr>
+                <w:rFonts w:ascii="Times New Roman" w:hAnsi="Times New Roman" w:cs="Times New Roman"/>
                 <w:noProof/>
                 <w:webHidden/>
               </w:rPr>
@@ -357,12 +367,14 @@
             </w:r>
             <w:r>
               <w:rPr>
-                <w:noProof/>
-                <w:webHidden/>
-              </w:rPr>
-            </w:r>
-            <w:r>
-              <w:rPr>
+                <w:rFonts w:ascii="Times New Roman" w:hAnsi="Times New Roman" w:cs="Times New Roman"/>
+                <w:noProof/>
+                <w:webHidden/>
+              </w:rPr>
+            </w:r>
+            <w:r>
+              <w:rPr>
+                <w:rFonts w:ascii="Times New Roman" w:hAnsi="Times New Roman" w:cs="Times New Roman"/>
                 <w:noProof/>
                 <w:webHidden/>
               </w:rPr>
@@ -370,6 +382,7 @@
             </w:r>
             <w:r>
               <w:rPr>
+                <w:rFonts w:ascii="Times New Roman" w:hAnsi="Times New Roman" w:cs="Times New Roman"/>
                 <w:noProof/>
                 <w:webHidden/>
               </w:rPr>
@@ -377,6 +390,7 @@
             </w:r>
             <w:r>
               <w:rPr>
+                <w:rFonts w:ascii="Times New Roman" w:hAnsi="Times New Roman" w:cs="Times New Roman"/>
                 <w:noProof/>
                 <w:webHidden/>
               </w:rPr>
@@ -391,7 +405,7 @@
               <w:tab w:val="right" w:leader="dot" w:pos="8630"/>
             </w:tabs>
             <w:rPr>
-              <w:rFonts w:eastAsiaTheme="minorEastAsia"/>
+              <w:rFonts w:ascii="Times New Roman" w:eastAsiaTheme="minorEastAsia" w:hAnsi="Times New Roman" w:cs="Times New Roman"/>
               <w:noProof/>
               <w:sz w:val="22"/>
               <w:lang w:val="el-GR" w:eastAsia="el-GR"/>
@@ -408,6 +422,7 @@
             </w:r>
             <w:r>
               <w:rPr>
+                <w:rFonts w:ascii="Times New Roman" w:hAnsi="Times New Roman" w:cs="Times New Roman"/>
                 <w:noProof/>
                 <w:webHidden/>
               </w:rPr>
@@ -415,6 +430,7 @@
             </w:r>
             <w:r>
               <w:rPr>
+                <w:rFonts w:ascii="Times New Roman" w:hAnsi="Times New Roman" w:cs="Times New Roman"/>
                 <w:noProof/>
                 <w:webHidden/>
               </w:rPr>
@@ -422,6 +438,7 @@
             </w:r>
             <w:r>
               <w:rPr>
+                <w:rFonts w:ascii="Times New Roman" w:hAnsi="Times New Roman" w:cs="Times New Roman"/>
                 <w:noProof/>
                 <w:webHidden/>
               </w:rPr>
@@ -429,12 +446,14 @@
             </w:r>
             <w:r>
               <w:rPr>
-                <w:noProof/>
-                <w:webHidden/>
-              </w:rPr>
-            </w:r>
-            <w:r>
-              <w:rPr>
+                <w:rFonts w:ascii="Times New Roman" w:hAnsi="Times New Roman" w:cs="Times New Roman"/>
+                <w:noProof/>
+                <w:webHidden/>
+              </w:rPr>
+            </w:r>
+            <w:r>
+              <w:rPr>
+                <w:rFonts w:ascii="Times New Roman" w:hAnsi="Times New Roman" w:cs="Times New Roman"/>
                 <w:noProof/>
                 <w:webHidden/>
               </w:rPr>
@@ -442,6 +461,7 @@
             </w:r>
             <w:r>
               <w:rPr>
+                <w:rFonts w:ascii="Times New Roman" w:hAnsi="Times New Roman" w:cs="Times New Roman"/>
                 <w:noProof/>
                 <w:webHidden/>
               </w:rPr>
@@ -449,6 +469,7 @@
             </w:r>
             <w:r>
               <w:rPr>
+                <w:rFonts w:ascii="Times New Roman" w:hAnsi="Times New Roman" w:cs="Times New Roman"/>
                 <w:noProof/>
                 <w:webHidden/>
               </w:rPr>
@@ -463,7 +484,7 @@
               <w:tab w:val="right" w:leader="dot" w:pos="8630"/>
             </w:tabs>
             <w:rPr>
-              <w:rFonts w:eastAsiaTheme="minorEastAsia"/>
+              <w:rFonts w:ascii="Times New Roman" w:eastAsiaTheme="minorEastAsia" w:hAnsi="Times New Roman" w:cs="Times New Roman"/>
               <w:noProof/>
               <w:sz w:val="22"/>
               <w:lang w:val="el-GR" w:eastAsia="el-GR"/>
@@ -480,6 +501,7 @@
             </w:r>
             <w:r>
               <w:rPr>
+                <w:rFonts w:ascii="Times New Roman" w:hAnsi="Times New Roman" w:cs="Times New Roman"/>
                 <w:noProof/>
                 <w:webHidden/>
               </w:rPr>
@@ -487,6 +509,7 @@
             </w:r>
             <w:r>
               <w:rPr>
+                <w:rFonts w:ascii="Times New Roman" w:hAnsi="Times New Roman" w:cs="Times New Roman"/>
                 <w:noProof/>
                 <w:webHidden/>
               </w:rPr>
@@ -494,6 +517,7 @@
             </w:r>
             <w:r>
               <w:rPr>
+                <w:rFonts w:ascii="Times New Roman" w:hAnsi="Times New Roman" w:cs="Times New Roman"/>
                 <w:noProof/>
                 <w:webHidden/>
               </w:rPr>
@@ -501,12 +525,14 @@
             </w:r>
             <w:r>
               <w:rPr>
-                <w:noProof/>
-                <w:webHidden/>
-              </w:rPr>
-            </w:r>
-            <w:r>
-              <w:rPr>
+                <w:rFonts w:ascii="Times New Roman" w:hAnsi="Times New Roman" w:cs="Times New Roman"/>
+                <w:noProof/>
+                <w:webHidden/>
+              </w:rPr>
+            </w:r>
+            <w:r>
+              <w:rPr>
+                <w:rFonts w:ascii="Times New Roman" w:hAnsi="Times New Roman" w:cs="Times New Roman"/>
                 <w:noProof/>
                 <w:webHidden/>
               </w:rPr>
@@ -514,6 +540,7 @@
             </w:r>
             <w:r>
               <w:rPr>
+                <w:rFonts w:ascii="Times New Roman" w:hAnsi="Times New Roman" w:cs="Times New Roman"/>
                 <w:noProof/>
                 <w:webHidden/>
               </w:rPr>
@@ -521,6 +548,7 @@
             </w:r>
             <w:r>
               <w:rPr>
+                <w:rFonts w:ascii="Times New Roman" w:hAnsi="Times New Roman" w:cs="Times New Roman"/>
                 <w:noProof/>
                 <w:webHidden/>
               </w:rPr>
@@ -535,7 +563,7 @@
               <w:tab w:val="right" w:leader="dot" w:pos="8630"/>
             </w:tabs>
             <w:rPr>
-              <w:rFonts w:eastAsiaTheme="minorEastAsia"/>
+              <w:rFonts w:ascii="Times New Roman" w:eastAsiaTheme="minorEastAsia" w:hAnsi="Times New Roman" w:cs="Times New Roman"/>
               <w:noProof/>
               <w:sz w:val="22"/>
               <w:lang w:val="el-GR" w:eastAsia="el-GR"/>
@@ -552,6 +580,7 @@
             </w:r>
             <w:r>
               <w:rPr>
+                <w:rFonts w:ascii="Times New Roman" w:hAnsi="Times New Roman" w:cs="Times New Roman"/>
                 <w:noProof/>
                 <w:webHidden/>
               </w:rPr>
@@ -559,6 +588,7 @@
             </w:r>
             <w:r>
               <w:rPr>
+                <w:rFonts w:ascii="Times New Roman" w:hAnsi="Times New Roman" w:cs="Times New Roman"/>
                 <w:noProof/>
                 <w:webHidden/>
               </w:rPr>
@@ -566,6 +596,7 @@
             </w:r>
             <w:r>
               <w:rPr>
+                <w:rFonts w:ascii="Times New Roman" w:hAnsi="Times New Roman" w:cs="Times New Roman"/>
                 <w:noProof/>
                 <w:webHidden/>
               </w:rPr>
@@ -573,12 +604,14 @@
             </w:r>
             <w:r>
               <w:rPr>
-                <w:noProof/>
-                <w:webHidden/>
-              </w:rPr>
-            </w:r>
-            <w:r>
-              <w:rPr>
+                <w:rFonts w:ascii="Times New Roman" w:hAnsi="Times New Roman" w:cs="Times New Roman"/>
+                <w:noProof/>
+                <w:webHidden/>
+              </w:rPr>
+            </w:r>
+            <w:r>
+              <w:rPr>
+                <w:rFonts w:ascii="Times New Roman" w:hAnsi="Times New Roman" w:cs="Times New Roman"/>
                 <w:noProof/>
                 <w:webHidden/>
               </w:rPr>
@@ -586,6 +619,7 @@
             </w:r>
             <w:r>
               <w:rPr>
+                <w:rFonts w:ascii="Times New Roman" w:hAnsi="Times New Roman" w:cs="Times New Roman"/>
                 <w:noProof/>
                 <w:webHidden/>
               </w:rPr>
@@ -593,6 +627,7 @@
             </w:r>
             <w:r>
               <w:rPr>
+                <w:rFonts w:ascii="Times New Roman" w:hAnsi="Times New Roman" w:cs="Times New Roman"/>
                 <w:noProof/>
                 <w:webHidden/>
               </w:rPr>
@@ -607,7 +642,7 @@
               <w:tab w:val="right" w:leader="dot" w:pos="8630"/>
             </w:tabs>
             <w:rPr>
-              <w:rFonts w:eastAsiaTheme="minorEastAsia"/>
+              <w:rFonts w:ascii="Times New Roman" w:eastAsiaTheme="minorEastAsia" w:hAnsi="Times New Roman" w:cs="Times New Roman"/>
               <w:noProof/>
               <w:sz w:val="22"/>
               <w:lang w:val="el-GR" w:eastAsia="el-GR"/>
@@ -624,6 +659,7 @@
             </w:r>
             <w:r>
               <w:rPr>
+                <w:rFonts w:ascii="Times New Roman" w:hAnsi="Times New Roman" w:cs="Times New Roman"/>
                 <w:noProof/>
                 <w:webHidden/>
               </w:rPr>
@@ -631,6 +667,7 @@
             </w:r>
             <w:r>
               <w:rPr>
+                <w:rFonts w:ascii="Times New Roman" w:hAnsi="Times New Roman" w:cs="Times New Roman"/>
                 <w:noProof/>
                 <w:webHidden/>
               </w:rPr>
@@ -638,6 +675,7 @@
             </w:r>
             <w:r>
               <w:rPr>
+                <w:rFonts w:ascii="Times New Roman" w:hAnsi="Times New Roman" w:cs="Times New Roman"/>
                 <w:noProof/>
                 <w:webHidden/>
               </w:rPr>
@@ -645,12 +683,14 @@
             </w:r>
             <w:r>
               <w:rPr>
-                <w:noProof/>
-                <w:webHidden/>
-              </w:rPr>
-            </w:r>
-            <w:r>
-              <w:rPr>
+                <w:rFonts w:ascii="Times New Roman" w:hAnsi="Times New Roman" w:cs="Times New Roman"/>
+                <w:noProof/>
+                <w:webHidden/>
+              </w:rPr>
+            </w:r>
+            <w:r>
+              <w:rPr>
+                <w:rFonts w:ascii="Times New Roman" w:hAnsi="Times New Roman" w:cs="Times New Roman"/>
                 <w:noProof/>
                 <w:webHidden/>
               </w:rPr>
@@ -658,6 +698,7 @@
             </w:r>
             <w:r>
               <w:rPr>
+                <w:rFonts w:ascii="Times New Roman" w:hAnsi="Times New Roman" w:cs="Times New Roman"/>
                 <w:noProof/>
                 <w:webHidden/>
               </w:rPr>
@@ -665,6 +706,7 @@
             </w:r>
             <w:r>
               <w:rPr>
+                <w:rFonts w:ascii="Times New Roman" w:hAnsi="Times New Roman" w:cs="Times New Roman"/>
                 <w:noProof/>
                 <w:webHidden/>
               </w:rPr>
@@ -679,7 +721,7 @@
               <w:tab w:val="right" w:leader="dot" w:pos="8630"/>
             </w:tabs>
             <w:rPr>
-              <w:rFonts w:eastAsiaTheme="minorEastAsia"/>
+              <w:rFonts w:ascii="Times New Roman" w:eastAsiaTheme="minorEastAsia" w:hAnsi="Times New Roman" w:cs="Times New Roman"/>
               <w:noProof/>
               <w:sz w:val="22"/>
               <w:lang w:val="el-GR" w:eastAsia="el-GR"/>
@@ -688,6 +730,7 @@
           <w:hyperlink w:anchor="_Toc9507708" w:history="1">
             <w:r>
               <w:rPr>
+                <w:rFonts w:ascii="Times New Roman" w:hAnsi="Times New Roman" w:cs="Times New Roman"/>
                 <w:noProof/>
                 <w:webHidden/>
               </w:rPr>
@@ -695,6 +738,7 @@
             </w:r>
             <w:r>
               <w:rPr>
+                <w:rFonts w:ascii="Times New Roman" w:hAnsi="Times New Roman" w:cs="Times New Roman"/>
                 <w:noProof/>
                 <w:webHidden/>
               </w:rPr>
@@ -702,6 +746,7 @@
             </w:r>
             <w:r>
               <w:rPr>
+                <w:rFonts w:ascii="Times New Roman" w:hAnsi="Times New Roman" w:cs="Times New Roman"/>
                 <w:noProof/>
                 <w:webHidden/>
               </w:rPr>
@@ -709,12 +754,14 @@
             </w:r>
             <w:r>
               <w:rPr>
-                <w:noProof/>
-                <w:webHidden/>
-              </w:rPr>
-            </w:r>
-            <w:r>
-              <w:rPr>
+                <w:rFonts w:ascii="Times New Roman" w:hAnsi="Times New Roman" w:cs="Times New Roman"/>
+                <w:noProof/>
+                <w:webHidden/>
+              </w:rPr>
+            </w:r>
+            <w:r>
+              <w:rPr>
+                <w:rFonts w:ascii="Times New Roman" w:hAnsi="Times New Roman" w:cs="Times New Roman"/>
                 <w:noProof/>
                 <w:webHidden/>
               </w:rPr>
@@ -722,6 +769,7 @@
             </w:r>
             <w:r>
               <w:rPr>
+                <w:rFonts w:ascii="Times New Roman" w:hAnsi="Times New Roman" w:cs="Times New Roman"/>
                 <w:noProof/>
                 <w:webHidden/>
               </w:rPr>
@@ -729,6 +777,7 @@
             </w:r>
             <w:r>
               <w:rPr>
+                <w:rFonts w:ascii="Times New Roman" w:hAnsi="Times New Roman" w:cs="Times New Roman"/>
                 <w:noProof/>
                 <w:webHidden/>
               </w:rPr>
@@ -743,7 +792,7 @@
               <w:tab w:val="right" w:leader="dot" w:pos="8630"/>
             </w:tabs>
             <w:rPr>
-              <w:rFonts w:eastAsiaTheme="minorEastAsia"/>
+              <w:rFonts w:ascii="Times New Roman" w:eastAsiaTheme="minorEastAsia" w:hAnsi="Times New Roman" w:cs="Times New Roman"/>
               <w:noProof/>
               <w:sz w:val="22"/>
               <w:lang w:val="el-GR" w:eastAsia="el-GR"/>
@@ -760,6 +809,7 @@
             </w:r>
             <w:r>
               <w:rPr>
+                <w:rFonts w:ascii="Times New Roman" w:hAnsi="Times New Roman" w:cs="Times New Roman"/>
                 <w:noProof/>
                 <w:webHidden/>
               </w:rPr>
@@ -767,6 +817,7 @@
             </w:r>
             <w:r>
               <w:rPr>
+                <w:rFonts w:ascii="Times New Roman" w:hAnsi="Times New Roman" w:cs="Times New Roman"/>
                 <w:noProof/>
                 <w:webHidden/>
               </w:rPr>
@@ -774,6 +825,7 @@
             </w:r>
             <w:r>
               <w:rPr>
+                <w:rFonts w:ascii="Times New Roman" w:hAnsi="Times New Roman" w:cs="Times New Roman"/>
                 <w:noProof/>
                 <w:webHidden/>
               </w:rPr>
@@ -781,12 +833,14 @@
             </w:r>
             <w:r>
               <w:rPr>
-                <w:noProof/>
-                <w:webHidden/>
-              </w:rPr>
-            </w:r>
-            <w:r>
-              <w:rPr>
+                <w:rFonts w:ascii="Times New Roman" w:hAnsi="Times New Roman" w:cs="Times New Roman"/>
+                <w:noProof/>
+                <w:webHidden/>
+              </w:rPr>
+            </w:r>
+            <w:r>
+              <w:rPr>
+                <w:rFonts w:ascii="Times New Roman" w:hAnsi="Times New Roman" w:cs="Times New Roman"/>
                 <w:noProof/>
                 <w:webHidden/>
               </w:rPr>
@@ -794,6 +848,7 @@
             </w:r>
             <w:r>
               <w:rPr>
+                <w:rFonts w:ascii="Times New Roman" w:hAnsi="Times New Roman" w:cs="Times New Roman"/>
                 <w:noProof/>
                 <w:webHidden/>
               </w:rPr>
@@ -801,6 +856,7 @@
             </w:r>
             <w:r>
               <w:rPr>
+                <w:rFonts w:ascii="Times New Roman" w:hAnsi="Times New Roman" w:cs="Times New Roman"/>
                 <w:noProof/>
                 <w:webHidden/>
               </w:rPr>
@@ -815,7 +871,7 @@
               <w:tab w:val="right" w:leader="dot" w:pos="8630"/>
             </w:tabs>
             <w:rPr>
-              <w:rFonts w:eastAsiaTheme="minorEastAsia"/>
+              <w:rFonts w:ascii="Times New Roman" w:eastAsiaTheme="minorEastAsia" w:hAnsi="Times New Roman" w:cs="Times New Roman"/>
               <w:noProof/>
               <w:sz w:val="22"/>
               <w:lang w:val="el-GR" w:eastAsia="el-GR"/>
@@ -825,13 +881,14 @@
             <w:r>
               <w:rPr>
                 <w:rStyle w:val="Hyperlink"/>
-                <w:rFonts w:cs="Times New Roman"/>
+                <w:rFonts w:ascii="Times New Roman" w:hAnsi="Times New Roman" w:cs="Times New Roman"/>
                 <w:noProof/>
               </w:rPr>
               <w:t>Nikolov’s conclusion:</w:t>
             </w:r>
             <w:r>
               <w:rPr>
+                <w:rFonts w:ascii="Times New Roman" w:hAnsi="Times New Roman" w:cs="Times New Roman"/>
                 <w:noProof/>
                 <w:webHidden/>
               </w:rPr>
@@ -839,6 +896,7 @@
             </w:r>
             <w:r>
               <w:rPr>
+                <w:rFonts w:ascii="Times New Roman" w:hAnsi="Times New Roman" w:cs="Times New Roman"/>
                 <w:noProof/>
                 <w:webHidden/>
               </w:rPr>
@@ -846,6 +904,7 @@
             </w:r>
             <w:r>
               <w:rPr>
+                <w:rFonts w:ascii="Times New Roman" w:hAnsi="Times New Roman" w:cs="Times New Roman"/>
                 <w:noProof/>
                 <w:webHidden/>
               </w:rPr>
@@ -853,12 +912,14 @@
             </w:r>
             <w:r>
               <w:rPr>
-                <w:noProof/>
-                <w:webHidden/>
-              </w:rPr>
-            </w:r>
-            <w:r>
-              <w:rPr>
+                <w:rFonts w:ascii="Times New Roman" w:hAnsi="Times New Roman" w:cs="Times New Roman"/>
+                <w:noProof/>
+                <w:webHidden/>
+              </w:rPr>
+            </w:r>
+            <w:r>
+              <w:rPr>
+                <w:rFonts w:ascii="Times New Roman" w:hAnsi="Times New Roman" w:cs="Times New Roman"/>
                 <w:noProof/>
                 <w:webHidden/>
               </w:rPr>
@@ -866,6 +927,7 @@
             </w:r>
             <w:r>
               <w:rPr>
+                <w:rFonts w:ascii="Times New Roman" w:hAnsi="Times New Roman" w:cs="Times New Roman"/>
                 <w:noProof/>
                 <w:webHidden/>
               </w:rPr>
@@ -873,6 +935,7 @@
             </w:r>
             <w:r>
               <w:rPr>
+                <w:rFonts w:ascii="Times New Roman" w:hAnsi="Times New Roman" w:cs="Times New Roman"/>
                 <w:noProof/>
                 <w:webHidden/>
               </w:rPr>
@@ -887,7 +950,7 @@
               <w:tab w:val="right" w:leader="dot" w:pos="8630"/>
             </w:tabs>
             <w:rPr>
-              <w:rFonts w:eastAsiaTheme="minorEastAsia"/>
+              <w:rFonts w:ascii="Times New Roman" w:eastAsiaTheme="minorEastAsia" w:hAnsi="Times New Roman" w:cs="Times New Roman"/>
               <w:noProof/>
               <w:sz w:val="22"/>
               <w:lang w:val="el-GR" w:eastAsia="el-GR"/>
@@ -904,6 +967,7 @@
             </w:r>
             <w:r>
               <w:rPr>
+                <w:rFonts w:ascii="Times New Roman" w:hAnsi="Times New Roman" w:cs="Times New Roman"/>
                 <w:noProof/>
                 <w:webHidden/>
               </w:rPr>
@@ -911,6 +975,7 @@
             </w:r>
             <w:r>
               <w:rPr>
+                <w:rFonts w:ascii="Times New Roman" w:hAnsi="Times New Roman" w:cs="Times New Roman"/>
                 <w:noProof/>
                 <w:webHidden/>
               </w:rPr>
@@ -918,6 +983,7 @@
             </w:r>
             <w:r>
               <w:rPr>
+                <w:rFonts w:ascii="Times New Roman" w:hAnsi="Times New Roman" w:cs="Times New Roman"/>
                 <w:noProof/>
                 <w:webHidden/>
               </w:rPr>
@@ -925,12 +991,14 @@
             </w:r>
             <w:r>
               <w:rPr>
-                <w:noProof/>
-                <w:webHidden/>
-              </w:rPr>
-            </w:r>
-            <w:r>
-              <w:rPr>
+                <w:rFonts w:ascii="Times New Roman" w:hAnsi="Times New Roman" w:cs="Times New Roman"/>
+                <w:noProof/>
+                <w:webHidden/>
+              </w:rPr>
+            </w:r>
+            <w:r>
+              <w:rPr>
+                <w:rFonts w:ascii="Times New Roman" w:hAnsi="Times New Roman" w:cs="Times New Roman"/>
                 <w:noProof/>
                 <w:webHidden/>
               </w:rPr>
@@ -938,6 +1006,7 @@
             </w:r>
             <w:r>
               <w:rPr>
+                <w:rFonts w:ascii="Times New Roman" w:hAnsi="Times New Roman" w:cs="Times New Roman"/>
                 <w:noProof/>
                 <w:webHidden/>
               </w:rPr>
@@ -945,6 +1014,7 @@
             </w:r>
             <w:r>
               <w:rPr>
+                <w:rFonts w:ascii="Times New Roman" w:hAnsi="Times New Roman" w:cs="Times New Roman"/>
                 <w:noProof/>
                 <w:webHidden/>
               </w:rPr>
@@ -959,7 +1029,7 @@
               <w:tab w:val="right" w:leader="dot" w:pos="8630"/>
             </w:tabs>
             <w:rPr>
-              <w:rFonts w:eastAsiaTheme="minorEastAsia"/>
+              <w:rFonts w:ascii="Times New Roman" w:eastAsiaTheme="minorEastAsia" w:hAnsi="Times New Roman" w:cs="Times New Roman"/>
               <w:noProof/>
               <w:sz w:val="22"/>
               <w:lang w:val="el-GR" w:eastAsia="el-GR"/>
@@ -976,6 +1046,7 @@
             </w:r>
             <w:r>
               <w:rPr>
+                <w:rFonts w:ascii="Times New Roman" w:hAnsi="Times New Roman" w:cs="Times New Roman"/>
                 <w:noProof/>
                 <w:webHidden/>
               </w:rPr>
@@ -983,6 +1054,7 @@
             </w:r>
             <w:r>
               <w:rPr>
+                <w:rFonts w:ascii="Times New Roman" w:hAnsi="Times New Roman" w:cs="Times New Roman"/>
                 <w:noProof/>
                 <w:webHidden/>
               </w:rPr>
@@ -990,6 +1062,7 @@
             </w:r>
             <w:r>
               <w:rPr>
+                <w:rFonts w:ascii="Times New Roman" w:hAnsi="Times New Roman" w:cs="Times New Roman"/>
                 <w:noProof/>
                 <w:webHidden/>
               </w:rPr>
@@ -997,12 +1070,14 @@
             </w:r>
             <w:r>
               <w:rPr>
-                <w:noProof/>
-                <w:webHidden/>
-              </w:rPr>
-            </w:r>
-            <w:r>
-              <w:rPr>
+                <w:rFonts w:ascii="Times New Roman" w:hAnsi="Times New Roman" w:cs="Times New Roman"/>
+                <w:noProof/>
+                <w:webHidden/>
+              </w:rPr>
+            </w:r>
+            <w:r>
+              <w:rPr>
+                <w:rFonts w:ascii="Times New Roman" w:hAnsi="Times New Roman" w:cs="Times New Roman"/>
                 <w:noProof/>
                 <w:webHidden/>
               </w:rPr>
@@ -1010,6 +1085,7 @@
             </w:r>
             <w:r>
               <w:rPr>
+                <w:rFonts w:ascii="Times New Roman" w:hAnsi="Times New Roman" w:cs="Times New Roman"/>
                 <w:noProof/>
                 <w:webHidden/>
               </w:rPr>
@@ -1017,6 +1093,7 @@
             </w:r>
             <w:r>
               <w:rPr>
+                <w:rFonts w:ascii="Times New Roman" w:hAnsi="Times New Roman" w:cs="Times New Roman"/>
                 <w:noProof/>
                 <w:webHidden/>
               </w:rPr>
@@ -1031,7 +1108,7 @@
               <w:tab w:val="right" w:leader="dot" w:pos="8630"/>
             </w:tabs>
             <w:rPr>
-              <w:rFonts w:eastAsiaTheme="minorEastAsia"/>
+              <w:rFonts w:ascii="Times New Roman" w:eastAsiaTheme="minorEastAsia" w:hAnsi="Times New Roman" w:cs="Times New Roman"/>
               <w:noProof/>
               <w:sz w:val="22"/>
               <w:lang w:val="el-GR" w:eastAsia="el-GR"/>
@@ -1041,13 +1118,14 @@
             <w:r>
               <w:rPr>
                 <w:rStyle w:val="Hyperlink"/>
-                <w:rFonts w:cs="Times New Roman"/>
+                <w:rFonts w:ascii="Times New Roman" w:hAnsi="Times New Roman" w:cs="Times New Roman"/>
                 <w:noProof/>
               </w:rPr>
               <w:t>Further Experimentation:</w:t>
             </w:r>
             <w:r>
               <w:rPr>
+                <w:rFonts w:ascii="Times New Roman" w:hAnsi="Times New Roman" w:cs="Times New Roman"/>
                 <w:noProof/>
                 <w:webHidden/>
               </w:rPr>
@@ -1055,6 +1133,7 @@
             </w:r>
             <w:r>
               <w:rPr>
+                <w:rFonts w:ascii="Times New Roman" w:hAnsi="Times New Roman" w:cs="Times New Roman"/>
                 <w:noProof/>
                 <w:webHidden/>
               </w:rPr>
@@ -1062,6 +1141,7 @@
             </w:r>
             <w:r>
               <w:rPr>
+                <w:rFonts w:ascii="Times New Roman" w:hAnsi="Times New Roman" w:cs="Times New Roman"/>
                 <w:noProof/>
                 <w:webHidden/>
               </w:rPr>
@@ -1069,12 +1149,14 @@
             </w:r>
             <w:r>
               <w:rPr>
-                <w:noProof/>
-                <w:webHidden/>
-              </w:rPr>
-            </w:r>
-            <w:r>
-              <w:rPr>
+                <w:rFonts w:ascii="Times New Roman" w:hAnsi="Times New Roman" w:cs="Times New Roman"/>
+                <w:noProof/>
+                <w:webHidden/>
+              </w:rPr>
+            </w:r>
+            <w:r>
+              <w:rPr>
+                <w:rFonts w:ascii="Times New Roman" w:hAnsi="Times New Roman" w:cs="Times New Roman"/>
                 <w:noProof/>
                 <w:webHidden/>
               </w:rPr>
@@ -1082,6 +1164,7 @@
             </w:r>
             <w:r>
               <w:rPr>
+                <w:rFonts w:ascii="Times New Roman" w:hAnsi="Times New Roman" w:cs="Times New Roman"/>
                 <w:noProof/>
                 <w:webHidden/>
               </w:rPr>
@@ -1089,6 +1172,7 @@
             </w:r>
             <w:r>
               <w:rPr>
+                <w:rFonts w:ascii="Times New Roman" w:hAnsi="Times New Roman" w:cs="Times New Roman"/>
                 <w:noProof/>
                 <w:webHidden/>
               </w:rPr>
@@ -1103,7 +1187,7 @@
               <w:tab w:val="right" w:leader="dot" w:pos="8630"/>
             </w:tabs>
             <w:rPr>
-              <w:rFonts w:eastAsiaTheme="minorEastAsia"/>
+              <w:rFonts w:ascii="Times New Roman" w:eastAsiaTheme="minorEastAsia" w:hAnsi="Times New Roman" w:cs="Times New Roman"/>
               <w:noProof/>
               <w:sz w:val="22"/>
               <w:lang w:val="el-GR" w:eastAsia="el-GR"/>
@@ -1120,6 +1204,7 @@
             </w:r>
             <w:r>
               <w:rPr>
+                <w:rFonts w:ascii="Times New Roman" w:hAnsi="Times New Roman" w:cs="Times New Roman"/>
                 <w:noProof/>
                 <w:webHidden/>
               </w:rPr>
@@ -1127,6 +1212,7 @@
             </w:r>
             <w:r>
               <w:rPr>
+                <w:rFonts w:ascii="Times New Roman" w:hAnsi="Times New Roman" w:cs="Times New Roman"/>
                 <w:noProof/>
                 <w:webHidden/>
               </w:rPr>
@@ -1134,6 +1220,7 @@
             </w:r>
             <w:r>
               <w:rPr>
+                <w:rFonts w:ascii="Times New Roman" w:hAnsi="Times New Roman" w:cs="Times New Roman"/>
                 <w:noProof/>
                 <w:webHidden/>
               </w:rPr>
@@ -1141,12 +1228,14 @@
             </w:r>
             <w:r>
               <w:rPr>
-                <w:noProof/>
-                <w:webHidden/>
-              </w:rPr>
-            </w:r>
-            <w:r>
-              <w:rPr>
+                <w:rFonts w:ascii="Times New Roman" w:hAnsi="Times New Roman" w:cs="Times New Roman"/>
+                <w:noProof/>
+                <w:webHidden/>
+              </w:rPr>
+            </w:r>
+            <w:r>
+              <w:rPr>
+                <w:rFonts w:ascii="Times New Roman" w:hAnsi="Times New Roman" w:cs="Times New Roman"/>
                 <w:noProof/>
                 <w:webHidden/>
               </w:rPr>
@@ -1154,6 +1243,7 @@
             </w:r>
             <w:r>
               <w:rPr>
+                <w:rFonts w:ascii="Times New Roman" w:hAnsi="Times New Roman" w:cs="Times New Roman"/>
                 <w:noProof/>
                 <w:webHidden/>
               </w:rPr>
@@ -1161,6 +1251,7 @@
             </w:r>
             <w:r>
               <w:rPr>
+                <w:rFonts w:ascii="Times New Roman" w:hAnsi="Times New Roman" w:cs="Times New Roman"/>
                 <w:noProof/>
                 <w:webHidden/>
               </w:rPr>
@@ -1175,7 +1266,7 @@
               <w:tab w:val="right" w:leader="dot" w:pos="8630"/>
             </w:tabs>
             <w:rPr>
-              <w:rFonts w:eastAsiaTheme="minorEastAsia"/>
+              <w:rFonts w:ascii="Times New Roman" w:eastAsiaTheme="minorEastAsia" w:hAnsi="Times New Roman" w:cs="Times New Roman"/>
               <w:noProof/>
               <w:sz w:val="22"/>
               <w:lang w:val="el-GR" w:eastAsia="el-GR"/>
@@ -1185,12 +1276,14 @@
             <w:r>
               <w:rPr>
                 <w:rStyle w:val="Hyperlink"/>
+                <w:rFonts w:ascii="Times New Roman" w:hAnsi="Times New Roman" w:cs="Times New Roman"/>
                 <w:noProof/>
               </w:rPr>
               <w:t>Code Metrics:</w:t>
             </w:r>
             <w:r>
               <w:rPr>
+                <w:rFonts w:ascii="Times New Roman" w:hAnsi="Times New Roman" w:cs="Times New Roman"/>
                 <w:noProof/>
                 <w:webHidden/>
               </w:rPr>
@@ -1198,6 +1291,7 @@
             </w:r>
             <w:r>
               <w:rPr>
+                <w:rFonts w:ascii="Times New Roman" w:hAnsi="Times New Roman" w:cs="Times New Roman"/>
                 <w:noProof/>
                 <w:webHidden/>
               </w:rPr>
@@ -1205,6 +1299,7 @@
             </w:r>
             <w:r>
               <w:rPr>
+                <w:rFonts w:ascii="Times New Roman" w:hAnsi="Times New Roman" w:cs="Times New Roman"/>
                 <w:noProof/>
                 <w:webHidden/>
               </w:rPr>
@@ -1212,12 +1307,14 @@
             </w:r>
             <w:r>
               <w:rPr>
-                <w:noProof/>
-                <w:webHidden/>
-              </w:rPr>
-            </w:r>
-            <w:r>
-              <w:rPr>
+                <w:rFonts w:ascii="Times New Roman" w:hAnsi="Times New Roman" w:cs="Times New Roman"/>
+                <w:noProof/>
+                <w:webHidden/>
+              </w:rPr>
+            </w:r>
+            <w:r>
+              <w:rPr>
+                <w:rFonts w:ascii="Times New Roman" w:hAnsi="Times New Roman" w:cs="Times New Roman"/>
                 <w:noProof/>
                 <w:webHidden/>
               </w:rPr>
@@ -1225,6 +1322,7 @@
             </w:r>
             <w:r>
               <w:rPr>
+                <w:rFonts w:ascii="Times New Roman" w:hAnsi="Times New Roman" w:cs="Times New Roman"/>
                 <w:noProof/>
                 <w:webHidden/>
               </w:rPr>
@@ -1232,6 +1330,7 @@
             </w:r>
             <w:r>
               <w:rPr>
+                <w:rFonts w:ascii="Times New Roman" w:hAnsi="Times New Roman" w:cs="Times New Roman"/>
                 <w:noProof/>
                 <w:webHidden/>
               </w:rPr>
@@ -1246,7 +1345,7 @@
               <w:tab w:val="right" w:leader="dot" w:pos="8630"/>
             </w:tabs>
             <w:rPr>
-              <w:rFonts w:eastAsiaTheme="minorEastAsia"/>
+              <w:rFonts w:ascii="Times New Roman" w:eastAsiaTheme="minorEastAsia" w:hAnsi="Times New Roman" w:cs="Times New Roman"/>
               <w:noProof/>
               <w:sz w:val="22"/>
               <w:lang w:val="el-GR" w:eastAsia="el-GR"/>
@@ -1256,12 +1355,14 @@
             <w:r>
               <w:rPr>
                 <w:rStyle w:val="Hyperlink"/>
+                <w:rFonts w:ascii="Times New Roman" w:hAnsi="Times New Roman" w:cs="Times New Roman"/>
                 <w:noProof/>
               </w:rPr>
               <w:t>Compiler output:</w:t>
             </w:r>
             <w:r>
               <w:rPr>
+                <w:rFonts w:ascii="Times New Roman" w:hAnsi="Times New Roman" w:cs="Times New Roman"/>
                 <w:noProof/>
                 <w:webHidden/>
               </w:rPr>
@@ -1269,6 +1370,7 @@
             </w:r>
             <w:r>
               <w:rPr>
+                <w:rFonts w:ascii="Times New Roman" w:hAnsi="Times New Roman" w:cs="Times New Roman"/>
                 <w:noProof/>
                 <w:webHidden/>
               </w:rPr>
@@ -1276,6 +1378,7 @@
             </w:r>
             <w:r>
               <w:rPr>
+                <w:rFonts w:ascii="Times New Roman" w:hAnsi="Times New Roman" w:cs="Times New Roman"/>
                 <w:noProof/>
                 <w:webHidden/>
               </w:rPr>
@@ -1283,12 +1386,14 @@
             </w:r>
             <w:r>
               <w:rPr>
-                <w:noProof/>
-                <w:webHidden/>
-              </w:rPr>
-            </w:r>
-            <w:r>
-              <w:rPr>
+                <w:rFonts w:ascii="Times New Roman" w:hAnsi="Times New Roman" w:cs="Times New Roman"/>
+                <w:noProof/>
+                <w:webHidden/>
+              </w:rPr>
+            </w:r>
+            <w:r>
+              <w:rPr>
+                <w:rFonts w:ascii="Times New Roman" w:hAnsi="Times New Roman" w:cs="Times New Roman"/>
                 <w:noProof/>
                 <w:webHidden/>
               </w:rPr>
@@ -1296,6 +1401,7 @@
             </w:r>
             <w:r>
               <w:rPr>
+                <w:rFonts w:ascii="Times New Roman" w:hAnsi="Times New Roman" w:cs="Times New Roman"/>
                 <w:noProof/>
                 <w:webHidden/>
               </w:rPr>
@@ -1303,6 +1409,7 @@
             </w:r>
             <w:r>
               <w:rPr>
+                <w:rFonts w:ascii="Times New Roman" w:hAnsi="Times New Roman" w:cs="Times New Roman"/>
                 <w:noProof/>
                 <w:webHidden/>
               </w:rPr>
@@ -1317,7 +1424,7 @@
               <w:tab w:val="right" w:leader="dot" w:pos="8630"/>
             </w:tabs>
             <w:rPr>
-              <w:rFonts w:eastAsiaTheme="minorEastAsia"/>
+              <w:rFonts w:ascii="Times New Roman" w:eastAsiaTheme="minorEastAsia" w:hAnsi="Times New Roman" w:cs="Times New Roman"/>
               <w:noProof/>
               <w:sz w:val="22"/>
               <w:lang w:val="el-GR" w:eastAsia="el-GR"/>
@@ -1334,6 +1441,7 @@
             </w:r>
             <w:r>
               <w:rPr>
+                <w:rFonts w:ascii="Times New Roman" w:hAnsi="Times New Roman" w:cs="Times New Roman"/>
                 <w:noProof/>
                 <w:webHidden/>
               </w:rPr>
@@ -1341,6 +1449,7 @@
             </w:r>
             <w:r>
               <w:rPr>
+                <w:rFonts w:ascii="Times New Roman" w:hAnsi="Times New Roman" w:cs="Times New Roman"/>
                 <w:noProof/>
                 <w:webHidden/>
               </w:rPr>
@@ -1348,6 +1457,7 @@
             </w:r>
             <w:r>
               <w:rPr>
+                <w:rFonts w:ascii="Times New Roman" w:hAnsi="Times New Roman" w:cs="Times New Roman"/>
                 <w:noProof/>
                 <w:webHidden/>
               </w:rPr>
@@ -1355,12 +1465,14 @@
             </w:r>
             <w:r>
               <w:rPr>
-                <w:noProof/>
-                <w:webHidden/>
-              </w:rPr>
-            </w:r>
-            <w:r>
-              <w:rPr>
+                <w:rFonts w:ascii="Times New Roman" w:hAnsi="Times New Roman" w:cs="Times New Roman"/>
+                <w:noProof/>
+                <w:webHidden/>
+              </w:rPr>
+            </w:r>
+            <w:r>
+              <w:rPr>
+                <w:rFonts w:ascii="Times New Roman" w:hAnsi="Times New Roman" w:cs="Times New Roman"/>
                 <w:noProof/>
                 <w:webHidden/>
               </w:rPr>
@@ -1368,6 +1480,7 @@
             </w:r>
             <w:r>
               <w:rPr>
+                <w:rFonts w:ascii="Times New Roman" w:hAnsi="Times New Roman" w:cs="Times New Roman"/>
                 <w:noProof/>
                 <w:webHidden/>
               </w:rPr>
@@ -1375,6 +1488,7 @@
             </w:r>
             <w:r>
               <w:rPr>
+                <w:rFonts w:ascii="Times New Roman" w:hAnsi="Times New Roman" w:cs="Times New Roman"/>
                 <w:noProof/>
                 <w:webHidden/>
               </w:rPr>
@@ -1389,7 +1503,7 @@
               <w:tab w:val="right" w:leader="dot" w:pos="8630"/>
             </w:tabs>
             <w:rPr>
-              <w:rFonts w:eastAsiaTheme="minorEastAsia"/>
+              <w:rFonts w:ascii="Times New Roman" w:eastAsiaTheme="minorEastAsia" w:hAnsi="Times New Roman" w:cs="Times New Roman"/>
               <w:noProof/>
               <w:sz w:val="22"/>
               <w:lang w:val="el-GR" w:eastAsia="el-GR"/>
@@ -1399,13 +1513,14 @@
             <w:r>
               <w:rPr>
                 <w:rStyle w:val="Hyperlink"/>
-                <w:rFonts w:cs="Times New Roman"/>
+                <w:rFonts w:ascii="Times New Roman" w:hAnsi="Times New Roman" w:cs="Times New Roman"/>
                 <w:noProof/>
               </w:rPr>
               <w:t>Benefits of DoD:</w:t>
             </w:r>
             <w:r>
               <w:rPr>
+                <w:rFonts w:ascii="Times New Roman" w:hAnsi="Times New Roman" w:cs="Times New Roman"/>
                 <w:noProof/>
                 <w:webHidden/>
               </w:rPr>
@@ -1413,6 +1528,7 @@
             </w:r>
             <w:r>
               <w:rPr>
+                <w:rFonts w:ascii="Times New Roman" w:hAnsi="Times New Roman" w:cs="Times New Roman"/>
                 <w:noProof/>
                 <w:webHidden/>
               </w:rPr>
@@ -1420,6 +1536,7 @@
             </w:r>
             <w:r>
               <w:rPr>
+                <w:rFonts w:ascii="Times New Roman" w:hAnsi="Times New Roman" w:cs="Times New Roman"/>
                 <w:noProof/>
                 <w:webHidden/>
               </w:rPr>
@@ -1427,12 +1544,14 @@
             </w:r>
             <w:r>
               <w:rPr>
-                <w:noProof/>
-                <w:webHidden/>
-              </w:rPr>
-            </w:r>
-            <w:r>
-              <w:rPr>
+                <w:rFonts w:ascii="Times New Roman" w:hAnsi="Times New Roman" w:cs="Times New Roman"/>
+                <w:noProof/>
+                <w:webHidden/>
+              </w:rPr>
+            </w:r>
+            <w:r>
+              <w:rPr>
+                <w:rFonts w:ascii="Times New Roman" w:hAnsi="Times New Roman" w:cs="Times New Roman"/>
                 <w:noProof/>
                 <w:webHidden/>
               </w:rPr>
@@ -1440,6 +1559,7 @@
             </w:r>
             <w:r>
               <w:rPr>
+                <w:rFonts w:ascii="Times New Roman" w:hAnsi="Times New Roman" w:cs="Times New Roman"/>
                 <w:noProof/>
                 <w:webHidden/>
               </w:rPr>
@@ -1447,6 +1567,7 @@
             </w:r>
             <w:r>
               <w:rPr>
+                <w:rFonts w:ascii="Times New Roman" w:hAnsi="Times New Roman" w:cs="Times New Roman"/>
                 <w:noProof/>
                 <w:webHidden/>
               </w:rPr>
@@ -1461,7 +1582,7 @@
               <w:tab w:val="right" w:leader="dot" w:pos="8630"/>
             </w:tabs>
             <w:rPr>
-              <w:rFonts w:eastAsiaTheme="minorEastAsia"/>
+              <w:rFonts w:ascii="Times New Roman" w:eastAsiaTheme="minorEastAsia" w:hAnsi="Times New Roman" w:cs="Times New Roman"/>
               <w:noProof/>
               <w:sz w:val="22"/>
               <w:lang w:val="el-GR" w:eastAsia="el-GR"/>
@@ -1471,13 +1592,14 @@
             <w:r>
               <w:rPr>
                 <w:rStyle w:val="Hyperlink"/>
-                <w:rFonts w:cs="Times New Roman"/>
+                <w:rFonts w:ascii="Times New Roman" w:hAnsi="Times New Roman" w:cs="Times New Roman"/>
                 <w:noProof/>
               </w:rPr>
               <w:t>Cons:</w:t>
             </w:r>
             <w:r>
               <w:rPr>
+                <w:rFonts w:ascii="Times New Roman" w:hAnsi="Times New Roman" w:cs="Times New Roman"/>
                 <w:noProof/>
                 <w:webHidden/>
               </w:rPr>
@@ -1485,6 +1607,7 @@
             </w:r>
             <w:r>
               <w:rPr>
+                <w:rFonts w:ascii="Times New Roman" w:hAnsi="Times New Roman" w:cs="Times New Roman"/>
                 <w:noProof/>
                 <w:webHidden/>
               </w:rPr>
@@ -1492,6 +1615,7 @@
             </w:r>
             <w:r>
               <w:rPr>
+                <w:rFonts w:ascii="Times New Roman" w:hAnsi="Times New Roman" w:cs="Times New Roman"/>
                 <w:noProof/>
                 <w:webHidden/>
               </w:rPr>
@@ -1499,12 +1623,14 @@
             </w:r>
             <w:r>
               <w:rPr>
-                <w:noProof/>
-                <w:webHidden/>
-              </w:rPr>
-            </w:r>
-            <w:r>
-              <w:rPr>
+                <w:rFonts w:ascii="Times New Roman" w:hAnsi="Times New Roman" w:cs="Times New Roman"/>
+                <w:noProof/>
+                <w:webHidden/>
+              </w:rPr>
+            </w:r>
+            <w:r>
+              <w:rPr>
+                <w:rFonts w:ascii="Times New Roman" w:hAnsi="Times New Roman" w:cs="Times New Roman"/>
                 <w:noProof/>
                 <w:webHidden/>
               </w:rPr>
@@ -1512,6 +1638,7 @@
             </w:r>
             <w:r>
               <w:rPr>
+                <w:rFonts w:ascii="Times New Roman" w:hAnsi="Times New Roman" w:cs="Times New Roman"/>
                 <w:noProof/>
                 <w:webHidden/>
               </w:rPr>
@@ -1519,6 +1646,7 @@
             </w:r>
             <w:r>
               <w:rPr>
+                <w:rFonts w:ascii="Times New Roman" w:hAnsi="Times New Roman" w:cs="Times New Roman"/>
                 <w:noProof/>
                 <w:webHidden/>
               </w:rPr>
@@ -1533,7 +1661,7 @@
               <w:tab w:val="right" w:leader="dot" w:pos="8630"/>
             </w:tabs>
             <w:rPr>
-              <w:rFonts w:eastAsiaTheme="minorEastAsia"/>
+              <w:rFonts w:ascii="Times New Roman" w:eastAsiaTheme="minorEastAsia" w:hAnsi="Times New Roman" w:cs="Times New Roman"/>
               <w:noProof/>
               <w:sz w:val="22"/>
               <w:lang w:val="el-GR" w:eastAsia="el-GR"/>
@@ -1550,6 +1678,7 @@
             </w:r>
             <w:r>
               <w:rPr>
+                <w:rFonts w:ascii="Times New Roman" w:hAnsi="Times New Roman" w:cs="Times New Roman"/>
                 <w:noProof/>
                 <w:webHidden/>
               </w:rPr>
@@ -1557,6 +1686,7 @@
             </w:r>
             <w:r>
               <w:rPr>
+                <w:rFonts w:ascii="Times New Roman" w:hAnsi="Times New Roman" w:cs="Times New Roman"/>
                 <w:noProof/>
                 <w:webHidden/>
               </w:rPr>
@@ -1564,6 +1694,7 @@
             </w:r>
             <w:r>
               <w:rPr>
+                <w:rFonts w:ascii="Times New Roman" w:hAnsi="Times New Roman" w:cs="Times New Roman"/>
                 <w:noProof/>
                 <w:webHidden/>
               </w:rPr>
@@ -1571,12 +1702,14 @@
             </w:r>
             <w:r>
               <w:rPr>
-                <w:noProof/>
-                <w:webHidden/>
-              </w:rPr>
-            </w:r>
-            <w:r>
-              <w:rPr>
+                <w:rFonts w:ascii="Times New Roman" w:hAnsi="Times New Roman" w:cs="Times New Roman"/>
+                <w:noProof/>
+                <w:webHidden/>
+              </w:rPr>
+            </w:r>
+            <w:r>
+              <w:rPr>
+                <w:rFonts w:ascii="Times New Roman" w:hAnsi="Times New Roman" w:cs="Times New Roman"/>
                 <w:noProof/>
                 <w:webHidden/>
               </w:rPr>
@@ -1584,6 +1717,7 @@
             </w:r>
             <w:r>
               <w:rPr>
+                <w:rFonts w:ascii="Times New Roman" w:hAnsi="Times New Roman" w:cs="Times New Roman"/>
                 <w:noProof/>
                 <w:webHidden/>
               </w:rPr>
@@ -1591,6 +1725,7 @@
             </w:r>
             <w:r>
               <w:rPr>
+                <w:rFonts w:ascii="Times New Roman" w:hAnsi="Times New Roman" w:cs="Times New Roman"/>
                 <w:noProof/>
                 <w:webHidden/>
               </w:rPr>
@@ -3224,13 +3359,45 @@
         <w:rPr>
           <w:rFonts w:ascii="Times New Roman" w:hAnsi="Times New Roman" w:cs="Times New Roman"/>
         </w:rPr>
-        <w:t>Another very interesting thing that he talks about is that compilers can’t reason well about the data in many situations</w:t>
-      </w:r>
-      <w:r>
-        <w:rPr>
-          <w:rFonts w:ascii="Times New Roman" w:hAnsi="Times New Roman" w:cs="Times New Roman"/>
-        </w:rPr>
-        <w:t>. In a very simple example, he showcases the compiler spent roughly 90% of the time waiting for the CPU cache instead of doing actual work.</w:t>
+        <w:t>Another very interesting thing that he talks about is that compilers can’t re</w:t>
+      </w:r>
+      <w:bookmarkStart w:id="7" w:name="_GoBack"/>
+      <w:bookmarkEnd w:id="7"/>
+      <w:r>
+        <w:rPr>
+          <w:rFonts w:ascii="Times New Roman" w:hAnsi="Times New Roman" w:cs="Times New Roman"/>
+        </w:rPr>
+        <w:t>ason well about the data in many situations</w:t>
+      </w:r>
+      <w:r>
+        <w:rPr>
+          <w:rFonts w:ascii="Times New Roman" w:hAnsi="Times New Roman" w:cs="Times New Roman"/>
+        </w:rPr>
+        <w:t>. In a very simple example, he showcases</w:t>
+      </w:r>
+      <w:r>
+        <w:rPr>
+          <w:rFonts w:ascii="Times New Roman" w:hAnsi="Times New Roman" w:cs="Times New Roman"/>
+        </w:rPr>
+        <w:t xml:space="preserve"> that</w:t>
+      </w:r>
+      <w:r>
+        <w:rPr>
+          <w:rFonts w:ascii="Times New Roman" w:hAnsi="Times New Roman" w:cs="Times New Roman"/>
+        </w:rPr>
+        <w:t xml:space="preserve"> the compiler spent roughly 90% of the time </w:t>
+      </w:r>
+      <w:r>
+        <w:rPr>
+          <w:rFonts w:ascii="Times New Roman" w:hAnsi="Times New Roman" w:cs="Times New Roman"/>
+        </w:rPr>
+        <w:t>missing the cache</w:t>
+      </w:r>
+      <w:r>
+        <w:rPr>
+          <w:rFonts w:ascii="Times New Roman" w:hAnsi="Times New Roman" w:cs="Times New Roman"/>
+        </w:rPr>
+        <w:t xml:space="preserve"> instead of doing actual work.</w:t>
       </w:r>
     </w:p>
     <w:p>
@@ -3342,7 +3509,7 @@
           <w:rFonts w:cs="Times New Roman"/>
         </w:rPr>
       </w:pPr>
-      <w:bookmarkStart w:id="7" w:name="_Toc9507709"/>
+      <w:bookmarkStart w:id="8" w:name="_Toc9507709"/>
       <w:r>
         <w:rPr>
           <w:rFonts w:cs="Times New Roman"/>
@@ -3350,7 +3517,7 @@
         <w:lastRenderedPageBreak/>
         <w:t>Stoyan Nikolov CppCon 2018 talk</w:t>
       </w:r>
-      <w:bookmarkEnd w:id="7"/>
+      <w:bookmarkEnd w:id="8"/>
     </w:p>
     <w:p>
       <w:pPr>
@@ -3805,7 +3972,7 @@
           <w:rFonts w:cs="Times New Roman"/>
         </w:rPr>
       </w:pPr>
-      <w:bookmarkStart w:id="8" w:name="_Toc9507710"/>
+      <w:bookmarkStart w:id="9" w:name="_Toc9507710"/>
       <w:r>
         <w:rPr>
           <w:rFonts w:cs="Times New Roman"/>
@@ -3819,7 +3986,7 @@
         </w:rPr>
         <w:t xml:space="preserve"> conclusion:</w:t>
       </w:r>
-      <w:bookmarkEnd w:id="8"/>
+      <w:bookmarkEnd w:id="9"/>
     </w:p>
     <w:p>
       <w:pPr>
@@ -4152,7 +4319,7 @@
           <w:rFonts w:cs="Times New Roman"/>
         </w:rPr>
       </w:pPr>
-      <w:bookmarkStart w:id="9" w:name="_Toc9507711"/>
+      <w:bookmarkStart w:id="10" w:name="_Toc9507711"/>
       <w:r>
         <w:rPr>
           <w:rFonts w:cs="Times New Roman"/>
@@ -4185,7 +4352,7 @@
         </w:rPr>
         <w:footnoteReference w:id="2"/>
       </w:r>
-      <w:bookmarkEnd w:id="9"/>
+      <w:bookmarkEnd w:id="10"/>
     </w:p>
     <w:p>
       <w:pPr>
@@ -4921,7 +5088,7 @@
           <w:rFonts w:cs="Times New Roman"/>
         </w:rPr>
       </w:pPr>
-      <w:bookmarkStart w:id="10" w:name="_Toc9507712"/>
+      <w:bookmarkStart w:id="11" w:name="_Toc9507712"/>
       <w:r>
         <w:rPr>
           <w:rFonts w:cs="Times New Roman"/>
@@ -4929,7 +5096,7 @@
         <w:lastRenderedPageBreak/>
         <w:t>AoS vs SoA</w:t>
       </w:r>
-      <w:bookmarkEnd w:id="10"/>
+      <w:bookmarkEnd w:id="11"/>
     </w:p>
     <w:p>
       <w:pPr>
@@ -5759,21 +5926,7 @@
           <w:rFonts w:ascii="Times New Roman" w:hAnsi="Times New Roman" w:cs="Times New Roman"/>
           <w:noProof/>
         </w:rPr>
-        <w:t>SIMD (</w:t>
-      </w:r>
-      <w:r>
-        <w:rPr>
-          <w:rFonts w:ascii="Times New Roman" w:hAnsi="Times New Roman" w:cs="Times New Roman"/>
-          <w:noProof/>
-        </w:rPr>
-        <w:t>Single instruction, multiple data</w:t>
-      </w:r>
-      <w:r>
-        <w:rPr>
-          <w:rFonts w:ascii="Times New Roman" w:hAnsi="Times New Roman" w:cs="Times New Roman"/>
-          <w:noProof/>
-        </w:rPr>
-        <w:t>)</w:t>
+        <w:t>SIMD (Single instruction, multiple data)</w:t>
       </w:r>
     </w:p>
     <w:p>
@@ -5824,14 +5977,14 @@
           <w:rFonts w:cs="Times New Roman"/>
         </w:rPr>
       </w:pPr>
-      <w:bookmarkStart w:id="11" w:name="_Toc9507713"/>
+      <w:bookmarkStart w:id="12" w:name="_Toc9507713"/>
       <w:r>
         <w:rPr>
           <w:rFonts w:cs="Times New Roman"/>
         </w:rPr>
         <w:t>Further Experimentation:</w:t>
       </w:r>
-      <w:bookmarkEnd w:id="11"/>
+      <w:bookmarkEnd w:id="12"/>
     </w:p>
     <w:p>
       <w:pPr>
@@ -6356,7 +6509,7 @@
           <w:color w:val="FF0000"/>
         </w:rPr>
       </w:pPr>
-      <w:bookmarkStart w:id="12" w:name="_Toc9507714"/>
+      <w:bookmarkStart w:id="13" w:name="_Toc9507714"/>
       <w:r>
         <w:rPr>
           <w:rFonts w:cs="Times New Roman"/>
@@ -6364,21 +6517,33 @@
         <w:lastRenderedPageBreak/>
         <w:t>Visual Studio Features</w:t>
       </w:r>
-      <w:bookmarkEnd w:id="12"/>
+      <w:bookmarkEnd w:id="13"/>
     </w:p>
     <w:p>
       <w:pPr>
         <w:pStyle w:val="Heading3"/>
-      </w:pPr>
-      <w:r>
+        <w:rPr>
+          <w:rFonts w:cs="Times New Roman"/>
+        </w:rPr>
+      </w:pPr>
+      <w:r>
+        <w:rPr>
+          <w:rFonts w:cs="Times New Roman"/>
+        </w:rPr>
         <w:br/>
       </w:r>
-      <w:bookmarkStart w:id="13" w:name="_Toc9507715"/>
-      <w:r>
+      <w:bookmarkStart w:id="14" w:name="_Toc9507715"/>
+      <w:r>
+        <w:rPr>
+          <w:rFonts w:cs="Times New Roman"/>
+        </w:rPr>
         <w:t>Code Metrics:</w:t>
       </w:r>
-      <w:bookmarkEnd w:id="13"/>
-      <w:r>
+      <w:bookmarkEnd w:id="14"/>
+      <w:r>
+        <w:rPr>
+          <w:rFonts w:cs="Times New Roman"/>
+        </w:rPr>
         <w:br/>
       </w:r>
     </w:p>
@@ -6416,13 +6581,22 @@
     <w:p>
       <w:pPr>
         <w:pStyle w:val="Heading3"/>
-      </w:pPr>
-      <w:bookmarkStart w:id="14" w:name="_Toc9507716"/>
-      <w:r>
+        <w:rPr>
+          <w:rFonts w:cs="Times New Roman"/>
+        </w:rPr>
+      </w:pPr>
+      <w:bookmarkStart w:id="15" w:name="_Toc9507716"/>
+      <w:r>
+        <w:rPr>
+          <w:rFonts w:cs="Times New Roman"/>
+        </w:rPr>
         <w:t>Compiler output:</w:t>
       </w:r>
-      <w:bookmarkEnd w:id="14"/>
-      <w:r>
+      <w:bookmarkEnd w:id="15"/>
+      <w:r>
+        <w:rPr>
+          <w:rFonts w:cs="Times New Roman"/>
+        </w:rPr>
         <w:br/>
       </w:r>
     </w:p>
@@ -6637,7 +6811,7 @@
           <w:rFonts w:cs="Times New Roman"/>
         </w:rPr>
       </w:pPr>
-      <w:bookmarkStart w:id="15" w:name="_Toc9507717"/>
+      <w:bookmarkStart w:id="16" w:name="_Toc9507717"/>
       <w:r>
         <w:rPr>
           <w:rFonts w:cs="Times New Roman"/>
@@ -6645,7 +6819,7 @@
         <w:lastRenderedPageBreak/>
         <w:t>Conclusion</w:t>
       </w:r>
-      <w:bookmarkEnd w:id="15"/>
+      <w:bookmarkEnd w:id="16"/>
     </w:p>
     <w:p>
       <w:pPr>
@@ -6658,40 +6832,90 @@
     <w:p>
       <w:pPr>
         <w:pStyle w:val="Heading3"/>
-      </w:pPr>
-      <w:r>
+        <w:rPr>
+          <w:rFonts w:cs="Times New Roman"/>
+        </w:rPr>
+      </w:pPr>
+      <w:r>
+        <w:rPr>
+          <w:rFonts w:cs="Times New Roman"/>
+        </w:rPr>
         <w:t>What is Data-Oriented Design?</w:t>
       </w:r>
     </w:p>
     <w:p>
-      <w:r>
+      <w:pPr>
+        <w:rPr>
+          <w:rFonts w:ascii="Times New Roman" w:hAnsi="Times New Roman" w:cs="Times New Roman"/>
+        </w:rPr>
+      </w:pPr>
+      <w:r>
+        <w:rPr>
+          <w:rFonts w:ascii="Times New Roman" w:hAnsi="Times New Roman" w:cs="Times New Roman"/>
+        </w:rPr>
         <w:br/>
         <w:t xml:space="preserve">Data-Oriented Design is the idea that data should be the driving force </w:t>
       </w:r>
       <w:r>
+        <w:rPr>
+          <w:rFonts w:ascii="Times New Roman" w:hAnsi="Times New Roman" w:cs="Times New Roman"/>
+        </w:rPr>
         <w:t>on</w:t>
       </w:r>
       <w:r>
+        <w:rPr>
+          <w:rFonts w:ascii="Times New Roman" w:hAnsi="Times New Roman" w:cs="Times New Roman"/>
+        </w:rPr>
         <w:t xml:space="preserve"> how you structure your program. In a lot of OOP books, you will read about the End User which refers to the programmer who need</w:t>
       </w:r>
       <w:r>
+        <w:rPr>
+          <w:rFonts w:ascii="Times New Roman" w:hAnsi="Times New Roman" w:cs="Times New Roman"/>
+        </w:rPr>
         <w:t>s</w:t>
       </w:r>
       <w:r>
+        <w:rPr>
+          <w:rFonts w:ascii="Times New Roman" w:hAnsi="Times New Roman" w:cs="Times New Roman"/>
+        </w:rPr>
         <w:t xml:space="preserve"> to use the code you are writing and the platform being the software. In DoD the End User is thought of as the person who is going to be using your program I.E the consumer and the platform is therefore the hardware. DoD focuses on the fact that there is a range of hardware limitations and we should write our program in the most efficient way as possible</w:t>
       </w:r>
       <w:r>
+        <w:rPr>
+          <w:rFonts w:ascii="Times New Roman" w:hAnsi="Times New Roman" w:cs="Times New Roman"/>
+        </w:rPr>
         <w:t xml:space="preserve"> to capitalize on the finite amount of resources</w:t>
       </w:r>
       <w:r>
-        <w:t>, and not concern ourselves with our abstract idea of an ideal world.</w:t>
+        <w:rPr>
+          <w:rFonts w:ascii="Times New Roman" w:hAnsi="Times New Roman" w:cs="Times New Roman"/>
+        </w:rPr>
+        <w:t>, and not concern ourselves with our abstract idea of an ideal</w:t>
+      </w:r>
+      <w:r>
+        <w:rPr>
+          <w:rFonts w:ascii="Times New Roman" w:hAnsi="Times New Roman" w:cs="Times New Roman"/>
+        </w:rPr>
+        <w:t xml:space="preserve"> </w:t>
+      </w:r>
+      <w:r>
+        <w:rPr>
+          <w:rFonts w:ascii="Times New Roman" w:hAnsi="Times New Roman" w:cs="Times New Roman"/>
+        </w:rPr>
+        <w:t>.</w:t>
       </w:r>
     </w:p>
     <w:p>
       <w:pPr>
         <w:pStyle w:val="Heading4"/>
-      </w:pPr>
-      <w:r>
+        <w:rPr>
+          <w:rFonts w:cs="Times New Roman"/>
+        </w:rPr>
+      </w:pPr>
+      <w:r>
+        <w:rPr>
+          <w:rFonts w:cs="Times New Roman"/>
+        </w:rPr>
         <w:t>Principles</w:t>
       </w:r>
     </w:p>
@@ -6702,12 +6926,16 @@
           <w:ilvl w:val="0"/>
           <w:numId w:val="20"/>
         </w:numPr>
-      </w:pPr>
-      <w:r>
+        <w:rPr>
+          <w:rFonts w:ascii="Times New Roman" w:hAnsi="Times New Roman" w:cs="Times New Roman"/>
+        </w:rPr>
+      </w:pPr>
+      <w:r>
+        <w:rPr>
+          <w:rFonts w:ascii="Times New Roman" w:hAnsi="Times New Roman" w:cs="Times New Roman"/>
+        </w:rPr>
         <w:t>No inheritance and virtual calls</w:t>
       </w:r>
-      <w:bookmarkStart w:id="16" w:name="_GoBack"/>
-      <w:bookmarkEnd w:id="16"/>
     </w:p>
     <w:p>
       <w:pPr>
@@ -6716,8 +6944,14 @@
           <w:ilvl w:val="0"/>
           <w:numId w:val="20"/>
         </w:numPr>
-      </w:pPr>
-      <w:r>
+        <w:rPr>
+          <w:rFonts w:ascii="Times New Roman" w:hAnsi="Times New Roman" w:cs="Times New Roman"/>
+        </w:rPr>
+      </w:pPr>
+      <w:r>
+        <w:rPr>
+          <w:rFonts w:ascii="Times New Roman" w:hAnsi="Times New Roman" w:cs="Times New Roman"/>
+        </w:rPr>
         <w:t>Use simple data</w:t>
       </w:r>
     </w:p>
@@ -6728,8 +6962,14 @@
           <w:ilvl w:val="0"/>
           <w:numId w:val="20"/>
         </w:numPr>
-      </w:pPr>
-      <w:r>
+        <w:rPr>
+          <w:rFonts w:ascii="Times New Roman" w:hAnsi="Times New Roman" w:cs="Times New Roman"/>
+        </w:rPr>
+      </w:pPr>
+      <w:r>
+        <w:rPr>
+          <w:rFonts w:ascii="Times New Roman" w:hAnsi="Times New Roman" w:cs="Times New Roman"/>
+        </w:rPr>
         <w:t>When in doubt use linear arrays</w:t>
       </w:r>
     </w:p>
@@ -6740,8 +6980,14 @@
           <w:ilvl w:val="0"/>
           <w:numId w:val="20"/>
         </w:numPr>
-      </w:pPr>
-      <w:r>
+        <w:rPr>
+          <w:rFonts w:ascii="Times New Roman" w:hAnsi="Times New Roman" w:cs="Times New Roman"/>
+        </w:rPr>
+      </w:pPr>
+      <w:r>
+        <w:rPr>
+          <w:rFonts w:ascii="Times New Roman" w:hAnsi="Times New Roman" w:cs="Times New Roman"/>
+        </w:rPr>
         <w:t>Structs can be useful as a replacement for objects</w:t>
       </w:r>
     </w:p>
@@ -6752,8 +6998,14 @@
           <w:ilvl w:val="0"/>
           <w:numId w:val="20"/>
         </w:numPr>
-      </w:pPr>
-      <w:r>
+        <w:rPr>
+          <w:rFonts w:ascii="Times New Roman" w:hAnsi="Times New Roman" w:cs="Times New Roman"/>
+        </w:rPr>
+      </w:pPr>
+      <w:r>
+        <w:rPr>
+          <w:rFonts w:ascii="Times New Roman" w:hAnsi="Times New Roman" w:cs="Times New Roman"/>
+        </w:rPr>
         <w:t>Simple input and output functions</w:t>
       </w:r>
     </w:p>
@@ -6764,8 +7016,14 @@
           <w:ilvl w:val="0"/>
           <w:numId w:val="20"/>
         </w:numPr>
-      </w:pPr>
-      <w:r>
+        <w:rPr>
+          <w:rFonts w:ascii="Times New Roman" w:hAnsi="Times New Roman" w:cs="Times New Roman"/>
+        </w:rPr>
+      </w:pPr>
+      <w:r>
+        <w:rPr>
+          <w:rFonts w:ascii="Times New Roman" w:hAnsi="Times New Roman" w:cs="Times New Roman"/>
+        </w:rPr>
         <w:t>If there are many SoA is usually better</w:t>
       </w:r>
     </w:p>
@@ -6776,12 +7034,36 @@
           <w:ilvl w:val="0"/>
           <w:numId w:val="20"/>
         </w:numPr>
-      </w:pPr>
-      <w:r>
+        <w:rPr>
+          <w:rFonts w:ascii="Times New Roman" w:hAnsi="Times New Roman" w:cs="Times New Roman"/>
+        </w:rPr>
+      </w:pPr>
+      <w:r>
+        <w:rPr>
+          <w:rFonts w:ascii="Times New Roman" w:hAnsi="Times New Roman" w:cs="Times New Roman"/>
+        </w:rPr>
         <w:t>Limit the amount of states in the program</w:t>
       </w:r>
     </w:p>
-    <w:p/>
+    <w:p>
+      <w:pPr>
+        <w:pStyle w:val="ListParagraph"/>
+        <w:numPr>
+          <w:ilvl w:val="0"/>
+          <w:numId w:val="20"/>
+        </w:numPr>
+        <w:rPr>
+          <w:rFonts w:ascii="Times New Roman" w:hAnsi="Times New Roman" w:cs="Times New Roman"/>
+        </w:rPr>
+      </w:pPr>
+    </w:p>
+    <w:p>
+      <w:pPr>
+        <w:rPr>
+          <w:rFonts w:ascii="Times New Roman" w:hAnsi="Times New Roman" w:cs="Times New Roman"/>
+        </w:rPr>
+      </w:pPr>
+    </w:p>
     <w:p>
       <w:pPr>
         <w:pStyle w:val="Heading3"/>
@@ -6957,7 +7239,7 @@
     <w:p>
       <w:pPr>
         <w:rPr>
-          <w:rFonts w:ascii="Times New Roman" w:eastAsiaTheme="majorEastAsia" w:hAnsi="Times New Roman" w:cstheme="majorBidi"/>
+          <w:rFonts w:ascii="Times New Roman" w:eastAsiaTheme="majorEastAsia" w:hAnsi="Times New Roman" w:cs="Times New Roman"/>
           <w:color w:val="1F3763" w:themeColor="accent1" w:themeShade="7F"/>
           <w:sz w:val="28"/>
           <w:szCs w:val="24"/>
@@ -6968,59 +7250,233 @@
     <w:p>
       <w:pPr>
         <w:pStyle w:val="Heading3"/>
-      </w:pPr>
-      <w:r>
+        <w:rPr>
+          <w:rFonts w:cs="Times New Roman"/>
+        </w:rPr>
+      </w:pPr>
+      <w:r>
+        <w:rPr>
+          <w:rFonts w:cs="Times New Roman"/>
+        </w:rPr>
         <w:t>Which languages are most suited to DoD?</w:t>
       </w:r>
       <w:bookmarkEnd w:id="19"/>
     </w:p>
     <w:p>
-      <w:r>
+      <w:pPr>
+        <w:rPr>
+          <w:rFonts w:ascii="Times New Roman" w:hAnsi="Times New Roman" w:cs="Times New Roman"/>
+        </w:rPr>
+      </w:pPr>
+      <w:r>
+        <w:rPr>
+          <w:rFonts w:ascii="Times New Roman" w:hAnsi="Times New Roman" w:cs="Times New Roman"/>
+        </w:rPr>
         <w:br/>
-        <w:t>From the research that I’ve gathered so far there is only one language that I can think of besides C and Assembly (low level languages), is Jonathan Blow’s new language, it is the only language that from the start has been built and designed in such a way</w:t>
-      </w:r>
-      <w:r>
-        <w:t xml:space="preserve"> that can</w:t>
-      </w:r>
-      <w:r>
-        <w:t xml:space="preserve"> adhere to the Data-Oriented principles. </w:t>
-      </w:r>
-      <w:r>
+        <w:t>From the research that I’ve gathered so far there is only one language</w:t>
+      </w:r>
+      <w:r>
+        <w:rPr>
+          <w:rFonts w:ascii="Times New Roman" w:hAnsi="Times New Roman" w:cs="Times New Roman"/>
+        </w:rPr>
+        <w:t xml:space="preserve"> </w:t>
+      </w:r>
+      <w:r>
+        <w:rPr>
+          <w:rFonts w:ascii="Times New Roman" w:hAnsi="Times New Roman" w:cs="Times New Roman"/>
+        </w:rPr>
+        <w:t>besides</w:t>
+      </w:r>
+      <w:r>
+        <w:rPr>
+          <w:rFonts w:ascii="Times New Roman" w:hAnsi="Times New Roman" w:cs="Times New Roman"/>
+        </w:rPr>
+        <w:t xml:space="preserve"> language</w:t>
+      </w:r>
+      <w:r>
+        <w:rPr>
+          <w:rFonts w:ascii="Times New Roman" w:hAnsi="Times New Roman" w:cs="Times New Roman"/>
+        </w:rPr>
+        <w:t>s</w:t>
+      </w:r>
+      <w:r>
+        <w:rPr>
+          <w:rFonts w:ascii="Times New Roman" w:hAnsi="Times New Roman" w:cs="Times New Roman"/>
+        </w:rPr>
+        <w:t xml:space="preserve"> like</w:t>
+      </w:r>
+      <w:r>
+        <w:rPr>
+          <w:rFonts w:ascii="Times New Roman" w:hAnsi="Times New Roman" w:cs="Times New Roman"/>
+        </w:rPr>
+        <w:t xml:space="preserve"> C</w:t>
+      </w:r>
+      <w:r>
+        <w:rPr>
+          <w:rFonts w:ascii="Times New Roman" w:hAnsi="Times New Roman" w:cs="Times New Roman"/>
+        </w:rPr>
+        <w:t xml:space="preserve"> </w:t>
+      </w:r>
+      <w:r>
+        <w:rPr>
+          <w:rFonts w:ascii="Times New Roman" w:hAnsi="Times New Roman" w:cs="Times New Roman"/>
+        </w:rPr>
+        <w:t>(low level languages)</w:t>
+      </w:r>
+      <w:r>
+        <w:rPr>
+          <w:rFonts w:ascii="Times New Roman" w:hAnsi="Times New Roman" w:cs="Times New Roman"/>
+        </w:rPr>
+        <w:t xml:space="preserve"> that is ideal </w:t>
+      </w:r>
+      <w:r>
+        <w:rPr>
+          <w:rFonts w:ascii="Times New Roman" w:hAnsi="Times New Roman" w:cs="Times New Roman"/>
+        </w:rPr>
+        <w:t xml:space="preserve">for </w:t>
+      </w:r>
+      <w:r>
+        <w:rPr>
+          <w:rFonts w:ascii="Times New Roman" w:hAnsi="Times New Roman" w:cs="Times New Roman"/>
+        </w:rPr>
+        <w:t>this approach</w:t>
+      </w:r>
+      <w:r>
+        <w:rPr>
+          <w:rFonts w:ascii="Times New Roman" w:hAnsi="Times New Roman" w:cs="Times New Roman"/>
+        </w:rPr>
+        <w:t xml:space="preserve">, Jonathan Blow’s new language, is the only </w:t>
+      </w:r>
+      <w:r>
+        <w:rPr>
+          <w:rFonts w:ascii="Times New Roman" w:hAnsi="Times New Roman" w:cs="Times New Roman"/>
+        </w:rPr>
+        <w:t>one</w:t>
+      </w:r>
+      <w:r>
+        <w:rPr>
+          <w:rFonts w:ascii="Times New Roman" w:hAnsi="Times New Roman" w:cs="Times New Roman"/>
+        </w:rPr>
+        <w:t xml:space="preserve"> that from the start has been built and designed </w:t>
+      </w:r>
+      <w:r>
+        <w:rPr>
+          <w:rFonts w:ascii="Times New Roman" w:hAnsi="Times New Roman" w:cs="Times New Roman"/>
+        </w:rPr>
+        <w:t xml:space="preserve">to </w:t>
+      </w:r>
+      <w:r>
+        <w:rPr>
+          <w:rFonts w:ascii="Times New Roman" w:hAnsi="Times New Roman" w:cs="Times New Roman"/>
+        </w:rPr>
+        <w:t xml:space="preserve">adhere to the Data-Oriented principles. </w:t>
+      </w:r>
+      <w:r>
+        <w:rPr>
+          <w:rFonts w:ascii="Times New Roman" w:hAnsi="Times New Roman" w:cs="Times New Roman"/>
+        </w:rPr>
         <w:t>Apart</w:t>
       </w:r>
       <w:r>
+        <w:rPr>
+          <w:rFonts w:ascii="Times New Roman" w:hAnsi="Times New Roman" w:cs="Times New Roman"/>
+        </w:rPr>
         <w:t xml:space="preserve"> </w:t>
       </w:r>
       <w:r>
+        <w:rPr>
+          <w:rFonts w:ascii="Times New Roman" w:hAnsi="Times New Roman" w:cs="Times New Roman"/>
+        </w:rPr>
         <w:t>from</w:t>
       </w:r>
       <w:r>
-        <w:t xml:space="preserve"> Jai, I would say that C++ is another candidate, even though it like C# is also very firmly placed in the Object-Oriented world it at the very least doesn’t have Garbage Collection.</w:t>
+        <w:rPr>
+          <w:rFonts w:ascii="Times New Roman" w:hAnsi="Times New Roman" w:cs="Times New Roman"/>
+        </w:rPr>
+        <w:t xml:space="preserve"> Jai, I would say that C++ is another candidate, even though it like C# is also very firmly placed in the Object-Oriented world</w:t>
+      </w:r>
+      <w:r>
+        <w:rPr>
+          <w:rFonts w:ascii="Times New Roman" w:hAnsi="Times New Roman" w:cs="Times New Roman"/>
+        </w:rPr>
+        <w:t>,</w:t>
+      </w:r>
+      <w:r>
+        <w:rPr>
+          <w:rFonts w:ascii="Times New Roman" w:hAnsi="Times New Roman" w:cs="Times New Roman"/>
+        </w:rPr>
+        <w:t xml:space="preserve"> it at the very least doesn’t have Garbage Collection.</w:t>
       </w:r>
     </w:p>
     <w:p>
       <w:pPr>
         <w:pStyle w:val="Heading4"/>
+        <w:rPr>
+          <w:rFonts w:cs="Times New Roman"/>
+        </w:rPr>
       </w:pPr>
     </w:p>
     <w:p>
       <w:pPr>
         <w:pStyle w:val="Heading4"/>
-      </w:pPr>
-      <w:r>
+        <w:rPr>
+          <w:rFonts w:cs="Times New Roman"/>
+        </w:rPr>
+      </w:pPr>
+      <w:r>
+        <w:rPr>
+          <w:rFonts w:cs="Times New Roman"/>
+        </w:rPr>
         <w:t>Can you write Data-Oriented in C#?</w:t>
       </w:r>
     </w:p>
     <w:p>
-      <w:r>
+      <w:pPr>
+        <w:rPr>
+          <w:rFonts w:ascii="Times New Roman" w:hAnsi="Times New Roman" w:cs="Times New Roman"/>
+          <w:color w:val="FF0000"/>
+        </w:rPr>
+      </w:pPr>
+      <w:r>
+        <w:rPr>
+          <w:rFonts w:ascii="Times New Roman" w:hAnsi="Times New Roman" w:cs="Times New Roman"/>
+        </w:rPr>
         <w:br/>
+      </w:r>
+      <w:r>
+        <w:rPr>
+          <w:rFonts w:ascii="Times New Roman" w:hAnsi="Times New Roman" w:cs="Times New Roman"/>
+          <w:color w:val="FF0000"/>
+        </w:rPr>
+        <w:t>my misconceptions</w:t>
+      </w:r>
+    </w:p>
+    <w:p>
+      <w:pPr>
+        <w:rPr>
+          <w:rFonts w:ascii="Times New Roman" w:hAnsi="Times New Roman" w:cs="Times New Roman"/>
+        </w:rPr>
+      </w:pPr>
+      <w:r>
+        <w:rPr>
+          <w:rFonts w:ascii="Times New Roman" w:hAnsi="Times New Roman" w:cs="Times New Roman"/>
+        </w:rPr>
         <w:t>Technically you can write Data-Oriented to a certain degree in every language, if you apply the principles of putting data first and everything that it entails</w:t>
       </w:r>
       <w:r>
+        <w:rPr>
+          <w:rFonts w:ascii="Times New Roman" w:hAnsi="Times New Roman" w:cs="Times New Roman"/>
+        </w:rPr>
         <w:t>.</w:t>
       </w:r>
     </w:p>
-    <w:p/>
+    <w:p>
+      <w:pPr>
+        <w:rPr>
+          <w:rFonts w:ascii="Times New Roman" w:hAnsi="Times New Roman" w:cs="Times New Roman"/>
+        </w:rPr>
+      </w:pPr>
+    </w:p>
     <w:p>
       <w:pPr>
         <w:rPr>
@@ -10536,7 +10992,7 @@
 </file>
 
 <file path=customXml/itemProps1.xml><?xml version="1.0" encoding="utf-8"?>
-<ds:datastoreItem xmlns:ds="http://schemas.openxmlformats.org/officeDocument/2006/customXml" ds:itemID="{640E7BE5-4144-42E8-9D2F-58F65519E958}">
+<ds:datastoreItem xmlns:ds="http://schemas.openxmlformats.org/officeDocument/2006/customXml" ds:itemID="{99260920-F7EA-4CED-AE0B-A2532B25B649}">
   <ds:schemaRefs>
     <ds:schemaRef ds:uri="http://schemas.openxmlformats.org/officeDocument/2006/bibliography"/>
   </ds:schemaRefs>
